--- a/实验数据.docx
+++ b/实验数据.docx
@@ -5,9 +5,6 @@
     <w:p>
       <w:pPr>
         <w:pStyle w:val="1"/>
-        <w:rPr>
-          <w:rFonts w:hint="eastAsia"/>
-        </w:rPr>
       </w:pPr>
       <w:r>
         <w:rPr>
@@ -19,9 +16,6 @@
     <w:p>
       <w:pPr>
         <w:pStyle w:val="2"/>
-        <w:rPr>
-          <w:rFonts w:hint="eastAsia"/>
-        </w:rPr>
       </w:pPr>
       <w:r>
         <w:rPr>
@@ -31,11 +25,6 @@
       </w:r>
     </w:p>
     <w:p>
-      <w:pPr>
-        <w:rPr>
-          <w:rFonts w:hint="eastAsia"/>
-        </w:rPr>
-      </w:pPr>
       <w:r>
         <w:t>我的编码方式能找到的最好的解</w:t>
       </w:r>
@@ -63,9 +52,6 @@
               <w:widowControl/>
               <w:spacing w:before="120"/>
               <w:jc w:val="left"/>
-              <w:rPr>
-                <w:rFonts w:hint="eastAsia"/>
-              </w:rPr>
             </w:pPr>
             <w:r>
               <w:rPr>
@@ -80,11 +66,6 @@
             <w:tcW w:w="865" w:type="dxa"/>
           </w:tcPr>
           <w:p>
-            <w:pPr>
-              <w:rPr>
-                <w:rFonts w:hint="eastAsia"/>
-              </w:rPr>
-            </w:pPr>
             <w:r>
               <w:rPr>
                 <w:rFonts w:hint="eastAsia"/>
@@ -98,11 +79,6 @@
             <w:tcW w:w="917" w:type="dxa"/>
           </w:tcPr>
           <w:p>
-            <w:pPr>
-              <w:rPr>
-                <w:rFonts w:hint="eastAsia"/>
-              </w:rPr>
-            </w:pPr>
             <w:r>
               <w:rPr>
                 <w:rFonts w:hint="eastAsia"/>
@@ -118,7 +94,13 @@
           <w:p>
             <w:proofErr w:type="spellStart"/>
             <w:r>
-              <w:t>gantchat</w:t>
+              <w:t>gantcha</w:t>
+            </w:r>
+            <w:r>
+              <w:t>r</w:t>
+            </w:r>
+            <w:r>
+              <w:t>t</w:t>
             </w:r>
             <w:proofErr w:type="spellEnd"/>
             <w:r>
@@ -161,11 +143,6 @@
             <w:tcW w:w="865" w:type="dxa"/>
           </w:tcPr>
           <w:p>
-            <w:pPr>
-              <w:rPr>
-                <w:rFonts w:hint="eastAsia"/>
-              </w:rPr>
-            </w:pPr>
             <w:r>
               <w:rPr>
                 <w:rFonts w:hint="eastAsia"/>
@@ -236,9 +213,6 @@
               <w:widowControl/>
               <w:spacing w:before="120"/>
               <w:jc w:val="left"/>
-              <w:rPr>
-                <w:rFonts w:hint="eastAsia"/>
-              </w:rPr>
             </w:pPr>
             <w:r>
               <w:rPr>
@@ -352,9 +326,6 @@
               <w:widowControl/>
               <w:spacing w:before="120"/>
               <w:jc w:val="left"/>
-              <w:rPr>
-                <w:rFonts w:hint="eastAsia"/>
-              </w:rPr>
             </w:pPr>
             <w:r>
               <w:rPr>
@@ -421,18 +392,36 @@
               <w:widowControl/>
               <w:spacing w:before="120"/>
               <w:jc w:val="left"/>
+              <w:rPr>
+                <w:rFonts w:hint="eastAsia"/>
+              </w:rPr>
             </w:pPr>
             <w:r>
-              <w:t>[6, 6, 6, 2, 2, 5], [[2, 2, 1, 2, 2, 1], [2, 1, 1, 2, 1, 3], [1, 1, 2, 1, 2, 3], [4, 6], [6, 4], [2, 2, 3, 2, 1]], [[2, 4, 5, 3, 0, 1], [2, 1, 0, 4, 5, 3], [1, 2, 3, 4, 0, 5], [0, 1, 3, 5, 4, 2], [3, 4, 5, 2, 0, 1], [5, 3, 4, 1, 2, 0]])</w:t>
-            </w:r>
-          </w:p>
-        </w:tc>
-      </w:tr>
-      <w:tr>
-        <w:tc>
-          <w:tcPr>
-            <w:tcW w:w="634" w:type="dxa"/>
-          </w:tcPr>
+              <w:t>[5, 6, 5, 2, 5, 6], [[2, 2, 2, 2, 2], [1, 1, 1, 1, 3, 3], [3, 1, 2, 2, 2], [5, 5], [2, 2, 2, 2, 2], [3, 2, 1, 2, 1, 1]], [[5, 2, 3, 0, 1, 4], [1, 2, 0, 5, 4, 3], [1, 3, 4, 5, 2, 0], [2, 1, 3, 0, 4, 5], [5, 4, 3, 0, 2, 1],</w:t>
+            </w:r>
+            <w:r>
+              <w:t xml:space="preserve"> [1, 5, 4, 0, 2, 3]]</w:t>
+            </w:r>
+          </w:p>
+          <w:p>
+            <w:pPr>
+              <w:widowControl/>
+              <w:spacing w:before="120"/>
+              <w:jc w:val="left"/>
+              <w:rPr>
+                <w:rFonts w:hint="eastAsia"/>
+              </w:rPr>
+            </w:pPr>
+            <w:r>
+              <w:t>O</w:t>
+            </w:r>
+            <w:r>
+              <w:rPr>
+                <w:rFonts w:hint="eastAsia"/>
+              </w:rPr>
+              <w:t>r</w:t>
+            </w:r>
+          </w:p>
           <w:p>
             <w:pPr>
               <w:widowControl/>
@@ -440,16 +429,18 @@
               <w:jc w:val="left"/>
             </w:pPr>
             <w:r>
-              <w:rPr>
-                <w:rFonts w:hint="eastAsia"/>
-              </w:rPr>
-              <w:t>P4</w:t>
-            </w:r>
-          </w:p>
-        </w:tc>
-        <w:tc>
-          <w:tcPr>
-            <w:tcW w:w="865" w:type="dxa"/>
+              <w:t>[6, 6, 6, 2, 2, 5], [[2, 2, 1, 2, 2, 1], [2, 1, 1, 2, 1, 3], [1, 1, 2, 1, 2, 3], [4, 6], [6, 4], [2, 2, 3, 2, 1]], [[2, 4, 5, 3, 0, 1], [2, 1, 0, 4, 5, 3], [1, 2, 3, 4, 0, 5], [0, 1, 3, 5, 4, 2], [3, 4, 5</w:t>
+            </w:r>
+            <w:r>
+              <w:t>, 2, 0, 1], [5, 3, 4, 1, 2, 0]]</w:t>
+            </w:r>
+          </w:p>
+        </w:tc>
+      </w:tr>
+      <w:tr>
+        <w:tc>
+          <w:tcPr>
+            <w:tcW w:w="634" w:type="dxa"/>
           </w:tcPr>
           <w:p>
             <w:pPr>
@@ -461,13 +452,13 @@
               <w:rPr>
                 <w:rFonts w:hint="eastAsia"/>
               </w:rPr>
-              <w:t>415</w:t>
-            </w:r>
-          </w:p>
-        </w:tc>
-        <w:tc>
-          <w:tcPr>
-            <w:tcW w:w="917" w:type="dxa"/>
+              <w:t>P4</w:t>
+            </w:r>
+          </w:p>
+        </w:tc>
+        <w:tc>
+          <w:tcPr>
+            <w:tcW w:w="865" w:type="dxa"/>
           </w:tcPr>
           <w:p>
             <w:pPr>
@@ -476,13 +467,16 @@
               <w:jc w:val="left"/>
             </w:pPr>
             <w:r>
-              <w:t>374</w:t>
-            </w:r>
-          </w:p>
-        </w:tc>
-        <w:tc>
-          <w:tcPr>
-            <w:tcW w:w="1558" w:type="dxa"/>
+              <w:rPr>
+                <w:rFonts w:hint="eastAsia"/>
+              </w:rPr>
+              <w:t>415</w:t>
+            </w:r>
+          </w:p>
+        </w:tc>
+        <w:tc>
+          <w:tcPr>
+            <w:tcW w:w="917" w:type="dxa"/>
           </w:tcPr>
           <w:p>
             <w:pPr>
@@ -491,22 +485,13 @@
               <w:jc w:val="left"/>
             </w:pPr>
             <w:r>
-              <w:t>bestgant-P</w:t>
-            </w:r>
-            <w:r>
-              <w:rPr>
-                <w:rFonts w:hint="eastAsia"/>
-              </w:rPr>
-              <w:t>4</w:t>
-            </w:r>
-            <w:r>
-              <w:t>.csv</w:t>
-            </w:r>
-          </w:p>
-        </w:tc>
-        <w:tc>
-          <w:tcPr>
-            <w:tcW w:w="4548" w:type="dxa"/>
+              <w:t>374</w:t>
+            </w:r>
+          </w:p>
+        </w:tc>
+        <w:tc>
+          <w:tcPr>
+            <w:tcW w:w="1558" w:type="dxa"/>
           </w:tcPr>
           <w:p>
             <w:pPr>
@@ -515,6 +500,30 @@
               <w:jc w:val="left"/>
             </w:pPr>
             <w:r>
+              <w:t>bestgant-P</w:t>
+            </w:r>
+            <w:r>
+              <w:rPr>
+                <w:rFonts w:hint="eastAsia"/>
+              </w:rPr>
+              <w:t>4</w:t>
+            </w:r>
+            <w:r>
+              <w:t>.csv</w:t>
+            </w:r>
+          </w:p>
+        </w:tc>
+        <w:tc>
+          <w:tcPr>
+            <w:tcW w:w="4548" w:type="dxa"/>
+          </w:tcPr>
+          <w:p>
+            <w:pPr>
+              <w:widowControl/>
+              <w:spacing w:before="120"/>
+              <w:jc w:val="left"/>
+            </w:pPr>
+            <w:r>
               <w:t>[3, 7, 6, 8, 7, 3], [[8, 10, 2], [1, 2, 4, 5, 4, 2, 2], [1, 3, 2, 3, 6, 5], [4, 3, 3, 2, 2, 1, 1, 4], [1, 2, 2, 1, 5, 7, 2], [9, 3, 8]], [[0, 5, 4, 2, 3, 1], [0, 1, 2, 4, 5, 3], [1, 3, 5, 4, 0, 2], [2, 1, 0, 5, 3, 4], [4, 5, 0,</w:t>
             </w:r>
             <w:r>
@@ -525,21 +534,11 @@
       </w:tr>
     </w:tbl>
     <w:p>
-      <w:pPr>
-        <w:rPr>
-          <w:rFonts w:hint="eastAsia"/>
-        </w:rPr>
-      </w:pPr>
       <w:r>
         <w:t xml:space="preserve"> </w:t>
       </w:r>
     </w:p>
     <w:p>
-      <w:pPr>
-        <w:rPr>
-          <w:rFonts w:hint="eastAsia"/>
-        </w:rPr>
-      </w:pPr>
       <w:r>
         <w:rPr>
           <w:rFonts w:hint="eastAsia"/>
@@ -554,11 +553,6 @@
       </w:r>
     </w:p>
     <w:p>
-      <w:pPr>
-        <w:rPr>
-          <w:rFonts w:hint="eastAsia"/>
-        </w:rPr>
-      </w:pPr>
       <w:r>
         <w:rPr>
           <w:noProof/>
@@ -614,15 +608,11 @@
       </w:r>
     </w:p>
     <w:p>
-      <w:pPr>
-        <w:rPr>
-          <w:rFonts w:hint="eastAsia"/>
-        </w:rPr>
-      </w:pPr>
-      <w:r>
-        <w:rPr>
-          <w:rFonts w:hint="eastAsia"/>
-        </w:rPr>
+      <w:r>
+        <w:rPr>
+          <w:rFonts w:hint="eastAsia"/>
+        </w:rPr>
+        <w:lastRenderedPageBreak/>
         <w:t>P2</w:t>
       </w:r>
       <w:r>
@@ -633,16 +623,10 @@
       </w:r>
     </w:p>
     <w:p>
-      <w:pPr>
-        <w:rPr>
-          <w:rFonts w:hint="eastAsia"/>
-        </w:rPr>
-      </w:pPr>
       <w:r>
         <w:rPr>
           <w:noProof/>
         </w:rPr>
-        <w:lastRenderedPageBreak/>
         <w:drawing>
           <wp:inline distT="0" distB="0" distL="0" distR="0">
             <wp:extent cx="5274310" cy="1758103"/>
@@ -694,11 +678,6 @@
       </w:r>
     </w:p>
     <w:p>
-      <w:pPr>
-        <w:rPr>
-          <w:rFonts w:hint="eastAsia"/>
-        </w:rPr>
-      </w:pPr>
       <w:r>
         <w:rPr>
           <w:rFonts w:hint="eastAsia"/>
@@ -720,7 +699,7 @@
           <wp:inline distT="0" distB="0" distL="0" distR="0">
             <wp:extent cx="5274310" cy="1758103"/>
             <wp:effectExtent l="0" t="0" r="2540" b="0"/>
-            <wp:docPr id="4" name="图片 4" descr="D:\TYT\Study\graduationProject\multi-object-JSSP-with-lot-spliting\modifiedGAModels\gantFiles\bestgant-P3.png"/>
+            <wp:docPr id="8" name="图片 8" descr="D:\TYT\Study\graduationProject\multi-object-JSSP-with-lot-spliting\modifiedGAModels\gantFiles\bestgant-P3.png"/>
             <wp:cNvGraphicFramePr>
               <a:graphicFrameLocks xmlns:a="http://schemas.openxmlformats.org/drawingml/2006/main" noChangeAspect="1"/>
             </wp:cNvGraphicFramePr>
@@ -728,7 +707,7 @@
               <a:graphicData uri="http://schemas.openxmlformats.org/drawingml/2006/picture">
                 <pic:pic xmlns:pic="http://schemas.openxmlformats.org/drawingml/2006/picture">
                   <pic:nvPicPr>
-                    <pic:cNvPr id="0" name="Picture 7" descr="D:\TYT\Study\graduationProject\multi-object-JSSP-with-lot-spliting\modifiedGAModels\gantFiles\bestgant-P3.png"/>
+                    <pic:cNvPr id="0" name="Picture 2" descr="D:\TYT\Study\graduationProject\multi-object-JSSP-with-lot-spliting\modifiedGAModels\gantFiles\bestgant-P3.png"/>
                     <pic:cNvPicPr>
                       <a:picLocks noChangeAspect="1" noChangeArrowheads="1"/>
                     </pic:cNvPicPr>
@@ -767,11 +746,20 @@
       </w:r>
     </w:p>
     <w:p>
-      <w:pPr>
-        <w:rPr>
-          <w:rFonts w:hint="eastAsia"/>
-        </w:rPr>
-      </w:pPr>
+      <w:r>
+        <w:rPr>
+          <w:rFonts w:hint="eastAsia"/>
+        </w:rPr>
+        <w:t>P4</w:t>
+      </w:r>
+      <w:r>
+        <w:rPr>
+          <w:rFonts w:hint="eastAsia"/>
+        </w:rPr>
+        <w:t>：</w:t>
+      </w:r>
+    </w:p>
+    <w:p>
       <w:r>
         <w:rPr>
           <w:noProof/>
@@ -829,9 +817,6 @@
     <w:p>
       <w:pPr>
         <w:pStyle w:val="1"/>
-        <w:rPr>
-          <w:rFonts w:hint="eastAsia"/>
-        </w:rPr>
       </w:pPr>
       <w:r>
         <w:t>原始</w:t>
@@ -846,9 +831,6 @@
     <w:p>
       <w:pPr>
         <w:pStyle w:val="2"/>
-        <w:rPr>
-          <w:rFonts w:hint="eastAsia"/>
-        </w:rPr>
       </w:pPr>
       <w:r>
         <w:rPr>
@@ -1010,9 +992,6 @@
     <w:p>
       <w:pPr>
         <w:pStyle w:val="2"/>
-        <w:rPr>
-          <w:rFonts w:hint="eastAsia"/>
-        </w:rPr>
       </w:pPr>
       <w:r>
         <w:rPr>
@@ -1028,7 +1007,7 @@
         <w:spacing w:before="120"/>
         <w:jc w:val="left"/>
         <w:rPr>
-          <w:rFonts w:ascii="Arial" w:hAnsi="Arial" w:cs="Arial" w:hint="eastAsia"/>
+          <w:rFonts w:ascii="Arial" w:hAnsi="Arial" w:cs="Arial"/>
         </w:rPr>
       </w:pPr>
       <w:r>
@@ -1056,14 +1035,12 @@
         <w:shd w:val="clear" w:color="auto" w:fill="FFFFFF"/>
         <w:spacing w:before="120"/>
         <w:jc w:val="left"/>
-        <w:rPr>
-          <w:rFonts w:hint="eastAsia"/>
-        </w:rPr>
       </w:pPr>
       <w:r>
         <w:rPr>
           <w:rFonts w:hint="eastAsia"/>
         </w:rPr>
+        <w:lastRenderedPageBreak/>
         <w:t xml:space="preserve">2. </w:t>
       </w:r>
       <w:r>
@@ -1076,15 +1053,11 @@
     <w:p>
       <w:pPr>
         <w:pStyle w:val="2"/>
-        <w:rPr>
-          <w:rFonts w:hint="eastAsia"/>
-        </w:rPr>
       </w:pPr>
       <w:r>
         <w:rPr>
           <w:rFonts w:hint="eastAsia"/>
         </w:rPr>
-        <w:lastRenderedPageBreak/>
         <w:t>感性</w:t>
       </w:r>
       <w:r>
@@ -1106,9 +1079,6 @@
         <w:shd w:val="clear" w:color="auto" w:fill="FFFFFF"/>
         <w:spacing w:before="120"/>
         <w:jc w:val="left"/>
-        <w:rPr>
-          <w:rFonts w:hint="eastAsia"/>
-        </w:rPr>
       </w:pPr>
       <w:r>
         <w:rPr>
@@ -1177,9 +1147,6 @@
         <w:shd w:val="clear" w:color="auto" w:fill="FFFFFF"/>
         <w:spacing w:before="120"/>
         <w:jc w:val="left"/>
-        <w:rPr>
-          <w:rFonts w:hint="eastAsia"/>
-        </w:rPr>
       </w:pPr>
       <w:r>
         <w:rPr>
@@ -1197,9 +1164,6 @@
     <w:p>
       <w:pPr>
         <w:pStyle w:val="2"/>
-        <w:rPr>
-          <w:rFonts w:hint="eastAsia"/>
-        </w:rPr>
       </w:pPr>
       <w:r>
         <w:rPr>
@@ -1209,11 +1173,6 @@
       </w:r>
     </w:p>
     <w:p>
-      <w:pPr>
-        <w:rPr>
-          <w:rFonts w:hint="eastAsia"/>
-        </w:rPr>
-      </w:pPr>
       <w:r>
         <w:rPr>
           <w:rFonts w:hint="eastAsia"/>
@@ -1336,6 +1295,12 @@
             <w:r>
               <w:t>197, 200, 201, 199, 198, 197, 196, 198, 204, 202, 199, 207, 198, 201, 199, 199, 200, 207, 201, 202</w:t>
             </w:r>
+            <w:r>
+              <w:rPr>
+                <w:rFonts w:hint="eastAsia"/>
+              </w:rPr>
+              <w:t>,</w:t>
+            </w:r>
           </w:p>
         </w:tc>
       </w:tr>
@@ -1375,19 +1340,8 @@
         </w:tc>
       </w:tr>
     </w:tbl>
+    <w:p/>
     <w:p>
-      <w:pPr>
-        <w:rPr>
-          <w:rFonts w:hint="eastAsia"/>
-        </w:rPr>
-      </w:pPr>
-    </w:p>
-    <w:p>
-      <w:pPr>
-        <w:rPr>
-          <w:rFonts w:hint="eastAsia"/>
-        </w:rPr>
-      </w:pPr>
       <w:r>
         <w:rPr>
           <w:rFonts w:hint="eastAsia"/>
@@ -1417,11 +1371,6 @@
             <w:tcW w:w="1065" w:type="dxa"/>
           </w:tcPr>
           <w:p>
-            <w:pPr>
-              <w:rPr>
-                <w:rFonts w:hint="eastAsia"/>
-              </w:rPr>
-            </w:pPr>
             <w:r>
               <w:rPr>
                 <w:rFonts w:hint="eastAsia"/>
@@ -1435,11 +1384,6 @@
             <w:tcW w:w="1065" w:type="dxa"/>
           </w:tcPr>
           <w:p>
-            <w:pPr>
-              <w:rPr>
-                <w:rFonts w:hint="eastAsia"/>
-              </w:rPr>
-            </w:pPr>
             <w:r>
               <w:t>R</w:t>
             </w:r>
@@ -1456,11 +1400,6 @@
             <w:tcW w:w="1065" w:type="dxa"/>
           </w:tcPr>
           <w:p>
-            <w:pPr>
-              <w:rPr>
-                <w:rFonts w:hint="eastAsia"/>
-              </w:rPr>
-            </w:pPr>
             <w:r>
               <w:rPr>
                 <w:rFonts w:hint="eastAsia"/>
@@ -1474,11 +1413,6 @@
             <w:tcW w:w="1065" w:type="dxa"/>
           </w:tcPr>
           <w:p>
-            <w:pPr>
-              <w:rPr>
-                <w:rFonts w:hint="eastAsia"/>
-              </w:rPr>
-            </w:pPr>
             <w:proofErr w:type="spellStart"/>
             <w:r>
               <w:rPr>
@@ -1494,11 +1428,6 @@
             <w:tcW w:w="1065" w:type="dxa"/>
           </w:tcPr>
           <w:p>
-            <w:pPr>
-              <w:rPr>
-                <w:rFonts w:hint="eastAsia"/>
-              </w:rPr>
-            </w:pPr>
             <w:r>
               <w:rPr>
                 <w:rFonts w:hint="eastAsia"/>
@@ -1512,11 +1441,6 @@
             <w:tcW w:w="1065" w:type="dxa"/>
           </w:tcPr>
           <w:p>
-            <w:pPr>
-              <w:rPr>
-                <w:rFonts w:hint="eastAsia"/>
-              </w:rPr>
-            </w:pPr>
             <w:r>
               <w:rPr>
                 <w:rFonts w:hint="eastAsia"/>
@@ -1530,11 +1454,6 @@
             <w:tcW w:w="1066" w:type="dxa"/>
           </w:tcPr>
           <w:p>
-            <w:pPr>
-              <w:rPr>
-                <w:rFonts w:hint="eastAsia"/>
-              </w:rPr>
-            </w:pPr>
             <w:r>
               <w:t>T</w:t>
             </w:r>
@@ -1557,11 +1476,6 @@
             <w:tcW w:w="1066" w:type="dxa"/>
           </w:tcPr>
           <w:p>
-            <w:pPr>
-              <w:rPr>
-                <w:rFonts w:hint="eastAsia"/>
-              </w:rPr>
-            </w:pPr>
             <w:r>
               <w:rPr>
                 <w:rFonts w:hint="eastAsia"/>
@@ -1577,11 +1491,6 @@
             <w:tcW w:w="1065" w:type="dxa"/>
           </w:tcPr>
           <w:p>
-            <w:pPr>
-              <w:rPr>
-                <w:rFonts w:hint="eastAsia"/>
-              </w:rPr>
-            </w:pPr>
             <w:r>
               <w:rPr>
                 <w:rFonts w:hint="eastAsia"/>
@@ -1595,11 +1504,6 @@
             <w:tcW w:w="1065" w:type="dxa"/>
           </w:tcPr>
           <w:p>
-            <w:pPr>
-              <w:rPr>
-                <w:rFonts w:hint="eastAsia"/>
-              </w:rPr>
-            </w:pPr>
             <w:r>
               <w:rPr>
                 <w:rFonts w:hint="eastAsia"/>
@@ -1613,11 +1517,6 @@
             <w:tcW w:w="1065" w:type="dxa"/>
           </w:tcPr>
           <w:p>
-            <w:pPr>
-              <w:rPr>
-                <w:rFonts w:hint="eastAsia"/>
-              </w:rPr>
-            </w:pPr>
             <w:r>
               <w:rPr>
                 <w:rFonts w:hint="eastAsia"/>
@@ -1631,11 +1530,6 @@
             <w:tcW w:w="1065" w:type="dxa"/>
           </w:tcPr>
           <w:p>
-            <w:pPr>
-              <w:rPr>
-                <w:rFonts w:hint="eastAsia"/>
-              </w:rPr>
-            </w:pPr>
             <w:r>
               <w:t>1.7168284</w:t>
             </w:r>
@@ -1646,11 +1540,6 @@
             <w:tcW w:w="1065" w:type="dxa"/>
           </w:tcPr>
           <w:p>
-            <w:pPr>
-              <w:rPr>
-                <w:rFonts w:hint="eastAsia"/>
-              </w:rPr>
-            </w:pPr>
             <w:r>
               <w:rPr>
                 <w:rFonts w:hint="eastAsia"/>
@@ -1664,11 +1553,6 @@
             <w:tcW w:w="1065" w:type="dxa"/>
           </w:tcPr>
           <w:p>
-            <w:pPr>
-              <w:rPr>
-                <w:rFonts w:hint="eastAsia"/>
-              </w:rPr>
-            </w:pPr>
             <w:r>
               <w:rPr>
                 <w:rFonts w:hint="eastAsia"/>
@@ -1682,11 +1566,6 @@
             <w:tcW w:w="1066" w:type="dxa"/>
           </w:tcPr>
           <w:p>
-            <w:pPr>
-              <w:rPr>
-                <w:rFonts w:hint="eastAsia"/>
-              </w:rPr>
-            </w:pPr>
             <w:r>
               <w:rPr>
                 <w:rFonts w:hint="eastAsia"/>
@@ -1700,11 +1579,6 @@
             <w:tcW w:w="1066" w:type="dxa"/>
           </w:tcPr>
           <w:p>
-            <w:pPr>
-              <w:rPr>
-                <w:rFonts w:hint="eastAsia"/>
-              </w:rPr>
-            </w:pPr>
             <w:r>
               <w:rPr>
                 <w:rFonts w:hint="eastAsia"/>
@@ -1720,11 +1594,6 @@
             <w:tcW w:w="1065" w:type="dxa"/>
           </w:tcPr>
           <w:p>
-            <w:pPr>
-              <w:rPr>
-                <w:rFonts w:hint="eastAsia"/>
-              </w:rPr>
-            </w:pPr>
             <w:r>
               <w:rPr>
                 <w:rFonts w:hint="eastAsia"/>
@@ -1738,11 +1607,6 @@
             <w:tcW w:w="1065" w:type="dxa"/>
           </w:tcPr>
           <w:p>
-            <w:pPr>
-              <w:rPr>
-                <w:rFonts w:hint="eastAsia"/>
-              </w:rPr>
-            </w:pPr>
             <w:r>
               <w:rPr>
                 <w:rFonts w:hint="eastAsia"/>
@@ -1756,11 +1620,6 @@
             <w:tcW w:w="1065" w:type="dxa"/>
           </w:tcPr>
           <w:p>
-            <w:pPr>
-              <w:rPr>
-                <w:rFonts w:hint="eastAsia"/>
-              </w:rPr>
-            </w:pPr>
             <w:r>
               <w:rPr>
                 <w:rFonts w:hint="eastAsia"/>
@@ -1774,11 +1633,6 @@
             <w:tcW w:w="1065" w:type="dxa"/>
           </w:tcPr>
           <w:p>
-            <w:pPr>
-              <w:rPr>
-                <w:rFonts w:hint="eastAsia"/>
-              </w:rPr>
-            </w:pPr>
             <w:r>
               <w:t>4.234087</w:t>
             </w:r>
@@ -1789,11 +1643,6 @@
             <w:tcW w:w="1065" w:type="dxa"/>
           </w:tcPr>
           <w:p>
-            <w:pPr>
-              <w:rPr>
-                <w:rFonts w:hint="eastAsia"/>
-              </w:rPr>
-            </w:pPr>
             <w:r>
               <w:rPr>
                 <w:rFonts w:hint="eastAsia"/>
@@ -1807,11 +1656,6 @@
             <w:tcW w:w="1065" w:type="dxa"/>
           </w:tcPr>
           <w:p>
-            <w:pPr>
-              <w:rPr>
-                <w:rFonts w:hint="eastAsia"/>
-              </w:rPr>
-            </w:pPr>
             <w:r>
               <w:rPr>
                 <w:rFonts w:hint="eastAsia"/>
@@ -1825,11 +1669,6 @@
             <w:tcW w:w="1066" w:type="dxa"/>
           </w:tcPr>
           <w:p>
-            <w:pPr>
-              <w:rPr>
-                <w:rFonts w:hint="eastAsia"/>
-              </w:rPr>
-            </w:pPr>
             <w:r>
               <w:rPr>
                 <w:rFonts w:hint="eastAsia"/>
@@ -1843,11 +1682,6 @@
             <w:tcW w:w="1066" w:type="dxa"/>
           </w:tcPr>
           <w:p>
-            <w:pPr>
-              <w:rPr>
-                <w:rFonts w:hint="eastAsia"/>
-              </w:rPr>
-            </w:pPr>
             <w:r>
               <w:rPr>
                 <w:rFonts w:hint="eastAsia"/>
@@ -1863,11 +1697,6 @@
             <w:tcW w:w="1065" w:type="dxa"/>
           </w:tcPr>
           <w:p>
-            <w:pPr>
-              <w:rPr>
-                <w:rFonts w:hint="eastAsia"/>
-              </w:rPr>
-            </w:pPr>
             <w:r>
               <w:rPr>
                 <w:rFonts w:hint="eastAsia"/>
@@ -1881,11 +1710,6 @@
             <w:tcW w:w="1065" w:type="dxa"/>
           </w:tcPr>
           <w:p>
-            <w:pPr>
-              <w:rPr>
-                <w:rFonts w:hint="eastAsia"/>
-              </w:rPr>
-            </w:pPr>
             <w:r>
               <w:rPr>
                 <w:rFonts w:hint="eastAsia"/>
@@ -1899,11 +1723,6 @@
             <w:tcW w:w="1065" w:type="dxa"/>
           </w:tcPr>
           <w:p>
-            <w:pPr>
-              <w:rPr>
-                <w:rFonts w:hint="eastAsia"/>
-              </w:rPr>
-            </w:pPr>
             <w:r>
               <w:rPr>
                 <w:rFonts w:hint="eastAsia"/>
@@ -1921,9 +1740,6 @@
               <w:tabs>
                 <w:tab w:val="left" w:pos="476"/>
               </w:tabs>
-              <w:rPr>
-                <w:rFonts w:hint="eastAsia"/>
-              </w:rPr>
             </w:pPr>
             <w:r>
               <w:t>2.9474565</w:t>
@@ -1935,11 +1751,6 @@
             <w:tcW w:w="1065" w:type="dxa"/>
           </w:tcPr>
           <w:p>
-            <w:pPr>
-              <w:rPr>
-                <w:rFonts w:hint="eastAsia"/>
-              </w:rPr>
-            </w:pPr>
             <w:r>
               <w:rPr>
                 <w:rFonts w:hint="eastAsia"/>
@@ -1953,11 +1764,6 @@
             <w:tcW w:w="1065" w:type="dxa"/>
           </w:tcPr>
           <w:p>
-            <w:pPr>
-              <w:rPr>
-                <w:rFonts w:hint="eastAsia"/>
-              </w:rPr>
-            </w:pPr>
             <w:r>
               <w:rPr>
                 <w:rFonts w:hint="eastAsia"/>
@@ -1971,11 +1777,6 @@
             <w:tcW w:w="1066" w:type="dxa"/>
           </w:tcPr>
           <w:p>
-            <w:pPr>
-              <w:rPr>
-                <w:rFonts w:hint="eastAsia"/>
-              </w:rPr>
-            </w:pPr>
             <w:r>
               <w:rPr>
                 <w:rFonts w:hint="eastAsia"/>
@@ -1989,11 +1790,6 @@
             <w:tcW w:w="1066" w:type="dxa"/>
           </w:tcPr>
           <w:p>
-            <w:pPr>
-              <w:rPr>
-                <w:rFonts w:hint="eastAsia"/>
-              </w:rPr>
-            </w:pPr>
             <w:r>
               <w:rPr>
                 <w:rFonts w:hint="eastAsia"/>
@@ -2015,11 +1811,6 @@
             <w:tcW w:w="1065" w:type="dxa"/>
           </w:tcPr>
           <w:p>
-            <w:pPr>
-              <w:rPr>
-                <w:rFonts w:hint="eastAsia"/>
-              </w:rPr>
-            </w:pPr>
             <w:r>
               <w:rPr>
                 <w:rFonts w:hint="eastAsia"/>
@@ -2033,11 +1824,6 @@
             <w:tcW w:w="1065" w:type="dxa"/>
           </w:tcPr>
           <w:p>
-            <w:pPr>
-              <w:rPr>
-                <w:rFonts w:hint="eastAsia"/>
-              </w:rPr>
-            </w:pPr>
             <w:r>
               <w:rPr>
                 <w:rFonts w:hint="eastAsia"/>
@@ -2051,11 +1837,6 @@
             <w:tcW w:w="1065" w:type="dxa"/>
           </w:tcPr>
           <w:p>
-            <w:pPr>
-              <w:rPr>
-                <w:rFonts w:hint="eastAsia"/>
-              </w:rPr>
-            </w:pPr>
             <w:r>
               <w:rPr>
                 <w:rFonts w:hint="eastAsia"/>
@@ -2075,11 +1856,6 @@
             <w:tcW w:w="1065" w:type="dxa"/>
           </w:tcPr>
           <w:p>
-            <w:pPr>
-              <w:rPr>
-                <w:rFonts w:hint="eastAsia"/>
-              </w:rPr>
-            </w:pPr>
             <w:r>
               <w:t>4.4553338</w:t>
             </w:r>
@@ -2090,11 +1866,6 @@
             <w:tcW w:w="1065" w:type="dxa"/>
           </w:tcPr>
           <w:p>
-            <w:pPr>
-              <w:rPr>
-                <w:rFonts w:hint="eastAsia"/>
-              </w:rPr>
-            </w:pPr>
             <w:r>
               <w:rPr>
                 <w:rFonts w:hint="eastAsia"/>
@@ -2108,11 +1879,6 @@
             <w:tcW w:w="1065" w:type="dxa"/>
           </w:tcPr>
           <w:p>
-            <w:pPr>
-              <w:rPr>
-                <w:rFonts w:hint="eastAsia"/>
-              </w:rPr>
-            </w:pPr>
             <w:r>
               <w:rPr>
                 <w:rFonts w:hint="eastAsia"/>
@@ -2126,11 +1892,6 @@
             <w:tcW w:w="1066" w:type="dxa"/>
           </w:tcPr>
           <w:p>
-            <w:pPr>
-              <w:rPr>
-                <w:rFonts w:hint="eastAsia"/>
-              </w:rPr>
-            </w:pPr>
             <w:r>
               <w:rPr>
                 <w:rFonts w:hint="eastAsia"/>
@@ -2144,11 +1905,6 @@
             <w:tcW w:w="1066" w:type="dxa"/>
           </w:tcPr>
           <w:p>
-            <w:pPr>
-              <w:rPr>
-                <w:rFonts w:hint="eastAsia"/>
-              </w:rPr>
-            </w:pPr>
             <w:r>
               <w:rPr>
                 <w:rFonts w:hint="eastAsia"/>
@@ -2159,19 +1915,10 @@
         </w:tc>
       </w:tr>
     </w:tbl>
-    <w:p>
-      <w:pPr>
-        <w:rPr>
-          <w:rFonts w:hint="eastAsia"/>
-        </w:rPr>
-      </w:pPr>
-    </w:p>
+    <w:p/>
     <w:p>
       <w:pPr>
         <w:pStyle w:val="1"/>
-        <w:rPr>
-          <w:rFonts w:hint="eastAsia"/>
-        </w:rPr>
       </w:pPr>
       <w:r>
         <w:t>原始</w:t>
@@ -2180,13 +1927,7 @@
         <w:rPr>
           <w:rFonts w:hint="eastAsia"/>
         </w:rPr>
-        <w:t>MBO</w:t>
-      </w:r>
-      <w:r>
-        <w:rPr>
-          <w:rFonts w:hint="eastAsia"/>
-        </w:rPr>
-        <w:t>+</w:t>
+        <w:t>MBO+</w:t>
       </w:r>
       <w:r>
         <w:t>新邻域算子</w:t>
@@ -2213,9 +1954,6 @@
     <w:p>
       <w:pPr>
         <w:pStyle w:val="2"/>
-        <w:rPr>
-          <w:rFonts w:hint="eastAsia"/>
-        </w:rPr>
       </w:pPr>
       <w:r>
         <w:rPr>
@@ -2225,28 +1963,11 @@
       </w:r>
     </w:p>
     <w:p>
-      <w:pPr>
-        <w:rPr>
-          <w:rFonts w:hint="eastAsia"/>
-        </w:rPr>
-      </w:pPr>
-      <w:r>
-        <w:rPr>
-          <w:rFonts w:hint="eastAsia"/>
-        </w:rPr>
-        <w:t>（除了额外的邻域算子以外，</w:t>
-      </w:r>
-      <w:r>
-        <w:rPr>
-          <w:rFonts w:hint="eastAsia"/>
-        </w:rPr>
-        <w:t>其他</w:t>
-      </w:r>
-      <w:r>
-        <w:rPr>
-          <w:rFonts w:hint="eastAsia"/>
-        </w:rPr>
-        <w:t>与</w:t>
+      <w:r>
+        <w:rPr>
+          <w:rFonts w:hint="eastAsia"/>
+        </w:rPr>
+        <w:t>（除了额外的邻域算子以外，其他与</w:t>
       </w:r>
       <w:r>
         <w:t>原始</w:t>
@@ -2280,11 +2001,6 @@
             <w:tcW w:w="4261" w:type="dxa"/>
           </w:tcPr>
           <w:p>
-            <w:pPr>
-              <w:rPr>
-                <w:rFonts w:hint="eastAsia"/>
-              </w:rPr>
-            </w:pPr>
             <w:r>
               <w:t>S</w:t>
             </w:r>
@@ -2301,11 +2017,6 @@
             <w:tcW w:w="4261" w:type="dxa"/>
           </w:tcPr>
           <w:p>
-            <w:pPr>
-              <w:rPr>
-                <w:rFonts w:hint="eastAsia"/>
-              </w:rPr>
-            </w:pPr>
             <w:r>
               <w:t>S</w:t>
             </w:r>
@@ -2324,11 +2035,6 @@
             <w:tcW w:w="4261" w:type="dxa"/>
           </w:tcPr>
           <w:p>
-            <w:pPr>
-              <w:rPr>
-                <w:rFonts w:hint="eastAsia"/>
-              </w:rPr>
-            </w:pPr>
             <w:r>
               <w:rPr>
                 <w:rFonts w:hint="eastAsia"/>
@@ -2342,11 +2048,6 @@
             <w:tcW w:w="4261" w:type="dxa"/>
           </w:tcPr>
           <w:p>
-            <w:pPr>
-              <w:rPr>
-                <w:rFonts w:hint="eastAsia"/>
-              </w:rPr>
-            </w:pPr>
             <w:r>
               <w:rPr>
                 <w:rFonts w:hint="eastAsia"/>
@@ -2360,23 +2061,16 @@
     <w:p>
       <w:pPr>
         <w:pStyle w:val="2"/>
-        <w:rPr>
-          <w:rFonts w:hint="eastAsia"/>
-        </w:rPr>
       </w:pPr>
       <w:r>
         <w:rPr>
           <w:rFonts w:hint="eastAsia"/>
         </w:rPr>
+        <w:lastRenderedPageBreak/>
         <w:t>各个邻域算子起作用的次数：</w:t>
       </w:r>
     </w:p>
     <w:p>
-      <w:pPr>
-        <w:rPr>
-          <w:rFonts w:hint="eastAsia"/>
-        </w:rPr>
-      </w:pPr>
       <w:r>
         <w:rPr>
           <w:rFonts w:hint="eastAsia"/>
@@ -2426,11 +2120,6 @@
             <w:tcW w:w="839" w:type="dxa"/>
           </w:tcPr>
           <w:p>
-            <w:pPr>
-              <w:rPr>
-                <w:rFonts w:hint="eastAsia"/>
-              </w:rPr>
-            </w:pPr>
             <w:r>
               <w:rPr>
                 <w:color w:val="FF0000"/>
@@ -2451,11 +2140,6 @@
             <w:tcW w:w="839" w:type="dxa"/>
           </w:tcPr>
           <w:p>
-            <w:pPr>
-              <w:rPr>
-                <w:rFonts w:hint="eastAsia"/>
-              </w:rPr>
-            </w:pPr>
             <w:r>
               <w:t>S</w:t>
             </w:r>
@@ -2472,11 +2156,6 @@
             <w:tcW w:w="839" w:type="dxa"/>
           </w:tcPr>
           <w:p>
-            <w:pPr>
-              <w:rPr>
-                <w:rFonts w:hint="eastAsia"/>
-              </w:rPr>
-            </w:pPr>
             <w:r>
               <w:t>S</w:t>
             </w:r>
@@ -2493,11 +2172,6 @@
             <w:tcW w:w="839" w:type="dxa"/>
           </w:tcPr>
           <w:p>
-            <w:pPr>
-              <w:rPr>
-                <w:rFonts w:hint="eastAsia"/>
-              </w:rPr>
-            </w:pPr>
             <w:r>
               <w:rPr>
                 <w:color w:val="FF0000"/>
@@ -2518,11 +2192,6 @@
             <w:tcW w:w="839" w:type="dxa"/>
           </w:tcPr>
           <w:p>
-            <w:pPr>
-              <w:rPr>
-                <w:rFonts w:hint="eastAsia"/>
-              </w:rPr>
-            </w:pPr>
             <w:r>
               <w:t>S</w:t>
             </w:r>
@@ -2539,11 +2208,6 @@
             <w:tcW w:w="839" w:type="dxa"/>
           </w:tcPr>
           <w:p>
-            <w:pPr>
-              <w:rPr>
-                <w:rFonts w:hint="eastAsia"/>
-              </w:rPr>
-            </w:pPr>
             <w:r>
               <w:t>S</w:t>
             </w:r>
@@ -2560,11 +2224,6 @@
             <w:tcW w:w="839" w:type="dxa"/>
           </w:tcPr>
           <w:p>
-            <w:pPr>
-              <w:rPr>
-                <w:rFonts w:hint="eastAsia"/>
-              </w:rPr>
-            </w:pPr>
             <w:r>
               <w:t>S</w:t>
             </w:r>
@@ -2581,11 +2240,6 @@
             <w:tcW w:w="974" w:type="dxa"/>
           </w:tcPr>
           <w:p>
-            <w:pPr>
-              <w:rPr>
-                <w:rFonts w:hint="eastAsia"/>
-              </w:rPr>
-            </w:pPr>
             <w:r>
               <w:rPr>
                 <w:color w:val="FF0000"/>
@@ -2606,11 +2260,6 @@
             <w:tcW w:w="974" w:type="dxa"/>
           </w:tcPr>
           <w:p>
-            <w:pPr>
-              <w:rPr>
-                <w:rFonts w:hint="eastAsia"/>
-              </w:rPr>
-            </w:pPr>
             <w:r>
               <w:rPr>
                 <w:color w:val="FF0000"/>
@@ -2633,11 +2282,6 @@
             <w:tcW w:w="701" w:type="dxa"/>
           </w:tcPr>
           <w:p>
-            <w:pPr>
-              <w:rPr>
-                <w:rFonts w:hint="eastAsia"/>
-              </w:rPr>
-            </w:pPr>
             <w:r>
               <w:t>P</w:t>
             </w:r>
@@ -2654,11 +2298,6 @@
             <w:tcW w:w="839" w:type="dxa"/>
           </w:tcPr>
           <w:p>
-            <w:pPr>
-              <w:rPr>
-                <w:rFonts w:hint="eastAsia"/>
-              </w:rPr>
-            </w:pPr>
             <w:r>
               <w:rPr>
                 <w:rFonts w:hint="eastAsia"/>
@@ -2672,11 +2311,6 @@
             <w:tcW w:w="839" w:type="dxa"/>
           </w:tcPr>
           <w:p>
-            <w:pPr>
-              <w:rPr>
-                <w:rFonts w:hint="eastAsia"/>
-              </w:rPr>
-            </w:pPr>
             <w:r>
               <w:rPr>
                 <w:rFonts w:hint="eastAsia"/>
@@ -2690,11 +2324,6 @@
             <w:tcW w:w="839" w:type="dxa"/>
           </w:tcPr>
           <w:p>
-            <w:pPr>
-              <w:rPr>
-                <w:rFonts w:hint="eastAsia"/>
-              </w:rPr>
-            </w:pPr>
             <w:r>
               <w:rPr>
                 <w:rFonts w:hint="eastAsia"/>
@@ -2708,11 +2337,6 @@
             <w:tcW w:w="839" w:type="dxa"/>
           </w:tcPr>
           <w:p>
-            <w:pPr>
-              <w:rPr>
-                <w:rFonts w:hint="eastAsia"/>
-              </w:rPr>
-            </w:pPr>
             <w:r>
               <w:rPr>
                 <w:rFonts w:hint="eastAsia"/>
@@ -2726,11 +2350,6 @@
             <w:tcW w:w="839" w:type="dxa"/>
           </w:tcPr>
           <w:p>
-            <w:pPr>
-              <w:rPr>
-                <w:rFonts w:hint="eastAsia"/>
-              </w:rPr>
-            </w:pPr>
             <w:r>
               <w:rPr>
                 <w:rFonts w:hint="eastAsia"/>
@@ -2744,11 +2363,6 @@
             <w:tcW w:w="839" w:type="dxa"/>
           </w:tcPr>
           <w:p>
-            <w:pPr>
-              <w:rPr>
-                <w:rFonts w:hint="eastAsia"/>
-              </w:rPr>
-            </w:pPr>
             <w:r>
               <w:rPr>
                 <w:rFonts w:hint="eastAsia"/>
@@ -2762,11 +2376,6 @@
             <w:tcW w:w="839" w:type="dxa"/>
           </w:tcPr>
           <w:p>
-            <w:pPr>
-              <w:rPr>
-                <w:rFonts w:hint="eastAsia"/>
-              </w:rPr>
-            </w:pPr>
             <w:r>
               <w:rPr>
                 <w:rFonts w:hint="eastAsia"/>
@@ -2780,11 +2389,6 @@
             <w:tcW w:w="974" w:type="dxa"/>
           </w:tcPr>
           <w:p>
-            <w:pPr>
-              <w:rPr>
-                <w:rFonts w:hint="eastAsia"/>
-              </w:rPr>
-            </w:pPr>
             <w:r>
               <w:rPr>
                 <w:rFonts w:hint="eastAsia"/>
@@ -2798,11 +2402,6 @@
             <w:tcW w:w="974" w:type="dxa"/>
           </w:tcPr>
           <w:p>
-            <w:pPr>
-              <w:rPr>
-                <w:rFonts w:hint="eastAsia"/>
-              </w:rPr>
-            </w:pPr>
             <w:r>
               <w:rPr>
                 <w:rFonts w:hint="eastAsia"/>
@@ -2818,11 +2417,6 @@
             <w:tcW w:w="701" w:type="dxa"/>
           </w:tcPr>
           <w:p>
-            <w:pPr>
-              <w:rPr>
-                <w:rFonts w:hint="eastAsia"/>
-              </w:rPr>
-            </w:pPr>
             <w:r>
               <w:t>P</w:t>
             </w:r>
@@ -2839,11 +2433,6 @@
             <w:tcW w:w="839" w:type="dxa"/>
           </w:tcPr>
           <w:p>
-            <w:pPr>
-              <w:rPr>
-                <w:rFonts w:hint="eastAsia"/>
-              </w:rPr>
-            </w:pPr>
             <w:r>
               <w:rPr>
                 <w:rFonts w:hint="eastAsia"/>
@@ -2857,11 +2446,6 @@
             <w:tcW w:w="839" w:type="dxa"/>
           </w:tcPr>
           <w:p>
-            <w:pPr>
-              <w:rPr>
-                <w:rFonts w:hint="eastAsia"/>
-              </w:rPr>
-            </w:pPr>
             <w:r>
               <w:rPr>
                 <w:rFonts w:hint="eastAsia"/>
@@ -2875,11 +2459,6 @@
             <w:tcW w:w="839" w:type="dxa"/>
           </w:tcPr>
           <w:p>
-            <w:pPr>
-              <w:rPr>
-                <w:rFonts w:hint="eastAsia"/>
-              </w:rPr>
-            </w:pPr>
             <w:r>
               <w:rPr>
                 <w:rFonts w:hint="eastAsia"/>
@@ -2893,11 +2472,6 @@
             <w:tcW w:w="839" w:type="dxa"/>
           </w:tcPr>
           <w:p>
-            <w:pPr>
-              <w:rPr>
-                <w:rFonts w:hint="eastAsia"/>
-              </w:rPr>
-            </w:pPr>
             <w:r>
               <w:rPr>
                 <w:rFonts w:hint="eastAsia"/>
@@ -2911,11 +2485,6 @@
             <w:tcW w:w="839" w:type="dxa"/>
           </w:tcPr>
           <w:p>
-            <w:pPr>
-              <w:rPr>
-                <w:rFonts w:hint="eastAsia"/>
-              </w:rPr>
-            </w:pPr>
             <w:r>
               <w:rPr>
                 <w:rFonts w:hint="eastAsia"/>
@@ -2929,11 +2498,6 @@
             <w:tcW w:w="839" w:type="dxa"/>
           </w:tcPr>
           <w:p>
-            <w:pPr>
-              <w:rPr>
-                <w:rFonts w:hint="eastAsia"/>
-              </w:rPr>
-            </w:pPr>
             <w:r>
               <w:rPr>
                 <w:rFonts w:hint="eastAsia"/>
@@ -2947,11 +2511,6 @@
             <w:tcW w:w="839" w:type="dxa"/>
           </w:tcPr>
           <w:p>
-            <w:pPr>
-              <w:rPr>
-                <w:rFonts w:hint="eastAsia"/>
-              </w:rPr>
-            </w:pPr>
             <w:r>
               <w:rPr>
                 <w:rFonts w:hint="eastAsia"/>
@@ -2965,11 +2524,6 @@
             <w:tcW w:w="974" w:type="dxa"/>
           </w:tcPr>
           <w:p>
-            <w:pPr>
-              <w:rPr>
-                <w:rFonts w:hint="eastAsia"/>
-              </w:rPr>
-            </w:pPr>
             <w:r>
               <w:rPr>
                 <w:rFonts w:hint="eastAsia"/>
@@ -2983,11 +2537,6 @@
             <w:tcW w:w="974" w:type="dxa"/>
           </w:tcPr>
           <w:p>
-            <w:pPr>
-              <w:rPr>
-                <w:rFonts w:hint="eastAsia"/>
-              </w:rPr>
-            </w:pPr>
             <w:r>
               <w:rPr>
                 <w:rFonts w:hint="eastAsia"/>
@@ -3003,11 +2552,6 @@
             <w:tcW w:w="701" w:type="dxa"/>
           </w:tcPr>
           <w:p>
-            <w:pPr>
-              <w:rPr>
-                <w:rFonts w:hint="eastAsia"/>
-              </w:rPr>
-            </w:pPr>
             <w:r>
               <w:t>P</w:t>
             </w:r>
@@ -3024,11 +2568,6 @@
             <w:tcW w:w="839" w:type="dxa"/>
           </w:tcPr>
           <w:p>
-            <w:pPr>
-              <w:rPr>
-                <w:rFonts w:hint="eastAsia"/>
-              </w:rPr>
-            </w:pPr>
             <w:r>
               <w:rPr>
                 <w:rFonts w:hint="eastAsia"/>
@@ -3042,11 +2581,6 @@
             <w:tcW w:w="839" w:type="dxa"/>
           </w:tcPr>
           <w:p>
-            <w:pPr>
-              <w:rPr>
-                <w:rFonts w:hint="eastAsia"/>
-              </w:rPr>
-            </w:pPr>
             <w:r>
               <w:rPr>
                 <w:rFonts w:hint="eastAsia"/>
@@ -3060,11 +2594,6 @@
             <w:tcW w:w="839" w:type="dxa"/>
           </w:tcPr>
           <w:p>
-            <w:pPr>
-              <w:rPr>
-                <w:rFonts w:hint="eastAsia"/>
-              </w:rPr>
-            </w:pPr>
             <w:r>
               <w:rPr>
                 <w:rFonts w:hint="eastAsia"/>
@@ -3078,11 +2607,6 @@
             <w:tcW w:w="839" w:type="dxa"/>
           </w:tcPr>
           <w:p>
-            <w:pPr>
-              <w:rPr>
-                <w:rFonts w:hint="eastAsia"/>
-              </w:rPr>
-            </w:pPr>
             <w:r>
               <w:rPr>
                 <w:rFonts w:hint="eastAsia"/>
@@ -3096,11 +2620,6 @@
             <w:tcW w:w="839" w:type="dxa"/>
           </w:tcPr>
           <w:p>
-            <w:pPr>
-              <w:rPr>
-                <w:rFonts w:hint="eastAsia"/>
-              </w:rPr>
-            </w:pPr>
             <w:r>
               <w:rPr>
                 <w:rFonts w:hint="eastAsia"/>
@@ -3114,11 +2633,6 @@
             <w:tcW w:w="839" w:type="dxa"/>
           </w:tcPr>
           <w:p>
-            <w:pPr>
-              <w:rPr>
-                <w:rFonts w:hint="eastAsia"/>
-              </w:rPr>
-            </w:pPr>
             <w:r>
               <w:rPr>
                 <w:rFonts w:hint="eastAsia"/>
@@ -3132,11 +2646,6 @@
             <w:tcW w:w="839" w:type="dxa"/>
           </w:tcPr>
           <w:p>
-            <w:pPr>
-              <w:rPr>
-                <w:rFonts w:hint="eastAsia"/>
-              </w:rPr>
-            </w:pPr>
             <w:r>
               <w:rPr>
                 <w:rFonts w:hint="eastAsia"/>
@@ -3150,11 +2659,6 @@
             <w:tcW w:w="974" w:type="dxa"/>
           </w:tcPr>
           <w:p>
-            <w:pPr>
-              <w:rPr>
-                <w:rFonts w:hint="eastAsia"/>
-              </w:rPr>
-            </w:pPr>
             <w:r>
               <w:rPr>
                 <w:rFonts w:hint="eastAsia"/>
@@ -3168,11 +2672,6 @@
             <w:tcW w:w="974" w:type="dxa"/>
           </w:tcPr>
           <w:p>
-            <w:pPr>
-              <w:rPr>
-                <w:rFonts w:hint="eastAsia"/>
-              </w:rPr>
-            </w:pPr>
             <w:r>
               <w:rPr>
                 <w:rFonts w:hint="eastAsia"/>
@@ -3188,11 +2687,6 @@
             <w:tcW w:w="701" w:type="dxa"/>
           </w:tcPr>
           <w:p>
-            <w:pPr>
-              <w:rPr>
-                <w:rFonts w:hint="eastAsia"/>
-              </w:rPr>
-            </w:pPr>
             <w:r>
               <w:t>P</w:t>
             </w:r>
@@ -3209,11 +2703,6 @@
             <w:tcW w:w="839" w:type="dxa"/>
           </w:tcPr>
           <w:p>
-            <w:pPr>
-              <w:rPr>
-                <w:rFonts w:hint="eastAsia"/>
-              </w:rPr>
-            </w:pPr>
             <w:r>
               <w:rPr>
                 <w:rFonts w:hint="eastAsia"/>
@@ -3227,11 +2716,6 @@
             <w:tcW w:w="839" w:type="dxa"/>
           </w:tcPr>
           <w:p>
-            <w:pPr>
-              <w:rPr>
-                <w:rFonts w:hint="eastAsia"/>
-              </w:rPr>
-            </w:pPr>
             <w:r>
               <w:rPr>
                 <w:rFonts w:hint="eastAsia"/>
@@ -3245,11 +2729,6 @@
             <w:tcW w:w="839" w:type="dxa"/>
           </w:tcPr>
           <w:p>
-            <w:pPr>
-              <w:rPr>
-                <w:rFonts w:hint="eastAsia"/>
-              </w:rPr>
-            </w:pPr>
             <w:r>
               <w:rPr>
                 <w:rFonts w:hint="eastAsia"/>
@@ -3263,11 +2742,6 @@
             <w:tcW w:w="839" w:type="dxa"/>
           </w:tcPr>
           <w:p>
-            <w:pPr>
-              <w:rPr>
-                <w:rFonts w:hint="eastAsia"/>
-              </w:rPr>
-            </w:pPr>
             <w:r>
               <w:rPr>
                 <w:rFonts w:hint="eastAsia"/>
@@ -3281,11 +2755,6 @@
             <w:tcW w:w="839" w:type="dxa"/>
           </w:tcPr>
           <w:p>
-            <w:pPr>
-              <w:rPr>
-                <w:rFonts w:hint="eastAsia"/>
-              </w:rPr>
-            </w:pPr>
             <w:r>
               <w:rPr>
                 <w:rFonts w:hint="eastAsia"/>
@@ -3299,11 +2768,6 @@
             <w:tcW w:w="839" w:type="dxa"/>
           </w:tcPr>
           <w:p>
-            <w:pPr>
-              <w:rPr>
-                <w:rFonts w:hint="eastAsia"/>
-              </w:rPr>
-            </w:pPr>
             <w:r>
               <w:rPr>
                 <w:rFonts w:hint="eastAsia"/>
@@ -3317,11 +2781,6 @@
             <w:tcW w:w="839" w:type="dxa"/>
           </w:tcPr>
           <w:p>
-            <w:pPr>
-              <w:rPr>
-                <w:rFonts w:hint="eastAsia"/>
-              </w:rPr>
-            </w:pPr>
             <w:r>
               <w:rPr>
                 <w:rFonts w:hint="eastAsia"/>
@@ -3335,11 +2794,6 @@
             <w:tcW w:w="974" w:type="dxa"/>
           </w:tcPr>
           <w:p>
-            <w:pPr>
-              <w:rPr>
-                <w:rFonts w:hint="eastAsia"/>
-              </w:rPr>
-            </w:pPr>
             <w:r>
               <w:rPr>
                 <w:rFonts w:hint="eastAsia"/>
@@ -3353,11 +2807,6 @@
             <w:tcW w:w="974" w:type="dxa"/>
           </w:tcPr>
           <w:p>
-            <w:pPr>
-              <w:rPr>
-                <w:rFonts w:hint="eastAsia"/>
-              </w:rPr>
-            </w:pPr>
             <w:r>
               <w:rPr>
                 <w:rFonts w:hint="eastAsia"/>
@@ -3368,19 +2817,8 @@
         </w:tc>
       </w:tr>
     </w:tbl>
+    <w:p/>
     <w:p>
-      <w:pPr>
-        <w:rPr>
-          <w:rFonts w:hint="eastAsia"/>
-        </w:rPr>
-      </w:pPr>
-    </w:p>
-    <w:p>
-      <w:pPr>
-        <w:rPr>
-          <w:rFonts w:hint="eastAsia"/>
-        </w:rPr>
-      </w:pPr>
       <w:r>
         <w:rPr>
           <w:rFonts w:hint="eastAsia"/>
@@ -3426,11 +2864,6 @@
             <w:tcW w:w="839" w:type="dxa"/>
           </w:tcPr>
           <w:p>
-            <w:pPr>
-              <w:rPr>
-                <w:rFonts w:hint="eastAsia"/>
-              </w:rPr>
-            </w:pPr>
             <w:r>
               <w:rPr>
                 <w:color w:val="FF0000"/>
@@ -3451,11 +2884,6 @@
             <w:tcW w:w="839" w:type="dxa"/>
           </w:tcPr>
           <w:p>
-            <w:pPr>
-              <w:rPr>
-                <w:rFonts w:hint="eastAsia"/>
-              </w:rPr>
-            </w:pPr>
             <w:bookmarkStart w:id="4" w:name="OLE_LINK9"/>
             <w:bookmarkStart w:id="5" w:name="OLE_LINK10"/>
             <w:r>
@@ -3476,11 +2904,6 @@
             <w:tcW w:w="839" w:type="dxa"/>
           </w:tcPr>
           <w:p>
-            <w:pPr>
-              <w:rPr>
-                <w:rFonts w:hint="eastAsia"/>
-              </w:rPr>
-            </w:pPr>
             <w:bookmarkStart w:id="6" w:name="OLE_LINK11"/>
             <w:bookmarkStart w:id="7" w:name="OLE_LINK12"/>
             <w:r>
@@ -3501,11 +2924,6 @@
             <w:tcW w:w="839" w:type="dxa"/>
           </w:tcPr>
           <w:p>
-            <w:pPr>
-              <w:rPr>
-                <w:rFonts w:hint="eastAsia"/>
-              </w:rPr>
-            </w:pPr>
             <w:r>
               <w:rPr>
                 <w:color w:val="FF0000"/>
@@ -3526,11 +2944,6 @@
             <w:tcW w:w="839" w:type="dxa"/>
           </w:tcPr>
           <w:p>
-            <w:pPr>
-              <w:rPr>
-                <w:rFonts w:hint="eastAsia"/>
-              </w:rPr>
-            </w:pPr>
             <w:r>
               <w:t>S</w:t>
             </w:r>
@@ -3547,11 +2960,6 @@
             <w:tcW w:w="839" w:type="dxa"/>
           </w:tcPr>
           <w:p>
-            <w:pPr>
-              <w:rPr>
-                <w:rFonts w:hint="eastAsia"/>
-              </w:rPr>
-            </w:pPr>
             <w:r>
               <w:t>S</w:t>
             </w:r>
@@ -3568,11 +2976,6 @@
             <w:tcW w:w="839" w:type="dxa"/>
           </w:tcPr>
           <w:p>
-            <w:pPr>
-              <w:rPr>
-                <w:rFonts w:hint="eastAsia"/>
-              </w:rPr>
-            </w:pPr>
             <w:r>
               <w:t>S</w:t>
             </w:r>
@@ -3589,11 +2992,6 @@
             <w:tcW w:w="974" w:type="dxa"/>
           </w:tcPr>
           <w:p>
-            <w:pPr>
-              <w:rPr>
-                <w:rFonts w:hint="eastAsia"/>
-              </w:rPr>
-            </w:pPr>
             <w:bookmarkStart w:id="8" w:name="OLE_LINK13"/>
             <w:bookmarkStart w:id="9" w:name="OLE_LINK14"/>
             <w:r>
@@ -3618,11 +3016,6 @@
             <w:tcW w:w="974" w:type="dxa"/>
           </w:tcPr>
           <w:p>
-            <w:pPr>
-              <w:rPr>
-                <w:rFonts w:hint="eastAsia"/>
-              </w:rPr>
-            </w:pPr>
             <w:bookmarkStart w:id="10" w:name="OLE_LINK4"/>
             <w:bookmarkStart w:id="11" w:name="OLE_LINK5"/>
             <w:r>
@@ -3649,11 +3042,6 @@
             <w:tcW w:w="701" w:type="dxa"/>
           </w:tcPr>
           <w:p>
-            <w:pPr>
-              <w:rPr>
-                <w:rFonts w:hint="eastAsia"/>
-              </w:rPr>
-            </w:pPr>
             <w:bookmarkStart w:id="12" w:name="_Hlk2416666"/>
             <w:bookmarkEnd w:id="3"/>
             <w:r>
@@ -3672,11 +3060,6 @@
             <w:tcW w:w="839" w:type="dxa"/>
           </w:tcPr>
           <w:p>
-            <w:pPr>
-              <w:rPr>
-                <w:rFonts w:hint="eastAsia"/>
-              </w:rPr>
-            </w:pPr>
             <w:r>
               <w:rPr>
                 <w:rFonts w:hint="eastAsia"/>
@@ -3690,11 +3073,6 @@
             <w:tcW w:w="839" w:type="dxa"/>
           </w:tcPr>
           <w:p>
-            <w:pPr>
-              <w:rPr>
-                <w:rFonts w:hint="eastAsia"/>
-              </w:rPr>
-            </w:pPr>
             <w:r>
               <w:rPr>
                 <w:rFonts w:hint="eastAsia"/>
@@ -3708,11 +3086,6 @@
             <w:tcW w:w="839" w:type="dxa"/>
           </w:tcPr>
           <w:p>
-            <w:pPr>
-              <w:rPr>
-                <w:rFonts w:hint="eastAsia"/>
-              </w:rPr>
-            </w:pPr>
             <w:r>
               <w:rPr>
                 <w:rFonts w:hint="eastAsia"/>
@@ -3726,11 +3099,6 @@
             <w:tcW w:w="839" w:type="dxa"/>
           </w:tcPr>
           <w:p>
-            <w:pPr>
-              <w:rPr>
-                <w:rFonts w:hint="eastAsia"/>
-              </w:rPr>
-            </w:pPr>
             <w:r>
               <w:rPr>
                 <w:rFonts w:hint="eastAsia"/>
@@ -3744,11 +3112,6 @@
             <w:tcW w:w="839" w:type="dxa"/>
           </w:tcPr>
           <w:p>
-            <w:pPr>
-              <w:rPr>
-                <w:rFonts w:hint="eastAsia"/>
-              </w:rPr>
-            </w:pPr>
             <w:r>
               <w:rPr>
                 <w:rFonts w:hint="eastAsia"/>
@@ -3762,11 +3125,6 @@
             <w:tcW w:w="839" w:type="dxa"/>
           </w:tcPr>
           <w:p>
-            <w:pPr>
-              <w:rPr>
-                <w:rFonts w:hint="eastAsia"/>
-              </w:rPr>
-            </w:pPr>
             <w:r>
               <w:rPr>
                 <w:rFonts w:hint="eastAsia"/>
@@ -3780,11 +3138,6 @@
             <w:tcW w:w="839" w:type="dxa"/>
           </w:tcPr>
           <w:p>
-            <w:pPr>
-              <w:rPr>
-                <w:rFonts w:hint="eastAsia"/>
-              </w:rPr>
-            </w:pPr>
             <w:r>
               <w:rPr>
                 <w:rFonts w:hint="eastAsia"/>
@@ -3798,11 +3151,6 @@
             <w:tcW w:w="974" w:type="dxa"/>
           </w:tcPr>
           <w:p>
-            <w:pPr>
-              <w:rPr>
-                <w:rFonts w:hint="eastAsia"/>
-              </w:rPr>
-            </w:pPr>
             <w:r>
               <w:rPr>
                 <w:rFonts w:hint="eastAsia"/>
@@ -3816,11 +3164,6 @@
             <w:tcW w:w="974" w:type="dxa"/>
           </w:tcPr>
           <w:p>
-            <w:pPr>
-              <w:rPr>
-                <w:rFonts w:hint="eastAsia"/>
-              </w:rPr>
-            </w:pPr>
             <w:r>
               <w:rPr>
                 <w:rFonts w:hint="eastAsia"/>
@@ -3849,11 +3192,6 @@
             <w:tcW w:w="701" w:type="dxa"/>
           </w:tcPr>
           <w:p>
-            <w:pPr>
-              <w:rPr>
-                <w:rFonts w:hint="eastAsia"/>
-              </w:rPr>
-            </w:pPr>
             <w:r>
               <w:t>P</w:t>
             </w:r>
@@ -3870,11 +3208,6 @@
             <w:tcW w:w="839" w:type="dxa"/>
           </w:tcPr>
           <w:p>
-            <w:pPr>
-              <w:rPr>
-                <w:rFonts w:hint="eastAsia"/>
-              </w:rPr>
-            </w:pPr>
             <w:r>
               <w:rPr>
                 <w:rFonts w:hint="eastAsia"/>
@@ -3888,11 +3221,6 @@
             <w:tcW w:w="839" w:type="dxa"/>
           </w:tcPr>
           <w:p>
-            <w:pPr>
-              <w:rPr>
-                <w:rFonts w:hint="eastAsia"/>
-              </w:rPr>
-            </w:pPr>
             <w:r>
               <w:rPr>
                 <w:rFonts w:hint="eastAsia"/>
@@ -3906,11 +3234,6 @@
             <w:tcW w:w="839" w:type="dxa"/>
           </w:tcPr>
           <w:p>
-            <w:pPr>
-              <w:rPr>
-                <w:rFonts w:hint="eastAsia"/>
-              </w:rPr>
-            </w:pPr>
             <w:r>
               <w:rPr>
                 <w:rFonts w:hint="eastAsia"/>
@@ -3924,11 +3247,6 @@
             <w:tcW w:w="839" w:type="dxa"/>
           </w:tcPr>
           <w:p>
-            <w:pPr>
-              <w:rPr>
-                <w:rFonts w:hint="eastAsia"/>
-              </w:rPr>
-            </w:pPr>
             <w:r>
               <w:rPr>
                 <w:rFonts w:hint="eastAsia"/>
@@ -3942,11 +3260,6 @@
             <w:tcW w:w="839" w:type="dxa"/>
           </w:tcPr>
           <w:p>
-            <w:pPr>
-              <w:rPr>
-                <w:rFonts w:hint="eastAsia"/>
-              </w:rPr>
-            </w:pPr>
             <w:r>
               <w:rPr>
                 <w:rFonts w:hint="eastAsia"/>
@@ -3960,11 +3273,6 @@
             <w:tcW w:w="839" w:type="dxa"/>
           </w:tcPr>
           <w:p>
-            <w:pPr>
-              <w:rPr>
-                <w:rFonts w:hint="eastAsia"/>
-              </w:rPr>
-            </w:pPr>
             <w:r>
               <w:rPr>
                 <w:rFonts w:hint="eastAsia"/>
@@ -3978,11 +3286,6 @@
             <w:tcW w:w="839" w:type="dxa"/>
           </w:tcPr>
           <w:p>
-            <w:pPr>
-              <w:rPr>
-                <w:rFonts w:hint="eastAsia"/>
-              </w:rPr>
-            </w:pPr>
             <w:r>
               <w:rPr>
                 <w:rFonts w:hint="eastAsia"/>
@@ -3996,11 +3299,6 @@
             <w:tcW w:w="974" w:type="dxa"/>
           </w:tcPr>
           <w:p>
-            <w:pPr>
-              <w:rPr>
-                <w:rFonts w:hint="eastAsia"/>
-              </w:rPr>
-            </w:pPr>
             <w:r>
               <w:rPr>
                 <w:rFonts w:hint="eastAsia"/>
@@ -4014,11 +3312,6 @@
             <w:tcW w:w="974" w:type="dxa"/>
           </w:tcPr>
           <w:p>
-            <w:pPr>
-              <w:rPr>
-                <w:rFonts w:hint="eastAsia"/>
-              </w:rPr>
-            </w:pPr>
             <w:r>
               <w:rPr>
                 <w:rFonts w:hint="eastAsia"/>
@@ -4046,11 +3339,6 @@
             <w:tcW w:w="701" w:type="dxa"/>
           </w:tcPr>
           <w:p>
-            <w:pPr>
-              <w:rPr>
-                <w:rFonts w:hint="eastAsia"/>
-              </w:rPr>
-            </w:pPr>
             <w:r>
               <w:t>P</w:t>
             </w:r>
@@ -4067,11 +3355,6 @@
             <w:tcW w:w="839" w:type="dxa"/>
           </w:tcPr>
           <w:p>
-            <w:pPr>
-              <w:rPr>
-                <w:rFonts w:hint="eastAsia"/>
-              </w:rPr>
-            </w:pPr>
             <w:r>
               <w:rPr>
                 <w:rFonts w:hint="eastAsia"/>
@@ -4085,11 +3368,6 @@
             <w:tcW w:w="839" w:type="dxa"/>
           </w:tcPr>
           <w:p>
-            <w:pPr>
-              <w:rPr>
-                <w:rFonts w:hint="eastAsia"/>
-              </w:rPr>
-            </w:pPr>
             <w:r>
               <w:rPr>
                 <w:rFonts w:hint="eastAsia"/>
@@ -4103,11 +3381,6 @@
             <w:tcW w:w="839" w:type="dxa"/>
           </w:tcPr>
           <w:p>
-            <w:pPr>
-              <w:rPr>
-                <w:rFonts w:hint="eastAsia"/>
-              </w:rPr>
-            </w:pPr>
             <w:r>
               <w:rPr>
                 <w:rFonts w:hint="eastAsia"/>
@@ -4133,11 +3406,6 @@
             <w:tcW w:w="839" w:type="dxa"/>
           </w:tcPr>
           <w:p>
-            <w:pPr>
-              <w:rPr>
-                <w:rFonts w:hint="eastAsia"/>
-              </w:rPr>
-            </w:pPr>
             <w:r>
               <w:rPr>
                 <w:rFonts w:hint="eastAsia"/>
@@ -4151,11 +3419,6 @@
             <w:tcW w:w="839" w:type="dxa"/>
           </w:tcPr>
           <w:p>
-            <w:pPr>
-              <w:rPr>
-                <w:rFonts w:hint="eastAsia"/>
-              </w:rPr>
-            </w:pPr>
             <w:r>
               <w:rPr>
                 <w:rFonts w:hint="eastAsia"/>
@@ -4169,11 +3432,6 @@
             <w:tcW w:w="839" w:type="dxa"/>
           </w:tcPr>
           <w:p>
-            <w:pPr>
-              <w:rPr>
-                <w:rFonts w:hint="eastAsia"/>
-              </w:rPr>
-            </w:pPr>
             <w:r>
               <w:rPr>
                 <w:rFonts w:hint="eastAsia"/>
@@ -4187,11 +3445,6 @@
             <w:tcW w:w="839" w:type="dxa"/>
           </w:tcPr>
           <w:p>
-            <w:pPr>
-              <w:rPr>
-                <w:rFonts w:hint="eastAsia"/>
-              </w:rPr>
-            </w:pPr>
             <w:r>
               <w:rPr>
                 <w:rFonts w:hint="eastAsia"/>
@@ -4205,11 +3458,6 @@
             <w:tcW w:w="974" w:type="dxa"/>
           </w:tcPr>
           <w:p>
-            <w:pPr>
-              <w:rPr>
-                <w:rFonts w:hint="eastAsia"/>
-              </w:rPr>
-            </w:pPr>
             <w:r>
               <w:rPr>
                 <w:rFonts w:hint="eastAsia"/>
@@ -4223,11 +3471,6 @@
             <w:tcW w:w="974" w:type="dxa"/>
           </w:tcPr>
           <w:p>
-            <w:pPr>
-              <w:rPr>
-                <w:rFonts w:hint="eastAsia"/>
-              </w:rPr>
-            </w:pPr>
             <w:r>
               <w:rPr>
                 <w:rFonts w:hint="eastAsia"/>
@@ -4243,11 +3486,6 @@
             <w:tcW w:w="701" w:type="dxa"/>
           </w:tcPr>
           <w:p>
-            <w:pPr>
-              <w:rPr>
-                <w:rFonts w:hint="eastAsia"/>
-              </w:rPr>
-            </w:pPr>
             <w:r>
               <w:t>P</w:t>
             </w:r>
@@ -4264,11 +3502,6 @@
             <w:tcW w:w="839" w:type="dxa"/>
           </w:tcPr>
           <w:p>
-            <w:pPr>
-              <w:rPr>
-                <w:rFonts w:hint="eastAsia"/>
-              </w:rPr>
-            </w:pPr>
             <w:r>
               <w:rPr>
                 <w:rFonts w:hint="eastAsia"/>
@@ -4282,11 +3515,6 @@
             <w:tcW w:w="839" w:type="dxa"/>
           </w:tcPr>
           <w:p>
-            <w:pPr>
-              <w:rPr>
-                <w:rFonts w:hint="eastAsia"/>
-              </w:rPr>
-            </w:pPr>
             <w:r>
               <w:rPr>
                 <w:rFonts w:hint="eastAsia"/>
@@ -4300,11 +3528,6 @@
             <w:tcW w:w="839" w:type="dxa"/>
           </w:tcPr>
           <w:p>
-            <w:pPr>
-              <w:rPr>
-                <w:rFonts w:hint="eastAsia"/>
-              </w:rPr>
-            </w:pPr>
             <w:r>
               <w:rPr>
                 <w:rFonts w:hint="eastAsia"/>
@@ -4318,11 +3541,6 @@
             <w:tcW w:w="839" w:type="dxa"/>
           </w:tcPr>
           <w:p>
-            <w:pPr>
-              <w:rPr>
-                <w:rFonts w:hint="eastAsia"/>
-              </w:rPr>
-            </w:pPr>
             <w:r>
               <w:rPr>
                 <w:rFonts w:hint="eastAsia"/>
@@ -4336,11 +3554,6 @@
             <w:tcW w:w="839" w:type="dxa"/>
           </w:tcPr>
           <w:p>
-            <w:pPr>
-              <w:rPr>
-                <w:rFonts w:hint="eastAsia"/>
-              </w:rPr>
-            </w:pPr>
             <w:r>
               <w:rPr>
                 <w:rFonts w:hint="eastAsia"/>
@@ -4366,11 +3579,6 @@
             <w:tcW w:w="839" w:type="dxa"/>
           </w:tcPr>
           <w:p>
-            <w:pPr>
-              <w:rPr>
-                <w:rFonts w:hint="eastAsia"/>
-              </w:rPr>
-            </w:pPr>
             <w:r>
               <w:rPr>
                 <w:rFonts w:hint="eastAsia"/>
@@ -4384,11 +3592,6 @@
             <w:tcW w:w="839" w:type="dxa"/>
           </w:tcPr>
           <w:p>
-            <w:pPr>
-              <w:rPr>
-                <w:rFonts w:hint="eastAsia"/>
-              </w:rPr>
-            </w:pPr>
             <w:r>
               <w:rPr>
                 <w:rFonts w:hint="eastAsia"/>
@@ -4402,11 +3605,6 @@
             <w:tcW w:w="974" w:type="dxa"/>
           </w:tcPr>
           <w:p>
-            <w:pPr>
-              <w:rPr>
-                <w:rFonts w:hint="eastAsia"/>
-              </w:rPr>
-            </w:pPr>
             <w:r>
               <w:rPr>
                 <w:rFonts w:hint="eastAsia"/>
@@ -4432,11 +3630,6 @@
             <w:tcW w:w="974" w:type="dxa"/>
           </w:tcPr>
           <w:p>
-            <w:pPr>
-              <w:rPr>
-                <w:rFonts w:hint="eastAsia"/>
-              </w:rPr>
-            </w:pPr>
             <w:r>
               <w:rPr>
                 <w:rFonts w:hint="eastAsia"/>
@@ -4469,11 +3662,6 @@
             <w:tcW w:w="839" w:type="dxa"/>
           </w:tcPr>
           <w:p>
-            <w:pPr>
-              <w:rPr>
-                <w:rFonts w:hint="eastAsia"/>
-              </w:rPr>
-            </w:pPr>
             <w:r>
               <w:rPr>
                 <w:rFonts w:hint="eastAsia"/>
@@ -4487,11 +3675,6 @@
             <w:tcW w:w="839" w:type="dxa"/>
           </w:tcPr>
           <w:p>
-            <w:pPr>
-              <w:rPr>
-                <w:rFonts w:hint="eastAsia"/>
-              </w:rPr>
-            </w:pPr>
             <w:r>
               <w:rPr>
                 <w:rFonts w:hint="eastAsia"/>
@@ -4505,11 +3688,6 @@
             <w:tcW w:w="839" w:type="dxa"/>
           </w:tcPr>
           <w:p>
-            <w:pPr>
-              <w:rPr>
-                <w:rFonts w:hint="eastAsia"/>
-              </w:rPr>
-            </w:pPr>
             <w:r>
               <w:rPr>
                 <w:rFonts w:hint="eastAsia"/>
@@ -4535,11 +3713,6 @@
             <w:tcW w:w="839" w:type="dxa"/>
           </w:tcPr>
           <w:p>
-            <w:pPr>
-              <w:rPr>
-                <w:rFonts w:hint="eastAsia"/>
-              </w:rPr>
-            </w:pPr>
             <w:r>
               <w:rPr>
                 <w:rFonts w:hint="eastAsia"/>
@@ -4553,11 +3726,6 @@
             <w:tcW w:w="839" w:type="dxa"/>
           </w:tcPr>
           <w:p>
-            <w:pPr>
-              <w:rPr>
-                <w:rFonts w:hint="eastAsia"/>
-              </w:rPr>
-            </w:pPr>
             <w:r>
               <w:rPr>
                 <w:rFonts w:hint="eastAsia"/>
@@ -4583,11 +3751,6 @@
             <w:tcW w:w="839" w:type="dxa"/>
           </w:tcPr>
           <w:p>
-            <w:pPr>
-              <w:rPr>
-                <w:rFonts w:hint="eastAsia"/>
-              </w:rPr>
-            </w:pPr>
             <w:r>
               <w:rPr>
                 <w:rFonts w:hint="eastAsia"/>
@@ -4601,11 +3764,6 @@
             <w:tcW w:w="839" w:type="dxa"/>
           </w:tcPr>
           <w:p>
-            <w:pPr>
-              <w:rPr>
-                <w:rFonts w:hint="eastAsia"/>
-              </w:rPr>
-            </w:pPr>
             <w:r>
               <w:rPr>
                 <w:rFonts w:hint="eastAsia"/>
@@ -4619,11 +3777,6 @@
             <w:tcW w:w="974" w:type="dxa"/>
           </w:tcPr>
           <w:p>
-            <w:pPr>
-              <w:rPr>
-                <w:rFonts w:hint="eastAsia"/>
-              </w:rPr>
-            </w:pPr>
             <w:r>
               <w:rPr>
                 <w:rFonts w:hint="eastAsia"/>
@@ -4649,11 +3802,6 @@
             <w:tcW w:w="974" w:type="dxa"/>
           </w:tcPr>
           <w:p>
-            <w:pPr>
-              <w:rPr>
-                <w:rFonts w:hint="eastAsia"/>
-              </w:rPr>
-            </w:pPr>
             <w:r>
               <w:rPr>
                 <w:rFonts w:hint="eastAsia"/>
@@ -4679,16 +3827,38 @@
     <w:bookmarkEnd w:id="13"/>
     <w:p>
       <w:pPr>
-        <w:pStyle w:val="2"/>
         <w:rPr>
           <w:rFonts w:hint="eastAsia"/>
         </w:rPr>
       </w:pPr>
       <w:r>
-        <w:rPr>
-          <w:rFonts w:hint="eastAsia"/>
-        </w:rPr>
-        <w:t>感性分析：</w:t>
+        <w:t>额外加的实验</w:t>
+      </w:r>
+      <w:r>
+        <w:rPr>
+          <w:rFonts w:hint="eastAsia"/>
+        </w:rPr>
+        <w:t>（</w:t>
+      </w:r>
+      <w:r>
+        <w:rPr>
+          <w:rFonts w:hint="eastAsia"/>
+        </w:rPr>
+        <w:t>10run</w:t>
+      </w:r>
+      <w:bookmarkStart w:id="14" w:name="_GoBack"/>
+      <w:bookmarkEnd w:id="14"/>
+      <w:r>
+        <w:rPr>
+          <w:rFonts w:hint="eastAsia"/>
+        </w:rPr>
+        <w:t>）</w:t>
+      </w:r>
+      <w:r>
+        <w:rPr>
+          <w:rFonts w:hint="eastAsia"/>
+        </w:rPr>
+        <w:t>：</w:t>
       </w:r>
     </w:p>
     <w:p>
@@ -4701,117 +3871,16 @@
         <w:rPr>
           <w:rFonts w:hint="eastAsia"/>
         </w:rPr>
-        <w:t xml:space="preserve">1. </w:t>
-      </w:r>
-      <w:r>
-        <w:rPr>
-          <w:rFonts w:hint="eastAsia"/>
-        </w:rPr>
-        <w:t>在各个算子机会均等的情况下，</w:t>
-      </w:r>
-      <w:r>
-        <w:rPr>
-          <w:rFonts w:hint="eastAsia"/>
-        </w:rPr>
-        <w:t>S1</w:t>
-      </w:r>
-      <w:r>
-        <w:rPr>
-          <w:rFonts w:hint="eastAsia"/>
-        </w:rPr>
-        <w:t>的算子效果好于</w:t>
-      </w:r>
-      <w:r>
-        <w:rPr>
-          <w:rFonts w:hint="eastAsia"/>
-        </w:rPr>
-        <w:t>S2</w:t>
-      </w:r>
-      <w:r>
-        <w:rPr>
-          <w:rFonts w:hint="eastAsia"/>
-        </w:rPr>
-        <w:t>的算子</w:t>
-      </w:r>
-      <w:r>
-        <w:rPr>
-          <w:rFonts w:hint="eastAsia"/>
-        </w:rPr>
-        <w:t>，说明邻域搜索的重点在于</w:t>
-      </w:r>
-      <w:r>
-        <w:rPr>
-          <w:rFonts w:hint="eastAsia"/>
-        </w:rPr>
-        <w:t>S1</w:t>
-      </w:r>
-      <w:r>
-        <w:rPr>
-          <w:rFonts w:hint="eastAsia"/>
-        </w:rPr>
-        <w:t>，应该减少</w:t>
-      </w:r>
-      <w:r>
-        <w:rPr>
-          <w:rFonts w:hint="eastAsia"/>
-        </w:rPr>
-        <w:t>S2</w:t>
-      </w:r>
-      <w:r>
-        <w:rPr>
-          <w:rFonts w:hint="eastAsia"/>
-        </w:rPr>
-        <w:t>算子的数量</w:t>
-      </w:r>
-      <w:r>
-        <w:rPr>
-          <w:rFonts w:hint="eastAsia"/>
-        </w:rPr>
-        <w:t>。</w:t>
-      </w:r>
-      <w:r>
-        <w:rPr>
-          <w:rFonts w:hint="eastAsia"/>
-        </w:rPr>
-        <w:t>其中的原因是，</w:t>
-      </w:r>
-      <w:r>
-        <w:rPr>
-          <w:rFonts w:hint="eastAsia"/>
-        </w:rPr>
-        <w:t>S1</w:t>
-      </w:r>
-      <w:r>
-        <w:rPr>
-          <w:rFonts w:hint="eastAsia"/>
-        </w:rPr>
-        <w:t>的</w:t>
-      </w:r>
-      <w:proofErr w:type="gramStart"/>
-      <w:r>
-        <w:rPr>
-          <w:rFonts w:hint="eastAsia"/>
-        </w:rPr>
-        <w:t>解空间</w:t>
-      </w:r>
-      <w:proofErr w:type="gramEnd"/>
-      <w:r>
-        <w:rPr>
-          <w:rFonts w:hint="eastAsia"/>
-        </w:rPr>
-        <w:t>比</w:t>
-      </w:r>
-      <w:r>
-        <w:rPr>
-          <w:rFonts w:hint="eastAsia"/>
-        </w:rPr>
-        <w:t>S2</w:t>
-      </w:r>
-      <w:r>
-        <w:rPr>
-          <w:rFonts w:hint="eastAsia"/>
-        </w:rPr>
-        <w:t>的大一些，可搜索范围大一些。</w:t>
+        <w:t>P2</w:t>
+      </w:r>
+      <w:r>
+        <w:rPr>
+          <w:rFonts w:hint="eastAsia"/>
+        </w:rPr>
+        <w:t>：</w:t>
+      </w:r>
+      <w:r>
+        <w:t>{'s1n1': 712, 's1n2': 542, 's1n3': 444, 's2n1': 192, 's2n2': 227, 's2n3': 231, 's2n4': 223, 's1coarse': 420, 's2coarse': 208}</w:t>
       </w:r>
     </w:p>
     <w:p>
@@ -4820,6 +3889,146 @@
           <w:rFonts w:hint="eastAsia"/>
         </w:rPr>
       </w:pPr>
+      <w:r>
+        <w:rPr>
+          <w:rFonts w:hint="eastAsia"/>
+        </w:rPr>
+        <w:t>P3:</w:t>
+      </w:r>
+      <w:r>
+        <w:t xml:space="preserve"> {'s1n1': 487, 's1n2': 459, 's1n3': 501, 's2n1': 464, 's2n2': 411, 's2n3': 378, 's2n4': 378, 's1coarse': 533, 's2coarse': 368}</w:t>
+      </w:r>
+    </w:p>
+    <w:p>
+      <w:pPr>
+        <w:pStyle w:val="2"/>
+      </w:pPr>
+      <w:r>
+        <w:rPr>
+          <w:rFonts w:hint="eastAsia"/>
+        </w:rPr>
+        <w:t>分析：</w:t>
+      </w:r>
+    </w:p>
+    <w:p>
+      <w:r>
+        <w:rPr>
+          <w:rFonts w:hint="eastAsia"/>
+        </w:rPr>
+        <w:t xml:space="preserve">1. </w:t>
+      </w:r>
+      <w:r>
+        <w:rPr>
+          <w:rFonts w:hint="eastAsia"/>
+        </w:rPr>
+        <w:t>在各个算子机会均等的情况下，</w:t>
+      </w:r>
+      <w:r>
+        <w:rPr>
+          <w:rFonts w:hint="eastAsia"/>
+        </w:rPr>
+        <w:t>S1</w:t>
+      </w:r>
+      <w:r>
+        <w:rPr>
+          <w:rFonts w:hint="eastAsia"/>
+        </w:rPr>
+        <w:t>的算子效果好于</w:t>
+      </w:r>
+      <w:r>
+        <w:rPr>
+          <w:rFonts w:hint="eastAsia"/>
+        </w:rPr>
+        <w:t>S2</w:t>
+      </w:r>
+      <w:r>
+        <w:rPr>
+          <w:rFonts w:hint="eastAsia"/>
+        </w:rPr>
+        <w:t>的算子</w:t>
+      </w:r>
+      <w:r>
+        <w:rPr>
+          <w:rFonts w:hint="eastAsia"/>
+        </w:rPr>
+        <w:t>，说明邻域搜索的重点在于</w:t>
+      </w:r>
+      <w:r>
+        <w:rPr>
+          <w:rFonts w:hint="eastAsia"/>
+        </w:rPr>
+        <w:t>S1</w:t>
+      </w:r>
+      <w:r>
+        <w:rPr>
+          <w:rFonts w:hint="eastAsia"/>
+        </w:rPr>
+        <w:t>，应该减少</w:t>
+      </w:r>
+      <w:r>
+        <w:rPr>
+          <w:rFonts w:hint="eastAsia"/>
+        </w:rPr>
+        <w:t>S2</w:t>
+      </w:r>
+      <w:r>
+        <w:rPr>
+          <w:rFonts w:hint="eastAsia"/>
+        </w:rPr>
+        <w:t>算子的数量</w:t>
+      </w:r>
+      <w:r>
+        <w:rPr>
+          <w:rFonts w:hint="eastAsia"/>
+        </w:rPr>
+        <w:t>。</w:t>
+      </w:r>
+      <w:r>
+        <w:rPr>
+          <w:rFonts w:hint="eastAsia"/>
+        </w:rPr>
+        <w:t>其中的原因是，</w:t>
+      </w:r>
+      <w:r>
+        <w:rPr>
+          <w:rFonts w:hint="eastAsia"/>
+        </w:rPr>
+        <w:t>S1</w:t>
+      </w:r>
+      <w:r>
+        <w:rPr>
+          <w:rFonts w:hint="eastAsia"/>
+        </w:rPr>
+        <w:t>的</w:t>
+      </w:r>
+      <w:proofErr w:type="gramStart"/>
+      <w:r>
+        <w:rPr>
+          <w:rFonts w:hint="eastAsia"/>
+        </w:rPr>
+        <w:t>解空间</w:t>
+      </w:r>
+      <w:proofErr w:type="gramEnd"/>
+      <w:r>
+        <w:rPr>
+          <w:rFonts w:hint="eastAsia"/>
+        </w:rPr>
+        <w:t>比</w:t>
+      </w:r>
+      <w:r>
+        <w:rPr>
+          <w:rFonts w:hint="eastAsia"/>
+        </w:rPr>
+        <w:t>S2</w:t>
+      </w:r>
+      <w:r>
+        <w:rPr>
+          <w:rFonts w:hint="eastAsia"/>
+        </w:rPr>
+        <w:t>的大一些，可搜索范围大一些。</w:t>
+      </w:r>
+    </w:p>
+    <w:p>
       <w:r>
         <w:rPr>
           <w:rFonts w:hint="eastAsia"/>
@@ -4861,24 +4070,13 @@
           <w:tcPr>
             <w:tcW w:w="2840" w:type="dxa"/>
           </w:tcPr>
-          <w:p>
-            <w:pPr>
-              <w:rPr>
-                <w:rFonts w:hint="eastAsia"/>
-              </w:rPr>
-            </w:pPr>
-          </w:p>
+          <w:p/>
         </w:tc>
         <w:tc>
           <w:tcPr>
             <w:tcW w:w="2841" w:type="dxa"/>
           </w:tcPr>
           <w:p>
-            <w:pPr>
-              <w:rPr>
-                <w:rFonts w:hint="eastAsia"/>
-              </w:rPr>
-            </w:pPr>
             <w:r>
               <w:rPr>
                 <w:rFonts w:hint="eastAsia"/>
@@ -4892,11 +4090,6 @@
             <w:tcW w:w="2841" w:type="dxa"/>
           </w:tcPr>
           <w:p>
-            <w:pPr>
-              <w:rPr>
-                <w:rFonts w:hint="eastAsia"/>
-              </w:rPr>
-            </w:pPr>
             <w:r>
               <w:rPr>
                 <w:rFonts w:hint="eastAsia"/>
@@ -4912,11 +4105,6 @@
             <w:tcW w:w="2840" w:type="dxa"/>
           </w:tcPr>
           <w:p>
-            <w:pPr>
-              <w:rPr>
-                <w:rFonts w:hint="eastAsia"/>
-              </w:rPr>
-            </w:pPr>
             <w:r>
               <w:rPr>
                 <w:rFonts w:hint="eastAsia"/>
@@ -4930,11 +4118,6 @@
             <w:tcW w:w="2841" w:type="dxa"/>
           </w:tcPr>
           <w:p>
-            <w:pPr>
-              <w:rPr>
-                <w:rFonts w:hint="eastAsia"/>
-              </w:rPr>
-            </w:pPr>
             <w:r>
               <w:rPr>
                 <w:rFonts w:hint="eastAsia"/>
@@ -4966,11 +4149,6 @@
             <w:tcW w:w="2841" w:type="dxa"/>
           </w:tcPr>
           <w:p>
-            <w:pPr>
-              <w:rPr>
-                <w:rFonts w:hint="eastAsia"/>
-              </w:rPr>
-            </w:pPr>
             <w:r>
               <w:rPr>
                 <w:rFonts w:hint="eastAsia"/>
@@ -5004,11 +4182,6 @@
             <w:tcW w:w="2840" w:type="dxa"/>
           </w:tcPr>
           <w:p>
-            <w:pPr>
-              <w:rPr>
-                <w:rFonts w:hint="eastAsia"/>
-              </w:rPr>
-            </w:pPr>
             <w:r>
               <w:rPr>
                 <w:rFonts w:hint="eastAsia"/>
@@ -5022,11 +4195,6 @@
             <w:tcW w:w="2841" w:type="dxa"/>
           </w:tcPr>
           <w:p>
-            <w:pPr>
-              <w:rPr>
-                <w:rFonts w:hint="eastAsia"/>
-              </w:rPr>
-            </w:pPr>
             <w:r>
               <w:rPr>
                 <w:rFonts w:hint="eastAsia"/>
@@ -5040,11 +4208,6 @@
             <w:tcW w:w="2841" w:type="dxa"/>
           </w:tcPr>
           <w:p>
-            <w:pPr>
-              <w:rPr>
-                <w:rFonts w:hint="eastAsia"/>
-              </w:rPr>
-            </w:pPr>
             <w:r>
               <w:rPr>
                 <w:rFonts w:hint="eastAsia"/>
@@ -5072,11 +4235,6 @@
             <w:tcW w:w="2840" w:type="dxa"/>
           </w:tcPr>
           <w:p>
-            <w:pPr>
-              <w:rPr>
-                <w:rFonts w:hint="eastAsia"/>
-              </w:rPr>
-            </w:pPr>
             <w:r>
               <w:rPr>
                 <w:rFonts w:hint="eastAsia"/>
@@ -5090,11 +4248,6 @@
             <w:tcW w:w="2841" w:type="dxa"/>
           </w:tcPr>
           <w:p>
-            <w:pPr>
-              <w:rPr>
-                <w:rFonts w:hint="eastAsia"/>
-              </w:rPr>
-            </w:pPr>
             <w:r>
               <w:rPr>
                 <w:rFonts w:hint="eastAsia"/>
@@ -5126,11 +4279,6 @@
             <w:tcW w:w="2841" w:type="dxa"/>
           </w:tcPr>
           <w:p>
-            <w:pPr>
-              <w:rPr>
-                <w:rFonts w:hint="eastAsia"/>
-              </w:rPr>
-            </w:pPr>
             <w:r>
               <w:rPr>
                 <w:rFonts w:hint="eastAsia"/>
@@ -5164,11 +4312,6 @@
             <w:tcW w:w="2840" w:type="dxa"/>
           </w:tcPr>
           <w:p>
-            <w:pPr>
-              <w:rPr>
-                <w:rFonts w:hint="eastAsia"/>
-              </w:rPr>
-            </w:pPr>
             <w:r>
               <w:rPr>
                 <w:rFonts w:hint="eastAsia"/>
@@ -5182,11 +4325,6 @@
             <w:tcW w:w="2841" w:type="dxa"/>
           </w:tcPr>
           <w:p>
-            <w:pPr>
-              <w:rPr>
-                <w:rFonts w:hint="eastAsia"/>
-              </w:rPr>
-            </w:pPr>
             <w:r>
               <w:rPr>
                 <w:rFonts w:hint="eastAsia"/>
@@ -5218,11 +4356,6 @@
             <w:tcW w:w="2841" w:type="dxa"/>
           </w:tcPr>
           <w:p>
-            <w:pPr>
-              <w:rPr>
-                <w:rFonts w:hint="eastAsia"/>
-              </w:rPr>
-            </w:pPr>
             <w:r>
               <w:rPr>
                 <w:rFonts w:hint="eastAsia"/>
@@ -5255,8 +4388,6 @@
             </w:r>
           </w:p>
         </w:tc>
-        <w:bookmarkStart w:id="14" w:name="_GoBack"/>
-        <w:bookmarkEnd w:id="14"/>
       </w:tr>
       <w:tr>
         <w:tc>
@@ -5264,11 +4395,6 @@
             <w:tcW w:w="2840" w:type="dxa"/>
           </w:tcPr>
           <w:p>
-            <w:pPr>
-              <w:rPr>
-                <w:rFonts w:hint="eastAsia"/>
-              </w:rPr>
-            </w:pPr>
             <w:r>
               <w:rPr>
                 <w:rFonts w:hint="eastAsia"/>
@@ -5282,11 +4408,6 @@
             <w:tcW w:w="2841" w:type="dxa"/>
           </w:tcPr>
           <w:p>
-            <w:pPr>
-              <w:rPr>
-                <w:rFonts w:hint="eastAsia"/>
-              </w:rPr>
-            </w:pPr>
             <w:r>
               <w:rPr>
                 <w:rFonts w:hint="eastAsia"/>
@@ -5336,11 +4457,6 @@
             <w:tcW w:w="2841" w:type="dxa"/>
           </w:tcPr>
           <w:p>
-            <w:pPr>
-              <w:rPr>
-                <w:rFonts w:hint="eastAsia"/>
-              </w:rPr>
-            </w:pPr>
             <w:r>
               <w:rPr>
                 <w:rFonts w:hint="eastAsia"/>
@@ -5491,11 +4607,6 @@
             <w:tcW w:w="1715" w:type="dxa"/>
           </w:tcPr>
           <w:p>
-            <w:pPr>
-              <w:rPr>
-                <w:rFonts w:hint="eastAsia"/>
-              </w:rPr>
-            </w:pPr>
             <w:r>
               <w:rPr>
                 <w:color w:val="FF0000"/>
@@ -5516,11 +4627,6 @@
             <w:tcW w:w="1715" w:type="dxa"/>
           </w:tcPr>
           <w:p>
-            <w:pPr>
-              <w:rPr>
-                <w:rFonts w:hint="eastAsia"/>
-              </w:rPr>
-            </w:pPr>
             <w:r>
               <w:t>S</w:t>
             </w:r>
@@ -5537,11 +4643,6 @@
             <w:tcW w:w="1715" w:type="dxa"/>
           </w:tcPr>
           <w:p>
-            <w:pPr>
-              <w:rPr>
-                <w:rFonts w:hint="eastAsia"/>
-              </w:rPr>
-            </w:pPr>
             <w:r>
               <w:t>S</w:t>
             </w:r>
@@ -5558,11 +4659,6 @@
             <w:tcW w:w="1814" w:type="dxa"/>
           </w:tcPr>
           <w:p>
-            <w:pPr>
-              <w:rPr>
-                <w:rFonts w:hint="eastAsia"/>
-              </w:rPr>
-            </w:pPr>
             <w:r>
               <w:rPr>
                 <w:color w:val="FF0000"/>
@@ -5588,11 +4684,6 @@
             <w:tcW w:w="1593" w:type="dxa"/>
           </w:tcPr>
           <w:p>
-            <w:pPr>
-              <w:rPr>
-                <w:rFonts w:hint="eastAsia"/>
-              </w:rPr>
-            </w:pPr>
             <w:r>
               <w:rPr>
                 <w:rFonts w:hint="eastAsia"/>
@@ -5606,11 +4697,6 @@
             <w:tcW w:w="1715" w:type="dxa"/>
           </w:tcPr>
           <w:p>
-            <w:pPr>
-              <w:rPr>
-                <w:rFonts w:hint="eastAsia"/>
-              </w:rPr>
-            </w:pPr>
             <w:r>
               <w:rPr>
                 <w:rFonts w:hint="eastAsia"/>
@@ -5624,11 +4710,6 @@
             <w:tcW w:w="1715" w:type="dxa"/>
           </w:tcPr>
           <w:p>
-            <w:pPr>
-              <w:rPr>
-                <w:rFonts w:hint="eastAsia"/>
-              </w:rPr>
-            </w:pPr>
             <w:r>
               <w:rPr>
                 <w:rFonts w:hint="eastAsia"/>
@@ -5642,28 +4723,11 @@
             <w:tcW w:w="1715" w:type="dxa"/>
           </w:tcPr>
           <w:p>
-            <w:pPr>
-              <w:rPr>
-                <w:rFonts w:hint="eastAsia"/>
-              </w:rPr>
-            </w:pPr>
-            <w:r>
-              <w:rPr>
-                <w:rFonts w:hint="eastAsia"/>
-              </w:rPr>
-              <w:t>40</w:t>
-            </w:r>
-            <w:r>
-              <w:rPr>
-                <w:rFonts w:hint="eastAsia"/>
-              </w:rPr>
-              <w:t>4</w:t>
-            </w:r>
-            <w:r>
-              <w:rPr>
-                <w:rFonts w:hint="eastAsia"/>
-              </w:rPr>
-              <w:t>3</w:t>
+            <w:r>
+              <w:rPr>
+                <w:rFonts w:hint="eastAsia"/>
+              </w:rPr>
+              <w:t>4043</w:t>
             </w:r>
           </w:p>
         </w:tc>
@@ -5672,28 +4736,11 @@
             <w:tcW w:w="1814" w:type="dxa"/>
           </w:tcPr>
           <w:p>
-            <w:pPr>
-              <w:rPr>
-                <w:rFonts w:hint="eastAsia"/>
-              </w:rPr>
-            </w:pPr>
-            <w:r>
-              <w:rPr>
-                <w:rFonts w:hint="eastAsia"/>
-              </w:rPr>
-              <w:t>4</w:t>
-            </w:r>
-            <w:r>
-              <w:rPr>
-                <w:rFonts w:hint="eastAsia"/>
-              </w:rPr>
-              <w:t>1</w:t>
-            </w:r>
-            <w:r>
-              <w:rPr>
-                <w:rFonts w:hint="eastAsia"/>
-              </w:rPr>
-              <w:t>56</w:t>
+            <w:r>
+              <w:rPr>
+                <w:rFonts w:hint="eastAsia"/>
+              </w:rPr>
+              <w:t>4156</w:t>
             </w:r>
           </w:p>
         </w:tc>
@@ -5707,11 +4754,6 @@
             <w:tcW w:w="1593" w:type="dxa"/>
           </w:tcPr>
           <w:p>
-            <w:pPr>
-              <w:rPr>
-                <w:rFonts w:hint="eastAsia"/>
-              </w:rPr>
-            </w:pPr>
             <w:r>
               <w:rPr>
                 <w:rFonts w:hint="eastAsia"/>
@@ -5725,11 +4767,6 @@
             <w:tcW w:w="1715" w:type="dxa"/>
           </w:tcPr>
           <w:p>
-            <w:pPr>
-              <w:rPr>
-                <w:rFonts w:hint="eastAsia"/>
-              </w:rPr>
-            </w:pPr>
             <w:r>
               <w:rPr>
                 <w:rFonts w:hint="eastAsia"/>
@@ -5743,11 +4780,6 @@
             <w:tcW w:w="1715" w:type="dxa"/>
           </w:tcPr>
           <w:p>
-            <w:pPr>
-              <w:rPr>
-                <w:rFonts w:hint="eastAsia"/>
-              </w:rPr>
-            </w:pPr>
             <w:r>
               <w:rPr>
                 <w:rFonts w:hint="eastAsia"/>
@@ -5761,11 +4793,6 @@
             <w:tcW w:w="1715" w:type="dxa"/>
           </w:tcPr>
           <w:p>
-            <w:pPr>
-              <w:rPr>
-                <w:rFonts w:hint="eastAsia"/>
-              </w:rPr>
-            </w:pPr>
             <w:r>
               <w:rPr>
                 <w:rFonts w:hint="eastAsia"/>
@@ -5779,11 +4806,6 @@
             <w:tcW w:w="1814" w:type="dxa"/>
           </w:tcPr>
           <w:p>
-            <w:pPr>
-              <w:rPr>
-                <w:rFonts w:hint="eastAsia"/>
-              </w:rPr>
-            </w:pPr>
             <w:r>
               <w:rPr>
                 <w:rFonts w:hint="eastAsia"/>
@@ -5797,11 +4819,6 @@
     <w:bookmarkEnd w:id="15"/>
     <w:bookmarkEnd w:id="16"/>
     <w:p>
-      <w:pPr>
-        <w:rPr>
-          <w:rFonts w:hint="eastAsia"/>
-        </w:rPr>
-      </w:pPr>
       <w:r>
         <w:rPr>
           <w:rFonts w:hint="eastAsia"/>
@@ -5886,11 +4903,6 @@
       </w:r>
     </w:p>
     <w:p>
-      <w:pPr>
-        <w:rPr>
-          <w:rFonts w:hint="eastAsia"/>
-        </w:rPr>
-      </w:pPr>
       <w:r>
         <w:rPr>
           <w:rFonts w:hint="eastAsia"/>
@@ -5931,7 +4943,14 @@
         <w:rPr>
           <w:rFonts w:hint="eastAsia"/>
         </w:rPr>
-        <w:t>效果是最差的，因此考虑不使用</w:t>
+        <w:t>效果是最差的，因此考虑不使</w:t>
+      </w:r>
+      <w:r>
+        <w:rPr>
+          <w:rFonts w:hint="eastAsia"/>
+        </w:rPr>
+        <w:lastRenderedPageBreak/>
+        <w:t>用</w:t>
       </w:r>
       <w:r>
         <w:rPr>
@@ -5943,13 +4962,7 @@
         <w:rPr>
           <w:rFonts w:hint="eastAsia"/>
         </w:rPr>
-        <w:t>，</w:t>
-      </w:r>
-      <w:r>
-        <w:rPr>
-          <w:rFonts w:hint="eastAsia"/>
-        </w:rPr>
-        <w:t>留下</w:t>
+        <w:t>，留下</w:t>
       </w:r>
       <w:r>
         <w:rPr>
@@ -6011,11 +5024,6 @@
             <w:tcW w:w="1413" w:type="dxa"/>
           </w:tcPr>
           <w:p>
-            <w:pPr>
-              <w:rPr>
-                <w:rFonts w:hint="eastAsia"/>
-              </w:rPr>
-            </w:pPr>
             <w:r>
               <w:rPr>
                 <w:color w:val="FF0000"/>
@@ -6043,11 +5051,6 @@
             <w:tcW w:w="1413" w:type="dxa"/>
           </w:tcPr>
           <w:p>
-            <w:pPr>
-              <w:rPr>
-                <w:rFonts w:hint="eastAsia"/>
-              </w:rPr>
-            </w:pPr>
             <w:r>
               <w:t>S</w:t>
             </w:r>
@@ -6055,13 +5058,7 @@
               <w:rPr>
                 <w:rFonts w:hint="eastAsia"/>
               </w:rPr>
-              <w:t>2</w:t>
-            </w:r>
-            <w:r>
-              <w:rPr>
-                <w:rFonts w:hint="eastAsia"/>
-              </w:rPr>
-              <w:t>n2</w:t>
+              <w:t>2n2</w:t>
             </w:r>
           </w:p>
         </w:tc>
@@ -6070,11 +5067,6 @@
             <w:tcW w:w="1413" w:type="dxa"/>
           </w:tcPr>
           <w:p>
-            <w:pPr>
-              <w:rPr>
-                <w:rFonts w:hint="eastAsia"/>
-              </w:rPr>
-            </w:pPr>
             <w:r>
               <w:t>S</w:t>
             </w:r>
@@ -6082,13 +5074,7 @@
               <w:rPr>
                 <w:rFonts w:hint="eastAsia"/>
               </w:rPr>
-              <w:t>2</w:t>
-            </w:r>
-            <w:r>
-              <w:rPr>
-                <w:rFonts w:hint="eastAsia"/>
-              </w:rPr>
-              <w:t>n3</w:t>
+              <w:t>2n3</w:t>
             </w:r>
           </w:p>
         </w:tc>
@@ -6097,11 +5083,6 @@
             <w:tcW w:w="1494" w:type="dxa"/>
           </w:tcPr>
           <w:p>
-            <w:pPr>
-              <w:rPr>
-                <w:rFonts w:hint="eastAsia"/>
-              </w:rPr>
-            </w:pPr>
             <w:r>
               <w:rPr>
                 <w:rFonts w:hint="eastAsia"/>
@@ -6152,11 +5133,6 @@
             <w:tcW w:w="1312" w:type="dxa"/>
           </w:tcPr>
           <w:p>
-            <w:pPr>
-              <w:rPr>
-                <w:rFonts w:hint="eastAsia"/>
-              </w:rPr>
-            </w:pPr>
             <w:r>
               <w:rPr>
                 <w:rFonts w:hint="eastAsia"/>
@@ -6170,11 +5146,6 @@
             <w:tcW w:w="1413" w:type="dxa"/>
           </w:tcPr>
           <w:p>
-            <w:pPr>
-              <w:rPr>
-                <w:rFonts w:hint="eastAsia"/>
-              </w:rPr>
-            </w:pPr>
             <w:r>
               <w:rPr>
                 <w:rFonts w:hint="eastAsia"/>
@@ -6188,11 +5159,6 @@
             <w:tcW w:w="1413" w:type="dxa"/>
           </w:tcPr>
           <w:p>
-            <w:pPr>
-              <w:rPr>
-                <w:rFonts w:hint="eastAsia"/>
-              </w:rPr>
-            </w:pPr>
             <w:r>
               <w:rPr>
                 <w:rFonts w:hint="eastAsia"/>
@@ -6206,11 +5172,6 @@
             <w:tcW w:w="1413" w:type="dxa"/>
           </w:tcPr>
           <w:p>
-            <w:pPr>
-              <w:rPr>
-                <w:rFonts w:hint="eastAsia"/>
-              </w:rPr>
-            </w:pPr>
             <w:r>
               <w:rPr>
                 <w:rFonts w:hint="eastAsia"/>
@@ -6224,11 +5185,6 @@
             <w:tcW w:w="1494" w:type="dxa"/>
           </w:tcPr>
           <w:p>
-            <w:pPr>
-              <w:rPr>
-                <w:rFonts w:hint="eastAsia"/>
-              </w:rPr>
-            </w:pPr>
             <w:r>
               <w:rPr>
                 <w:rFonts w:hint="eastAsia"/>
@@ -6242,11 +5198,6 @@
             <w:tcW w:w="1494" w:type="dxa"/>
           </w:tcPr>
           <w:p>
-            <w:pPr>
-              <w:rPr>
-                <w:rFonts w:hint="eastAsia"/>
-              </w:rPr>
-            </w:pPr>
             <w:r>
               <w:rPr>
                 <w:rFonts w:hint="eastAsia"/>
@@ -6265,11 +5216,6 @@
             <w:tcW w:w="1312" w:type="dxa"/>
           </w:tcPr>
           <w:p>
-            <w:pPr>
-              <w:rPr>
-                <w:rFonts w:hint="eastAsia"/>
-              </w:rPr>
-            </w:pPr>
             <w:r>
               <w:rPr>
                 <w:rFonts w:hint="eastAsia"/>
@@ -6283,11 +5229,6 @@
             <w:tcW w:w="1413" w:type="dxa"/>
           </w:tcPr>
           <w:p>
-            <w:pPr>
-              <w:rPr>
-                <w:rFonts w:hint="eastAsia"/>
-              </w:rPr>
-            </w:pPr>
             <w:r>
               <w:rPr>
                 <w:rFonts w:hint="eastAsia"/>
@@ -6301,11 +5242,6 @@
             <w:tcW w:w="1413" w:type="dxa"/>
           </w:tcPr>
           <w:p>
-            <w:pPr>
-              <w:rPr>
-                <w:rFonts w:hint="eastAsia"/>
-              </w:rPr>
-            </w:pPr>
             <w:r>
               <w:rPr>
                 <w:rFonts w:hint="eastAsia"/>
@@ -6319,11 +5255,6 @@
             <w:tcW w:w="1413" w:type="dxa"/>
           </w:tcPr>
           <w:p>
-            <w:pPr>
-              <w:rPr>
-                <w:rFonts w:hint="eastAsia"/>
-              </w:rPr>
-            </w:pPr>
             <w:r>
               <w:rPr>
                 <w:rFonts w:hint="eastAsia"/>
@@ -6337,11 +5268,6 @@
             <w:tcW w:w="1494" w:type="dxa"/>
           </w:tcPr>
           <w:p>
-            <w:pPr>
-              <w:rPr>
-                <w:rFonts w:hint="eastAsia"/>
-              </w:rPr>
-            </w:pPr>
             <w:r>
               <w:rPr>
                 <w:rFonts w:hint="eastAsia"/>
@@ -6355,11 +5281,6 @@
             <w:tcW w:w="1494" w:type="dxa"/>
           </w:tcPr>
           <w:p>
-            <w:pPr>
-              <w:rPr>
-                <w:rFonts w:hint="eastAsia"/>
-              </w:rPr>
-            </w:pPr>
             <w:r>
               <w:rPr>
                 <w:rFonts w:hint="eastAsia"/>
@@ -6373,9 +5294,6 @@
     <w:p>
       <w:pPr>
         <w:pStyle w:val="2"/>
-        <w:rPr>
-          <w:rFonts w:hint="eastAsia"/>
-        </w:rPr>
       </w:pPr>
       <w:r>
         <w:rPr>
@@ -6385,11 +5303,6 @@
       </w:r>
     </w:p>
     <w:p>
-      <w:pPr>
-        <w:rPr>
-          <w:rFonts w:hint="eastAsia"/>
-        </w:rPr>
-      </w:pPr>
       <w:r>
         <w:rPr>
           <w:rFonts w:hint="eastAsia"/>
@@ -6398,16 +5311,7 @@
       </w:r>
     </w:p>
     <w:p>
-      <w:pPr>
-        <w:rPr>
-          <w:rFonts w:hint="eastAsia"/>
-        </w:rPr>
-      </w:pPr>
-      <w:r>
-        <w:rPr>
-          <w:rFonts w:hint="eastAsia"/>
-        </w:rPr>
-        <w:lastRenderedPageBreak/>
+      <w:r>
         <w:pict>
           <v:shapetype id="_x0000_t75" coordsize="21600,21600" o:spt="75" o:preferrelative="t" path="m@4@5l@4@11@9@11@9@5xe" filled="f" stroked="f">
             <v:stroke joinstyle="miter"/>
@@ -6435,11 +5339,6 @@
       </w:r>
     </w:p>
     <w:p>
-      <w:pPr>
-        <w:rPr>
-          <w:rFonts w:hint="eastAsia"/>
-        </w:rPr>
-      </w:pPr>
       <w:r>
         <w:rPr>
           <w:rFonts w:hint="eastAsia"/>
@@ -6448,11 +5347,6 @@
       </w:r>
     </w:p>
     <w:p>
-      <w:pPr>
-        <w:rPr>
-          <w:rFonts w:hint="eastAsia"/>
-        </w:rPr>
-      </w:pPr>
       <w:r>
         <w:rPr>
           <w:rFonts w:hint="eastAsia"/>
@@ -6509,11 +5403,6 @@
       </w:r>
     </w:p>
     <w:p>
-      <w:pPr>
-        <w:rPr>
-          <w:rFonts w:hint="eastAsia"/>
-        </w:rPr>
-      </w:pPr>
       <w:r>
         <w:rPr>
           <w:rFonts w:hint="eastAsia"/>
@@ -6522,28 +5411,127 @@
       </w:r>
     </w:p>
     <w:p>
-      <w:pPr>
-        <w:rPr>
-          <w:rFonts w:hint="eastAsia"/>
-        </w:rPr>
-      </w:pPr>
-      <w:r>
-        <w:rPr>
-          <w:rFonts w:hint="eastAsia"/>
-        </w:rPr>
-        <w:pict>
-          <v:shape id="_x0000_i1026" type="#_x0000_t75" style="width:259.85pt;height:172.8pt">
-            <v:imagedata r:id="rId12" o:title="MBO加入新的邻域算子后收敛对比-P3"/>
-          </v:shape>
-        </w:pict>
+      <w:r>
+        <w:rPr>
+          <w:noProof/>
+        </w:rPr>
+        <w:lastRenderedPageBreak/>
+        <w:drawing>
+          <wp:inline distT="0" distB="0" distL="0" distR="0">
+            <wp:extent cx="3363402" cy="2242267"/>
+            <wp:effectExtent l="0" t="0" r="8890" b="5715"/>
+            <wp:docPr id="6" name="图片 6" descr="D:\TYT\Study\graduationProject\multi-object-JSSP-with-lot-spliting\modifiedGAModels\convergeData\MBO加入新的邻域算子后收敛对比-P3.png"/>
+            <wp:cNvGraphicFramePr>
+              <a:graphicFrameLocks xmlns:a="http://schemas.openxmlformats.org/drawingml/2006/main" noChangeAspect="1"/>
+            </wp:cNvGraphicFramePr>
+            <a:graphic xmlns:a="http://schemas.openxmlformats.org/drawingml/2006/main">
+              <a:graphicData uri="http://schemas.openxmlformats.org/drawingml/2006/picture">
+                <pic:pic xmlns:pic="http://schemas.openxmlformats.org/drawingml/2006/picture">
+                  <pic:nvPicPr>
+                    <pic:cNvPr id="0" name="Picture 9" descr="D:\TYT\Study\graduationProject\multi-object-JSSP-with-lot-spliting\modifiedGAModels\convergeData\MBO加入新的邻域算子后收敛对比-P3.png"/>
+                    <pic:cNvPicPr>
+                      <a:picLocks noChangeAspect="1" noChangeArrowheads="1"/>
+                    </pic:cNvPicPr>
+                  </pic:nvPicPr>
+                  <pic:blipFill>
+                    <a:blip r:embed="rId12" cstate="print">
+                      <a:extLst>
+                        <a:ext uri="{28A0092B-C50C-407E-A947-70E740481C1C}">
+                          <a14:useLocalDpi xmlns:a14="http://schemas.microsoft.com/office/drawing/2010/main" val="0"/>
+                        </a:ext>
+                      </a:extLst>
+                    </a:blip>
+                    <a:srcRect/>
+                    <a:stretch>
+                      <a:fillRect/>
+                    </a:stretch>
+                  </pic:blipFill>
+                  <pic:spPr bwMode="auto">
+                    <a:xfrm>
+                      <a:off x="0" y="0"/>
+                      <a:ext cx="3365059" cy="2243372"/>
+                    </a:xfrm>
+                    <a:prstGeom prst="rect">
+                      <a:avLst/>
+                    </a:prstGeom>
+                    <a:noFill/>
+                    <a:ln>
+                      <a:noFill/>
+                    </a:ln>
+                  </pic:spPr>
+                </pic:pic>
+              </a:graphicData>
+            </a:graphic>
+          </wp:inline>
+        </w:drawing>
+      </w:r>
+    </w:p>
+    <w:p>
+      <w:r>
+        <w:rPr>
+          <w:rFonts w:hint="eastAsia"/>
+        </w:rPr>
+        <w:t>P4</w:t>
+      </w:r>
+    </w:p>
+    <w:p>
+      <w:r>
+        <w:rPr>
+          <w:noProof/>
+        </w:rPr>
+        <w:drawing>
+          <wp:inline distT="0" distB="0" distL="0" distR="0">
+            <wp:extent cx="3327621" cy="2218414"/>
+            <wp:effectExtent l="0" t="0" r="6350" b="0"/>
+            <wp:docPr id="7" name="图片 7" descr="D:\TYT\Study\graduationProject\multi-object-JSSP-with-lot-spliting\modifiedGAModels\convergeData\MBO加入新的邻域算子后收敛对比-P4.png"/>
+            <wp:cNvGraphicFramePr>
+              <a:graphicFrameLocks xmlns:a="http://schemas.openxmlformats.org/drawingml/2006/main" noChangeAspect="1"/>
+            </wp:cNvGraphicFramePr>
+            <a:graphic xmlns:a="http://schemas.openxmlformats.org/drawingml/2006/main">
+              <a:graphicData uri="http://schemas.openxmlformats.org/drawingml/2006/picture">
+                <pic:pic xmlns:pic="http://schemas.openxmlformats.org/drawingml/2006/picture">
+                  <pic:nvPicPr>
+                    <pic:cNvPr id="0" name="Picture 10" descr="D:\TYT\Study\graduationProject\multi-object-JSSP-with-lot-spliting\modifiedGAModels\convergeData\MBO加入新的邻域算子后收敛对比-P4.png"/>
+                    <pic:cNvPicPr>
+                      <a:picLocks noChangeAspect="1" noChangeArrowheads="1"/>
+                    </pic:cNvPicPr>
+                  </pic:nvPicPr>
+                  <pic:blipFill>
+                    <a:blip r:embed="rId13" cstate="print">
+                      <a:extLst>
+                        <a:ext uri="{28A0092B-C50C-407E-A947-70E740481C1C}">
+                          <a14:useLocalDpi xmlns:a14="http://schemas.microsoft.com/office/drawing/2010/main" val="0"/>
+                        </a:ext>
+                      </a:extLst>
+                    </a:blip>
+                    <a:srcRect/>
+                    <a:stretch>
+                      <a:fillRect/>
+                    </a:stretch>
+                  </pic:blipFill>
+                  <pic:spPr bwMode="auto">
+                    <a:xfrm>
+                      <a:off x="0" y="0"/>
+                      <a:ext cx="3332850" cy="2221900"/>
+                    </a:xfrm>
+                    <a:prstGeom prst="rect">
+                      <a:avLst/>
+                    </a:prstGeom>
+                    <a:noFill/>
+                    <a:ln>
+                      <a:noFill/>
+                    </a:ln>
+                  </pic:spPr>
+                </pic:pic>
+              </a:graphicData>
+            </a:graphic>
+          </wp:inline>
+        </w:drawing>
       </w:r>
     </w:p>
     <w:p>
       <w:pPr>
         <w:pStyle w:val="2"/>
-        <w:rPr>
-          <w:rFonts w:hint="eastAsia"/>
-        </w:rPr>
       </w:pPr>
       <w:r>
         <w:rPr>
@@ -6556,8 +5544,18 @@
       <w:pPr>
         <w:rPr>
           <w:rFonts w:hint="eastAsia"/>
+          <w:color w:val="C0504D" w:themeColor="accent2"/>
         </w:rPr>
       </w:pPr>
+      <w:r>
+        <w:rPr>
+          <w:rFonts w:hint="eastAsia"/>
+          <w:color w:val="C0504D" w:themeColor="accent2"/>
+        </w:rPr>
+        <w:t>还在不断补充数据，后期要更新统计数据</w:t>
+      </w:r>
+    </w:p>
+    <w:p>
       <w:r>
         <w:rPr>
           <w:rFonts w:hint="eastAsia"/>
@@ -6600,13 +5598,7 @@
           </w:tcPr>
           <w:p>
             <w:r>
-              <w:t xml:space="preserve">85, 85, 85, 83, 89, 88, 86, 89, 85, </w:t>
-            </w:r>
-            <w:r>
-              <w:t>87, 85, 87, 85, 85, 83, 83, 85,</w:t>
-            </w:r>
-            <w:r>
-              <w:t>85, 85, 87</w:t>
+              <w:t>85, 85, 85, 83, 89, 88, 86, 89, 85, 87, 85, 87, 85, 85, 83, 83, 85,85, 85, 87</w:t>
             </w:r>
           </w:p>
         </w:tc>
@@ -6626,7 +5618,6 @@
               <w:rPr>
                 <w:rFonts w:hint="eastAsia"/>
               </w:rPr>
-              <w:lastRenderedPageBreak/>
               <w:t>P2</w:t>
             </w:r>
           </w:p>
@@ -6642,10 +5633,19 @@
               <w:jc w:val="left"/>
             </w:pPr>
             <w:r>
-              <w:t>189, 184, 189, 184, 192, 191, 185, 185, 185, 191, 185, 193, 195,18</w:t>
-            </w:r>
-            <w:r>
-              <w:t>5, 196, 199, 193, 187, 189, 187</w:t>
+              <w:t>189, 184, 189, 184, 192, 191, 185, 185, 185, 191, 185, 193, 195,185, 196, 199, 193, 187, 189, 187</w:t>
+            </w:r>
+            <w:r>
+              <w:rPr>
+                <w:rFonts w:hint="eastAsia"/>
+              </w:rPr>
+              <w:t>,</w:t>
+            </w:r>
+            <w:r>
+              <w:t xml:space="preserve"> </w:t>
+            </w:r>
+            <w:r>
+              <w:t>193, 198, 194, 190, 189, 183, 189, 190, 198, 191</w:t>
             </w:r>
           </w:p>
         </w:tc>
@@ -6692,19 +5692,19 @@
               <w:t>,194,</w:t>
             </w:r>
             <w:r>
+              <w:t xml:space="preserve"> 203, 196, 202, 203, 200, 204, 201, 198, 201, 200, 201, 199, 196,202, 204, 202, 202, 200</w:t>
+            </w:r>
+            <w:r>
+              <w:rPr>
+                <w:rFonts w:hint="eastAsia"/>
+              </w:rPr>
+              <w:t>,</w:t>
+            </w:r>
+            <w:r>
               <w:t xml:space="preserve"> </w:t>
             </w:r>
             <w:r>
-              <w:t>203, 196, 202, 203, 200, 204, 201</w:t>
-            </w:r>
-            <w:r>
-              <w:t>, 198, 201, 200, 201, 199, 196,</w:t>
-            </w:r>
-            <w:r>
-              <w:t xml:space="preserve">202, 204, 202, 202, 200, 197, </w:t>
-            </w:r>
-            <w:r>
-              <w:t>200</w:t>
+              <w:t>201, 198, 202, 203, 196, 200, 197, 200, 202, 200</w:t>
             </w:r>
           </w:p>
         </w:tc>
@@ -6739,27 +5739,13 @@
               <w:jc w:val="left"/>
             </w:pPr>
             <w:r>
-              <w:t>386, 401, 389, 389, 381, 387, 381</w:t>
-            </w:r>
-            <w:r>
-              <w:t>, 377, 382, 384, 386, 388, 387,</w:t>
-            </w:r>
-            <w:r>
-              <w:t>38</w:t>
-            </w:r>
-            <w:r>
-              <w:t>7, 379, 386, 383, 374, 383, 376</w:t>
+              <w:t>386, 401, 389, 389, 381, 387, 381, 377, 382, 384, 386, 388, 387,387, 379, 386, 383, 374, 383, 376</w:t>
             </w:r>
           </w:p>
         </w:tc>
       </w:tr>
     </w:tbl>
     <w:p>
-      <w:pPr>
-        <w:rPr>
-          <w:rFonts w:hint="eastAsia"/>
-        </w:rPr>
-      </w:pPr>
       <w:r>
         <w:rPr>
           <w:rFonts w:hint="eastAsia"/>
@@ -6789,11 +5775,6 @@
             <w:tcW w:w="1065" w:type="dxa"/>
           </w:tcPr>
           <w:p>
-            <w:pPr>
-              <w:rPr>
-                <w:rFonts w:hint="eastAsia"/>
-              </w:rPr>
-            </w:pPr>
             <w:r>
               <w:rPr>
                 <w:rFonts w:hint="eastAsia"/>
@@ -6807,11 +5788,6 @@
             <w:tcW w:w="1065" w:type="dxa"/>
           </w:tcPr>
           <w:p>
-            <w:pPr>
-              <w:rPr>
-                <w:rFonts w:hint="eastAsia"/>
-              </w:rPr>
-            </w:pPr>
             <w:r>
               <w:t>R</w:t>
             </w:r>
@@ -6828,11 +5804,6 @@
             <w:tcW w:w="1065" w:type="dxa"/>
           </w:tcPr>
           <w:p>
-            <w:pPr>
-              <w:rPr>
-                <w:rFonts w:hint="eastAsia"/>
-              </w:rPr>
-            </w:pPr>
             <w:r>
               <w:rPr>
                 <w:rFonts w:hint="eastAsia"/>
@@ -6846,11 +5817,6 @@
             <w:tcW w:w="1065" w:type="dxa"/>
           </w:tcPr>
           <w:p>
-            <w:pPr>
-              <w:rPr>
-                <w:rFonts w:hint="eastAsia"/>
-              </w:rPr>
-            </w:pPr>
             <w:proofErr w:type="spellStart"/>
             <w:r>
               <w:rPr>
@@ -6866,11 +5832,6 @@
             <w:tcW w:w="1065" w:type="dxa"/>
           </w:tcPr>
           <w:p>
-            <w:pPr>
-              <w:rPr>
-                <w:rFonts w:hint="eastAsia"/>
-              </w:rPr>
-            </w:pPr>
             <w:r>
               <w:rPr>
                 <w:rFonts w:hint="eastAsia"/>
@@ -6884,11 +5845,6 @@
             <w:tcW w:w="1065" w:type="dxa"/>
           </w:tcPr>
           <w:p>
-            <w:pPr>
-              <w:rPr>
-                <w:rFonts w:hint="eastAsia"/>
-              </w:rPr>
-            </w:pPr>
             <w:r>
               <w:rPr>
                 <w:rFonts w:hint="eastAsia"/>
@@ -6902,11 +5858,6 @@
             <w:tcW w:w="1066" w:type="dxa"/>
           </w:tcPr>
           <w:p>
-            <w:pPr>
-              <w:rPr>
-                <w:rFonts w:hint="eastAsia"/>
-              </w:rPr>
-            </w:pPr>
             <w:r>
               <w:t>T</w:t>
             </w:r>
@@ -6929,11 +5880,6 @@
             <w:tcW w:w="1066" w:type="dxa"/>
           </w:tcPr>
           <w:p>
-            <w:pPr>
-              <w:rPr>
-                <w:rFonts w:hint="eastAsia"/>
-              </w:rPr>
-            </w:pPr>
             <w:r>
               <w:rPr>
                 <w:rFonts w:hint="eastAsia"/>
@@ -6949,11 +5895,6 @@
             <w:tcW w:w="1065" w:type="dxa"/>
           </w:tcPr>
           <w:p>
-            <w:pPr>
-              <w:rPr>
-                <w:rFonts w:hint="eastAsia"/>
-              </w:rPr>
-            </w:pPr>
             <w:r>
               <w:rPr>
                 <w:rFonts w:hint="eastAsia"/>
@@ -6967,11 +5908,6 @@
             <w:tcW w:w="1065" w:type="dxa"/>
           </w:tcPr>
           <w:p>
-            <w:pPr>
-              <w:rPr>
-                <w:rFonts w:hint="eastAsia"/>
-              </w:rPr>
-            </w:pPr>
             <w:r>
               <w:rPr>
                 <w:rFonts w:hint="eastAsia"/>
@@ -6985,22 +5921,11 @@
             <w:tcW w:w="1065" w:type="dxa"/>
           </w:tcPr>
           <w:p>
-            <w:pPr>
-              <w:rPr>
-                <w:rFonts w:hint="eastAsia"/>
-              </w:rPr>
-            </w:pPr>
-            <w:r>
-              <w:rPr>
-                <w:rFonts w:hint="eastAsia"/>
-              </w:rPr>
-              <w:t>85.</w:t>
-            </w:r>
-            <w:r>
-              <w:rPr>
-                <w:rFonts w:hint="eastAsia"/>
-              </w:rPr>
-              <w:t>6</w:t>
+            <w:r>
+              <w:rPr>
+                <w:rFonts w:hint="eastAsia"/>
+              </w:rPr>
+              <w:t>85.6</w:t>
             </w:r>
           </w:p>
         </w:tc>
@@ -7009,11 +5934,6 @@
             <w:tcW w:w="1065" w:type="dxa"/>
           </w:tcPr>
           <w:p>
-            <w:pPr>
-              <w:rPr>
-                <w:rFonts w:hint="eastAsia"/>
-              </w:rPr>
-            </w:pPr>
             <w:r>
               <w:t>1.7146428</w:t>
             </w:r>
@@ -7024,11 +5944,6 @@
             <w:tcW w:w="1065" w:type="dxa"/>
           </w:tcPr>
           <w:p>
-            <w:pPr>
-              <w:rPr>
-                <w:rFonts w:hint="eastAsia"/>
-              </w:rPr>
-            </w:pPr>
             <w:r>
               <w:rPr>
                 <w:rFonts w:hint="eastAsia"/>
@@ -7042,11 +5957,6 @@
             <w:tcW w:w="1065" w:type="dxa"/>
           </w:tcPr>
           <w:p>
-            <w:pPr>
-              <w:rPr>
-                <w:rFonts w:hint="eastAsia"/>
-              </w:rPr>
-            </w:pPr>
             <w:r>
               <w:rPr>
                 <w:rFonts w:hint="eastAsia"/>
@@ -7060,11 +5970,6 @@
             <w:tcW w:w="1066" w:type="dxa"/>
           </w:tcPr>
           <w:p>
-            <w:pPr>
-              <w:rPr>
-                <w:rFonts w:hint="eastAsia"/>
-              </w:rPr>
-            </w:pPr>
             <w:r>
               <w:rPr>
                 <w:rFonts w:hint="eastAsia"/>
@@ -7078,11 +5983,6 @@
             <w:tcW w:w="1066" w:type="dxa"/>
           </w:tcPr>
           <w:p>
-            <w:pPr>
-              <w:rPr>
-                <w:rFonts w:hint="eastAsia"/>
-              </w:rPr>
-            </w:pPr>
             <w:r>
               <w:rPr>
                 <w:rFonts w:hint="eastAsia"/>
@@ -7098,11 +5998,6 @@
             <w:tcW w:w="1065" w:type="dxa"/>
           </w:tcPr>
           <w:p>
-            <w:pPr>
-              <w:rPr>
-                <w:rFonts w:hint="eastAsia"/>
-              </w:rPr>
-            </w:pPr>
             <w:r>
               <w:rPr>
                 <w:rFonts w:hint="eastAsia"/>
@@ -7116,11 +6011,6 @@
             <w:tcW w:w="1065" w:type="dxa"/>
           </w:tcPr>
           <w:p>
-            <w:pPr>
-              <w:rPr>
-                <w:rFonts w:hint="eastAsia"/>
-              </w:rPr>
-            </w:pPr>
             <w:r>
               <w:rPr>
                 <w:rFonts w:hint="eastAsia"/>
@@ -7134,11 +6024,6 @@
             <w:tcW w:w="1065" w:type="dxa"/>
           </w:tcPr>
           <w:p>
-            <w:pPr>
-              <w:rPr>
-                <w:rFonts w:hint="eastAsia"/>
-              </w:rPr>
-            </w:pPr>
             <w:r>
               <w:rPr>
                 <w:rFonts w:hint="eastAsia"/>
@@ -7152,11 +6037,6 @@
             <w:tcW w:w="1065" w:type="dxa"/>
           </w:tcPr>
           <w:p>
-            <w:pPr>
-              <w:rPr>
-                <w:rFonts w:hint="eastAsia"/>
-              </w:rPr>
-            </w:pPr>
             <w:r>
               <w:t>4.3081318</w:t>
             </w:r>
@@ -7167,11 +6047,6 @@
             <w:tcW w:w="1065" w:type="dxa"/>
           </w:tcPr>
           <w:p>
-            <w:pPr>
-              <w:rPr>
-                <w:rFonts w:hint="eastAsia"/>
-              </w:rPr>
-            </w:pPr>
             <w:r>
               <w:rPr>
                 <w:rFonts w:hint="eastAsia"/>
@@ -7185,11 +6060,6 @@
             <w:tcW w:w="1065" w:type="dxa"/>
           </w:tcPr>
           <w:p>
-            <w:pPr>
-              <w:rPr>
-                <w:rFonts w:hint="eastAsia"/>
-              </w:rPr>
-            </w:pPr>
             <w:r>
               <w:rPr>
                 <w:rFonts w:hint="eastAsia"/>
@@ -7203,11 +6073,6 @@
             <w:tcW w:w="1066" w:type="dxa"/>
           </w:tcPr>
           <w:p>
-            <w:pPr>
-              <w:rPr>
-                <w:rFonts w:hint="eastAsia"/>
-              </w:rPr>
-            </w:pPr>
             <w:r>
               <w:rPr>
                 <w:rFonts w:hint="eastAsia"/>
@@ -7221,11 +6086,6 @@
             <w:tcW w:w="1066" w:type="dxa"/>
           </w:tcPr>
           <w:p>
-            <w:pPr>
-              <w:rPr>
-                <w:rFonts w:hint="eastAsia"/>
-              </w:rPr>
-            </w:pPr>
             <w:r>
               <w:rPr>
                 <w:rFonts w:hint="eastAsia"/>
@@ -7241,16 +6101,91 @@
             <w:tcW w:w="1065" w:type="dxa"/>
           </w:tcPr>
           <w:p>
+            <w:r>
+              <w:rPr>
+                <w:rFonts w:hint="eastAsia"/>
+              </w:rPr>
+              <w:lastRenderedPageBreak/>
+              <w:t>3</w:t>
+            </w:r>
+          </w:p>
+        </w:tc>
+        <w:tc>
+          <w:tcPr>
+            <w:tcW w:w="1065" w:type="dxa"/>
+          </w:tcPr>
+          <w:p>
+            <w:r>
+              <w:rPr>
+                <w:rFonts w:hint="eastAsia"/>
+              </w:rPr>
+              <w:t>20</w:t>
+            </w:r>
+          </w:p>
+        </w:tc>
+        <w:tc>
+          <w:tcPr>
+            <w:tcW w:w="1065" w:type="dxa"/>
+          </w:tcPr>
+          <w:p>
+            <w:r>
+              <w:rPr>
+                <w:rFonts w:hint="eastAsia"/>
+              </w:rPr>
+              <w:t>20</w:t>
+            </w:r>
+            <w:r>
+              <w:rPr>
+                <w:rFonts w:hint="eastAsia"/>
+              </w:rPr>
+              <w:t>0.</w:t>
+            </w:r>
+            <w:r>
+              <w:rPr>
+                <w:rFonts w:hint="eastAsia"/>
+              </w:rPr>
+              <w:t>15</w:t>
+            </w:r>
+          </w:p>
+        </w:tc>
+        <w:tc>
+          <w:tcPr>
+            <w:tcW w:w="1065" w:type="dxa"/>
+          </w:tcPr>
+          <w:p>
             <w:pPr>
-              <w:rPr>
-                <w:rFonts w:hint="eastAsia"/>
+              <w:widowControl/>
+              <w:shd w:val="clear" w:color="auto" w:fill="FFFFFF"/>
+              <w:tabs>
+                <w:tab w:val="left" w:pos="916"/>
+                <w:tab w:val="left" w:pos="1832"/>
+                <w:tab w:val="left" w:pos="2748"/>
+                <w:tab w:val="left" w:pos="3664"/>
+                <w:tab w:val="left" w:pos="4580"/>
+                <w:tab w:val="left" w:pos="5496"/>
+                <w:tab w:val="left" w:pos="6412"/>
+                <w:tab w:val="left" w:pos="7328"/>
+                <w:tab w:val="left" w:pos="8244"/>
+                <w:tab w:val="left" w:pos="9160"/>
+                <w:tab w:val="left" w:pos="10076"/>
+                <w:tab w:val="left" w:pos="10992"/>
+                <w:tab w:val="left" w:pos="11908"/>
+                <w:tab w:val="left" w:pos="12824"/>
+                <w:tab w:val="left" w:pos="13740"/>
+                <w:tab w:val="left" w:pos="14656"/>
+              </w:tabs>
+              <w:wordWrap w:val="0"/>
+              <w:jc w:val="left"/>
+              <w:textAlignment w:val="baseline"/>
+              <w:rPr>
+                <w:rFonts w:ascii="Courier New" w:eastAsia="宋体" w:hAnsi="Courier New" w:cs="宋体"/>
+                <w:color w:val="000000"/>
+                <w:kern w:val="0"/>
+                <w:szCs w:val="21"/>
               </w:rPr>
             </w:pPr>
             <w:r>
-              <w:rPr>
-                <w:rFonts w:hint="eastAsia"/>
-              </w:rPr>
-              <w:t>3</w:t>
+              <w:t>2.8857408</w:t>
             </w:r>
           </w:p>
         </w:tc>
@@ -7259,16 +6194,17 @@
             <w:tcW w:w="1065" w:type="dxa"/>
           </w:tcPr>
           <w:p>
-            <w:pPr>
-              <w:rPr>
-                <w:rFonts w:hint="eastAsia"/>
-              </w:rPr>
-            </w:pPr>
-            <w:r>
-              <w:rPr>
-                <w:rFonts w:hint="eastAsia"/>
-              </w:rPr>
-              <w:t>20</w:t>
+            <w:r>
+              <w:rPr>
+                <w:rFonts w:hint="eastAsia"/>
+              </w:rPr>
+              <w:t>19</w:t>
+            </w:r>
+            <w:r>
+              <w:rPr>
+                <w:rFonts w:hint="eastAsia"/>
+              </w:rPr>
+              <w:t>4</w:t>
             </w:r>
           </w:p>
         </w:tc>
@@ -7277,70 +6213,11 @@
             <w:tcW w:w="1065" w:type="dxa"/>
           </w:tcPr>
           <w:p>
-            <w:pPr>
-              <w:rPr>
-                <w:rFonts w:hint="eastAsia"/>
-              </w:rPr>
-            </w:pPr>
-            <w:r>
-              <w:rPr>
-                <w:rFonts w:hint="eastAsia"/>
-              </w:rPr>
-              <w:t>200.35</w:t>
-            </w:r>
-          </w:p>
-        </w:tc>
-        <w:tc>
-          <w:tcPr>
-            <w:tcW w:w="1065" w:type="dxa"/>
-          </w:tcPr>
-          <w:p>
-            <w:pPr>
-              <w:tabs>
-                <w:tab w:val="left" w:pos="476"/>
-              </w:tabs>
-              <w:rPr>
-                <w:rFonts w:hint="eastAsia"/>
-              </w:rPr>
-            </w:pPr>
-            <w:r>
-              <w:t>2.3339880</w:t>
-            </w:r>
-          </w:p>
-        </w:tc>
-        <w:tc>
-          <w:tcPr>
-            <w:tcW w:w="1065" w:type="dxa"/>
-          </w:tcPr>
-          <w:p>
-            <w:pPr>
-              <w:rPr>
-                <w:rFonts w:hint="eastAsia"/>
-              </w:rPr>
-            </w:pPr>
-            <w:r>
-              <w:rPr>
-                <w:rFonts w:hint="eastAsia"/>
-              </w:rPr>
-              <w:t>196</w:t>
-            </w:r>
-          </w:p>
-        </w:tc>
-        <w:tc>
-          <w:tcPr>
-            <w:tcW w:w="1065" w:type="dxa"/>
-          </w:tcPr>
-          <w:p>
-            <w:pPr>
-              <w:rPr>
-                <w:rFonts w:hint="eastAsia"/>
-              </w:rPr>
-            </w:pPr>
-            <w:r>
-              <w:rPr>
-                <w:rFonts w:hint="eastAsia"/>
-              </w:rPr>
-              <w:t>196</w:t>
+            <w:r>
+              <w:rPr>
+                <w:rFonts w:hint="eastAsia"/>
+              </w:rPr>
+              <w:t>204</w:t>
             </w:r>
           </w:p>
         </w:tc>
@@ -7349,16 +6226,11 @@
             <w:tcW w:w="1066" w:type="dxa"/>
           </w:tcPr>
           <w:p>
-            <w:pPr>
-              <w:rPr>
-                <w:rFonts w:hint="eastAsia"/>
-              </w:rPr>
-            </w:pPr>
-            <w:r>
-              <w:rPr>
-                <w:rFonts w:hint="eastAsia"/>
-              </w:rPr>
-              <w:t>0</w:t>
+            <w:r>
+              <w:rPr>
+                <w:rFonts w:hint="eastAsia"/>
+              </w:rPr>
+              <w:t>1</w:t>
             </w:r>
           </w:p>
         </w:tc>
@@ -7367,11 +6239,6 @@
             <w:tcW w:w="1066" w:type="dxa"/>
           </w:tcPr>
           <w:p>
-            <w:pPr>
-              <w:rPr>
-                <w:rFonts w:hint="eastAsia"/>
-              </w:rPr>
-            </w:pPr>
             <w:r>
               <w:rPr>
                 <w:rFonts w:hint="eastAsia"/>
@@ -7387,11 +6254,6 @@
             <w:tcW w:w="1065" w:type="dxa"/>
           </w:tcPr>
           <w:p>
-            <w:pPr>
-              <w:rPr>
-                <w:rFonts w:hint="eastAsia"/>
-              </w:rPr>
-            </w:pPr>
             <w:r>
               <w:rPr>
                 <w:rFonts w:hint="eastAsia"/>
@@ -7405,11 +6267,6 @@
             <w:tcW w:w="1065" w:type="dxa"/>
           </w:tcPr>
           <w:p>
-            <w:pPr>
-              <w:rPr>
-                <w:rFonts w:hint="eastAsia"/>
-              </w:rPr>
-            </w:pPr>
             <w:r>
               <w:rPr>
                 <w:rFonts w:hint="eastAsia"/>
@@ -7423,11 +6280,6 @@
             <w:tcW w:w="1065" w:type="dxa"/>
           </w:tcPr>
           <w:p>
-            <w:pPr>
-              <w:rPr>
-                <w:rFonts w:hint="eastAsia"/>
-              </w:rPr>
-            </w:pPr>
             <w:r>
               <w:rPr>
                 <w:rFonts w:hint="eastAsia"/>
@@ -7441,11 +6293,6 @@
             <w:tcW w:w="1065" w:type="dxa"/>
           </w:tcPr>
           <w:p>
-            <w:pPr>
-              <w:rPr>
-                <w:rFonts w:hint="eastAsia"/>
-              </w:rPr>
-            </w:pPr>
             <w:r>
               <w:t>5.7192656</w:t>
             </w:r>
@@ -7456,11 +6303,6 @@
             <w:tcW w:w="1065" w:type="dxa"/>
           </w:tcPr>
           <w:p>
-            <w:pPr>
-              <w:rPr>
-                <w:rFonts w:hint="eastAsia"/>
-              </w:rPr>
-            </w:pPr>
             <w:r>
               <w:rPr>
                 <w:rFonts w:hint="eastAsia"/>
@@ -7474,11 +6316,6 @@
             <w:tcW w:w="1065" w:type="dxa"/>
           </w:tcPr>
           <w:p>
-            <w:pPr>
-              <w:rPr>
-                <w:rFonts w:hint="eastAsia"/>
-              </w:rPr>
-            </w:pPr>
             <w:r>
               <w:rPr>
                 <w:rFonts w:hint="eastAsia"/>
@@ -7492,11 +6329,6 @@
             <w:tcW w:w="1066" w:type="dxa"/>
           </w:tcPr>
           <w:p>
-            <w:pPr>
-              <w:rPr>
-                <w:rFonts w:hint="eastAsia"/>
-              </w:rPr>
-            </w:pPr>
             <w:r>
               <w:rPr>
                 <w:rFonts w:hint="eastAsia"/>
@@ -7510,11 +6342,6 @@
             <w:tcW w:w="1066" w:type="dxa"/>
           </w:tcPr>
           <w:p>
-            <w:pPr>
-              <w:rPr>
-                <w:rFonts w:hint="eastAsia"/>
-              </w:rPr>
-            </w:pPr>
             <w:r>
               <w:rPr>
                 <w:rFonts w:hint="eastAsia"/>
@@ -7531,13 +6358,7 @@
         </w:tc>
       </w:tr>
     </w:tbl>
-    <w:p>
-      <w:pPr>
-        <w:rPr>
-          <w:rFonts w:hint="eastAsia"/>
-        </w:rPr>
-      </w:pPr>
-    </w:p>
+    <w:p/>
     <w:p/>
     <w:sectPr>
       <w:pgSz w:w="11906" w:h="16838"/>
@@ -8051,6 +6872,57 @@
       <w:szCs w:val="18"/>
     </w:rPr>
   </w:style>
+  <w:style w:type="paragraph" w:styleId="HTML">
+    <w:name w:val="HTML Preformatted"/>
+    <w:basedOn w:val="a"/>
+    <w:link w:val="HTMLChar"/>
+    <w:uiPriority w:val="99"/>
+    <w:semiHidden/>
+    <w:unhideWhenUsed/>
+    <w:rsid w:val="00F454B6"/>
+    <w:pPr>
+      <w:widowControl/>
+      <w:tabs>
+        <w:tab w:val="left" w:pos="916"/>
+        <w:tab w:val="left" w:pos="1832"/>
+        <w:tab w:val="left" w:pos="2748"/>
+        <w:tab w:val="left" w:pos="3664"/>
+        <w:tab w:val="left" w:pos="4580"/>
+        <w:tab w:val="left" w:pos="5496"/>
+        <w:tab w:val="left" w:pos="6412"/>
+        <w:tab w:val="left" w:pos="7328"/>
+        <w:tab w:val="left" w:pos="8244"/>
+        <w:tab w:val="left" w:pos="9160"/>
+        <w:tab w:val="left" w:pos="10076"/>
+        <w:tab w:val="left" w:pos="10992"/>
+        <w:tab w:val="left" w:pos="11908"/>
+        <w:tab w:val="left" w:pos="12824"/>
+        <w:tab w:val="left" w:pos="13740"/>
+        <w:tab w:val="left" w:pos="14656"/>
+      </w:tabs>
+      <w:jc w:val="left"/>
+    </w:pPr>
+    <w:rPr>
+      <w:rFonts w:ascii="宋体" w:eastAsia="宋体" w:hAnsi="宋体" w:cs="宋体"/>
+      <w:kern w:val="0"/>
+      <w:sz w:val="24"/>
+      <w:szCs w:val="24"/>
+    </w:rPr>
+  </w:style>
+  <w:style w:type="character" w:customStyle="1" w:styleId="HTMLChar">
+    <w:name w:val="HTML 预设格式 Char"/>
+    <w:basedOn w:val="a0"/>
+    <w:link w:val="HTML"/>
+    <w:uiPriority w:val="99"/>
+    <w:semiHidden/>
+    <w:rsid w:val="00F454B6"/>
+    <w:rPr>
+      <w:rFonts w:ascii="宋体" w:eastAsia="宋体" w:hAnsi="宋体" w:cs="宋体"/>
+      <w:kern w:val="0"/>
+      <w:sz w:val="24"/>
+      <w:szCs w:val="24"/>
+    </w:rPr>
+  </w:style>
 </w:styles>
 </file>
 
@@ -8399,6 +7271,57 @@
       <w:szCs w:val="18"/>
     </w:rPr>
   </w:style>
+  <w:style w:type="paragraph" w:styleId="HTML">
+    <w:name w:val="HTML Preformatted"/>
+    <w:basedOn w:val="a"/>
+    <w:link w:val="HTMLChar"/>
+    <w:uiPriority w:val="99"/>
+    <w:semiHidden/>
+    <w:unhideWhenUsed/>
+    <w:rsid w:val="00F454B6"/>
+    <w:pPr>
+      <w:widowControl/>
+      <w:tabs>
+        <w:tab w:val="left" w:pos="916"/>
+        <w:tab w:val="left" w:pos="1832"/>
+        <w:tab w:val="left" w:pos="2748"/>
+        <w:tab w:val="left" w:pos="3664"/>
+        <w:tab w:val="left" w:pos="4580"/>
+        <w:tab w:val="left" w:pos="5496"/>
+        <w:tab w:val="left" w:pos="6412"/>
+        <w:tab w:val="left" w:pos="7328"/>
+        <w:tab w:val="left" w:pos="8244"/>
+        <w:tab w:val="left" w:pos="9160"/>
+        <w:tab w:val="left" w:pos="10076"/>
+        <w:tab w:val="left" w:pos="10992"/>
+        <w:tab w:val="left" w:pos="11908"/>
+        <w:tab w:val="left" w:pos="12824"/>
+        <w:tab w:val="left" w:pos="13740"/>
+        <w:tab w:val="left" w:pos="14656"/>
+      </w:tabs>
+      <w:jc w:val="left"/>
+    </w:pPr>
+    <w:rPr>
+      <w:rFonts w:ascii="宋体" w:eastAsia="宋体" w:hAnsi="宋体" w:cs="宋体"/>
+      <w:kern w:val="0"/>
+      <w:sz w:val="24"/>
+      <w:szCs w:val="24"/>
+    </w:rPr>
+  </w:style>
+  <w:style w:type="character" w:customStyle="1" w:styleId="HTMLChar">
+    <w:name w:val="HTML 预设格式 Char"/>
+    <w:basedOn w:val="a0"/>
+    <w:link w:val="HTML"/>
+    <w:uiPriority w:val="99"/>
+    <w:semiHidden/>
+    <w:rsid w:val="00F454B6"/>
+    <w:rPr>
+      <w:rFonts w:ascii="宋体" w:eastAsia="宋体" w:hAnsi="宋体" w:cs="宋体"/>
+      <w:kern w:val="0"/>
+      <w:sz w:val="24"/>
+      <w:szCs w:val="24"/>
+    </w:rPr>
+  </w:style>
 </w:styles>
 </file>
 

--- a/实验数据.docx
+++ b/实验数据.docx
@@ -22,6 +22,12 @@
           <w:rFonts w:hint="eastAsia"/>
         </w:rPr>
         <w:t>实验结果</w:t>
+      </w:r>
+      <w:r>
+        <w:rPr>
+          <w:rFonts w:hint="eastAsia"/>
+        </w:rPr>
+        <w:t>：</w:t>
       </w:r>
     </w:p>
     <w:p>
@@ -274,6 +280,7 @@
               <w:spacing w:before="120"/>
               <w:jc w:val="left"/>
             </w:pPr>
+            <w:bookmarkStart w:id="0" w:name="OLE_LINK30"/>
             <w:r>
               <w:t>[8, 2, 6, 2]</w:t>
             </w:r>
@@ -295,6 +302,7 @@
             <w:r>
               <w:t>[[1, 2, 3, 0], [1, 2, 0, 3], [3, 1, 0, 2], [3, 0, 2, 1], [2, 3, 1, 0], [2, 0, 1, 3]]</w:t>
             </w:r>
+            <w:bookmarkEnd w:id="0"/>
           </w:p>
         </w:tc>
       </w:tr>
@@ -363,9 +371,9 @@
               <w:spacing w:before="120"/>
               <w:jc w:val="left"/>
             </w:pPr>
-            <w:bookmarkStart w:id="0" w:name="OLE_LINK1"/>
-            <w:bookmarkStart w:id="1" w:name="OLE_LINK2"/>
-            <w:bookmarkStart w:id="2" w:name="OLE_LINK3"/>
+            <w:bookmarkStart w:id="1" w:name="OLE_LINK1"/>
+            <w:bookmarkStart w:id="2" w:name="OLE_LINK2"/>
+            <w:bookmarkStart w:id="3" w:name="OLE_LINK3"/>
             <w:r>
               <w:t>bestgant-P</w:t>
             </w:r>
@@ -378,9 +386,9 @@
             <w:r>
               <w:t>.csv</w:t>
             </w:r>
-            <w:bookmarkEnd w:id="0"/>
             <w:bookmarkEnd w:id="1"/>
             <w:bookmarkEnd w:id="2"/>
+            <w:bookmarkEnd w:id="3"/>
           </w:p>
         </w:tc>
         <w:tc>
@@ -858,6 +866,9 @@
             <w:tcW w:w="1704" w:type="dxa"/>
           </w:tcPr>
           <w:p>
+            <w:bookmarkStart w:id="4" w:name="OLE_LINK6"/>
+            <w:bookmarkStart w:id="5" w:name="OLE_LINK7"/>
+            <w:bookmarkStart w:id="6" w:name="OLE_LINK8"/>
             <w:r>
               <w:rPr>
                 <w:rFonts w:hint="eastAsia"/>
@@ -989,6 +1000,9 @@
         </w:tc>
       </w:tr>
     </w:tbl>
+    <w:bookmarkEnd w:id="4"/>
+    <w:bookmarkEnd w:id="5"/>
+    <w:bookmarkEnd w:id="6"/>
     <w:p>
       <w:pPr>
         <w:pStyle w:val="2"/>
@@ -1201,6 +1215,9 @@
               <w:spacing w:before="120"/>
               <w:jc w:val="left"/>
             </w:pPr>
+            <w:bookmarkStart w:id="7" w:name="OLE_LINK15"/>
+            <w:bookmarkStart w:id="8" w:name="OLE_LINK16"/>
+            <w:bookmarkStart w:id="9" w:name="OLE_LINK17"/>
             <w:r>
               <w:rPr>
                 <w:rFonts w:hint="eastAsia"/>
@@ -1339,9 +1356,16 @@
           </w:p>
         </w:tc>
       </w:tr>
+      <w:bookmarkEnd w:id="7"/>
+      <w:bookmarkEnd w:id="8"/>
+      <w:bookmarkEnd w:id="9"/>
     </w:tbl>
     <w:p/>
     <w:p>
+      <w:bookmarkStart w:id="10" w:name="OLE_LINK18"/>
+      <w:bookmarkStart w:id="11" w:name="OLE_LINK19"/>
+      <w:bookmarkStart w:id="12" w:name="OLE_LINK22"/>
+      <w:bookmarkStart w:id="13" w:name="OLE_LINK23"/>
       <w:r>
         <w:rPr>
           <w:rFonts w:hint="eastAsia"/>
@@ -1914,6 +1938,10 @@
           </w:p>
         </w:tc>
       </w:tr>
+      <w:bookmarkEnd w:id="10"/>
+      <w:bookmarkEnd w:id="11"/>
+      <w:bookmarkEnd w:id="12"/>
+      <w:bookmarkEnd w:id="13"/>
     </w:tbl>
     <w:p/>
     <w:p>
@@ -2819,6 +2847,8 @@
     </w:tbl>
     <w:p/>
     <w:p>
+      <w:bookmarkStart w:id="14" w:name="OLE_LINK20"/>
+      <w:bookmarkStart w:id="15" w:name="OLE_LINK21"/>
       <w:r>
         <w:rPr>
           <w:rFonts w:hint="eastAsia"/>
@@ -2856,7 +2886,7 @@
             <w:tcW w:w="701" w:type="dxa"/>
           </w:tcPr>
           <w:p>
-            <w:bookmarkStart w:id="3" w:name="_Hlk2416622"/>
+            <w:bookmarkStart w:id="16" w:name="_Hlk2416622"/>
           </w:p>
         </w:tc>
         <w:tc>
@@ -2884,8 +2914,8 @@
             <w:tcW w:w="839" w:type="dxa"/>
           </w:tcPr>
           <w:p>
-            <w:bookmarkStart w:id="4" w:name="OLE_LINK9"/>
-            <w:bookmarkStart w:id="5" w:name="OLE_LINK10"/>
+            <w:bookmarkStart w:id="17" w:name="OLE_LINK9"/>
+            <w:bookmarkStart w:id="18" w:name="OLE_LINK10"/>
             <w:r>
               <w:t>S</w:t>
             </w:r>
@@ -2895,17 +2925,17 @@
               </w:rPr>
               <w:t>1n2</w:t>
             </w:r>
-            <w:bookmarkEnd w:id="4"/>
-            <w:bookmarkEnd w:id="5"/>
-          </w:p>
-        </w:tc>
-        <w:tc>
-          <w:tcPr>
-            <w:tcW w:w="839" w:type="dxa"/>
-          </w:tcPr>
-          <w:p>
-            <w:bookmarkStart w:id="6" w:name="OLE_LINK11"/>
-            <w:bookmarkStart w:id="7" w:name="OLE_LINK12"/>
+            <w:bookmarkEnd w:id="17"/>
+            <w:bookmarkEnd w:id="18"/>
+          </w:p>
+        </w:tc>
+        <w:tc>
+          <w:tcPr>
+            <w:tcW w:w="839" w:type="dxa"/>
+          </w:tcPr>
+          <w:p>
+            <w:bookmarkStart w:id="19" w:name="OLE_LINK11"/>
+            <w:bookmarkStart w:id="20" w:name="OLE_LINK12"/>
             <w:r>
               <w:t>S</w:t>
             </w:r>
@@ -2915,8 +2945,8 @@
               </w:rPr>
               <w:t>1n3</w:t>
             </w:r>
-            <w:bookmarkEnd w:id="6"/>
-            <w:bookmarkEnd w:id="7"/>
+            <w:bookmarkEnd w:id="19"/>
+            <w:bookmarkEnd w:id="20"/>
           </w:p>
         </w:tc>
         <w:tc>
@@ -2992,8 +3022,8 @@
             <w:tcW w:w="974" w:type="dxa"/>
           </w:tcPr>
           <w:p>
-            <w:bookmarkStart w:id="8" w:name="OLE_LINK13"/>
-            <w:bookmarkStart w:id="9" w:name="OLE_LINK14"/>
+            <w:bookmarkStart w:id="21" w:name="OLE_LINK13"/>
+            <w:bookmarkStart w:id="22" w:name="OLE_LINK14"/>
             <w:r>
               <w:rPr>
                 <w:color w:val="FF0000"/>
@@ -3007,8 +3037,8 @@
               </w:rPr>
               <w:t>1coarse</w:t>
             </w:r>
-            <w:bookmarkEnd w:id="8"/>
-            <w:bookmarkEnd w:id="9"/>
+            <w:bookmarkEnd w:id="21"/>
+            <w:bookmarkEnd w:id="22"/>
           </w:p>
         </w:tc>
         <w:tc>
@@ -3016,8 +3046,8 @@
             <w:tcW w:w="974" w:type="dxa"/>
           </w:tcPr>
           <w:p>
-            <w:bookmarkStart w:id="10" w:name="OLE_LINK4"/>
-            <w:bookmarkStart w:id="11" w:name="OLE_LINK5"/>
+            <w:bookmarkStart w:id="23" w:name="OLE_LINK4"/>
+            <w:bookmarkStart w:id="24" w:name="OLE_LINK5"/>
             <w:r>
               <w:rPr>
                 <w:color w:val="FF0000"/>
@@ -3031,8 +3061,8 @@
               </w:rPr>
               <w:t>2coarse</w:t>
             </w:r>
-            <w:bookmarkEnd w:id="10"/>
-            <w:bookmarkEnd w:id="11"/>
+            <w:bookmarkEnd w:id="23"/>
+            <w:bookmarkEnd w:id="24"/>
           </w:p>
         </w:tc>
       </w:tr>
@@ -3042,8 +3072,8 @@
             <w:tcW w:w="701" w:type="dxa"/>
           </w:tcPr>
           <w:p>
-            <w:bookmarkStart w:id="12" w:name="_Hlk2416666"/>
-            <w:bookmarkEnd w:id="3"/>
+            <w:bookmarkStart w:id="25" w:name="_Hlk2416666"/>
+            <w:bookmarkEnd w:id="16"/>
             <w:r>
               <w:t>P</w:t>
             </w:r>
@@ -3185,7 +3215,7 @@
           </w:p>
         </w:tc>
       </w:tr>
-      <w:bookmarkEnd w:id="12"/>
+      <w:bookmarkEnd w:id="25"/>
       <w:tr>
         <w:tc>
           <w:tcPr>
@@ -3651,7 +3681,7 @@
             <w:tcW w:w="701" w:type="dxa"/>
           </w:tcPr>
           <w:p>
-            <w:bookmarkStart w:id="13" w:name="_Hlk2416670"/>
+            <w:bookmarkStart w:id="26" w:name="_Hlk2416670"/>
             <w:r>
               <w:t>总</w:t>
             </w:r>
@@ -3824,7 +3854,9 @@
         </w:tc>
       </w:tr>
     </w:tbl>
-    <w:bookmarkEnd w:id="13"/>
+    <w:bookmarkEnd w:id="14"/>
+    <w:bookmarkEnd w:id="15"/>
+    <w:bookmarkEnd w:id="26"/>
     <w:p>
       <w:pPr>
         <w:rPr>
@@ -3846,8 +3878,6 @@
         </w:rPr>
         <w:t>10run</w:t>
       </w:r>
-      <w:bookmarkStart w:id="14" w:name="_GoBack"/>
-      <w:bookmarkEnd w:id="14"/>
       <w:r>
         <w:rPr>
           <w:rFonts w:hint="eastAsia"/>
@@ -4598,8 +4628,8 @@
                 <w:color w:val="FF0000"/>
               </w:rPr>
             </w:pPr>
-            <w:bookmarkStart w:id="15" w:name="OLE_LINK24"/>
-            <w:bookmarkStart w:id="16" w:name="OLE_LINK25"/>
+            <w:bookmarkStart w:id="27" w:name="OLE_LINK24"/>
+            <w:bookmarkStart w:id="28" w:name="OLE_LINK25"/>
           </w:p>
         </w:tc>
         <w:tc>
@@ -4816,8 +4846,8 @@
         </w:tc>
       </w:tr>
     </w:tbl>
-    <w:bookmarkEnd w:id="15"/>
-    <w:bookmarkEnd w:id="16"/>
+    <w:bookmarkEnd w:id="27"/>
+    <w:bookmarkEnd w:id="28"/>
     <w:p>
       <w:r>
         <w:rPr>
@@ -4885,16 +4915,16 @@
         </w:rPr>
         <w:t>，比</w:t>
       </w:r>
-      <w:bookmarkStart w:id="17" w:name="OLE_LINK26"/>
-      <w:bookmarkStart w:id="18" w:name="OLE_LINK27"/>
+      <w:bookmarkStart w:id="29" w:name="OLE_LINK26"/>
+      <w:bookmarkStart w:id="30" w:name="OLE_LINK27"/>
       <w:r>
         <w:rPr>
           <w:rFonts w:hint="eastAsia"/>
         </w:rPr>
         <w:t>S2n2</w:t>
       </w:r>
-      <w:bookmarkEnd w:id="17"/>
-      <w:bookmarkEnd w:id="18"/>
+      <w:bookmarkEnd w:id="29"/>
+      <w:bookmarkEnd w:id="30"/>
       <w:r>
         <w:rPr>
           <w:rFonts w:hint="eastAsia"/>
@@ -6359,7 +6389,2600 @@
       </w:tr>
     </w:tbl>
     <w:p/>
+    <w:p>
+      <w:pPr>
+        <w:pStyle w:val="1"/>
+        <w:rPr>
+          <w:rFonts w:hint="eastAsia"/>
+        </w:rPr>
+      </w:pPr>
+      <w:r>
+        <w:rPr>
+          <w:rFonts w:hint="eastAsia"/>
+        </w:rPr>
+        <w:t>myMBO1</w:t>
+      </w:r>
+    </w:p>
+    <w:p>
+      <w:pPr>
+        <w:pStyle w:val="2"/>
+        <w:rPr>
+          <w:rFonts w:hint="eastAsia"/>
+        </w:rPr>
+      </w:pPr>
+      <w:r>
+        <w:rPr>
+          <w:rFonts w:hint="eastAsia"/>
+        </w:rPr>
+        <w:t>特性：</w:t>
+      </w:r>
+    </w:p>
+    <w:p>
+      <w:pPr>
+        <w:rPr>
+          <w:rFonts w:hint="eastAsia"/>
+        </w:rPr>
+      </w:pPr>
+      <w:r>
+        <w:rPr>
+          <w:rFonts w:hint="eastAsia"/>
+        </w:rPr>
+        <w:t xml:space="preserve">1. </w:t>
+      </w:r>
+      <w:r>
+        <w:rPr>
+          <w:rFonts w:hint="eastAsia"/>
+        </w:rPr>
+        <w:t>邻域共享改为交叉</w:t>
+      </w:r>
+    </w:p>
+    <w:p>
+      <w:pPr>
+        <w:rPr>
+          <w:rFonts w:hint="eastAsia"/>
+        </w:rPr>
+      </w:pPr>
+      <w:r>
+        <w:rPr>
+          <w:rFonts w:hint="eastAsia"/>
+        </w:rPr>
+        <w:t xml:space="preserve">2. </w:t>
+      </w:r>
+      <w:r>
+        <w:rPr>
+          <w:rFonts w:hint="eastAsia"/>
+        </w:rPr>
+        <w:t>加入模糊顺序</w:t>
+      </w:r>
+      <w:r>
+        <w:rPr>
+          <w:rFonts w:hint="eastAsia"/>
+        </w:rPr>
+        <w:t>V</w:t>
+      </w:r>
+      <w:r>
+        <w:rPr>
+          <w:rFonts w:hint="eastAsia"/>
+        </w:rPr>
+        <w:t>字型</w:t>
+      </w:r>
+    </w:p>
+    <w:p>
+      <w:pPr>
+        <w:rPr>
+          <w:rFonts w:hint="eastAsia"/>
+        </w:rPr>
+      </w:pPr>
+      <w:r>
+        <w:rPr>
+          <w:rFonts w:hint="eastAsia"/>
+        </w:rPr>
+        <w:t xml:space="preserve">3. </w:t>
+      </w:r>
+      <w:r>
+        <w:rPr>
+          <w:rFonts w:hint="eastAsia"/>
+        </w:rPr>
+        <w:t>加入队形调整阶段</w:t>
+      </w:r>
+    </w:p>
+    <w:p>
+      <w:pPr>
+        <w:pStyle w:val="2"/>
+        <w:rPr>
+          <w:rFonts w:hint="eastAsia"/>
+        </w:rPr>
+      </w:pPr>
+      <w:r>
+        <w:t>参数</w:t>
+      </w:r>
+      <w:r>
+        <w:rPr>
+          <w:rFonts w:hint="eastAsia"/>
+        </w:rPr>
+        <w:t>：</w:t>
+      </w:r>
+    </w:p>
+    <w:tbl>
+      <w:tblPr>
+        <w:tblStyle w:val="a3"/>
+        <w:tblW w:w="0" w:type="auto"/>
+        <w:tblLook w:val="04A0" w:firstRow="1" w:lastRow="0" w:firstColumn="1" w:lastColumn="0" w:noHBand="0" w:noVBand="1"/>
+      </w:tblPr>
+      <w:tblGrid>
+        <w:gridCol w:w="1522"/>
+        <w:gridCol w:w="1502"/>
+        <w:gridCol w:w="1374"/>
+        <w:gridCol w:w="1374"/>
+        <w:gridCol w:w="1400"/>
+        <w:gridCol w:w="1350"/>
+      </w:tblGrid>
+      <w:tr>
+        <w:tc>
+          <w:tcPr>
+            <w:tcW w:w="1522" w:type="dxa"/>
+          </w:tcPr>
+          <w:p>
+            <w:r>
+              <w:rPr>
+                <w:rFonts w:hint="eastAsia"/>
+              </w:rPr>
+              <w:t>iteration</w:t>
+            </w:r>
+          </w:p>
+        </w:tc>
+        <w:tc>
+          <w:tcPr>
+            <w:tcW w:w="1502" w:type="dxa"/>
+          </w:tcPr>
+          <w:p>
+            <w:proofErr w:type="spellStart"/>
+            <w:r>
+              <w:rPr>
+                <w:rFonts w:hint="eastAsia"/>
+              </w:rPr>
+              <w:t>popsize</w:t>
+            </w:r>
+            <w:proofErr w:type="spellEnd"/>
+          </w:p>
+        </w:tc>
+        <w:tc>
+          <w:tcPr>
+            <w:tcW w:w="1374" w:type="dxa"/>
+          </w:tcPr>
+          <w:p>
+            <w:r>
+              <w:rPr>
+                <w:rFonts w:hint="eastAsia"/>
+              </w:rPr>
+              <w:t>K</w:t>
+            </w:r>
+          </w:p>
+        </w:tc>
+        <w:tc>
+          <w:tcPr>
+            <w:tcW w:w="1374" w:type="dxa"/>
+          </w:tcPr>
+          <w:p>
+            <w:r>
+              <w:rPr>
+                <w:rFonts w:hint="eastAsia"/>
+              </w:rPr>
+              <w:t>S</w:t>
+            </w:r>
+          </w:p>
+        </w:tc>
+        <w:tc>
+          <w:tcPr>
+            <w:tcW w:w="1400" w:type="dxa"/>
+          </w:tcPr>
+          <w:p>
+            <w:r>
+              <w:rPr>
+                <w:rFonts w:hint="eastAsia"/>
+              </w:rPr>
+              <w:t>M</w:t>
+            </w:r>
+          </w:p>
+        </w:tc>
+        <w:tc>
+          <w:tcPr>
+            <w:tcW w:w="1350" w:type="dxa"/>
+          </w:tcPr>
+          <w:p>
+            <w:pPr>
+              <w:rPr>
+                <w:rFonts w:hint="eastAsia"/>
+              </w:rPr>
+            </w:pPr>
+            <w:r>
+              <w:rPr>
+                <w:rFonts w:hint="eastAsia"/>
+              </w:rPr>
+              <w:t>A</w:t>
+            </w:r>
+          </w:p>
+        </w:tc>
+      </w:tr>
+      <w:tr>
+        <w:tc>
+          <w:tcPr>
+            <w:tcW w:w="1522" w:type="dxa"/>
+          </w:tcPr>
+          <w:p>
+            <w:r>
+              <w:rPr>
+                <w:rFonts w:hint="eastAsia"/>
+              </w:rPr>
+              <w:t>1000</w:t>
+            </w:r>
+          </w:p>
+        </w:tc>
+        <w:tc>
+          <w:tcPr>
+            <w:tcW w:w="1502" w:type="dxa"/>
+          </w:tcPr>
+          <w:p>
+            <w:r>
+              <w:rPr>
+                <w:rFonts w:hint="eastAsia"/>
+              </w:rPr>
+              <w:t>51</w:t>
+            </w:r>
+          </w:p>
+        </w:tc>
+        <w:tc>
+          <w:tcPr>
+            <w:tcW w:w="1374" w:type="dxa"/>
+          </w:tcPr>
+          <w:p>
+            <w:r>
+              <w:rPr>
+                <w:rFonts w:hint="eastAsia"/>
+              </w:rPr>
+              <w:t>3</w:t>
+            </w:r>
+          </w:p>
+        </w:tc>
+        <w:tc>
+          <w:tcPr>
+            <w:tcW w:w="1374" w:type="dxa"/>
+          </w:tcPr>
+          <w:p>
+            <w:r>
+              <w:rPr>
+                <w:rFonts w:hint="eastAsia"/>
+              </w:rPr>
+              <w:t>1</w:t>
+            </w:r>
+          </w:p>
+        </w:tc>
+        <w:tc>
+          <w:tcPr>
+            <w:tcW w:w="1400" w:type="dxa"/>
+          </w:tcPr>
+          <w:p>
+            <w:r>
+              <w:rPr>
+                <w:rFonts w:hint="eastAsia"/>
+              </w:rPr>
+              <w:t>8</w:t>
+            </w:r>
+          </w:p>
+        </w:tc>
+        <w:tc>
+          <w:tcPr>
+            <w:tcW w:w="1350" w:type="dxa"/>
+          </w:tcPr>
+          <w:p>
+            <w:pPr>
+              <w:rPr>
+                <w:rFonts w:hint="eastAsia"/>
+              </w:rPr>
+            </w:pPr>
+            <w:r>
+              <w:rPr>
+                <w:rFonts w:hint="eastAsia"/>
+              </w:rPr>
+              <w:t>2</w:t>
+            </w:r>
+          </w:p>
+        </w:tc>
+      </w:tr>
+    </w:tbl>
+    <w:p>
+      <w:pPr>
+        <w:rPr>
+          <w:rFonts w:hint="eastAsia"/>
+        </w:rPr>
+      </w:pPr>
+      <w:r>
+        <w:rPr>
+          <w:rFonts w:hint="eastAsia"/>
+        </w:rPr>
+        <w:t>A</w:t>
+      </w:r>
+      <w:r>
+        <w:rPr>
+          <w:rFonts w:hint="eastAsia"/>
+        </w:rPr>
+        <w:t>是队形调整阶段的迭代次数</w:t>
+      </w:r>
+    </w:p>
+    <w:p>
+      <w:pPr>
+        <w:pStyle w:val="2"/>
+        <w:rPr>
+          <w:rFonts w:hint="eastAsia"/>
+        </w:rPr>
+      </w:pPr>
+      <w:r>
+        <w:rPr>
+          <w:rFonts w:hint="eastAsia"/>
+        </w:rPr>
+        <w:t>数据结果：</w:t>
+      </w:r>
+    </w:p>
+    <w:p>
+      <w:pPr>
+        <w:rPr>
+          <w:rFonts w:hint="eastAsia"/>
+        </w:rPr>
+      </w:pPr>
+      <w:bookmarkStart w:id="31" w:name="OLE_LINK31"/>
+      <w:bookmarkStart w:id="32" w:name="OLE_LINK32"/>
+      <w:r>
+        <w:rPr>
+          <w:rFonts w:hint="eastAsia"/>
+        </w:rPr>
+        <w:t>原始数据：</w:t>
+      </w:r>
+    </w:p>
+    <w:tbl>
+      <w:tblPr>
+        <w:tblStyle w:val="a3"/>
+        <w:tblW w:w="0" w:type="auto"/>
+        <w:tblLook w:val="04A0" w:firstRow="1" w:lastRow="0" w:firstColumn="1" w:lastColumn="0" w:noHBand="0" w:noVBand="1"/>
+      </w:tblPr>
+      <w:tblGrid>
+        <w:gridCol w:w="534"/>
+        <w:gridCol w:w="7988"/>
+      </w:tblGrid>
+      <w:tr>
+        <w:tc>
+          <w:tcPr>
+            <w:tcW w:w="534" w:type="dxa"/>
+          </w:tcPr>
+          <w:p>
+            <w:pPr>
+              <w:widowControl/>
+              <w:spacing w:before="120"/>
+              <w:jc w:val="left"/>
+            </w:pPr>
+            <w:r>
+              <w:rPr>
+                <w:rFonts w:hint="eastAsia"/>
+              </w:rPr>
+              <w:t>P1</w:t>
+            </w:r>
+          </w:p>
+        </w:tc>
+        <w:tc>
+          <w:tcPr>
+            <w:tcW w:w="7988" w:type="dxa"/>
+          </w:tcPr>
+          <w:p>
+            <w:pPr>
+              <w:widowControl/>
+              <w:spacing w:before="120"/>
+              <w:jc w:val="left"/>
+            </w:pPr>
+            <w:r>
+              <w:t>83, 85, 85, 83, 85, 85, 85, 85, 85, 85, 85, 85, 86, 86, 85, 85, 88, 85, 87, 88</w:t>
+            </w:r>
+          </w:p>
+        </w:tc>
+      </w:tr>
+      <w:tr>
+        <w:tc>
+          <w:tcPr>
+            <w:tcW w:w="534" w:type="dxa"/>
+          </w:tcPr>
+          <w:p>
+            <w:pPr>
+              <w:widowControl/>
+              <w:spacing w:before="120"/>
+              <w:jc w:val="left"/>
+            </w:pPr>
+            <w:r>
+              <w:rPr>
+                <w:rFonts w:hint="eastAsia"/>
+              </w:rPr>
+              <w:t>P2</w:t>
+            </w:r>
+          </w:p>
+        </w:tc>
+        <w:tc>
+          <w:tcPr>
+            <w:tcW w:w="7988" w:type="dxa"/>
+          </w:tcPr>
+          <w:p>
+            <w:pPr>
+              <w:widowControl/>
+              <w:spacing w:before="120"/>
+              <w:jc w:val="left"/>
+            </w:pPr>
+            <w:r>
+              <w:t>189, 187, 187, 194, 183, 195, 188, 183, 192, 189, 189, 187, 189, 191, 184, 190, 183, 189, 187, 189</w:t>
+            </w:r>
+          </w:p>
+        </w:tc>
+      </w:tr>
+      <w:tr>
+        <w:tc>
+          <w:tcPr>
+            <w:tcW w:w="534" w:type="dxa"/>
+          </w:tcPr>
+          <w:p>
+            <w:pPr>
+              <w:widowControl/>
+              <w:spacing w:before="120"/>
+              <w:jc w:val="left"/>
+            </w:pPr>
+            <w:r>
+              <w:rPr>
+                <w:rFonts w:hint="eastAsia"/>
+              </w:rPr>
+              <w:t>P3</w:t>
+            </w:r>
+          </w:p>
+        </w:tc>
+        <w:tc>
+          <w:tcPr>
+            <w:tcW w:w="7988" w:type="dxa"/>
+          </w:tcPr>
+          <w:p>
+            <w:pPr>
+              <w:widowControl/>
+              <w:spacing w:before="120"/>
+              <w:jc w:val="left"/>
+            </w:pPr>
+            <w:r>
+              <w:t>198, 200, 196, 199, 197, 196, 197, 197, 198, 196, 199, 199, 200, 198, 196, 197, 199, 199, 198, 196</w:t>
+            </w:r>
+          </w:p>
+        </w:tc>
+      </w:tr>
+      <w:tr>
+        <w:tc>
+          <w:tcPr>
+            <w:tcW w:w="534" w:type="dxa"/>
+          </w:tcPr>
+          <w:p>
+            <w:pPr>
+              <w:widowControl/>
+              <w:spacing w:before="120"/>
+              <w:jc w:val="left"/>
+            </w:pPr>
+            <w:r>
+              <w:rPr>
+                <w:rFonts w:hint="eastAsia"/>
+              </w:rPr>
+              <w:t>P4</w:t>
+            </w:r>
+          </w:p>
+        </w:tc>
+        <w:tc>
+          <w:tcPr>
+            <w:tcW w:w="7988" w:type="dxa"/>
+          </w:tcPr>
+          <w:p>
+            <w:pPr>
+              <w:widowControl/>
+              <w:spacing w:before="120"/>
+              <w:jc w:val="left"/>
+            </w:pPr>
+            <w:r>
+              <w:t>380, 378, 374, 383, 380, 385, 381, 378, 378, 375, 382, 382, 386, 384, 385, 377, 377, 382, 384, 376</w:t>
+            </w:r>
+          </w:p>
+        </w:tc>
+      </w:tr>
+    </w:tbl>
+    <w:p>
+      <w:r>
+        <w:rPr>
+          <w:rFonts w:hint="eastAsia"/>
+        </w:rPr>
+        <w:t>统计数据</w:t>
+      </w:r>
+    </w:p>
+    <w:tbl>
+      <w:tblPr>
+        <w:tblStyle w:val="a3"/>
+        <w:tblW w:w="0" w:type="auto"/>
+        <w:tblLook w:val="04A0" w:firstRow="1" w:lastRow="0" w:firstColumn="1" w:lastColumn="0" w:noHBand="0" w:noVBand="1"/>
+      </w:tblPr>
+      <w:tblGrid>
+        <w:gridCol w:w="1062"/>
+        <w:gridCol w:w="1061"/>
+        <w:gridCol w:w="1058"/>
+        <w:gridCol w:w="1121"/>
+        <w:gridCol w:w="1053"/>
+        <w:gridCol w:w="1057"/>
+        <w:gridCol w:w="1057"/>
+        <w:gridCol w:w="1053"/>
+      </w:tblGrid>
+      <w:tr>
+        <w:tc>
+          <w:tcPr>
+            <w:tcW w:w="1062" w:type="dxa"/>
+          </w:tcPr>
+          <w:p>
+            <w:r>
+              <w:rPr>
+                <w:rFonts w:hint="eastAsia"/>
+              </w:rPr>
+              <w:t>problem</w:t>
+            </w:r>
+          </w:p>
+        </w:tc>
+        <w:tc>
+          <w:tcPr>
+            <w:tcW w:w="1061" w:type="dxa"/>
+          </w:tcPr>
+          <w:p>
+            <w:r>
+              <w:t>R</w:t>
+            </w:r>
+            <w:r>
+              <w:rPr>
+                <w:rFonts w:hint="eastAsia"/>
+              </w:rPr>
+              <w:t>unning times</w:t>
+            </w:r>
+          </w:p>
+        </w:tc>
+        <w:tc>
+          <w:tcPr>
+            <w:tcW w:w="1058" w:type="dxa"/>
+          </w:tcPr>
+          <w:p>
+            <w:r>
+              <w:rPr>
+                <w:rFonts w:hint="eastAsia"/>
+              </w:rPr>
+              <w:t>mean</w:t>
+            </w:r>
+          </w:p>
+        </w:tc>
+        <w:tc>
+          <w:tcPr>
+            <w:tcW w:w="1121" w:type="dxa"/>
+          </w:tcPr>
+          <w:p>
+            <w:proofErr w:type="spellStart"/>
+            <w:r>
+              <w:rPr>
+                <w:rFonts w:hint="eastAsia"/>
+              </w:rPr>
+              <w:t>std</w:t>
+            </w:r>
+            <w:proofErr w:type="spellEnd"/>
+          </w:p>
+        </w:tc>
+        <w:tc>
+          <w:tcPr>
+            <w:tcW w:w="1053" w:type="dxa"/>
+          </w:tcPr>
+          <w:p>
+            <w:r>
+              <w:rPr>
+                <w:rFonts w:hint="eastAsia"/>
+              </w:rPr>
+              <w:t>best</w:t>
+            </w:r>
+          </w:p>
+        </w:tc>
+        <w:tc>
+          <w:tcPr>
+            <w:tcW w:w="1057" w:type="dxa"/>
+          </w:tcPr>
+          <w:p>
+            <w:r>
+              <w:rPr>
+                <w:rFonts w:hint="eastAsia"/>
+              </w:rPr>
+              <w:t>worse</w:t>
+            </w:r>
+          </w:p>
+        </w:tc>
+        <w:tc>
+          <w:tcPr>
+            <w:tcW w:w="1057" w:type="dxa"/>
+          </w:tcPr>
+          <w:p>
+            <w:r>
+              <w:t>T</w:t>
+            </w:r>
+            <w:r>
+              <w:rPr>
+                <w:rFonts w:hint="eastAsia"/>
+              </w:rPr>
+              <w:t>imes of BK</w:t>
+            </w:r>
+          </w:p>
+        </w:tc>
+        <w:tc>
+          <w:tcPr>
+            <w:tcW w:w="1053" w:type="dxa"/>
+          </w:tcPr>
+          <w:p>
+            <w:r>
+              <w:rPr>
+                <w:rFonts w:hint="eastAsia"/>
+              </w:rPr>
+              <w:t>BK</w:t>
+            </w:r>
+          </w:p>
+        </w:tc>
+      </w:tr>
+      <w:tr>
+        <w:tc>
+          <w:tcPr>
+            <w:tcW w:w="1062" w:type="dxa"/>
+          </w:tcPr>
+          <w:p>
+            <w:r>
+              <w:rPr>
+                <w:rFonts w:hint="eastAsia"/>
+              </w:rPr>
+              <w:t>1</w:t>
+            </w:r>
+          </w:p>
+        </w:tc>
+        <w:tc>
+          <w:tcPr>
+            <w:tcW w:w="1061" w:type="dxa"/>
+          </w:tcPr>
+          <w:p>
+            <w:r>
+              <w:rPr>
+                <w:rFonts w:hint="eastAsia"/>
+              </w:rPr>
+              <w:t>20</w:t>
+            </w:r>
+          </w:p>
+        </w:tc>
+        <w:tc>
+          <w:tcPr>
+            <w:tcW w:w="1058" w:type="dxa"/>
+          </w:tcPr>
+          <w:p>
+            <w:r>
+              <w:t>85.3</w:t>
+            </w:r>
+          </w:p>
+        </w:tc>
+        <w:tc>
+          <w:tcPr>
+            <w:tcW w:w="1121" w:type="dxa"/>
+          </w:tcPr>
+          <w:p>
+            <w:r>
+              <w:t>1.2288205</w:t>
+            </w:r>
+          </w:p>
+        </w:tc>
+        <w:tc>
+          <w:tcPr>
+            <w:tcW w:w="1053" w:type="dxa"/>
+          </w:tcPr>
+          <w:p>
+            <w:r>
+              <w:t>83</w:t>
+            </w:r>
+          </w:p>
+        </w:tc>
+        <w:tc>
+          <w:tcPr>
+            <w:tcW w:w="1057" w:type="dxa"/>
+          </w:tcPr>
+          <w:p>
+            <w:r>
+              <w:t>88</w:t>
+            </w:r>
+          </w:p>
+        </w:tc>
+        <w:tc>
+          <w:tcPr>
+            <w:tcW w:w="1057" w:type="dxa"/>
+          </w:tcPr>
+          <w:p>
+            <w:r>
+              <w:t>2</w:t>
+            </w:r>
+          </w:p>
+        </w:tc>
+        <w:tc>
+          <w:tcPr>
+            <w:tcW w:w="1053" w:type="dxa"/>
+          </w:tcPr>
+          <w:p>
+            <w:r>
+              <w:rPr>
+                <w:rFonts w:hint="eastAsia"/>
+              </w:rPr>
+              <w:t>83</w:t>
+            </w:r>
+          </w:p>
+        </w:tc>
+      </w:tr>
+      <w:tr>
+        <w:tc>
+          <w:tcPr>
+            <w:tcW w:w="1062" w:type="dxa"/>
+          </w:tcPr>
+          <w:p>
+            <w:r>
+              <w:rPr>
+                <w:rFonts w:hint="eastAsia"/>
+              </w:rPr>
+              <w:t>2</w:t>
+            </w:r>
+          </w:p>
+        </w:tc>
+        <w:tc>
+          <w:tcPr>
+            <w:tcW w:w="1061" w:type="dxa"/>
+          </w:tcPr>
+          <w:p>
+            <w:r>
+              <w:rPr>
+                <w:rFonts w:hint="eastAsia"/>
+              </w:rPr>
+              <w:t>20</w:t>
+            </w:r>
+          </w:p>
+        </w:tc>
+        <w:tc>
+          <w:tcPr>
+            <w:tcW w:w="1058" w:type="dxa"/>
+          </w:tcPr>
+          <w:p>
+            <w:r>
+              <w:t>188.25</w:t>
+            </w:r>
+          </w:p>
+        </w:tc>
+        <w:tc>
+          <w:tcPr>
+            <w:tcW w:w="1121" w:type="dxa"/>
+          </w:tcPr>
+          <w:p>
+            <w:r>
+              <w:t>3.2691742</w:t>
+            </w:r>
+          </w:p>
+        </w:tc>
+        <w:tc>
+          <w:tcPr>
+            <w:tcW w:w="1053" w:type="dxa"/>
+          </w:tcPr>
+          <w:p>
+            <w:r>
+              <w:t>183</w:t>
+            </w:r>
+          </w:p>
+        </w:tc>
+        <w:tc>
+          <w:tcPr>
+            <w:tcW w:w="1057" w:type="dxa"/>
+          </w:tcPr>
+          <w:p>
+            <w:r>
+              <w:t>195</w:t>
+            </w:r>
+          </w:p>
+        </w:tc>
+        <w:tc>
+          <w:tcPr>
+            <w:tcW w:w="1057" w:type="dxa"/>
+          </w:tcPr>
+          <w:p>
+            <w:r>
+              <w:t>0</w:t>
+            </w:r>
+          </w:p>
+        </w:tc>
+        <w:tc>
+          <w:tcPr>
+            <w:tcW w:w="1053" w:type="dxa"/>
+          </w:tcPr>
+          <w:p>
+            <w:r>
+              <w:rPr>
+                <w:rFonts w:hint="eastAsia"/>
+              </w:rPr>
+              <w:t>182</w:t>
+            </w:r>
+          </w:p>
+        </w:tc>
+      </w:tr>
+      <w:tr>
+        <w:tc>
+          <w:tcPr>
+            <w:tcW w:w="1062" w:type="dxa"/>
+          </w:tcPr>
+          <w:p>
+            <w:r>
+              <w:rPr>
+                <w:rFonts w:hint="eastAsia"/>
+              </w:rPr>
+              <w:t>3</w:t>
+            </w:r>
+          </w:p>
+        </w:tc>
+        <w:tc>
+          <w:tcPr>
+            <w:tcW w:w="1061" w:type="dxa"/>
+          </w:tcPr>
+          <w:p>
+            <w:r>
+              <w:rPr>
+                <w:rFonts w:hint="eastAsia"/>
+              </w:rPr>
+              <w:t>20</w:t>
+            </w:r>
+          </w:p>
+        </w:tc>
+        <w:tc>
+          <w:tcPr>
+            <w:tcW w:w="1058" w:type="dxa"/>
+          </w:tcPr>
+          <w:p>
+            <w:r>
+              <w:t>197.75</w:t>
+            </w:r>
+          </w:p>
+        </w:tc>
+        <w:tc>
+          <w:tcPr>
+            <w:tcW w:w="1121" w:type="dxa"/>
+          </w:tcPr>
+          <w:p>
+            <w:pPr>
+              <w:tabs>
+                <w:tab w:val="left" w:pos="476"/>
+              </w:tabs>
+            </w:pPr>
+            <w:r>
+              <w:t>1.3369741</w:t>
+            </w:r>
+          </w:p>
+        </w:tc>
+        <w:tc>
+          <w:tcPr>
+            <w:tcW w:w="1053" w:type="dxa"/>
+          </w:tcPr>
+          <w:p>
+            <w:r>
+              <w:t>196</w:t>
+            </w:r>
+          </w:p>
+        </w:tc>
+        <w:tc>
+          <w:tcPr>
+            <w:tcW w:w="1057" w:type="dxa"/>
+          </w:tcPr>
+          <w:p>
+            <w:r>
+              <w:t>200</w:t>
+            </w:r>
+          </w:p>
+        </w:tc>
+        <w:tc>
+          <w:tcPr>
+            <w:tcW w:w="1057" w:type="dxa"/>
+          </w:tcPr>
+          <w:p>
+            <w:r>
+              <w:t>0</w:t>
+            </w:r>
+          </w:p>
+        </w:tc>
+        <w:tc>
+          <w:tcPr>
+            <w:tcW w:w="1053" w:type="dxa"/>
+          </w:tcPr>
+          <w:p>
+            <w:r>
+              <w:rPr>
+                <w:rFonts w:hint="eastAsia"/>
+              </w:rPr>
+              <w:t>194</w:t>
+            </w:r>
+          </w:p>
+        </w:tc>
+      </w:tr>
+      <w:tr>
+        <w:tc>
+          <w:tcPr>
+            <w:tcW w:w="1062" w:type="dxa"/>
+          </w:tcPr>
+          <w:p>
+            <w:r>
+              <w:rPr>
+                <w:rFonts w:hint="eastAsia"/>
+              </w:rPr>
+              <w:t>4</w:t>
+            </w:r>
+          </w:p>
+        </w:tc>
+        <w:tc>
+          <w:tcPr>
+            <w:tcW w:w="1061" w:type="dxa"/>
+          </w:tcPr>
+          <w:p>
+            <w:r>
+              <w:rPr>
+                <w:rFonts w:hint="eastAsia"/>
+              </w:rPr>
+              <w:t>20</w:t>
+            </w:r>
+          </w:p>
+        </w:tc>
+        <w:tc>
+          <w:tcPr>
+            <w:tcW w:w="1058" w:type="dxa"/>
+          </w:tcPr>
+          <w:p>
+            <w:r>
+              <w:t>380.35</w:t>
+            </w:r>
+          </w:p>
+        </w:tc>
+        <w:tc>
+          <w:tcPr>
+            <w:tcW w:w="1121" w:type="dxa"/>
+          </w:tcPr>
+          <w:p>
+            <w:r>
+              <w:t>3.4967842</w:t>
+            </w:r>
+          </w:p>
+        </w:tc>
+        <w:tc>
+          <w:tcPr>
+            <w:tcW w:w="1053" w:type="dxa"/>
+          </w:tcPr>
+          <w:p>
+            <w:r>
+              <w:t>374</w:t>
+            </w:r>
+          </w:p>
+        </w:tc>
+        <w:tc>
+          <w:tcPr>
+            <w:tcW w:w="1057" w:type="dxa"/>
+          </w:tcPr>
+          <w:p>
+            <w:r>
+              <w:t>386</w:t>
+            </w:r>
+          </w:p>
+        </w:tc>
+        <w:tc>
+          <w:tcPr>
+            <w:tcW w:w="1057" w:type="dxa"/>
+          </w:tcPr>
+          <w:p>
+            <w:r>
+              <w:t>1</w:t>
+            </w:r>
+          </w:p>
+        </w:tc>
+        <w:tc>
+          <w:tcPr>
+            <w:tcW w:w="1053" w:type="dxa"/>
+          </w:tcPr>
+          <w:p>
+            <w:r>
+              <w:rPr>
+                <w:rFonts w:hint="eastAsia"/>
+              </w:rPr>
+              <w:t>374</w:t>
+            </w:r>
+          </w:p>
+        </w:tc>
+      </w:tr>
+    </w:tbl>
+    <w:bookmarkEnd w:id="31"/>
+    <w:bookmarkEnd w:id="32"/>
+    <w:p>
+      <w:r>
+        <w:rPr>
+          <w:rFonts w:hint="eastAsia"/>
+        </w:rPr>
+        <w:t>各个邻域成功次数（</w:t>
+      </w:r>
+      <w:r>
+        <w:rPr>
+          <w:rFonts w:hint="eastAsia"/>
+        </w:rPr>
+        <w:t>20run</w:t>
+      </w:r>
+      <w:r>
+        <w:rPr>
+          <w:rFonts w:hint="eastAsia"/>
+        </w:rPr>
+        <w:t>）：</w:t>
+      </w:r>
+    </w:p>
+    <w:tbl>
+      <w:tblPr>
+        <w:tblStyle w:val="a3"/>
+        <w:tblW w:w="0" w:type="auto"/>
+        <w:tblLook w:val="04A0" w:firstRow="1" w:lastRow="0" w:firstColumn="1" w:lastColumn="0" w:noHBand="0" w:noVBand="1"/>
+      </w:tblPr>
+      <w:tblGrid>
+        <w:gridCol w:w="701"/>
+        <w:gridCol w:w="839"/>
+        <w:gridCol w:w="839"/>
+        <w:gridCol w:w="839"/>
+        <w:gridCol w:w="839"/>
+        <w:gridCol w:w="839"/>
+        <w:gridCol w:w="839"/>
+        <w:gridCol w:w="839"/>
+        <w:gridCol w:w="974"/>
+        <w:gridCol w:w="974"/>
+      </w:tblGrid>
+      <w:tr>
+        <w:tc>
+          <w:tcPr>
+            <w:tcW w:w="701" w:type="dxa"/>
+          </w:tcPr>
+          <w:p/>
+        </w:tc>
+        <w:tc>
+          <w:tcPr>
+            <w:tcW w:w="839" w:type="dxa"/>
+          </w:tcPr>
+          <w:p>
+            <w:r>
+              <w:rPr>
+                <w:color w:val="FF0000"/>
+              </w:rPr>
+              <w:t>S</w:t>
+            </w:r>
+            <w:r>
+              <w:rPr>
+                <w:rFonts w:hint="eastAsia"/>
+                <w:color w:val="FF0000"/>
+              </w:rPr>
+              <w:t>1n1</w:t>
+            </w:r>
+          </w:p>
+        </w:tc>
+        <w:tc>
+          <w:tcPr>
+            <w:tcW w:w="839" w:type="dxa"/>
+          </w:tcPr>
+          <w:p>
+            <w:r>
+              <w:t>S</w:t>
+            </w:r>
+            <w:r>
+              <w:rPr>
+                <w:rFonts w:hint="eastAsia"/>
+              </w:rPr>
+              <w:t>1n2</w:t>
+            </w:r>
+          </w:p>
+        </w:tc>
+        <w:tc>
+          <w:tcPr>
+            <w:tcW w:w="839" w:type="dxa"/>
+          </w:tcPr>
+          <w:p>
+            <w:r>
+              <w:t>S</w:t>
+            </w:r>
+            <w:r>
+              <w:rPr>
+                <w:rFonts w:hint="eastAsia"/>
+              </w:rPr>
+              <w:t>1n3</w:t>
+            </w:r>
+          </w:p>
+        </w:tc>
+        <w:tc>
+          <w:tcPr>
+            <w:tcW w:w="839" w:type="dxa"/>
+          </w:tcPr>
+          <w:p>
+            <w:r>
+              <w:rPr>
+                <w:color w:val="FF0000"/>
+              </w:rPr>
+              <w:t>S</w:t>
+            </w:r>
+            <w:r>
+              <w:rPr>
+                <w:rFonts w:hint="eastAsia"/>
+                <w:color w:val="FF0000"/>
+              </w:rPr>
+              <w:t>2n1</w:t>
+            </w:r>
+          </w:p>
+        </w:tc>
+        <w:tc>
+          <w:tcPr>
+            <w:tcW w:w="839" w:type="dxa"/>
+          </w:tcPr>
+          <w:p>
+            <w:r>
+              <w:t>S</w:t>
+            </w:r>
+            <w:r>
+              <w:rPr>
+                <w:rFonts w:hint="eastAsia"/>
+              </w:rPr>
+              <w:t>2n2</w:t>
+            </w:r>
+          </w:p>
+        </w:tc>
+        <w:tc>
+          <w:tcPr>
+            <w:tcW w:w="839" w:type="dxa"/>
+          </w:tcPr>
+          <w:p>
+            <w:r>
+              <w:t>S</w:t>
+            </w:r>
+            <w:r>
+              <w:rPr>
+                <w:rFonts w:hint="eastAsia"/>
+              </w:rPr>
+              <w:t>2n3</w:t>
+            </w:r>
+          </w:p>
+        </w:tc>
+        <w:tc>
+          <w:tcPr>
+            <w:tcW w:w="839" w:type="dxa"/>
+          </w:tcPr>
+          <w:p>
+            <w:r>
+              <w:t>S</w:t>
+            </w:r>
+            <w:r>
+              <w:rPr>
+                <w:rFonts w:hint="eastAsia"/>
+              </w:rPr>
+              <w:t>2n4</w:t>
+            </w:r>
+          </w:p>
+        </w:tc>
+        <w:tc>
+          <w:tcPr>
+            <w:tcW w:w="974" w:type="dxa"/>
+          </w:tcPr>
+          <w:p>
+            <w:r>
+              <w:rPr>
+                <w:color w:val="FF0000"/>
+              </w:rPr>
+              <w:t>S</w:t>
+            </w:r>
+            <w:r>
+              <w:rPr>
+                <w:rFonts w:hint="eastAsia"/>
+                <w:color w:val="FF0000"/>
+              </w:rPr>
+              <w:t>1coarse</w:t>
+            </w:r>
+          </w:p>
+        </w:tc>
+        <w:tc>
+          <w:tcPr>
+            <w:tcW w:w="974" w:type="dxa"/>
+          </w:tcPr>
+          <w:p>
+            <w:r>
+              <w:rPr>
+                <w:color w:val="FF0000"/>
+              </w:rPr>
+              <w:t>S</w:t>
+            </w:r>
+            <w:r>
+              <w:rPr>
+                <w:rFonts w:hint="eastAsia"/>
+                <w:color w:val="FF0000"/>
+              </w:rPr>
+              <w:t>2coarse</w:t>
+            </w:r>
+          </w:p>
+        </w:tc>
+      </w:tr>
+      <w:tr>
+        <w:tc>
+          <w:tcPr>
+            <w:tcW w:w="701" w:type="dxa"/>
+          </w:tcPr>
+          <w:p>
+            <w:r>
+              <w:t>P</w:t>
+            </w:r>
+            <w:r>
+              <w:rPr>
+                <w:rFonts w:hint="eastAsia"/>
+              </w:rPr>
+              <w:t>1</w:t>
+            </w:r>
+          </w:p>
+        </w:tc>
+        <w:tc>
+          <w:tcPr>
+            <w:tcW w:w="839" w:type="dxa"/>
+          </w:tcPr>
+          <w:p>
+            <w:r>
+              <w:t>472</w:t>
+            </w:r>
+          </w:p>
+        </w:tc>
+        <w:tc>
+          <w:tcPr>
+            <w:tcW w:w="839" w:type="dxa"/>
+          </w:tcPr>
+          <w:p>
+            <w:r>
+              <w:t>520</w:t>
+            </w:r>
+          </w:p>
+        </w:tc>
+        <w:tc>
+          <w:tcPr>
+            <w:tcW w:w="839" w:type="dxa"/>
+          </w:tcPr>
+          <w:p>
+            <w:r>
+              <w:t>558</w:t>
+            </w:r>
+          </w:p>
+        </w:tc>
+        <w:tc>
+          <w:tcPr>
+            <w:tcW w:w="839" w:type="dxa"/>
+          </w:tcPr>
+          <w:p>
+            <w:r>
+              <w:t>283</w:t>
+            </w:r>
+          </w:p>
+        </w:tc>
+        <w:tc>
+          <w:tcPr>
+            <w:tcW w:w="839" w:type="dxa"/>
+          </w:tcPr>
+          <w:p>
+            <w:r>
+              <w:t>299</w:t>
+            </w:r>
+          </w:p>
+        </w:tc>
+        <w:tc>
+          <w:tcPr>
+            <w:tcW w:w="839" w:type="dxa"/>
+          </w:tcPr>
+          <w:p>
+            <w:r>
+              <w:t>341</w:t>
+            </w:r>
+          </w:p>
+        </w:tc>
+        <w:tc>
+          <w:tcPr>
+            <w:tcW w:w="839" w:type="dxa"/>
+          </w:tcPr>
+          <w:p>
+            <w:r>
+              <w:t>339</w:t>
+            </w:r>
+          </w:p>
+        </w:tc>
+        <w:tc>
+          <w:tcPr>
+            <w:tcW w:w="974" w:type="dxa"/>
+          </w:tcPr>
+          <w:p>
+            <w:r>
+              <w:t>764</w:t>
+            </w:r>
+          </w:p>
+        </w:tc>
+        <w:tc>
+          <w:tcPr>
+            <w:tcW w:w="974" w:type="dxa"/>
+          </w:tcPr>
+          <w:p>
+            <w:r>
+              <w:t>293</w:t>
+            </w:r>
+          </w:p>
+        </w:tc>
+      </w:tr>
+      <w:tr>
+        <w:tc>
+          <w:tcPr>
+            <w:tcW w:w="701" w:type="dxa"/>
+          </w:tcPr>
+          <w:p>
+            <w:r>
+              <w:lastRenderedPageBreak/>
+              <w:t>P</w:t>
+            </w:r>
+            <w:r>
+              <w:rPr>
+                <w:rFonts w:hint="eastAsia"/>
+              </w:rPr>
+              <w:t>2</w:t>
+            </w:r>
+          </w:p>
+        </w:tc>
+        <w:tc>
+          <w:tcPr>
+            <w:tcW w:w="839" w:type="dxa"/>
+          </w:tcPr>
+          <w:p>
+            <w:r>
+              <w:t>1096</w:t>
+            </w:r>
+          </w:p>
+        </w:tc>
+        <w:tc>
+          <w:tcPr>
+            <w:tcW w:w="839" w:type="dxa"/>
+          </w:tcPr>
+          <w:p>
+            <w:r>
+              <w:t>988</w:t>
+            </w:r>
+          </w:p>
+        </w:tc>
+        <w:tc>
+          <w:tcPr>
+            <w:tcW w:w="839" w:type="dxa"/>
+          </w:tcPr>
+          <w:p>
+            <w:r>
+              <w:t>851</w:t>
+            </w:r>
+          </w:p>
+        </w:tc>
+        <w:tc>
+          <w:tcPr>
+            <w:tcW w:w="839" w:type="dxa"/>
+          </w:tcPr>
+          <w:p>
+            <w:r>
+              <w:t>346</w:t>
+            </w:r>
+          </w:p>
+        </w:tc>
+        <w:tc>
+          <w:tcPr>
+            <w:tcW w:w="839" w:type="dxa"/>
+          </w:tcPr>
+          <w:p>
+            <w:r>
+              <w:t>409</w:t>
+            </w:r>
+          </w:p>
+        </w:tc>
+        <w:tc>
+          <w:tcPr>
+            <w:tcW w:w="839" w:type="dxa"/>
+          </w:tcPr>
+          <w:p>
+            <w:r>
+              <w:t>412</w:t>
+            </w:r>
+          </w:p>
+        </w:tc>
+        <w:tc>
+          <w:tcPr>
+            <w:tcW w:w="839" w:type="dxa"/>
+          </w:tcPr>
+          <w:p>
+            <w:r>
+              <w:t>407</w:t>
+            </w:r>
+          </w:p>
+        </w:tc>
+        <w:tc>
+          <w:tcPr>
+            <w:tcW w:w="974" w:type="dxa"/>
+          </w:tcPr>
+          <w:p>
+            <w:r>
+              <w:t>873</w:t>
+            </w:r>
+          </w:p>
+        </w:tc>
+        <w:tc>
+          <w:tcPr>
+            <w:tcW w:w="974" w:type="dxa"/>
+          </w:tcPr>
+          <w:p>
+            <w:r>
+              <w:t>412</w:t>
+            </w:r>
+          </w:p>
+        </w:tc>
+      </w:tr>
+      <w:tr>
+        <w:tc>
+          <w:tcPr>
+            <w:tcW w:w="701" w:type="dxa"/>
+          </w:tcPr>
+          <w:p>
+            <w:r>
+              <w:t>P</w:t>
+            </w:r>
+            <w:r>
+              <w:rPr>
+                <w:rFonts w:hint="eastAsia"/>
+              </w:rPr>
+              <w:t>3</w:t>
+            </w:r>
+          </w:p>
+        </w:tc>
+        <w:tc>
+          <w:tcPr>
+            <w:tcW w:w="839" w:type="dxa"/>
+          </w:tcPr>
+          <w:p>
+            <w:r>
+              <w:t>797</w:t>
+            </w:r>
+          </w:p>
+        </w:tc>
+        <w:tc>
+          <w:tcPr>
+            <w:tcW w:w="839" w:type="dxa"/>
+          </w:tcPr>
+          <w:p>
+            <w:r>
+              <w:t>1016</w:t>
+            </w:r>
+          </w:p>
+        </w:tc>
+        <w:tc>
+          <w:tcPr>
+            <w:tcW w:w="839" w:type="dxa"/>
+          </w:tcPr>
+          <w:p>
+            <w:r>
+              <w:t>1321</w:t>
+            </w:r>
+          </w:p>
+        </w:tc>
+        <w:tc>
+          <w:tcPr>
+            <w:tcW w:w="839" w:type="dxa"/>
+          </w:tcPr>
+          <w:p>
+            <w:r>
+              <w:t>920</w:t>
+            </w:r>
+          </w:p>
+        </w:tc>
+        <w:tc>
+          <w:tcPr>
+            <w:tcW w:w="839" w:type="dxa"/>
+          </w:tcPr>
+          <w:p>
+            <w:r>
+              <w:t>1046</w:t>
+            </w:r>
+          </w:p>
+        </w:tc>
+        <w:tc>
+          <w:tcPr>
+            <w:tcW w:w="839" w:type="dxa"/>
+          </w:tcPr>
+          <w:p>
+            <w:r>
+              <w:t>968</w:t>
+            </w:r>
+          </w:p>
+        </w:tc>
+        <w:tc>
+          <w:tcPr>
+            <w:tcW w:w="839" w:type="dxa"/>
+          </w:tcPr>
+          <w:p>
+            <w:r>
+              <w:t>929</w:t>
+            </w:r>
+          </w:p>
+        </w:tc>
+        <w:tc>
+          <w:tcPr>
+            <w:tcW w:w="974" w:type="dxa"/>
+          </w:tcPr>
+          <w:p>
+            <w:r>
+              <w:t>1358</w:t>
+            </w:r>
+          </w:p>
+        </w:tc>
+        <w:tc>
+          <w:tcPr>
+            <w:tcW w:w="974" w:type="dxa"/>
+          </w:tcPr>
+          <w:p>
+            <w:r>
+              <w:t>914</w:t>
+            </w:r>
+          </w:p>
+        </w:tc>
+      </w:tr>
+      <w:tr>
+        <w:tc>
+          <w:tcPr>
+            <w:tcW w:w="701" w:type="dxa"/>
+          </w:tcPr>
+          <w:p>
+            <w:r>
+              <w:t>P</w:t>
+            </w:r>
+            <w:r>
+              <w:rPr>
+                <w:rFonts w:hint="eastAsia"/>
+              </w:rPr>
+              <w:t>4</w:t>
+            </w:r>
+          </w:p>
+        </w:tc>
+        <w:tc>
+          <w:tcPr>
+            <w:tcW w:w="839" w:type="dxa"/>
+          </w:tcPr>
+          <w:p>
+            <w:r>
+              <w:t>1469</w:t>
+            </w:r>
+          </w:p>
+        </w:tc>
+        <w:tc>
+          <w:tcPr>
+            <w:tcW w:w="839" w:type="dxa"/>
+          </w:tcPr>
+          <w:p>
+            <w:r>
+              <w:t>1633</w:t>
+            </w:r>
+          </w:p>
+        </w:tc>
+        <w:tc>
+          <w:tcPr>
+            <w:tcW w:w="839" w:type="dxa"/>
+          </w:tcPr>
+          <w:p>
+            <w:r>
+              <w:t>1524</w:t>
+            </w:r>
+          </w:p>
+        </w:tc>
+        <w:tc>
+          <w:tcPr>
+            <w:tcW w:w="839" w:type="dxa"/>
+          </w:tcPr>
+          <w:p>
+            <w:r>
+              <w:t>1040</w:t>
+            </w:r>
+          </w:p>
+        </w:tc>
+        <w:tc>
+          <w:tcPr>
+            <w:tcW w:w="839" w:type="dxa"/>
+          </w:tcPr>
+          <w:p>
+            <w:r>
+              <w:t>1077</w:t>
+            </w:r>
+          </w:p>
+        </w:tc>
+        <w:tc>
+          <w:tcPr>
+            <w:tcW w:w="839" w:type="dxa"/>
+          </w:tcPr>
+          <w:p>
+            <w:r>
+              <w:t>1063</w:t>
+            </w:r>
+          </w:p>
+        </w:tc>
+        <w:tc>
+          <w:tcPr>
+            <w:tcW w:w="839" w:type="dxa"/>
+          </w:tcPr>
+          <w:p>
+            <w:r>
+              <w:t>997</w:t>
+            </w:r>
+          </w:p>
+        </w:tc>
+        <w:tc>
+          <w:tcPr>
+            <w:tcW w:w="974" w:type="dxa"/>
+          </w:tcPr>
+          <w:p>
+            <w:r>
+              <w:t>1399</w:t>
+            </w:r>
+          </w:p>
+        </w:tc>
+        <w:tc>
+          <w:tcPr>
+            <w:tcW w:w="974" w:type="dxa"/>
+          </w:tcPr>
+          <w:p>
+            <w:r>
+              <w:t>841</w:t>
+            </w:r>
+          </w:p>
+        </w:tc>
+      </w:tr>
+      <w:tr>
+        <w:tc>
+          <w:tcPr>
+            <w:tcW w:w="701" w:type="dxa"/>
+          </w:tcPr>
+          <w:p>
+            <w:r>
+              <w:t>总</w:t>
+            </w:r>
+          </w:p>
+        </w:tc>
+        <w:tc>
+          <w:tcPr>
+            <w:tcW w:w="839" w:type="dxa"/>
+          </w:tcPr>
+          <w:p/>
+        </w:tc>
+        <w:tc>
+          <w:tcPr>
+            <w:tcW w:w="839" w:type="dxa"/>
+          </w:tcPr>
+          <w:p/>
+        </w:tc>
+        <w:tc>
+          <w:tcPr>
+            <w:tcW w:w="839" w:type="dxa"/>
+          </w:tcPr>
+          <w:p/>
+        </w:tc>
+        <w:tc>
+          <w:tcPr>
+            <w:tcW w:w="839" w:type="dxa"/>
+          </w:tcPr>
+          <w:p/>
+        </w:tc>
+        <w:tc>
+          <w:tcPr>
+            <w:tcW w:w="839" w:type="dxa"/>
+          </w:tcPr>
+          <w:p/>
+        </w:tc>
+        <w:tc>
+          <w:tcPr>
+            <w:tcW w:w="839" w:type="dxa"/>
+          </w:tcPr>
+          <w:p/>
+        </w:tc>
+        <w:tc>
+          <w:tcPr>
+            <w:tcW w:w="839" w:type="dxa"/>
+          </w:tcPr>
+          <w:p/>
+        </w:tc>
+        <w:tc>
+          <w:tcPr>
+            <w:tcW w:w="974" w:type="dxa"/>
+          </w:tcPr>
+          <w:p/>
+        </w:tc>
+        <w:tc>
+          <w:tcPr>
+            <w:tcW w:w="974" w:type="dxa"/>
+          </w:tcPr>
+          <w:p/>
+        </w:tc>
+      </w:tr>
+    </w:tbl>
     <w:p/>
+    <w:p>
+      <w:pPr>
+        <w:rPr>
+          <w:rFonts w:hint="eastAsia"/>
+        </w:rPr>
+      </w:pPr>
+    </w:p>
+    <w:p>
+      <w:pPr>
+        <w:pStyle w:val="1"/>
+        <w:rPr>
+          <w:rFonts w:hint="eastAsia"/>
+        </w:rPr>
+      </w:pPr>
+      <w:r>
+        <w:rPr>
+          <w:rFonts w:hint="eastAsia"/>
+        </w:rPr>
+        <w:t>myMBO1</w:t>
+      </w:r>
+      <w:r>
+        <w:rPr>
+          <w:rFonts w:hint="eastAsia"/>
+        </w:rPr>
+        <w:t>+aging</w:t>
+      </w:r>
+    </w:p>
+    <w:p>
+      <w:pPr>
+        <w:pStyle w:val="2"/>
+        <w:rPr>
+          <w:rFonts w:hint="eastAsia"/>
+        </w:rPr>
+      </w:pPr>
+      <w:r>
+        <w:rPr>
+          <w:rFonts w:hint="eastAsia"/>
+        </w:rPr>
+        <w:t>特性：</w:t>
+      </w:r>
+    </w:p>
+    <w:p>
+      <w:pPr>
+        <w:rPr>
+          <w:rFonts w:hint="eastAsia"/>
+        </w:rPr>
+      </w:pPr>
+      <w:r>
+        <w:rPr>
+          <w:rFonts w:hint="eastAsia"/>
+        </w:rPr>
+        <w:t>在</w:t>
+      </w:r>
+      <w:r>
+        <w:rPr>
+          <w:rFonts w:hint="eastAsia"/>
+        </w:rPr>
+        <w:t>myMBO1</w:t>
+      </w:r>
+      <w:r>
+        <w:rPr>
+          <w:rFonts w:hint="eastAsia"/>
+        </w:rPr>
+        <w:t>的基础上，加上</w:t>
+      </w:r>
+      <w:r>
+        <w:rPr>
+          <w:rFonts w:hint="eastAsia"/>
+        </w:rPr>
+        <w:t>aging</w:t>
+      </w:r>
+      <w:r>
+        <w:rPr>
+          <w:rFonts w:hint="eastAsia"/>
+        </w:rPr>
+        <w:t>策略：</w:t>
+      </w:r>
+    </w:p>
+    <w:p>
+      <w:pPr>
+        <w:rPr>
+          <w:rFonts w:hint="eastAsia"/>
+        </w:rPr>
+      </w:pPr>
+      <w:r>
+        <w:rPr>
+          <w:rFonts w:hint="eastAsia"/>
+        </w:rPr>
+        <w:t>age&lt;</w:t>
+      </w:r>
+      <w:r>
+        <w:rPr>
+          <w:rFonts w:hint="eastAsia"/>
+        </w:rPr>
+        <w:t>2</w:t>
+      </w:r>
+      <w:r>
+        <w:rPr>
+          <w:rFonts w:hint="eastAsia"/>
+        </w:rPr>
+        <w:t>0</w:t>
+      </w:r>
+      <w:r>
+        <w:rPr>
+          <w:rFonts w:hint="eastAsia"/>
+        </w:rPr>
+        <w:t>，用一次一步邻域算子</w:t>
+      </w:r>
+    </w:p>
+    <w:p>
+      <w:pPr>
+        <w:rPr>
+          <w:rFonts w:hint="eastAsia"/>
+        </w:rPr>
+      </w:pPr>
+      <w:r>
+        <w:rPr>
+          <w:rFonts w:hint="eastAsia"/>
+        </w:rPr>
+        <w:t>2</w:t>
+      </w:r>
+      <w:r>
+        <w:rPr>
+          <w:rFonts w:hint="eastAsia"/>
+        </w:rPr>
+        <w:t>0&lt;=age&lt;</w:t>
+      </w:r>
+      <w:r>
+        <w:rPr>
+          <w:rFonts w:hint="eastAsia"/>
+        </w:rPr>
+        <w:t>4</w:t>
+      </w:r>
+      <w:r>
+        <w:rPr>
+          <w:rFonts w:hint="eastAsia"/>
+        </w:rPr>
+        <w:t>0</w:t>
+      </w:r>
+      <w:r>
+        <w:rPr>
+          <w:rFonts w:hint="eastAsia"/>
+        </w:rPr>
+        <w:t>，用两次一步邻域算子</w:t>
+      </w:r>
+    </w:p>
+    <w:p>
+      <w:pPr>
+        <w:rPr>
+          <w:rFonts w:hint="eastAsia"/>
+        </w:rPr>
+      </w:pPr>
+      <w:r>
+        <w:rPr>
+          <w:rFonts w:hint="eastAsia"/>
+        </w:rPr>
+        <w:t>4</w:t>
+      </w:r>
+      <w:r>
+        <w:rPr>
+          <w:rFonts w:hint="eastAsia"/>
+        </w:rPr>
+        <w:t>0&lt;=age&lt;</w:t>
+      </w:r>
+      <w:r>
+        <w:rPr>
+          <w:rFonts w:hint="eastAsia"/>
+        </w:rPr>
+        <w:t>8</w:t>
+      </w:r>
+      <w:r>
+        <w:rPr>
+          <w:rFonts w:hint="eastAsia"/>
+        </w:rPr>
+        <w:t>0</w:t>
+      </w:r>
+      <w:r>
+        <w:rPr>
+          <w:rFonts w:hint="eastAsia"/>
+        </w:rPr>
+        <w:t>，用两次两步邻域算子</w:t>
+      </w:r>
+    </w:p>
+    <w:p>
+      <w:pPr>
+        <w:rPr>
+          <w:rFonts w:hint="eastAsia"/>
+        </w:rPr>
+      </w:pPr>
+      <w:r>
+        <w:rPr>
+          <w:rFonts w:hint="eastAsia"/>
+        </w:rPr>
+        <w:t>8</w:t>
+      </w:r>
+      <w:r>
+        <w:rPr>
+          <w:rFonts w:hint="eastAsia"/>
+        </w:rPr>
+        <w:t>0&lt;=age</w:t>
+      </w:r>
+      <w:r>
+        <w:rPr>
+          <w:rFonts w:hint="eastAsia"/>
+        </w:rPr>
+        <w:t>，重新初始化</w:t>
+      </w:r>
+    </w:p>
+    <w:p>
+      <w:pPr>
+        <w:pStyle w:val="2"/>
+        <w:rPr>
+          <w:rFonts w:hint="eastAsia"/>
+        </w:rPr>
+      </w:pPr>
+      <w:r>
+        <w:rPr>
+          <w:rFonts w:hint="eastAsia"/>
+        </w:rPr>
+        <w:t>数据结果：</w:t>
+      </w:r>
+    </w:p>
+    <w:p>
+      <w:pPr>
+        <w:rPr>
+          <w:rFonts w:hint="eastAsia"/>
+        </w:rPr>
+      </w:pPr>
+      <w:r>
+        <w:rPr>
+          <w:rFonts w:hint="eastAsia"/>
+        </w:rPr>
+        <w:t>原始数据：</w:t>
+      </w:r>
+    </w:p>
+    <w:tbl>
+      <w:tblPr>
+        <w:tblStyle w:val="a3"/>
+        <w:tblW w:w="0" w:type="auto"/>
+        <w:tblLook w:val="04A0" w:firstRow="1" w:lastRow="0" w:firstColumn="1" w:lastColumn="0" w:noHBand="0" w:noVBand="1"/>
+      </w:tblPr>
+      <w:tblGrid>
+        <w:gridCol w:w="534"/>
+        <w:gridCol w:w="7988"/>
+      </w:tblGrid>
+      <w:tr>
+        <w:tc>
+          <w:tcPr>
+            <w:tcW w:w="534" w:type="dxa"/>
+          </w:tcPr>
+          <w:p>
+            <w:pPr>
+              <w:widowControl/>
+              <w:spacing w:before="120"/>
+              <w:jc w:val="left"/>
+            </w:pPr>
+            <w:r>
+              <w:rPr>
+                <w:rFonts w:hint="eastAsia"/>
+              </w:rPr>
+              <w:t>P1</w:t>
+            </w:r>
+          </w:p>
+        </w:tc>
+        <w:tc>
+          <w:tcPr>
+            <w:tcW w:w="7988" w:type="dxa"/>
+          </w:tcPr>
+          <w:p>
+            <w:pPr>
+              <w:widowControl/>
+              <w:spacing w:before="120"/>
+              <w:jc w:val="left"/>
+            </w:pPr>
+          </w:p>
+        </w:tc>
+      </w:tr>
+      <w:tr>
+        <w:tc>
+          <w:tcPr>
+            <w:tcW w:w="534" w:type="dxa"/>
+          </w:tcPr>
+          <w:p>
+            <w:pPr>
+              <w:widowControl/>
+              <w:spacing w:before="120"/>
+              <w:jc w:val="left"/>
+            </w:pPr>
+            <w:r>
+              <w:rPr>
+                <w:rFonts w:hint="eastAsia"/>
+              </w:rPr>
+              <w:t>P2</w:t>
+            </w:r>
+          </w:p>
+        </w:tc>
+        <w:tc>
+          <w:tcPr>
+            <w:tcW w:w="7988" w:type="dxa"/>
+          </w:tcPr>
+          <w:p>
+            <w:pPr>
+              <w:widowControl/>
+              <w:spacing w:before="120"/>
+              <w:jc w:val="left"/>
+            </w:pPr>
+            <w:r>
+              <w:t>185, 185, 185, 185, 189</w:t>
+            </w:r>
+            <w:r>
+              <w:rPr>
+                <w:rFonts w:hint="eastAsia"/>
+              </w:rPr>
+              <w:t>,</w:t>
+            </w:r>
+            <w:r>
+              <w:t xml:space="preserve"> </w:t>
+            </w:r>
+            <w:r>
+              <w:t>189, 187, 187, 187, 190</w:t>
+            </w:r>
+            <w:r>
+              <w:rPr>
+                <w:rFonts w:hint="eastAsia"/>
+              </w:rPr>
+              <w:t>,183,190</w:t>
+            </w:r>
+            <w:r>
+              <w:rPr>
+                <w:rFonts w:hint="eastAsia"/>
+              </w:rPr>
+              <w:t>,</w:t>
+            </w:r>
+            <w:r>
+              <w:t xml:space="preserve"> </w:t>
+            </w:r>
+            <w:r>
+              <w:t>191, 185, 188, 187, 183, 185, 183, 189</w:t>
+            </w:r>
+          </w:p>
+        </w:tc>
+      </w:tr>
+      <w:tr>
+        <w:tc>
+          <w:tcPr>
+            <w:tcW w:w="534" w:type="dxa"/>
+          </w:tcPr>
+          <w:p>
+            <w:pPr>
+              <w:widowControl/>
+              <w:spacing w:before="120"/>
+              <w:jc w:val="left"/>
+            </w:pPr>
+            <w:r>
+              <w:rPr>
+                <w:rFonts w:hint="eastAsia"/>
+              </w:rPr>
+              <w:t>P3</w:t>
+            </w:r>
+          </w:p>
+        </w:tc>
+        <w:tc>
+          <w:tcPr>
+            <w:tcW w:w="7988" w:type="dxa"/>
+          </w:tcPr>
+          <w:p>
+            <w:pPr>
+              <w:widowControl/>
+              <w:spacing w:before="120"/>
+              <w:jc w:val="left"/>
+            </w:pPr>
+          </w:p>
+        </w:tc>
+      </w:tr>
+      <w:tr>
+        <w:tc>
+          <w:tcPr>
+            <w:tcW w:w="534" w:type="dxa"/>
+          </w:tcPr>
+          <w:p>
+            <w:pPr>
+              <w:widowControl/>
+              <w:spacing w:before="120"/>
+              <w:jc w:val="left"/>
+            </w:pPr>
+            <w:r>
+              <w:rPr>
+                <w:rFonts w:hint="eastAsia"/>
+              </w:rPr>
+              <w:t>P4</w:t>
+            </w:r>
+          </w:p>
+        </w:tc>
+        <w:tc>
+          <w:tcPr>
+            <w:tcW w:w="7988" w:type="dxa"/>
+          </w:tcPr>
+          <w:p>
+            <w:pPr>
+              <w:widowControl/>
+              <w:spacing w:before="120"/>
+              <w:jc w:val="left"/>
+            </w:pPr>
+          </w:p>
+        </w:tc>
+      </w:tr>
+    </w:tbl>
+    <w:p>
+      <w:r>
+        <w:rPr>
+          <w:rFonts w:hint="eastAsia"/>
+        </w:rPr>
+        <w:t>统计数据</w:t>
+      </w:r>
+    </w:p>
+    <w:tbl>
+      <w:tblPr>
+        <w:tblStyle w:val="a3"/>
+        <w:tblW w:w="0" w:type="auto"/>
+        <w:tblLook w:val="04A0" w:firstRow="1" w:lastRow="0" w:firstColumn="1" w:lastColumn="0" w:noHBand="0" w:noVBand="1"/>
+      </w:tblPr>
+      <w:tblGrid>
+        <w:gridCol w:w="1062"/>
+        <w:gridCol w:w="1061"/>
+        <w:gridCol w:w="1058"/>
+        <w:gridCol w:w="1121"/>
+        <w:gridCol w:w="1053"/>
+        <w:gridCol w:w="1057"/>
+        <w:gridCol w:w="1057"/>
+        <w:gridCol w:w="1053"/>
+      </w:tblGrid>
+      <w:tr>
+        <w:tc>
+          <w:tcPr>
+            <w:tcW w:w="1062" w:type="dxa"/>
+          </w:tcPr>
+          <w:p>
+            <w:r>
+              <w:rPr>
+                <w:rFonts w:hint="eastAsia"/>
+              </w:rPr>
+              <w:t>problem</w:t>
+            </w:r>
+          </w:p>
+        </w:tc>
+        <w:tc>
+          <w:tcPr>
+            <w:tcW w:w="1061" w:type="dxa"/>
+          </w:tcPr>
+          <w:p>
+            <w:r>
+              <w:t>R</w:t>
+            </w:r>
+            <w:r>
+              <w:rPr>
+                <w:rFonts w:hint="eastAsia"/>
+              </w:rPr>
+              <w:t>unning times</w:t>
+            </w:r>
+          </w:p>
+        </w:tc>
+        <w:tc>
+          <w:tcPr>
+            <w:tcW w:w="1058" w:type="dxa"/>
+          </w:tcPr>
+          <w:p>
+            <w:r>
+              <w:rPr>
+                <w:rFonts w:hint="eastAsia"/>
+              </w:rPr>
+              <w:t>mean</w:t>
+            </w:r>
+          </w:p>
+        </w:tc>
+        <w:tc>
+          <w:tcPr>
+            <w:tcW w:w="1121" w:type="dxa"/>
+          </w:tcPr>
+          <w:p>
+            <w:proofErr w:type="spellStart"/>
+            <w:r>
+              <w:rPr>
+                <w:rFonts w:hint="eastAsia"/>
+              </w:rPr>
+              <w:t>std</w:t>
+            </w:r>
+            <w:proofErr w:type="spellEnd"/>
+          </w:p>
+        </w:tc>
+        <w:tc>
+          <w:tcPr>
+            <w:tcW w:w="1053" w:type="dxa"/>
+          </w:tcPr>
+          <w:p>
+            <w:r>
+              <w:rPr>
+                <w:rFonts w:hint="eastAsia"/>
+              </w:rPr>
+              <w:t>best</w:t>
+            </w:r>
+          </w:p>
+        </w:tc>
+        <w:tc>
+          <w:tcPr>
+            <w:tcW w:w="1057" w:type="dxa"/>
+          </w:tcPr>
+          <w:p>
+            <w:r>
+              <w:rPr>
+                <w:rFonts w:hint="eastAsia"/>
+              </w:rPr>
+              <w:t>worse</w:t>
+            </w:r>
+          </w:p>
+        </w:tc>
+        <w:tc>
+          <w:tcPr>
+            <w:tcW w:w="1057" w:type="dxa"/>
+          </w:tcPr>
+          <w:p>
+            <w:r>
+              <w:t>T</w:t>
+            </w:r>
+            <w:r>
+              <w:rPr>
+                <w:rFonts w:hint="eastAsia"/>
+              </w:rPr>
+              <w:t>imes of BK</w:t>
+            </w:r>
+          </w:p>
+        </w:tc>
+        <w:tc>
+          <w:tcPr>
+            <w:tcW w:w="1053" w:type="dxa"/>
+          </w:tcPr>
+          <w:p>
+            <w:r>
+              <w:rPr>
+                <w:rFonts w:hint="eastAsia"/>
+              </w:rPr>
+              <w:t>BK</w:t>
+            </w:r>
+          </w:p>
+        </w:tc>
+      </w:tr>
+      <w:tr>
+        <w:tc>
+          <w:tcPr>
+            <w:tcW w:w="1062" w:type="dxa"/>
+          </w:tcPr>
+          <w:p>
+            <w:r>
+              <w:rPr>
+                <w:rFonts w:hint="eastAsia"/>
+              </w:rPr>
+              <w:t>1</w:t>
+            </w:r>
+          </w:p>
+        </w:tc>
+        <w:tc>
+          <w:tcPr>
+            <w:tcW w:w="1061" w:type="dxa"/>
+          </w:tcPr>
+          <w:p>
+            <w:r>
+              <w:rPr>
+                <w:rFonts w:hint="eastAsia"/>
+              </w:rPr>
+              <w:t>20</w:t>
+            </w:r>
+          </w:p>
+        </w:tc>
+        <w:tc>
+          <w:tcPr>
+            <w:tcW w:w="1058" w:type="dxa"/>
+          </w:tcPr>
+          <w:p/>
+        </w:tc>
+        <w:tc>
+          <w:tcPr>
+            <w:tcW w:w="1121" w:type="dxa"/>
+          </w:tcPr>
+          <w:p/>
+        </w:tc>
+        <w:tc>
+          <w:tcPr>
+            <w:tcW w:w="1053" w:type="dxa"/>
+          </w:tcPr>
+          <w:p/>
+        </w:tc>
+        <w:tc>
+          <w:tcPr>
+            <w:tcW w:w="1057" w:type="dxa"/>
+          </w:tcPr>
+          <w:p/>
+        </w:tc>
+        <w:tc>
+          <w:tcPr>
+            <w:tcW w:w="1057" w:type="dxa"/>
+          </w:tcPr>
+          <w:p/>
+        </w:tc>
+        <w:tc>
+          <w:tcPr>
+            <w:tcW w:w="1053" w:type="dxa"/>
+          </w:tcPr>
+          <w:p>
+            <w:r>
+              <w:rPr>
+                <w:rFonts w:hint="eastAsia"/>
+              </w:rPr>
+              <w:t>83</w:t>
+            </w:r>
+          </w:p>
+        </w:tc>
+      </w:tr>
+      <w:tr>
+        <w:tc>
+          <w:tcPr>
+            <w:tcW w:w="1062" w:type="dxa"/>
+          </w:tcPr>
+          <w:p>
+            <w:r>
+              <w:rPr>
+                <w:rFonts w:hint="eastAsia"/>
+              </w:rPr>
+              <w:t>2</w:t>
+            </w:r>
+          </w:p>
+        </w:tc>
+        <w:tc>
+          <w:tcPr>
+            <w:tcW w:w="1061" w:type="dxa"/>
+          </w:tcPr>
+          <w:p>
+            <w:r>
+              <w:rPr>
+                <w:rFonts w:hint="eastAsia"/>
+              </w:rPr>
+              <w:t>20</w:t>
+            </w:r>
+          </w:p>
+        </w:tc>
+        <w:tc>
+          <w:tcPr>
+            <w:tcW w:w="1058" w:type="dxa"/>
+          </w:tcPr>
+          <w:p>
+            <w:r>
+              <w:rPr>
+                <w:rFonts w:hint="eastAsia"/>
+              </w:rPr>
+              <w:t>186.65</w:t>
+            </w:r>
+          </w:p>
+        </w:tc>
+        <w:tc>
+          <w:tcPr>
+            <w:tcW w:w="1121" w:type="dxa"/>
+          </w:tcPr>
+          <w:p>
+            <w:r>
+              <w:t>2.4140215</w:t>
+            </w:r>
+          </w:p>
+        </w:tc>
+        <w:tc>
+          <w:tcPr>
+            <w:tcW w:w="1053" w:type="dxa"/>
+          </w:tcPr>
+          <w:p>
+            <w:r>
+              <w:rPr>
+                <w:rFonts w:hint="eastAsia"/>
+              </w:rPr>
+              <w:t>183</w:t>
+            </w:r>
+          </w:p>
+        </w:tc>
+        <w:tc>
+          <w:tcPr>
+            <w:tcW w:w="1057" w:type="dxa"/>
+          </w:tcPr>
+          <w:p>
+            <w:r>
+              <w:rPr>
+                <w:rFonts w:hint="eastAsia"/>
+              </w:rPr>
+              <w:t>191</w:t>
+            </w:r>
+          </w:p>
+        </w:tc>
+        <w:tc>
+          <w:tcPr>
+            <w:tcW w:w="1057" w:type="dxa"/>
+          </w:tcPr>
+          <w:p>
+            <w:r>
+              <w:rPr>
+                <w:rFonts w:hint="eastAsia"/>
+              </w:rPr>
+              <w:t>0</w:t>
+            </w:r>
+            <w:bookmarkStart w:id="33" w:name="_GoBack"/>
+            <w:bookmarkEnd w:id="33"/>
+          </w:p>
+        </w:tc>
+        <w:tc>
+          <w:tcPr>
+            <w:tcW w:w="1053" w:type="dxa"/>
+          </w:tcPr>
+          <w:p>
+            <w:r>
+              <w:rPr>
+                <w:rFonts w:hint="eastAsia"/>
+              </w:rPr>
+              <w:t>182</w:t>
+            </w:r>
+          </w:p>
+        </w:tc>
+      </w:tr>
+      <w:tr>
+        <w:tc>
+          <w:tcPr>
+            <w:tcW w:w="1062" w:type="dxa"/>
+          </w:tcPr>
+          <w:p>
+            <w:r>
+              <w:rPr>
+                <w:rFonts w:hint="eastAsia"/>
+              </w:rPr>
+              <w:t>3</w:t>
+            </w:r>
+          </w:p>
+        </w:tc>
+        <w:tc>
+          <w:tcPr>
+            <w:tcW w:w="1061" w:type="dxa"/>
+          </w:tcPr>
+          <w:p>
+            <w:r>
+              <w:rPr>
+                <w:rFonts w:hint="eastAsia"/>
+              </w:rPr>
+              <w:t>20</w:t>
+            </w:r>
+          </w:p>
+        </w:tc>
+        <w:tc>
+          <w:tcPr>
+            <w:tcW w:w="1058" w:type="dxa"/>
+          </w:tcPr>
+          <w:p/>
+        </w:tc>
+        <w:tc>
+          <w:tcPr>
+            <w:tcW w:w="1121" w:type="dxa"/>
+          </w:tcPr>
+          <w:p>
+            <w:pPr>
+              <w:tabs>
+                <w:tab w:val="left" w:pos="476"/>
+              </w:tabs>
+            </w:pPr>
+          </w:p>
+        </w:tc>
+        <w:tc>
+          <w:tcPr>
+            <w:tcW w:w="1053" w:type="dxa"/>
+          </w:tcPr>
+          <w:p/>
+        </w:tc>
+        <w:tc>
+          <w:tcPr>
+            <w:tcW w:w="1057" w:type="dxa"/>
+          </w:tcPr>
+          <w:p/>
+        </w:tc>
+        <w:tc>
+          <w:tcPr>
+            <w:tcW w:w="1057" w:type="dxa"/>
+          </w:tcPr>
+          <w:p/>
+        </w:tc>
+        <w:tc>
+          <w:tcPr>
+            <w:tcW w:w="1053" w:type="dxa"/>
+          </w:tcPr>
+          <w:p>
+            <w:r>
+              <w:rPr>
+                <w:rFonts w:hint="eastAsia"/>
+              </w:rPr>
+              <w:t>194</w:t>
+            </w:r>
+          </w:p>
+        </w:tc>
+      </w:tr>
+      <w:tr>
+        <w:tc>
+          <w:tcPr>
+            <w:tcW w:w="1062" w:type="dxa"/>
+          </w:tcPr>
+          <w:p>
+            <w:r>
+              <w:rPr>
+                <w:rFonts w:hint="eastAsia"/>
+              </w:rPr>
+              <w:t>4</w:t>
+            </w:r>
+          </w:p>
+        </w:tc>
+        <w:tc>
+          <w:tcPr>
+            <w:tcW w:w="1061" w:type="dxa"/>
+          </w:tcPr>
+          <w:p>
+            <w:r>
+              <w:rPr>
+                <w:rFonts w:hint="eastAsia"/>
+              </w:rPr>
+              <w:t>20</w:t>
+            </w:r>
+          </w:p>
+        </w:tc>
+        <w:tc>
+          <w:tcPr>
+            <w:tcW w:w="1058" w:type="dxa"/>
+          </w:tcPr>
+          <w:p/>
+        </w:tc>
+        <w:tc>
+          <w:tcPr>
+            <w:tcW w:w="1121" w:type="dxa"/>
+          </w:tcPr>
+          <w:p/>
+        </w:tc>
+        <w:tc>
+          <w:tcPr>
+            <w:tcW w:w="1053" w:type="dxa"/>
+          </w:tcPr>
+          <w:p/>
+        </w:tc>
+        <w:tc>
+          <w:tcPr>
+            <w:tcW w:w="1057" w:type="dxa"/>
+          </w:tcPr>
+          <w:p/>
+        </w:tc>
+        <w:tc>
+          <w:tcPr>
+            <w:tcW w:w="1057" w:type="dxa"/>
+          </w:tcPr>
+          <w:p/>
+        </w:tc>
+        <w:tc>
+          <w:tcPr>
+            <w:tcW w:w="1053" w:type="dxa"/>
+          </w:tcPr>
+          <w:p>
+            <w:r>
+              <w:rPr>
+                <w:rFonts w:hint="eastAsia"/>
+              </w:rPr>
+              <w:t>374</w:t>
+            </w:r>
+          </w:p>
+        </w:tc>
+      </w:tr>
+    </w:tbl>
+    <w:p>
+      <w:pPr>
+        <w:rPr>
+          <w:rFonts w:hint="eastAsia"/>
+        </w:rPr>
+      </w:pPr>
+    </w:p>
     <w:sectPr>
       <w:pgSz w:w="11906" w:h="16838"/>
       <w:pgMar w:top="1440" w:right="1800" w:bottom="1440" w:left="1800" w:header="851" w:footer="992" w:gutter="0"/>
@@ -6683,7 +9306,7 @@
   <w:style w:type="paragraph" w:default="1" w:styleId="a">
     <w:name w:val="Normal"/>
     <w:qFormat/>
-    <w:rsid w:val="00A84266"/>
+    <w:rsid w:val="00D85B4E"/>
     <w:pPr>
       <w:widowControl w:val="0"/>
       <w:jc w:val="both"/>
@@ -6759,7 +9382,6 @@
   <w:style w:type="character" w:default="1" w:styleId="a0">
     <w:name w:val="Default Paragraph Font"/>
     <w:uiPriority w:val="1"/>
-    <w:semiHidden/>
     <w:unhideWhenUsed/>
   </w:style>
   <w:style w:type="table" w:default="1" w:styleId="a1">
@@ -7082,7 +9704,7 @@
   <w:style w:type="paragraph" w:default="1" w:styleId="a">
     <w:name w:val="Normal"/>
     <w:qFormat/>
-    <w:rsid w:val="00A84266"/>
+    <w:rsid w:val="00D85B4E"/>
     <w:pPr>
       <w:widowControl w:val="0"/>
       <w:jc w:val="both"/>
@@ -7158,7 +9780,6 @@
   <w:style w:type="character" w:default="1" w:styleId="a0">
     <w:name w:val="Default Paragraph Font"/>
     <w:uiPriority w:val="1"/>
-    <w:semiHidden/>
     <w:unhideWhenUsed/>
   </w:style>
   <w:style w:type="table" w:default="1" w:styleId="a1">

--- a/实验数据.docx
+++ b/实验数据.docx
@@ -100,13 +100,7 @@
           <w:p>
             <w:proofErr w:type="spellStart"/>
             <w:r>
-              <w:t>gantcha</w:t>
-            </w:r>
-            <w:r>
-              <w:t>r</w:t>
-            </w:r>
-            <w:r>
-              <w:t>t</w:t>
+              <w:t>gant</w:t>
             </w:r>
             <w:proofErr w:type="spellEnd"/>
             <w:r>
@@ -242,8 +236,16 @@
               <w:rPr>
                 <w:rFonts w:hint="eastAsia"/>
               </w:rPr>
-              <w:t>182</w:t>
-            </w:r>
+              <w:t>18</w:t>
+            </w:r>
+            <w:r>
+              <w:rPr>
+                <w:rFonts w:hint="eastAsia"/>
+              </w:rPr>
+              <w:t>1</w:t>
+            </w:r>
+            <w:bookmarkStart w:id="0" w:name="_GoBack"/>
+            <w:bookmarkEnd w:id="0"/>
           </w:p>
         </w:tc>
         <w:tc>
@@ -280,29 +282,12 @@
               <w:spacing w:before="120"/>
               <w:jc w:val="left"/>
             </w:pPr>
-            <w:bookmarkStart w:id="0" w:name="OLE_LINK30"/>
-            <w:r>
-              <w:t>[8, 2, 6, 2]</w:t>
-            </w:r>
-            <w:r>
-              <w:rPr>
-                <w:rFonts w:hint="eastAsia"/>
-              </w:rPr>
-              <w:t>,</w:t>
-            </w:r>
-            <w:r>
-              <w:t>[[4, 1, 4, 3, 1, 1, 3, 3], [1, 19], [3, 2, 3, 4, 4, 4], [12, 8]]</w:t>
-            </w:r>
-            <w:r>
-              <w:rPr>
-                <w:rFonts w:hint="eastAsia"/>
-              </w:rPr>
-              <w:t>,</w:t>
-            </w:r>
-            <w:r>
-              <w:t>[[1, 2, 3, 0], [1, 2, 0, 3], [3, 1, 0, 2], [3, 0, 2, 1], [2, 3, 1, 0], [2, 0, 1, 3]]</w:t>
-            </w:r>
-            <w:bookmarkEnd w:id="0"/>
+            <w:r>
+              <w:t>[5, 2, 6, 5], [[6, 5, 6, 1, 2], [1, 19], [3, 3, 2, 4, 4, 4], [7, 2, 3, 7, 1]], [[1, 2, 0, 3], [1, 2, 0, 3], [3, 1, 0, 2], [3, 0, 2, 1</w:t>
+            </w:r>
+            <w:r>
+              <w:t>], [3, 2, 0, 1], [2, 1, 3, 0]]</w:t>
+            </w:r>
           </w:p>
         </w:tc>
       </w:tr>
@@ -357,7 +342,13 @@
               <w:rPr>
                 <w:rFonts w:hint="eastAsia"/>
               </w:rPr>
-              <w:t>194</w:t>
+              <w:t>19</w:t>
+            </w:r>
+            <w:r>
+              <w:rPr>
+                <w:rFonts w:hint="eastAsia"/>
+              </w:rPr>
+              <w:t>2</w:t>
             </w:r>
           </w:p>
         </w:tc>
@@ -400,36 +391,21 @@
               <w:widowControl/>
               <w:spacing w:before="120"/>
               <w:jc w:val="left"/>
-              <w:rPr>
-                <w:rFonts w:hint="eastAsia"/>
-              </w:rPr>
             </w:pPr>
             <w:r>
-              <w:t>[5, 6, 5, 2, 5, 6], [[2, 2, 2, 2, 2], [1, 1, 1, 1, 3, 3], [3, 1, 2, 2, 2], [5, 5], [2, 2, 2, 2, 2], [3, 2, 1, 2, 1, 1]], [[5, 2, 3, 0, 1, 4], [1, 2, 0, 5, 4, 3], [1, 3, 4, 5, 2, 0], [2, 1, 3, 0, 4, 5], [5, 4, 3, 0, 2, 1],</w:t>
-            </w:r>
-            <w:r>
-              <w:t xml:space="preserve"> [1, 5, 4, 0, 2, 3]]</w:t>
-            </w:r>
-          </w:p>
-          <w:p>
-            <w:pPr>
-              <w:widowControl/>
-              <w:spacing w:before="120"/>
-              <w:jc w:val="left"/>
-              <w:rPr>
-                <w:rFonts w:hint="eastAsia"/>
-              </w:rPr>
-            </w:pPr>
-            <w:r>
-              <w:t>O</w:t>
-            </w:r>
-            <w:r>
-              <w:rPr>
-                <w:rFonts w:hint="eastAsia"/>
-              </w:rPr>
-              <w:t>r</w:t>
-            </w:r>
-          </w:p>
+              <w:t>[5, 3, 4, 3, 6, 6], [[1, 2, 1, 3, 3], [4, 5, 1], [2, 2, 2, 4], [4, 4, 2], [1, 1, 2, 2, 2, 2], [2, 2, 2, 1, 1, 2]], [[2, 3, 5, 0, 4, 1], [2, 1, 5, 0, 4, 3], [1, 2, 3, 4, 5, 0], [0, 1, 3, 5, 2, 4], [5, 4, 0,</w:t>
+            </w:r>
+            <w:r>
+              <w:t xml:space="preserve"> 2, 3, 1], [3, 5, 2, 4, 0, 1]]</w:t>
+            </w:r>
+          </w:p>
+        </w:tc>
+      </w:tr>
+      <w:tr>
+        <w:tc>
+          <w:tcPr>
+            <w:tcW w:w="634" w:type="dxa"/>
+          </w:tcPr>
           <w:p>
             <w:pPr>
               <w:widowControl/>
@@ -437,18 +413,16 @@
               <w:jc w:val="left"/>
             </w:pPr>
             <w:r>
-              <w:t>[6, 6, 6, 2, 2, 5], [[2, 2, 1, 2, 2, 1], [2, 1, 1, 2, 1, 3], [1, 1, 2, 1, 2, 3], [4, 6], [6, 4], [2, 2, 3, 2, 1]], [[2, 4, 5, 3, 0, 1], [2, 1, 0, 4, 5, 3], [1, 2, 3, 4, 0, 5], [0, 1, 3, 5, 4, 2], [3, 4, 5</w:t>
-            </w:r>
-            <w:r>
-              <w:t>, 2, 0, 1], [5, 3, 4, 1, 2, 0]]</w:t>
-            </w:r>
-          </w:p>
-        </w:tc>
-      </w:tr>
-      <w:tr>
-        <w:tc>
-          <w:tcPr>
-            <w:tcW w:w="634" w:type="dxa"/>
+              <w:rPr>
+                <w:rFonts w:hint="eastAsia"/>
+              </w:rPr>
+              <w:t>P4</w:t>
+            </w:r>
+          </w:p>
+        </w:tc>
+        <w:tc>
+          <w:tcPr>
+            <w:tcW w:w="865" w:type="dxa"/>
           </w:tcPr>
           <w:p>
             <w:pPr>
@@ -460,13 +434,13 @@
               <w:rPr>
                 <w:rFonts w:hint="eastAsia"/>
               </w:rPr>
-              <w:t>P4</w:t>
-            </w:r>
-          </w:p>
-        </w:tc>
-        <w:tc>
-          <w:tcPr>
-            <w:tcW w:w="865" w:type="dxa"/>
+              <w:t>415</w:t>
+            </w:r>
+          </w:p>
+        </w:tc>
+        <w:tc>
+          <w:tcPr>
+            <w:tcW w:w="917" w:type="dxa"/>
           </w:tcPr>
           <w:p>
             <w:pPr>
@@ -475,16 +449,19 @@
               <w:jc w:val="left"/>
             </w:pPr>
             <w:r>
-              <w:rPr>
-                <w:rFonts w:hint="eastAsia"/>
-              </w:rPr>
-              <w:t>415</w:t>
-            </w:r>
-          </w:p>
-        </w:tc>
-        <w:tc>
-          <w:tcPr>
-            <w:tcW w:w="917" w:type="dxa"/>
+              <w:t>37</w:t>
+            </w:r>
+            <w:r>
+              <w:rPr>
+                <w:rFonts w:hint="eastAsia"/>
+              </w:rPr>
+              <w:t>0</w:t>
+            </w:r>
+          </w:p>
+        </w:tc>
+        <w:tc>
+          <w:tcPr>
+            <w:tcW w:w="1558" w:type="dxa"/>
           </w:tcPr>
           <w:p>
             <w:pPr>
@@ -493,13 +470,22 @@
               <w:jc w:val="left"/>
             </w:pPr>
             <w:r>
-              <w:t>374</w:t>
-            </w:r>
-          </w:p>
-        </w:tc>
-        <w:tc>
-          <w:tcPr>
-            <w:tcW w:w="1558" w:type="dxa"/>
+              <w:t>bestgant-P</w:t>
+            </w:r>
+            <w:r>
+              <w:rPr>
+                <w:rFonts w:hint="eastAsia"/>
+              </w:rPr>
+              <w:t>4</w:t>
+            </w:r>
+            <w:r>
+              <w:t>.csv</w:t>
+            </w:r>
+          </w:p>
+        </w:tc>
+        <w:tc>
+          <w:tcPr>
+            <w:tcW w:w="4548" w:type="dxa"/>
           </w:tcPr>
           <w:p>
             <w:pPr>
@@ -508,34 +494,10 @@
               <w:jc w:val="left"/>
             </w:pPr>
             <w:r>
-              <w:t>bestgant-P</w:t>
-            </w:r>
-            <w:r>
-              <w:rPr>
-                <w:rFonts w:hint="eastAsia"/>
-              </w:rPr>
-              <w:t>4</w:t>
-            </w:r>
-            <w:r>
-              <w:t>.csv</w:t>
-            </w:r>
-          </w:p>
-        </w:tc>
-        <w:tc>
-          <w:tcPr>
-            <w:tcW w:w="4548" w:type="dxa"/>
-          </w:tcPr>
-          <w:p>
-            <w:pPr>
-              <w:widowControl/>
-              <w:spacing w:before="120"/>
-              <w:jc w:val="left"/>
-            </w:pPr>
-            <w:r>
-              <w:t>[3, 7, 6, 8, 7, 3], [[8, 10, 2], [1, 2, 4, 5, 4, 2, 2], [1, 3, 2, 3, 6, 5], [4, 3, 3, 2, 2, 1, 1, 4], [1, 2, 2, 1, 5, 7, 2], [9, 3, 8]], [[0, 5, 4, 2, 3, 1], [0, 1, 2, 4, 5, 3], [1, 3, 5, 4, 0, 2], [2, 1, 0, 5, 3, 4], [4, 5, 0,</w:t>
-            </w:r>
-            <w:r>
-              <w:t xml:space="preserve"> 3, 2, 1], [3, 1, 5, 4, 2, 0]]</w:t>
+              <w:t>[7, 7, 8, 6, 8, 8], [[5, 2, 4, 1, 2, 1, 5], [3, 2, 3, 3, 4, 1, 4], [4, 4, 1, 2, 3, 4, 1, 1], [4, 4, 4, 2, 2, 4], [1, 2, 3, 5, 2, 5, 1, 1], [2, 2, 3, 3, 3, 1, 3, 3]], [[4, 0, 3, 2, 1, 5], [0, 1, 2, 3, 4, 5], [1, 3, 4, 5, 0, 2], [2, 0, 1, 5, 3, 4], [4, 5, 0,</w:t>
+            </w:r>
+            <w:r>
+              <w:t xml:space="preserve"> 3, 2, 1], [1, 3, 4, 5, 0, 2]]</w:t>
             </w:r>
           </w:p>
         </w:tc>
@@ -620,7 +582,6 @@
         <w:rPr>
           <w:rFonts w:hint="eastAsia"/>
         </w:rPr>
-        <w:lastRenderedPageBreak/>
         <w:t>P2</w:t>
       </w:r>
       <w:r>
@@ -635,11 +596,12 @@
         <w:rPr>
           <w:noProof/>
         </w:rPr>
+        <w:lastRenderedPageBreak/>
         <w:drawing>
           <wp:inline distT="0" distB="0" distL="0" distR="0">
             <wp:extent cx="5274310" cy="1758103"/>
             <wp:effectExtent l="0" t="0" r="2540" b="0"/>
-            <wp:docPr id="2" name="图片 2" descr="D:\TYT\Study\graduationProject\multi-object-JSSP-with-lot-spliting\modifiedGAModels\gantFiles\bestgant-P2.png"/>
+            <wp:docPr id="33" name="图片 33" descr="D:\TYT\Study\graduationProject\multi-object-JSSP-with-lot-spliting\modifiedGAModels\gantFiles\bestgant-P2.png"/>
             <wp:cNvGraphicFramePr>
               <a:graphicFrameLocks xmlns:a="http://schemas.openxmlformats.org/drawingml/2006/main" noChangeAspect="1"/>
             </wp:cNvGraphicFramePr>
@@ -647,7 +609,7 @@
               <a:graphicData uri="http://schemas.openxmlformats.org/drawingml/2006/picture">
                 <pic:pic xmlns:pic="http://schemas.openxmlformats.org/drawingml/2006/picture">
                   <pic:nvPicPr>
-                    <pic:cNvPr id="0" name="Picture 2" descr="D:\TYT\Study\graduationProject\multi-object-JSSP-with-lot-spliting\modifiedGAModels\gantFiles\bestgant-P2.png"/>
+                    <pic:cNvPr id="0" name="Picture 27" descr="D:\TYT\Study\graduationProject\multi-object-JSSP-with-lot-spliting\modifiedGAModels\gantFiles\bestgant-P2.png"/>
                     <pic:cNvPicPr>
                       <a:picLocks noChangeAspect="1" noChangeArrowheads="1"/>
                     </pic:cNvPicPr>
@@ -707,7 +669,7 @@
           <wp:inline distT="0" distB="0" distL="0" distR="0">
             <wp:extent cx="5274310" cy="1758103"/>
             <wp:effectExtent l="0" t="0" r="2540" b="0"/>
-            <wp:docPr id="8" name="图片 8" descr="D:\TYT\Study\graduationProject\multi-object-JSSP-with-lot-spliting\modifiedGAModels\gantFiles\bestgant-P3.png"/>
+            <wp:docPr id="11" name="图片 11" descr="D:\TYT\Study\graduationProject\multi-object-JSSP-with-lot-spliting\modifiedGAModels\gantFiles\bestgant-P3.png"/>
             <wp:cNvGraphicFramePr>
               <a:graphicFrameLocks xmlns:a="http://schemas.openxmlformats.org/drawingml/2006/main" noChangeAspect="1"/>
             </wp:cNvGraphicFramePr>
@@ -715,7 +677,7 @@
               <a:graphicData uri="http://schemas.openxmlformats.org/drawingml/2006/picture">
                 <pic:pic xmlns:pic="http://schemas.openxmlformats.org/drawingml/2006/picture">
                   <pic:nvPicPr>
-                    <pic:cNvPr id="0" name="Picture 2" descr="D:\TYT\Study\graduationProject\multi-object-JSSP-with-lot-spliting\modifiedGAModels\gantFiles\bestgant-P3.png"/>
+                    <pic:cNvPr id="0" name="Picture 5" descr="D:\TYT\Study\graduationProject\multi-object-JSSP-with-lot-spliting\modifiedGAModels\gantFiles\bestgant-P3.png"/>
                     <pic:cNvPicPr>
                       <a:picLocks noChangeAspect="1" noChangeArrowheads="1"/>
                     </pic:cNvPicPr>
@@ -776,7 +738,7 @@
           <wp:inline distT="0" distB="0" distL="0" distR="0">
             <wp:extent cx="5274310" cy="1758103"/>
             <wp:effectExtent l="0" t="0" r="2540" b="0"/>
-            <wp:docPr id="5" name="图片 5" descr="D:\TYT\Study\graduationProject\multi-object-JSSP-with-lot-spliting\modifiedGAModels\gantFiles\bestgant-P4.png"/>
+            <wp:docPr id="34" name="图片 34" descr="D:\TYT\Study\graduationProject\multi-object-JSSP-with-lot-spliting\modifiedGAModels\gantFiles\bestgant-P4.png"/>
             <wp:cNvGraphicFramePr>
               <a:graphicFrameLocks xmlns:a="http://schemas.openxmlformats.org/drawingml/2006/main" noChangeAspect="1"/>
             </wp:cNvGraphicFramePr>
@@ -784,7 +746,7 @@
               <a:graphicData uri="http://schemas.openxmlformats.org/drawingml/2006/picture">
                 <pic:pic xmlns:pic="http://schemas.openxmlformats.org/drawingml/2006/picture">
                   <pic:nvPicPr>
-                    <pic:cNvPr id="0" name="Picture 8" descr="D:\TYT\Study\graduationProject\multi-object-JSSP-with-lot-spliting\modifiedGAModels\gantFiles\bestgant-P4.png"/>
+                    <pic:cNvPr id="0" name="Picture 28" descr="D:\TYT\Study\graduationProject\multi-object-JSSP-with-lot-spliting\modifiedGAModels\gantFiles\bestgant-P4.png"/>
                     <pic:cNvPicPr>
                       <a:picLocks noChangeAspect="1" noChangeArrowheads="1"/>
                     </pic:cNvPicPr>
@@ -869,6 +831,8 @@
             <w:bookmarkStart w:id="4" w:name="OLE_LINK6"/>
             <w:bookmarkStart w:id="5" w:name="OLE_LINK7"/>
             <w:bookmarkStart w:id="6" w:name="OLE_LINK8"/>
+            <w:bookmarkStart w:id="7" w:name="OLE_LINK44"/>
+            <w:bookmarkStart w:id="8" w:name="OLE_LINK45"/>
             <w:r>
               <w:rPr>
                 <w:rFonts w:hint="eastAsia"/>
@@ -1003,6 +967,8 @@
     <w:bookmarkEnd w:id="4"/>
     <w:bookmarkEnd w:id="5"/>
     <w:bookmarkEnd w:id="6"/>
+    <w:bookmarkEnd w:id="7"/>
+    <w:bookmarkEnd w:id="8"/>
     <w:p>
       <w:pPr>
         <w:pStyle w:val="2"/>
@@ -1054,7 +1020,6 @@
         <w:rPr>
           <w:rFonts w:hint="eastAsia"/>
         </w:rPr>
-        <w:lastRenderedPageBreak/>
         <w:t xml:space="preserve">2. </w:t>
       </w:r>
       <w:r>
@@ -1072,6 +1037,7 @@
         <w:rPr>
           <w:rFonts w:hint="eastAsia"/>
         </w:rPr>
+        <w:lastRenderedPageBreak/>
         <w:t>感性</w:t>
       </w:r>
       <w:r>
@@ -1215,9 +1181,9 @@
               <w:spacing w:before="120"/>
               <w:jc w:val="left"/>
             </w:pPr>
-            <w:bookmarkStart w:id="7" w:name="OLE_LINK15"/>
-            <w:bookmarkStart w:id="8" w:name="OLE_LINK16"/>
-            <w:bookmarkStart w:id="9" w:name="OLE_LINK17"/>
+            <w:bookmarkStart w:id="9" w:name="OLE_LINK15"/>
+            <w:bookmarkStart w:id="10" w:name="OLE_LINK16"/>
+            <w:bookmarkStart w:id="11" w:name="OLE_LINK17"/>
             <w:r>
               <w:rPr>
                 <w:rFonts w:hint="eastAsia"/>
@@ -1356,16 +1322,16 @@
           </w:p>
         </w:tc>
       </w:tr>
-      <w:bookmarkEnd w:id="7"/>
-      <w:bookmarkEnd w:id="8"/>
       <w:bookmarkEnd w:id="9"/>
+      <w:bookmarkEnd w:id="10"/>
+      <w:bookmarkEnd w:id="11"/>
     </w:tbl>
     <w:p/>
     <w:p>
-      <w:bookmarkStart w:id="10" w:name="OLE_LINK18"/>
-      <w:bookmarkStart w:id="11" w:name="OLE_LINK19"/>
-      <w:bookmarkStart w:id="12" w:name="OLE_LINK22"/>
-      <w:bookmarkStart w:id="13" w:name="OLE_LINK23"/>
+      <w:bookmarkStart w:id="12" w:name="OLE_LINK18"/>
+      <w:bookmarkStart w:id="13" w:name="OLE_LINK19"/>
+      <w:bookmarkStart w:id="14" w:name="OLE_LINK22"/>
+      <w:bookmarkStart w:id="15" w:name="OLE_LINK23"/>
       <w:r>
         <w:rPr>
           <w:rFonts w:hint="eastAsia"/>
@@ -1710,7 +1676,13 @@
               <w:rPr>
                 <w:rFonts w:hint="eastAsia"/>
               </w:rPr>
-              <w:t>182</w:t>
+              <w:t>18</w:t>
+            </w:r>
+            <w:r>
+              <w:rPr>
+                <w:rFonts w:hint="eastAsia"/>
+              </w:rPr>
+              <w:t>1</w:t>
             </w:r>
           </w:p>
         </w:tc>
@@ -1824,7 +1796,7 @@
               <w:rPr>
                 <w:rFonts w:hint="eastAsia"/>
               </w:rPr>
-              <w:t>4</w:t>
+              <w:t>2</w:t>
             </w:r>
           </w:p>
         </w:tc>
@@ -1933,15 +1905,21 @@
               <w:rPr>
                 <w:rFonts w:hint="eastAsia"/>
               </w:rPr>
-              <w:t>374</w:t>
+              <w:t>37</w:t>
+            </w:r>
+            <w:r>
+              <w:rPr>
+                <w:rFonts w:hint="eastAsia"/>
+              </w:rPr>
+              <w:t>0</w:t>
             </w:r>
           </w:p>
         </w:tc>
       </w:tr>
-      <w:bookmarkEnd w:id="10"/>
-      <w:bookmarkEnd w:id="11"/>
       <w:bookmarkEnd w:id="12"/>
       <w:bookmarkEnd w:id="13"/>
+      <w:bookmarkEnd w:id="14"/>
+      <w:bookmarkEnd w:id="15"/>
     </w:tbl>
     <w:p/>
     <w:p>
@@ -2094,7 +2072,6 @@
         <w:rPr>
           <w:rFonts w:hint="eastAsia"/>
         </w:rPr>
-        <w:lastRenderedPageBreak/>
         <w:t>各个邻域算子起作用的次数：</w:t>
       </w:r>
     </w:p>
@@ -2847,8 +2824,8 @@
     </w:tbl>
     <w:p/>
     <w:p>
-      <w:bookmarkStart w:id="14" w:name="OLE_LINK20"/>
-      <w:bookmarkStart w:id="15" w:name="OLE_LINK21"/>
+      <w:bookmarkStart w:id="16" w:name="OLE_LINK20"/>
+      <w:bookmarkStart w:id="17" w:name="OLE_LINK21"/>
       <w:r>
         <w:rPr>
           <w:rFonts w:hint="eastAsia"/>
@@ -2886,7 +2863,7 @@
             <w:tcW w:w="701" w:type="dxa"/>
           </w:tcPr>
           <w:p>
-            <w:bookmarkStart w:id="16" w:name="_Hlk2416622"/>
+            <w:bookmarkStart w:id="18" w:name="_Hlk2416622"/>
           </w:p>
         </w:tc>
         <w:tc>
@@ -2914,8 +2891,8 @@
             <w:tcW w:w="839" w:type="dxa"/>
           </w:tcPr>
           <w:p>
-            <w:bookmarkStart w:id="17" w:name="OLE_LINK9"/>
-            <w:bookmarkStart w:id="18" w:name="OLE_LINK10"/>
+            <w:bookmarkStart w:id="19" w:name="OLE_LINK9"/>
+            <w:bookmarkStart w:id="20" w:name="OLE_LINK10"/>
             <w:r>
               <w:t>S</w:t>
             </w:r>
@@ -2924,26 +2901,6 @@
                 <w:rFonts w:hint="eastAsia"/>
               </w:rPr>
               <w:t>1n2</w:t>
-            </w:r>
-            <w:bookmarkEnd w:id="17"/>
-            <w:bookmarkEnd w:id="18"/>
-          </w:p>
-        </w:tc>
-        <w:tc>
-          <w:tcPr>
-            <w:tcW w:w="839" w:type="dxa"/>
-          </w:tcPr>
-          <w:p>
-            <w:bookmarkStart w:id="19" w:name="OLE_LINK11"/>
-            <w:bookmarkStart w:id="20" w:name="OLE_LINK12"/>
-            <w:r>
-              <w:t>S</w:t>
-            </w:r>
-            <w:r>
-              <w:rPr>
-                <w:rFonts w:hint="eastAsia"/>
-              </w:rPr>
-              <w:t>1n3</w:t>
             </w:r>
             <w:bookmarkEnd w:id="19"/>
             <w:bookmarkEnd w:id="20"/>
@@ -2954,88 +2911,16 @@
             <w:tcW w:w="839" w:type="dxa"/>
           </w:tcPr>
           <w:p>
-            <w:r>
-              <w:rPr>
-                <w:color w:val="FF0000"/>
-              </w:rPr>
+            <w:bookmarkStart w:id="21" w:name="OLE_LINK11"/>
+            <w:bookmarkStart w:id="22" w:name="OLE_LINK12"/>
+            <w:r>
               <w:t>S</w:t>
             </w:r>
             <w:r>
               <w:rPr>
                 <w:rFonts w:hint="eastAsia"/>
-                <w:color w:val="FF0000"/>
-              </w:rPr>
-              <w:t>2n1</w:t>
-            </w:r>
-          </w:p>
-        </w:tc>
-        <w:tc>
-          <w:tcPr>
-            <w:tcW w:w="839" w:type="dxa"/>
-          </w:tcPr>
-          <w:p>
-            <w:r>
-              <w:t>S</w:t>
-            </w:r>
-            <w:r>
-              <w:rPr>
-                <w:rFonts w:hint="eastAsia"/>
-              </w:rPr>
-              <w:t>2n2</w:t>
-            </w:r>
-          </w:p>
-        </w:tc>
-        <w:tc>
-          <w:tcPr>
-            <w:tcW w:w="839" w:type="dxa"/>
-          </w:tcPr>
-          <w:p>
-            <w:r>
-              <w:t>S</w:t>
-            </w:r>
-            <w:r>
-              <w:rPr>
-                <w:rFonts w:hint="eastAsia"/>
-              </w:rPr>
-              <w:t>2n3</w:t>
-            </w:r>
-          </w:p>
-        </w:tc>
-        <w:tc>
-          <w:tcPr>
-            <w:tcW w:w="839" w:type="dxa"/>
-          </w:tcPr>
-          <w:p>
-            <w:r>
-              <w:t>S</w:t>
-            </w:r>
-            <w:r>
-              <w:rPr>
-                <w:rFonts w:hint="eastAsia"/>
-              </w:rPr>
-              <w:t>2n4</w:t>
-            </w:r>
-          </w:p>
-        </w:tc>
-        <w:tc>
-          <w:tcPr>
-            <w:tcW w:w="974" w:type="dxa"/>
-          </w:tcPr>
-          <w:p>
-            <w:bookmarkStart w:id="21" w:name="OLE_LINK13"/>
-            <w:bookmarkStart w:id="22" w:name="OLE_LINK14"/>
-            <w:r>
-              <w:rPr>
-                <w:color w:val="FF0000"/>
-              </w:rPr>
-              <w:t>S</w:t>
-            </w:r>
-            <w:r>
-              <w:rPr>
-                <w:rFonts w:hint="eastAsia"/>
-                <w:color w:val="FF0000"/>
-              </w:rPr>
-              <w:t>1coarse</w:t>
+              </w:rPr>
+              <w:t>1n3</w:t>
             </w:r>
             <w:bookmarkEnd w:id="21"/>
             <w:bookmarkEnd w:id="22"/>
@@ -3043,11 +2928,79 @@
         </w:tc>
         <w:tc>
           <w:tcPr>
+            <w:tcW w:w="839" w:type="dxa"/>
+          </w:tcPr>
+          <w:p>
+            <w:r>
+              <w:rPr>
+                <w:color w:val="FF0000"/>
+              </w:rPr>
+              <w:t>S</w:t>
+            </w:r>
+            <w:r>
+              <w:rPr>
+                <w:rFonts w:hint="eastAsia"/>
+                <w:color w:val="FF0000"/>
+              </w:rPr>
+              <w:t>2n1</w:t>
+            </w:r>
+          </w:p>
+        </w:tc>
+        <w:tc>
+          <w:tcPr>
+            <w:tcW w:w="839" w:type="dxa"/>
+          </w:tcPr>
+          <w:p>
+            <w:r>
+              <w:t>S</w:t>
+            </w:r>
+            <w:r>
+              <w:rPr>
+                <w:rFonts w:hint="eastAsia"/>
+              </w:rPr>
+              <w:t>2n2</w:t>
+            </w:r>
+          </w:p>
+        </w:tc>
+        <w:tc>
+          <w:tcPr>
+            <w:tcW w:w="839" w:type="dxa"/>
+          </w:tcPr>
+          <w:p>
+            <w:r>
+              <w:t>S</w:t>
+            </w:r>
+            <w:r>
+              <w:rPr>
+                <w:rFonts w:hint="eastAsia"/>
+              </w:rPr>
+              <w:t>2n3</w:t>
+            </w:r>
+          </w:p>
+        </w:tc>
+        <w:tc>
+          <w:tcPr>
+            <w:tcW w:w="839" w:type="dxa"/>
+          </w:tcPr>
+          <w:p>
+            <w:r>
+              <w:t>S</w:t>
+            </w:r>
+            <w:r>
+              <w:rPr>
+                <w:rFonts w:hint="eastAsia"/>
+              </w:rPr>
+              <w:t>2n4</w:t>
+            </w:r>
+          </w:p>
+        </w:tc>
+        <w:tc>
+          <w:tcPr>
             <w:tcW w:w="974" w:type="dxa"/>
           </w:tcPr>
           <w:p>
-            <w:bookmarkStart w:id="23" w:name="OLE_LINK4"/>
-            <w:bookmarkStart w:id="24" w:name="OLE_LINK5"/>
+            <w:bookmarkStart w:id="23" w:name="OLE_LINK13"/>
+            <w:bookmarkStart w:id="24" w:name="OLE_LINK14"/>
             <w:r>
               <w:rPr>
                 <w:color w:val="FF0000"/>
@@ -3059,12 +3012,36 @@
                 <w:rFonts w:hint="eastAsia"/>
                 <w:color w:val="FF0000"/>
               </w:rPr>
-              <w:t>2coarse</w:t>
+              <w:t>1coarse</w:t>
             </w:r>
             <w:bookmarkEnd w:id="23"/>
             <w:bookmarkEnd w:id="24"/>
           </w:p>
         </w:tc>
+        <w:tc>
+          <w:tcPr>
+            <w:tcW w:w="974" w:type="dxa"/>
+          </w:tcPr>
+          <w:p>
+            <w:bookmarkStart w:id="25" w:name="OLE_LINK4"/>
+            <w:bookmarkStart w:id="26" w:name="OLE_LINK5"/>
+            <w:r>
+              <w:rPr>
+                <w:color w:val="FF0000"/>
+              </w:rPr>
+              <w:t>S</w:t>
+            </w:r>
+            <w:r>
+              <w:rPr>
+                <w:rFonts w:hint="eastAsia"/>
+                <w:color w:val="FF0000"/>
+              </w:rPr>
+              <w:t>2coarse</w:t>
+            </w:r>
+            <w:bookmarkEnd w:id="25"/>
+            <w:bookmarkEnd w:id="26"/>
+          </w:p>
+        </w:tc>
       </w:tr>
       <w:tr>
         <w:tc>
@@ -3072,8 +3049,8 @@
             <w:tcW w:w="701" w:type="dxa"/>
           </w:tcPr>
           <w:p>
-            <w:bookmarkStart w:id="25" w:name="_Hlk2416666"/>
-            <w:bookmarkEnd w:id="16"/>
+            <w:bookmarkStart w:id="27" w:name="_Hlk2416666"/>
+            <w:bookmarkEnd w:id="18"/>
             <w:r>
               <w:t>P</w:t>
             </w:r>
@@ -3215,7 +3192,7 @@
           </w:p>
         </w:tc>
       </w:tr>
-      <w:bookmarkEnd w:id="25"/>
+      <w:bookmarkEnd w:id="27"/>
       <w:tr>
         <w:tc>
           <w:tcPr>
@@ -3681,7 +3658,7 @@
             <w:tcW w:w="701" w:type="dxa"/>
           </w:tcPr>
           <w:p>
-            <w:bookmarkStart w:id="26" w:name="_Hlk2416670"/>
+            <w:bookmarkStart w:id="28" w:name="_Hlk2416670"/>
             <w:r>
               <w:t>总</w:t>
             </w:r>
@@ -3854,9 +3831,9 @@
         </w:tc>
       </w:tr>
     </w:tbl>
-    <w:bookmarkEnd w:id="14"/>
-    <w:bookmarkEnd w:id="15"/>
-    <w:bookmarkEnd w:id="26"/>
+    <w:bookmarkEnd w:id="16"/>
+    <w:bookmarkEnd w:id="17"/>
+    <w:bookmarkEnd w:id="28"/>
     <w:p>
       <w:pPr>
         <w:rPr>
@@ -4628,8 +4605,8 @@
                 <w:color w:val="FF0000"/>
               </w:rPr>
             </w:pPr>
-            <w:bookmarkStart w:id="27" w:name="OLE_LINK24"/>
-            <w:bookmarkStart w:id="28" w:name="OLE_LINK25"/>
+            <w:bookmarkStart w:id="29" w:name="OLE_LINK24"/>
+            <w:bookmarkStart w:id="30" w:name="OLE_LINK25"/>
           </w:p>
         </w:tc>
         <w:tc>
@@ -4846,8 +4823,8 @@
         </w:tc>
       </w:tr>
     </w:tbl>
-    <w:bookmarkEnd w:id="27"/>
-    <w:bookmarkEnd w:id="28"/>
+    <w:bookmarkEnd w:id="29"/>
+    <w:bookmarkEnd w:id="30"/>
     <w:p>
       <w:r>
         <w:rPr>
@@ -4915,16 +4892,16 @@
         </w:rPr>
         <w:t>，比</w:t>
       </w:r>
-      <w:bookmarkStart w:id="29" w:name="OLE_LINK26"/>
-      <w:bookmarkStart w:id="30" w:name="OLE_LINK27"/>
+      <w:bookmarkStart w:id="31" w:name="OLE_LINK26"/>
+      <w:bookmarkStart w:id="32" w:name="OLE_LINK27"/>
       <w:r>
         <w:rPr>
           <w:rFonts w:hint="eastAsia"/>
         </w:rPr>
         <w:t>S2n2</w:t>
       </w:r>
-      <w:bookmarkEnd w:id="29"/>
-      <w:bookmarkEnd w:id="30"/>
+      <w:bookmarkEnd w:id="31"/>
+      <w:bookmarkEnd w:id="32"/>
       <w:r>
         <w:rPr>
           <w:rFonts w:hint="eastAsia"/>
@@ -4973,14 +4950,7 @@
         <w:rPr>
           <w:rFonts w:hint="eastAsia"/>
         </w:rPr>
-        <w:t>效果是最差的，因此考虑不使</w:t>
-      </w:r>
-      <w:r>
-        <w:rPr>
-          <w:rFonts w:hint="eastAsia"/>
-        </w:rPr>
-        <w:lastRenderedPageBreak/>
-        <w:t>用</w:t>
+        <w:t>效果是最差的，因此考虑不使用</w:t>
       </w:r>
       <w:r>
         <w:rPr>
@@ -5324,69 +5294,28 @@
     <w:p>
       <w:pPr>
         <w:pStyle w:val="2"/>
+        <w:rPr>
+          <w:rFonts w:hint="eastAsia"/>
+        </w:rPr>
       </w:pPr>
       <w:r>
         <w:rPr>
           <w:rFonts w:hint="eastAsia"/>
         </w:rPr>
-        <w:t>对比收敛曲线：</w:t>
+        <w:lastRenderedPageBreak/>
+        <w:t>收敛曲线：</w:t>
       </w:r>
     </w:p>
     <w:p>
       <w:r>
         <w:rPr>
-          <w:rFonts w:hint="eastAsia"/>
-        </w:rPr>
-        <w:t>P1</w:t>
-      </w:r>
-    </w:p>
-    <w:p>
-      <w:r>
-        <w:pict>
-          <v:shapetype id="_x0000_t75" coordsize="21600,21600" o:spt="75" o:preferrelative="t" path="m@4@5l@4@11@9@11@9@5xe" filled="f" stroked="f">
-            <v:stroke joinstyle="miter"/>
-            <v:formulas>
-              <v:f eqn="if lineDrawn pixelLineWidth 0"/>
-              <v:f eqn="sum @0 1 0"/>
-              <v:f eqn="sum 0 0 @1"/>
-              <v:f eqn="prod @2 1 2"/>
-              <v:f eqn="prod @3 21600 pixelWidth"/>
-              <v:f eqn="prod @3 21600 pixelHeight"/>
-              <v:f eqn="sum @0 0 1"/>
-              <v:f eqn="prod @6 1 2"/>
-              <v:f eqn="prod @7 21600 pixelWidth"/>
-              <v:f eqn="sum @8 21600 0"/>
-              <v:f eqn="prod @7 21600 pixelHeight"/>
-              <v:f eqn="sum @10 21600 0"/>
-            </v:formulas>
-            <v:path o:extrusionok="f" gradientshapeok="t" o:connecttype="rect"/>
-            <o:lock v:ext="edit" aspectratio="t"/>
-          </v:shapetype>
-          <v:shape id="_x0000_i1025" type="#_x0000_t75" style="width:265.45pt;height:177.2pt">
-            <v:imagedata r:id="rId10" o:title="MBO加入新的邻域算子后收敛对比-P1"/>
-          </v:shape>
-        </w:pict>
-      </w:r>
-    </w:p>
-    <w:p>
-      <w:r>
-        <w:rPr>
-          <w:rFonts w:hint="eastAsia"/>
-        </w:rPr>
-        <w:t>P2</w:t>
-      </w:r>
-    </w:p>
-    <w:p>
-      <w:r>
-        <w:rPr>
-          <w:rFonts w:hint="eastAsia"/>
           <w:noProof/>
         </w:rPr>
         <w:drawing>
           <wp:inline distT="0" distB="0" distL="0" distR="0">
-            <wp:extent cx="3458845" cy="2305685"/>
-            <wp:effectExtent l="0" t="0" r="8255" b="0"/>
-            <wp:docPr id="3" name="图片 3" descr="C:\Users\Administrator\AppData\Local\Microsoft\Windows\INetCache\Content.Word\MBO加入新的邻域算子后收敛对比-P2.png"/>
+            <wp:extent cx="2520000" cy="1680000"/>
+            <wp:effectExtent l="0" t="0" r="0" b="0"/>
+            <wp:docPr id="23" name="图片 23" descr="D:\TYT\Study\graduationProject\multi-object-JSSP-with-lot-spliting\modifiedGAModels\convergeData\MBO &amp; MBO+nei 收敛对比-P3.png"/>
             <wp:cNvGraphicFramePr>
               <a:graphicFrameLocks xmlns:a="http://schemas.openxmlformats.org/drawingml/2006/main" noChangeAspect="1"/>
             </wp:cNvGraphicFramePr>
@@ -5394,7 +5323,60 @@
               <a:graphicData uri="http://schemas.openxmlformats.org/drawingml/2006/picture">
                 <pic:pic xmlns:pic="http://schemas.openxmlformats.org/drawingml/2006/picture">
                   <pic:nvPicPr>
-                    <pic:cNvPr id="0" name="Picture 6" descr="C:\Users\Administrator\AppData\Local\Microsoft\Windows\INetCache\Content.Word\MBO加入新的邻域算子后收敛对比-P2.png"/>
+                    <pic:cNvPr id="0" name="Picture 17" descr="D:\TYT\Study\graduationProject\multi-object-JSSP-with-lot-spliting\modifiedGAModels\convergeData\MBO &amp; MBO+nei 收敛对比-P3.png"/>
+                    <pic:cNvPicPr>
+                      <a:picLocks noChangeAspect="1" noChangeArrowheads="1"/>
+                    </pic:cNvPicPr>
+                  </pic:nvPicPr>
+                  <pic:blipFill>
+                    <a:blip r:embed="rId10" cstate="print">
+                      <a:extLst>
+                        <a:ext uri="{28A0092B-C50C-407E-A947-70E740481C1C}">
+                          <a14:useLocalDpi xmlns:a14="http://schemas.microsoft.com/office/drawing/2010/main" val="0"/>
+                        </a:ext>
+                      </a:extLst>
+                    </a:blip>
+                    <a:srcRect/>
+                    <a:stretch>
+                      <a:fillRect/>
+                    </a:stretch>
+                  </pic:blipFill>
+                  <pic:spPr bwMode="auto">
+                    <a:xfrm>
+                      <a:off x="0" y="0"/>
+                      <a:ext cx="2520000" cy="1680000"/>
+                    </a:xfrm>
+                    <a:prstGeom prst="rect">
+                      <a:avLst/>
+                    </a:prstGeom>
+                    <a:noFill/>
+                    <a:ln>
+                      <a:noFill/>
+                    </a:ln>
+                  </pic:spPr>
+                </pic:pic>
+              </a:graphicData>
+            </a:graphic>
+          </wp:inline>
+        </w:drawing>
+      </w:r>
+      <w:r>
+        <w:rPr>
+          <w:noProof/>
+        </w:rPr>
+        <w:drawing>
+          <wp:inline distT="0" distB="0" distL="0" distR="0">
+            <wp:extent cx="2520000" cy="1680001"/>
+            <wp:effectExtent l="0" t="0" r="0" b="0"/>
+            <wp:docPr id="22" name="图片 22" descr="D:\TYT\Study\graduationProject\multi-object-JSSP-with-lot-spliting\modifiedGAModels\convergeData\MBO &amp; MBO+nei 收敛对比-P2.png"/>
+            <wp:cNvGraphicFramePr>
+              <a:graphicFrameLocks xmlns:a="http://schemas.openxmlformats.org/drawingml/2006/main" noChangeAspect="1"/>
+            </wp:cNvGraphicFramePr>
+            <a:graphic xmlns:a="http://schemas.openxmlformats.org/drawingml/2006/main">
+              <a:graphicData uri="http://schemas.openxmlformats.org/drawingml/2006/picture">
+                <pic:pic xmlns:pic="http://schemas.openxmlformats.org/drawingml/2006/picture">
+                  <pic:nvPicPr>
+                    <pic:cNvPr id="0" name="Picture 16" descr="D:\TYT\Study\graduationProject\multi-object-JSSP-with-lot-spliting\modifiedGAModels\convergeData\MBO &amp; MBO+nei 收敛对比-P2.png"/>
                     <pic:cNvPicPr>
                       <a:picLocks noChangeAspect="1" noChangeArrowheads="1"/>
                     </pic:cNvPicPr>
@@ -5415,7 +5397,7 @@
                   <pic:spPr bwMode="auto">
                     <a:xfrm>
                       <a:off x="0" y="0"/>
-                      <a:ext cx="3458845" cy="2305685"/>
+                      <a:ext cx="2520000" cy="1680001"/>
                     </a:xfrm>
                     <a:prstGeom prst="rect">
                       <a:avLst/>
@@ -5431,26 +5413,15 @@
           </wp:inline>
         </w:drawing>
       </w:r>
-    </w:p>
-    <w:p>
-      <w:r>
-        <w:rPr>
-          <w:rFonts w:hint="eastAsia"/>
-        </w:rPr>
-        <w:t>P3</w:t>
-      </w:r>
-    </w:p>
-    <w:p>
       <w:r>
         <w:rPr>
           <w:noProof/>
         </w:rPr>
-        <w:lastRenderedPageBreak/>
         <w:drawing>
           <wp:inline distT="0" distB="0" distL="0" distR="0">
-            <wp:extent cx="3363402" cy="2242267"/>
-            <wp:effectExtent l="0" t="0" r="8890" b="5715"/>
-            <wp:docPr id="6" name="图片 6" descr="D:\TYT\Study\graduationProject\multi-object-JSSP-with-lot-spliting\modifiedGAModels\convergeData\MBO加入新的邻域算子后收敛对比-P3.png"/>
+            <wp:extent cx="2520000" cy="1679999"/>
+            <wp:effectExtent l="0" t="0" r="0" b="0"/>
+            <wp:docPr id="21" name="图片 21" descr="D:\TYT\Study\graduationProject\multi-object-JSSP-with-lot-spliting\modifiedGAModels\convergeData\MBO &amp; MBO+nei 收敛对比-P1.png"/>
             <wp:cNvGraphicFramePr>
               <a:graphicFrameLocks xmlns:a="http://schemas.openxmlformats.org/drawingml/2006/main" noChangeAspect="1"/>
             </wp:cNvGraphicFramePr>
@@ -5458,7 +5429,7 @@
               <a:graphicData uri="http://schemas.openxmlformats.org/drawingml/2006/picture">
                 <pic:pic xmlns:pic="http://schemas.openxmlformats.org/drawingml/2006/picture">
                   <pic:nvPicPr>
-                    <pic:cNvPr id="0" name="Picture 9" descr="D:\TYT\Study\graduationProject\multi-object-JSSP-with-lot-spliting\modifiedGAModels\convergeData\MBO加入新的邻域算子后收敛对比-P3.png"/>
+                    <pic:cNvPr id="0" name="Picture 15" descr="D:\TYT\Study\graduationProject\multi-object-JSSP-with-lot-spliting\modifiedGAModels\convergeData\MBO &amp; MBO+nei 收敛对比-P1.png"/>
                     <pic:cNvPicPr>
                       <a:picLocks noChangeAspect="1" noChangeArrowheads="1"/>
                     </pic:cNvPicPr>
@@ -5479,7 +5450,7 @@
                   <pic:spPr bwMode="auto">
                     <a:xfrm>
                       <a:off x="0" y="0"/>
-                      <a:ext cx="3365059" cy="2243372"/>
+                      <a:ext cx="2520000" cy="1679999"/>
                     </a:xfrm>
                     <a:prstGeom prst="rect">
                       <a:avLst/>
@@ -5495,25 +5466,15 @@
           </wp:inline>
         </w:drawing>
       </w:r>
-    </w:p>
-    <w:p>
-      <w:r>
-        <w:rPr>
-          <w:rFonts w:hint="eastAsia"/>
-        </w:rPr>
-        <w:t>P4</w:t>
-      </w:r>
-    </w:p>
-    <w:p>
       <w:r>
         <w:rPr>
           <w:noProof/>
         </w:rPr>
         <w:drawing>
           <wp:inline distT="0" distB="0" distL="0" distR="0">
-            <wp:extent cx="3327621" cy="2218414"/>
-            <wp:effectExtent l="0" t="0" r="6350" b="0"/>
-            <wp:docPr id="7" name="图片 7" descr="D:\TYT\Study\graduationProject\multi-object-JSSP-with-lot-spliting\modifiedGAModels\convergeData\MBO加入新的邻域算子后收敛对比-P4.png"/>
+            <wp:extent cx="2520000" cy="1679999"/>
+            <wp:effectExtent l="0" t="0" r="0" b="0"/>
+            <wp:docPr id="20" name="图片 20" descr="D:\TYT\Study\graduationProject\multi-object-JSSP-with-lot-spliting\modifiedGAModels\convergeData\MBO &amp; MBO+nei 收敛对比-P4.png"/>
             <wp:cNvGraphicFramePr>
               <a:graphicFrameLocks xmlns:a="http://schemas.openxmlformats.org/drawingml/2006/main" noChangeAspect="1"/>
             </wp:cNvGraphicFramePr>
@@ -5521,7 +5482,7 @@
               <a:graphicData uri="http://schemas.openxmlformats.org/drawingml/2006/picture">
                 <pic:pic xmlns:pic="http://schemas.openxmlformats.org/drawingml/2006/picture">
                   <pic:nvPicPr>
-                    <pic:cNvPr id="0" name="Picture 10" descr="D:\TYT\Study\graduationProject\multi-object-JSSP-with-lot-spliting\modifiedGAModels\convergeData\MBO加入新的邻域算子后收敛对比-P4.png"/>
+                    <pic:cNvPr id="0" name="Picture 14" descr="D:\TYT\Study\graduationProject\multi-object-JSSP-with-lot-spliting\modifiedGAModels\convergeData\MBO &amp; MBO+nei 收敛对比-P4.png"/>
                     <pic:cNvPicPr>
                       <a:picLocks noChangeAspect="1" noChangeArrowheads="1"/>
                     </pic:cNvPicPr>
@@ -5542,7 +5503,7 @@
                   <pic:spPr bwMode="auto">
                     <a:xfrm>
                       <a:off x="0" y="0"/>
-                      <a:ext cx="3332850" cy="2221900"/>
+                      <a:ext cx="2520000" cy="1679999"/>
                     </a:xfrm>
                     <a:prstGeom prst="rect">
                       <a:avLst/>
@@ -5675,7 +5636,13 @@
               <w:t xml:space="preserve"> </w:t>
             </w:r>
             <w:r>
-              <w:t>193, 198, 194, 190, 189, 183, 189, 190, 198, 191</w:t>
+              <w:t>1</w:t>
+            </w:r>
+            <w:r>
+              <w:rPr>
+                <w:rFonts w:hint="eastAsia"/>
+              </w:rPr>
+              <w:t>83</w:t>
             </w:r>
           </w:p>
         </w:tc>
@@ -6081,7 +6048,13 @@
               <w:rPr>
                 <w:rFonts w:hint="eastAsia"/>
               </w:rPr>
-              <w:t>184</w:t>
+              <w:t>18</w:t>
+            </w:r>
+            <w:r>
+              <w:rPr>
+                <w:rFonts w:hint="eastAsia"/>
+              </w:rPr>
+              <w:t>3</w:t>
             </w:r>
           </w:p>
         </w:tc>
@@ -6120,7 +6093,13 @@
               <w:rPr>
                 <w:rFonts w:hint="eastAsia"/>
               </w:rPr>
-              <w:t>182</w:t>
+              <w:t>18</w:t>
+            </w:r>
+            <w:r>
+              <w:rPr>
+                <w:rFonts w:hint="eastAsia"/>
+              </w:rPr>
+              <w:t>1</w:t>
             </w:r>
           </w:p>
         </w:tc>
@@ -6135,7 +6114,6 @@
               <w:rPr>
                 <w:rFonts w:hint="eastAsia"/>
               </w:rPr>
-              <w:lastRenderedPageBreak/>
               <w:t>3</w:t>
             </w:r>
           </w:p>
@@ -6260,7 +6238,7 @@
               <w:rPr>
                 <w:rFonts w:hint="eastAsia"/>
               </w:rPr>
-              <w:t>1</w:t>
+              <w:t>0</w:t>
             </w:r>
           </w:p>
         </w:tc>
@@ -6273,7 +6251,13 @@
               <w:rPr>
                 <w:rFonts w:hint="eastAsia"/>
               </w:rPr>
-              <w:t>194</w:t>
+              <w:t>19</w:t>
+            </w:r>
+            <w:r>
+              <w:rPr>
+                <w:rFonts w:hint="eastAsia"/>
+              </w:rPr>
+              <w:t>2</w:t>
             </w:r>
           </w:p>
         </w:tc>
@@ -6363,7 +6347,7 @@
               <w:rPr>
                 <w:rFonts w:hint="eastAsia"/>
               </w:rPr>
-              <w:t>1</w:t>
+              <w:t>0</w:t>
             </w:r>
           </w:p>
         </w:tc>
@@ -6382,7 +6366,7 @@
               <w:rPr>
                 <w:rFonts w:hint="eastAsia"/>
               </w:rPr>
-              <w:t>4</w:t>
+              <w:t>0</w:t>
             </w:r>
           </w:p>
         </w:tc>
@@ -6400,90 +6384,8 @@
         <w:rPr>
           <w:rFonts w:hint="eastAsia"/>
         </w:rPr>
+        <w:lastRenderedPageBreak/>
         <w:t>myMBO1</w:t>
-      </w:r>
-    </w:p>
-    <w:p>
-      <w:pPr>
-        <w:pStyle w:val="2"/>
-        <w:rPr>
-          <w:rFonts w:hint="eastAsia"/>
-        </w:rPr>
-      </w:pPr>
-      <w:r>
-        <w:rPr>
-          <w:rFonts w:hint="eastAsia"/>
-        </w:rPr>
-        <w:t>特性：</w:t>
-      </w:r>
-    </w:p>
-    <w:p>
-      <w:pPr>
-        <w:rPr>
-          <w:rFonts w:hint="eastAsia"/>
-        </w:rPr>
-      </w:pPr>
-      <w:r>
-        <w:rPr>
-          <w:rFonts w:hint="eastAsia"/>
-        </w:rPr>
-        <w:t xml:space="preserve">1. </w:t>
-      </w:r>
-      <w:r>
-        <w:rPr>
-          <w:rFonts w:hint="eastAsia"/>
-        </w:rPr>
-        <w:t>邻域共享改为交叉</w:t>
-      </w:r>
-    </w:p>
-    <w:p>
-      <w:pPr>
-        <w:rPr>
-          <w:rFonts w:hint="eastAsia"/>
-        </w:rPr>
-      </w:pPr>
-      <w:r>
-        <w:rPr>
-          <w:rFonts w:hint="eastAsia"/>
-        </w:rPr>
-        <w:t xml:space="preserve">2. </w:t>
-      </w:r>
-      <w:r>
-        <w:rPr>
-          <w:rFonts w:hint="eastAsia"/>
-        </w:rPr>
-        <w:t>加入模糊顺序</w:t>
-      </w:r>
-      <w:r>
-        <w:rPr>
-          <w:rFonts w:hint="eastAsia"/>
-        </w:rPr>
-        <w:t>V</w:t>
-      </w:r>
-      <w:r>
-        <w:rPr>
-          <w:rFonts w:hint="eastAsia"/>
-        </w:rPr>
-        <w:t>字型</w:t>
-      </w:r>
-    </w:p>
-    <w:p>
-      <w:pPr>
-        <w:rPr>
-          <w:rFonts w:hint="eastAsia"/>
-        </w:rPr>
-      </w:pPr>
-      <w:r>
-        <w:rPr>
-          <w:rFonts w:hint="eastAsia"/>
-        </w:rPr>
-        <w:t xml:space="preserve">3. </w:t>
-      </w:r>
-      <w:r>
-        <w:rPr>
-          <w:rFonts w:hint="eastAsia"/>
-        </w:rPr>
-        <w:t>加入队形调整阶段</w:t>
       </w:r>
     </w:p>
     <w:p>
@@ -6720,7 +6622,7 @@
         <w:rPr>
           <w:rFonts w:hint="eastAsia"/>
         </w:rPr>
-        <w:t>数据结果：</w:t>
+        <w:t>特性：</w:t>
       </w:r>
     </w:p>
     <w:p>
@@ -6729,8 +6631,91 @@
           <w:rFonts w:hint="eastAsia"/>
         </w:rPr>
       </w:pPr>
-      <w:bookmarkStart w:id="31" w:name="OLE_LINK31"/>
-      <w:bookmarkStart w:id="32" w:name="OLE_LINK32"/>
+      <w:r>
+        <w:rPr>
+          <w:rFonts w:hint="eastAsia"/>
+        </w:rPr>
+        <w:t xml:space="preserve">1. </w:t>
+      </w:r>
+      <w:r>
+        <w:rPr>
+          <w:rFonts w:hint="eastAsia"/>
+        </w:rPr>
+        <w:t>邻域共享改为交叉</w:t>
+      </w:r>
+    </w:p>
+    <w:p>
+      <w:pPr>
+        <w:rPr>
+          <w:rFonts w:hint="eastAsia"/>
+        </w:rPr>
+      </w:pPr>
+      <w:r>
+        <w:rPr>
+          <w:rFonts w:hint="eastAsia"/>
+        </w:rPr>
+        <w:t xml:space="preserve">2. </w:t>
+      </w:r>
+      <w:r>
+        <w:rPr>
+          <w:rFonts w:hint="eastAsia"/>
+        </w:rPr>
+        <w:t>加入模糊顺序</w:t>
+      </w:r>
+      <w:r>
+        <w:rPr>
+          <w:rFonts w:hint="eastAsia"/>
+        </w:rPr>
+        <w:t>V</w:t>
+      </w:r>
+      <w:r>
+        <w:rPr>
+          <w:rFonts w:hint="eastAsia"/>
+        </w:rPr>
+        <w:t>字型</w:t>
+      </w:r>
+    </w:p>
+    <w:p>
+      <w:pPr>
+        <w:rPr>
+          <w:rFonts w:hint="eastAsia"/>
+        </w:rPr>
+      </w:pPr>
+      <w:r>
+        <w:rPr>
+          <w:rFonts w:hint="eastAsia"/>
+        </w:rPr>
+        <w:t xml:space="preserve">3. </w:t>
+      </w:r>
+      <w:r>
+        <w:rPr>
+          <w:rFonts w:hint="eastAsia"/>
+        </w:rPr>
+        <w:t>加入队形调整阶段</w:t>
+      </w:r>
+    </w:p>
+    <w:p>
+      <w:pPr>
+        <w:pStyle w:val="2"/>
+        <w:rPr>
+          <w:rFonts w:hint="eastAsia"/>
+        </w:rPr>
+      </w:pPr>
+      <w:r>
+        <w:rPr>
+          <w:rFonts w:hint="eastAsia"/>
+        </w:rPr>
+        <w:t>数据结果：</w:t>
+      </w:r>
+    </w:p>
+    <w:p>
+      <w:pPr>
+        <w:rPr>
+          <w:rFonts w:hint="eastAsia"/>
+        </w:rPr>
+      </w:pPr>
+      <w:bookmarkStart w:id="33" w:name="OLE_LINK31"/>
+      <w:bookmarkStart w:id="34" w:name="OLE_LINK32"/>
       <w:r>
         <w:rPr>
           <w:rFonts w:hint="eastAsia"/>
@@ -7191,6 +7176,9 @@
           </w:tcPr>
           <w:p>
             <w:r>
+              <w:rPr>
+                <w:rFonts w:hint="eastAsia"/>
+              </w:rPr>
               <w:t>0</w:t>
             </w:r>
           </w:p>
@@ -7204,7 +7192,13 @@
               <w:rPr>
                 <w:rFonts w:hint="eastAsia"/>
               </w:rPr>
-              <w:t>182</w:t>
+              <w:t>18</w:t>
+            </w:r>
+            <w:r>
+              <w:rPr>
+                <w:rFonts w:hint="eastAsia"/>
+              </w:rPr>
+              <w:t>1</w:t>
             </w:r>
           </w:p>
         </w:tc>
@@ -7300,7 +7294,13 @@
               <w:rPr>
                 <w:rFonts w:hint="eastAsia"/>
               </w:rPr>
-              <w:t>194</w:t>
+              <w:t>19</w:t>
+            </w:r>
+            <w:r>
+              <w:rPr>
+                <w:rFonts w:hint="eastAsia"/>
+              </w:rPr>
+              <w:t>2</w:t>
             </w:r>
           </w:p>
         </w:tc>
@@ -7378,7 +7378,10 @@
           </w:tcPr>
           <w:p>
             <w:r>
-              <w:t>1</w:t>
+              <w:rPr>
+                <w:rFonts w:hint="eastAsia"/>
+              </w:rPr>
+              <w:t>0</w:t>
             </w:r>
           </w:p>
         </w:tc>
@@ -7391,14 +7394,20 @@
               <w:rPr>
                 <w:rFonts w:hint="eastAsia"/>
               </w:rPr>
-              <w:t>374</w:t>
+              <w:t>37</w:t>
+            </w:r>
+            <w:r>
+              <w:rPr>
+                <w:rFonts w:hint="eastAsia"/>
+              </w:rPr>
+              <w:t>0</w:t>
             </w:r>
           </w:p>
         </w:tc>
       </w:tr>
     </w:tbl>
-    <w:bookmarkEnd w:id="31"/>
-    <w:bookmarkEnd w:id="32"/>
+    <w:bookmarkEnd w:id="33"/>
+    <w:bookmarkEnd w:id="34"/>
     <w:p>
       <w:r>
         <w:rPr>
@@ -7720,7 +7729,6 @@
           </w:tcPr>
           <w:p>
             <w:r>
-              <w:lastRenderedPageBreak/>
               <w:t>P</w:t>
             </w:r>
             <w:r>
@@ -8105,7 +8113,238 @@
         </w:tc>
       </w:tr>
     </w:tbl>
-    <w:p/>
+    <w:p>
+      <w:pPr>
+        <w:pStyle w:val="2"/>
+        <w:rPr>
+          <w:rFonts w:hint="eastAsia"/>
+        </w:rPr>
+      </w:pPr>
+      <w:r>
+        <w:lastRenderedPageBreak/>
+        <w:t>收敛曲线</w:t>
+      </w:r>
+      <w:r>
+        <w:rPr>
+          <w:rFonts w:hint="eastAsia"/>
+        </w:rPr>
+        <w:t>：</w:t>
+      </w:r>
+    </w:p>
+    <w:p>
+      <w:r>
+        <w:rPr>
+          <w:noProof/>
+        </w:rPr>
+        <w:drawing>
+          <wp:inline distT="0" distB="0" distL="0" distR="0">
+            <wp:extent cx="2520000" cy="1680000"/>
+            <wp:effectExtent l="0" t="0" r="0" b="0"/>
+            <wp:docPr id="27" name="图片 27" descr="D:\TYT\Study\graduationProject\multi-object-JSSP-with-lot-spliting\modifiedGAModels\convergeData\MBO &amp; myMBO1 收敛对比-P3.png"/>
+            <wp:cNvGraphicFramePr>
+              <a:graphicFrameLocks xmlns:a="http://schemas.openxmlformats.org/drawingml/2006/main" noChangeAspect="1"/>
+            </wp:cNvGraphicFramePr>
+            <a:graphic xmlns:a="http://schemas.openxmlformats.org/drawingml/2006/main">
+              <a:graphicData uri="http://schemas.openxmlformats.org/drawingml/2006/picture">
+                <pic:pic xmlns:pic="http://schemas.openxmlformats.org/drawingml/2006/picture">
+                  <pic:nvPicPr>
+                    <pic:cNvPr id="0" name="Picture 21" descr="D:\TYT\Study\graduationProject\multi-object-JSSP-with-lot-spliting\modifiedGAModels\convergeData\MBO &amp; myMBO1 收敛对比-P3.png"/>
+                    <pic:cNvPicPr>
+                      <a:picLocks noChangeAspect="1" noChangeArrowheads="1"/>
+                    </pic:cNvPicPr>
+                  </pic:nvPicPr>
+                  <pic:blipFill>
+                    <a:blip r:embed="rId14" cstate="print">
+                      <a:extLst>
+                        <a:ext uri="{28A0092B-C50C-407E-A947-70E740481C1C}">
+                          <a14:useLocalDpi xmlns:a14="http://schemas.microsoft.com/office/drawing/2010/main" val="0"/>
+                        </a:ext>
+                      </a:extLst>
+                    </a:blip>
+                    <a:srcRect/>
+                    <a:stretch>
+                      <a:fillRect/>
+                    </a:stretch>
+                  </pic:blipFill>
+                  <pic:spPr bwMode="auto">
+                    <a:xfrm>
+                      <a:off x="0" y="0"/>
+                      <a:ext cx="2520000" cy="1680000"/>
+                    </a:xfrm>
+                    <a:prstGeom prst="rect">
+                      <a:avLst/>
+                    </a:prstGeom>
+                    <a:noFill/>
+                    <a:ln>
+                      <a:noFill/>
+                    </a:ln>
+                  </pic:spPr>
+                </pic:pic>
+              </a:graphicData>
+            </a:graphic>
+          </wp:inline>
+        </w:drawing>
+      </w:r>
+      <w:r>
+        <w:rPr>
+          <w:noProof/>
+        </w:rPr>
+        <w:drawing>
+          <wp:inline distT="0" distB="0" distL="0" distR="0">
+            <wp:extent cx="2520000" cy="1680000"/>
+            <wp:effectExtent l="0" t="0" r="0" b="0"/>
+            <wp:docPr id="26" name="图片 26" descr="D:\TYT\Study\graduationProject\multi-object-JSSP-with-lot-spliting\modifiedGAModels\convergeData\MBO &amp; myMBO1 收敛对比-P2.png"/>
+            <wp:cNvGraphicFramePr>
+              <a:graphicFrameLocks xmlns:a="http://schemas.openxmlformats.org/drawingml/2006/main" noChangeAspect="1"/>
+            </wp:cNvGraphicFramePr>
+            <a:graphic xmlns:a="http://schemas.openxmlformats.org/drawingml/2006/main">
+              <a:graphicData uri="http://schemas.openxmlformats.org/drawingml/2006/picture">
+                <pic:pic xmlns:pic="http://schemas.openxmlformats.org/drawingml/2006/picture">
+                  <pic:nvPicPr>
+                    <pic:cNvPr id="0" name="Picture 20" descr="D:\TYT\Study\graduationProject\multi-object-JSSP-with-lot-spliting\modifiedGAModels\convergeData\MBO &amp; myMBO1 收敛对比-P2.png"/>
+                    <pic:cNvPicPr>
+                      <a:picLocks noChangeAspect="1" noChangeArrowheads="1"/>
+                    </pic:cNvPicPr>
+                  </pic:nvPicPr>
+                  <pic:blipFill>
+                    <a:blip r:embed="rId15" cstate="print">
+                      <a:extLst>
+                        <a:ext uri="{28A0092B-C50C-407E-A947-70E740481C1C}">
+                          <a14:useLocalDpi xmlns:a14="http://schemas.microsoft.com/office/drawing/2010/main" val="0"/>
+                        </a:ext>
+                      </a:extLst>
+                    </a:blip>
+                    <a:srcRect/>
+                    <a:stretch>
+                      <a:fillRect/>
+                    </a:stretch>
+                  </pic:blipFill>
+                  <pic:spPr bwMode="auto">
+                    <a:xfrm>
+                      <a:off x="0" y="0"/>
+                      <a:ext cx="2520000" cy="1680000"/>
+                    </a:xfrm>
+                    <a:prstGeom prst="rect">
+                      <a:avLst/>
+                    </a:prstGeom>
+                    <a:noFill/>
+                    <a:ln>
+                      <a:noFill/>
+                    </a:ln>
+                  </pic:spPr>
+                </pic:pic>
+              </a:graphicData>
+            </a:graphic>
+          </wp:inline>
+        </w:drawing>
+      </w:r>
+      <w:r>
+        <w:rPr>
+          <w:noProof/>
+        </w:rPr>
+        <w:drawing>
+          <wp:inline distT="0" distB="0" distL="0" distR="0">
+            <wp:extent cx="2520000" cy="1680000"/>
+            <wp:effectExtent l="0" t="0" r="0" b="0"/>
+            <wp:docPr id="25" name="图片 25" descr="D:\TYT\Study\graduationProject\multi-object-JSSP-with-lot-spliting\modifiedGAModels\convergeData\MBO &amp; myMBO1 收敛对比-P1.png"/>
+            <wp:cNvGraphicFramePr>
+              <a:graphicFrameLocks xmlns:a="http://schemas.openxmlformats.org/drawingml/2006/main" noChangeAspect="1"/>
+            </wp:cNvGraphicFramePr>
+            <a:graphic xmlns:a="http://schemas.openxmlformats.org/drawingml/2006/main">
+              <a:graphicData uri="http://schemas.openxmlformats.org/drawingml/2006/picture">
+                <pic:pic xmlns:pic="http://schemas.openxmlformats.org/drawingml/2006/picture">
+                  <pic:nvPicPr>
+                    <pic:cNvPr id="0" name="Picture 19" descr="D:\TYT\Study\graduationProject\multi-object-JSSP-with-lot-spliting\modifiedGAModels\convergeData\MBO &amp; myMBO1 收敛对比-P1.png"/>
+                    <pic:cNvPicPr>
+                      <a:picLocks noChangeAspect="1" noChangeArrowheads="1"/>
+                    </pic:cNvPicPr>
+                  </pic:nvPicPr>
+                  <pic:blipFill>
+                    <a:blip r:embed="rId16" cstate="print">
+                      <a:extLst>
+                        <a:ext uri="{28A0092B-C50C-407E-A947-70E740481C1C}">
+                          <a14:useLocalDpi xmlns:a14="http://schemas.microsoft.com/office/drawing/2010/main" val="0"/>
+                        </a:ext>
+                      </a:extLst>
+                    </a:blip>
+                    <a:srcRect/>
+                    <a:stretch>
+                      <a:fillRect/>
+                    </a:stretch>
+                  </pic:blipFill>
+                  <pic:spPr bwMode="auto">
+                    <a:xfrm>
+                      <a:off x="0" y="0"/>
+                      <a:ext cx="2520000" cy="1680000"/>
+                    </a:xfrm>
+                    <a:prstGeom prst="rect">
+                      <a:avLst/>
+                    </a:prstGeom>
+                    <a:noFill/>
+                    <a:ln>
+                      <a:noFill/>
+                    </a:ln>
+                  </pic:spPr>
+                </pic:pic>
+              </a:graphicData>
+            </a:graphic>
+          </wp:inline>
+        </w:drawing>
+      </w:r>
+      <w:r>
+        <w:rPr>
+          <w:noProof/>
+        </w:rPr>
+        <w:drawing>
+          <wp:inline distT="0" distB="0" distL="0" distR="0">
+            <wp:extent cx="2520000" cy="1680000"/>
+            <wp:effectExtent l="0" t="0" r="0" b="0"/>
+            <wp:docPr id="24" name="图片 24" descr="D:\TYT\Study\graduationProject\multi-object-JSSP-with-lot-spliting\modifiedGAModels\convergeData\MBO &amp; myMBO1 收敛对比-P4.png"/>
+            <wp:cNvGraphicFramePr>
+              <a:graphicFrameLocks xmlns:a="http://schemas.openxmlformats.org/drawingml/2006/main" noChangeAspect="1"/>
+            </wp:cNvGraphicFramePr>
+            <a:graphic xmlns:a="http://schemas.openxmlformats.org/drawingml/2006/main">
+              <a:graphicData uri="http://schemas.openxmlformats.org/drawingml/2006/picture">
+                <pic:pic xmlns:pic="http://schemas.openxmlformats.org/drawingml/2006/picture">
+                  <pic:nvPicPr>
+                    <pic:cNvPr id="0" name="Picture 18" descr="D:\TYT\Study\graduationProject\multi-object-JSSP-with-lot-spliting\modifiedGAModels\convergeData\MBO &amp; myMBO1 收敛对比-P4.png"/>
+                    <pic:cNvPicPr>
+                      <a:picLocks noChangeAspect="1" noChangeArrowheads="1"/>
+                    </pic:cNvPicPr>
+                  </pic:nvPicPr>
+                  <pic:blipFill>
+                    <a:blip r:embed="rId17" cstate="print">
+                      <a:extLst>
+                        <a:ext uri="{28A0092B-C50C-407E-A947-70E740481C1C}">
+                          <a14:useLocalDpi xmlns:a14="http://schemas.microsoft.com/office/drawing/2010/main" val="0"/>
+                        </a:ext>
+                      </a:extLst>
+                    </a:blip>
+                    <a:srcRect/>
+                    <a:stretch>
+                      <a:fillRect/>
+                    </a:stretch>
+                  </pic:blipFill>
+                  <pic:spPr bwMode="auto">
+                    <a:xfrm>
+                      <a:off x="0" y="0"/>
+                      <a:ext cx="2520000" cy="1680000"/>
+                    </a:xfrm>
+                    <a:prstGeom prst="rect">
+                      <a:avLst/>
+                    </a:prstGeom>
+                    <a:noFill/>
+                    <a:ln>
+                      <a:noFill/>
+                    </a:ln>
+                  </pic:spPr>
+                </pic:pic>
+              </a:graphicData>
+            </a:graphic>
+          </wp:inline>
+        </w:drawing>
+      </w:r>
+    </w:p>
     <w:p>
       <w:pPr>
         <w:rPr>
@@ -8144,175 +8383,214 @@
         <w:rPr>
           <w:rFonts w:hint="eastAsia"/>
         </w:rPr>
-        <w:t>特性：</w:t>
+        <w:t>参数：</w:t>
       </w:r>
     </w:p>
+    <w:tbl>
+      <w:tblPr>
+        <w:tblStyle w:val="a3"/>
+        <w:tblW w:w="0" w:type="auto"/>
+        <w:tblLook w:val="04A0" w:firstRow="1" w:lastRow="0" w:firstColumn="1" w:lastColumn="0" w:noHBand="0" w:noVBand="1"/>
+      </w:tblPr>
+      <w:tblGrid>
+        <w:gridCol w:w="1498"/>
+        <w:gridCol w:w="1476"/>
+        <w:gridCol w:w="1332"/>
+        <w:gridCol w:w="1332"/>
+        <w:gridCol w:w="1361"/>
+        <w:gridCol w:w="1523"/>
+      </w:tblGrid>
+      <w:tr>
+        <w:tc>
+          <w:tcPr>
+            <w:tcW w:w="1522" w:type="dxa"/>
+          </w:tcPr>
+          <w:p>
+            <w:r>
+              <w:rPr>
+                <w:rFonts w:hint="eastAsia"/>
+              </w:rPr>
+              <w:t>iteration</w:t>
+            </w:r>
+          </w:p>
+        </w:tc>
+        <w:tc>
+          <w:tcPr>
+            <w:tcW w:w="1502" w:type="dxa"/>
+          </w:tcPr>
+          <w:p>
+            <w:proofErr w:type="spellStart"/>
+            <w:r>
+              <w:rPr>
+                <w:rFonts w:hint="eastAsia"/>
+              </w:rPr>
+              <w:t>popsize</w:t>
+            </w:r>
+            <w:proofErr w:type="spellEnd"/>
+          </w:p>
+        </w:tc>
+        <w:tc>
+          <w:tcPr>
+            <w:tcW w:w="1374" w:type="dxa"/>
+          </w:tcPr>
+          <w:p>
+            <w:r>
+              <w:rPr>
+                <w:rFonts w:hint="eastAsia"/>
+              </w:rPr>
+              <w:t>K</w:t>
+            </w:r>
+          </w:p>
+        </w:tc>
+        <w:tc>
+          <w:tcPr>
+            <w:tcW w:w="1374" w:type="dxa"/>
+          </w:tcPr>
+          <w:p>
+            <w:r>
+              <w:rPr>
+                <w:rFonts w:hint="eastAsia"/>
+              </w:rPr>
+              <w:t>S</w:t>
+            </w:r>
+          </w:p>
+        </w:tc>
+        <w:tc>
+          <w:tcPr>
+            <w:tcW w:w="1400" w:type="dxa"/>
+          </w:tcPr>
+          <w:p>
+            <w:r>
+              <w:rPr>
+                <w:rFonts w:hint="eastAsia"/>
+              </w:rPr>
+              <w:t>M</w:t>
+            </w:r>
+          </w:p>
+        </w:tc>
+        <w:tc>
+          <w:tcPr>
+            <w:tcW w:w="1350" w:type="dxa"/>
+          </w:tcPr>
+          <w:p>
+            <w:pPr>
+              <w:rPr>
+                <w:rFonts w:hint="eastAsia"/>
+              </w:rPr>
+            </w:pPr>
+            <w:bookmarkStart w:id="35" w:name="OLE_LINK46"/>
+            <w:bookmarkStart w:id="36" w:name="OLE_LINK50"/>
+            <w:proofErr w:type="spellStart"/>
+            <w:r>
+              <w:rPr>
+                <w:rFonts w:hint="eastAsia"/>
+              </w:rPr>
+              <w:t>aging</w:t>
+            </w:r>
+            <w:r>
+              <w:t>Threshold</w:t>
+            </w:r>
+            <w:bookmarkEnd w:id="35"/>
+            <w:bookmarkEnd w:id="36"/>
+            <w:proofErr w:type="spellEnd"/>
+          </w:p>
+        </w:tc>
+      </w:tr>
+      <w:tr>
+        <w:tc>
+          <w:tcPr>
+            <w:tcW w:w="1522" w:type="dxa"/>
+          </w:tcPr>
+          <w:p>
+            <w:r>
+              <w:rPr>
+                <w:rFonts w:hint="eastAsia"/>
+              </w:rPr>
+              <w:t>5</w:t>
+            </w:r>
+            <w:r>
+              <w:rPr>
+                <w:rFonts w:hint="eastAsia"/>
+              </w:rPr>
+              <w:t>00</w:t>
+            </w:r>
+          </w:p>
+        </w:tc>
+        <w:tc>
+          <w:tcPr>
+            <w:tcW w:w="1502" w:type="dxa"/>
+          </w:tcPr>
+          <w:p>
+            <w:r>
+              <w:rPr>
+                <w:rFonts w:hint="eastAsia"/>
+              </w:rPr>
+              <w:t>51</w:t>
+            </w:r>
+          </w:p>
+        </w:tc>
+        <w:tc>
+          <w:tcPr>
+            <w:tcW w:w="1374" w:type="dxa"/>
+          </w:tcPr>
+          <w:p>
+            <w:r>
+              <w:rPr>
+                <w:rFonts w:hint="eastAsia"/>
+              </w:rPr>
+              <w:t>3</w:t>
+            </w:r>
+          </w:p>
+        </w:tc>
+        <w:tc>
+          <w:tcPr>
+            <w:tcW w:w="1374" w:type="dxa"/>
+          </w:tcPr>
+          <w:p>
+            <w:r>
+              <w:rPr>
+                <w:rFonts w:hint="eastAsia"/>
+              </w:rPr>
+              <w:t>1</w:t>
+            </w:r>
+          </w:p>
+        </w:tc>
+        <w:tc>
+          <w:tcPr>
+            <w:tcW w:w="1400" w:type="dxa"/>
+          </w:tcPr>
+          <w:p>
+            <w:r>
+              <w:rPr>
+                <w:rFonts w:hint="eastAsia"/>
+              </w:rPr>
+              <w:t>10</w:t>
+            </w:r>
+          </w:p>
+        </w:tc>
+        <w:tc>
+          <w:tcPr>
+            <w:tcW w:w="1350" w:type="dxa"/>
+          </w:tcPr>
+          <w:p>
+            <w:pPr>
+              <w:rPr>
+                <w:rFonts w:hint="eastAsia"/>
+              </w:rPr>
+            </w:pPr>
+            <w:r>
+              <w:t>[10, 30, 40]</w:t>
+            </w:r>
+          </w:p>
+        </w:tc>
+      </w:tr>
+    </w:tbl>
     <w:p>
       <w:pPr>
         <w:rPr>
           <w:rFonts w:hint="eastAsia"/>
         </w:rPr>
       </w:pPr>
-      <w:r>
-        <w:rPr>
-          <w:rFonts w:hint="eastAsia"/>
-        </w:rPr>
-        <w:t>在</w:t>
-      </w:r>
-      <w:r>
-        <w:rPr>
-          <w:rFonts w:hint="eastAsia"/>
-        </w:rPr>
-        <w:t>myMBO1</w:t>
-      </w:r>
-      <w:r>
-        <w:rPr>
-          <w:rFonts w:hint="eastAsia"/>
-        </w:rPr>
-        <w:t>的基础上，加上</w:t>
-      </w:r>
-      <w:r>
-        <w:rPr>
-          <w:rFonts w:hint="eastAsia"/>
-        </w:rPr>
-        <w:t>aging</w:t>
-      </w:r>
-      <w:r>
-        <w:rPr>
-          <w:rFonts w:hint="eastAsia"/>
-        </w:rPr>
-        <w:t>策略：</w:t>
-      </w:r>
-    </w:p>
-    <w:p>
-      <w:pPr>
-        <w:rPr>
-          <w:rFonts w:hint="eastAsia"/>
-        </w:rPr>
-      </w:pPr>
-      <w:r>
-        <w:rPr>
-          <w:rFonts w:hint="eastAsia"/>
-        </w:rPr>
-        <w:t>age&lt;</w:t>
-      </w:r>
-      <w:r>
-        <w:rPr>
-          <w:rFonts w:hint="eastAsia"/>
-        </w:rPr>
-        <w:t>2</w:t>
-      </w:r>
-      <w:r>
-        <w:rPr>
-          <w:rFonts w:hint="eastAsia"/>
-        </w:rPr>
-        <w:t>0</w:t>
-      </w:r>
-      <w:r>
-        <w:rPr>
-          <w:rFonts w:hint="eastAsia"/>
-        </w:rPr>
-        <w:t>，用一次一步邻域算子</w:t>
-      </w:r>
-    </w:p>
-    <w:p>
-      <w:pPr>
-        <w:rPr>
-          <w:rFonts w:hint="eastAsia"/>
-        </w:rPr>
-      </w:pPr>
-      <w:r>
-        <w:rPr>
-          <w:rFonts w:hint="eastAsia"/>
-        </w:rPr>
-        <w:t>2</w:t>
-      </w:r>
-      <w:r>
-        <w:rPr>
-          <w:rFonts w:hint="eastAsia"/>
-        </w:rPr>
-        <w:t>0&lt;=age&lt;</w:t>
-      </w:r>
-      <w:r>
-        <w:rPr>
-          <w:rFonts w:hint="eastAsia"/>
-        </w:rPr>
-        <w:t>4</w:t>
-      </w:r>
-      <w:r>
-        <w:rPr>
-          <w:rFonts w:hint="eastAsia"/>
-        </w:rPr>
-        <w:t>0</w:t>
-      </w:r>
-      <w:r>
-        <w:rPr>
-          <w:rFonts w:hint="eastAsia"/>
-        </w:rPr>
-        <w:t>，用两次一步邻域算子</w:t>
-      </w:r>
-    </w:p>
-    <w:p>
-      <w:pPr>
-        <w:rPr>
-          <w:rFonts w:hint="eastAsia"/>
-        </w:rPr>
-      </w:pPr>
-      <w:r>
-        <w:rPr>
-          <w:rFonts w:hint="eastAsia"/>
-        </w:rPr>
-        <w:t>4</w:t>
-      </w:r>
-      <w:r>
-        <w:rPr>
-          <w:rFonts w:hint="eastAsia"/>
-        </w:rPr>
-        <w:t>0&lt;=age&lt;</w:t>
-      </w:r>
-      <w:r>
-        <w:rPr>
-          <w:rFonts w:hint="eastAsia"/>
-        </w:rPr>
-        <w:t>8</w:t>
-      </w:r>
-      <w:r>
-        <w:rPr>
-          <w:rFonts w:hint="eastAsia"/>
-        </w:rPr>
-        <w:t>0</w:t>
-      </w:r>
-      <w:r>
-        <w:rPr>
-          <w:rFonts w:hint="eastAsia"/>
-        </w:rPr>
-        <w:t>，用两次两步邻域算子</w:t>
-      </w:r>
-    </w:p>
-    <w:p>
-      <w:pPr>
-        <w:rPr>
-          <w:rFonts w:hint="eastAsia"/>
-        </w:rPr>
-      </w:pPr>
-      <w:r>
-        <w:rPr>
-          <w:rFonts w:hint="eastAsia"/>
-        </w:rPr>
-        <w:t>8</w:t>
-      </w:r>
-      <w:r>
-        <w:rPr>
-          <w:rFonts w:hint="eastAsia"/>
-        </w:rPr>
-        <w:t>0&lt;=age</w:t>
-      </w:r>
-      <w:r>
-        <w:rPr>
-          <w:rFonts w:hint="eastAsia"/>
-        </w:rPr>
-        <w:t>，重新初始化</w:t>
-      </w:r>
     </w:p>
     <w:p>
       <w:pPr>
@@ -8325,8 +8603,408 @@
         <w:rPr>
           <w:rFonts w:hint="eastAsia"/>
         </w:rPr>
+        <w:t>特性：</w:t>
+      </w:r>
+    </w:p>
+    <w:p>
+      <w:pPr>
+        <w:rPr>
+          <w:rFonts w:hint="eastAsia"/>
+        </w:rPr>
+      </w:pPr>
+      <w:r>
+        <w:rPr>
+          <w:rFonts w:hint="eastAsia"/>
+        </w:rPr>
+        <w:t>在</w:t>
+      </w:r>
+      <w:r>
+        <w:rPr>
+          <w:rFonts w:hint="eastAsia"/>
+        </w:rPr>
+        <w:t>myMBO1</w:t>
+      </w:r>
+      <w:r>
+        <w:rPr>
+          <w:rFonts w:hint="eastAsia"/>
+        </w:rPr>
+        <w:t>的基础上，加上</w:t>
+      </w:r>
+      <w:r>
+        <w:rPr>
+          <w:rFonts w:hint="eastAsia"/>
+        </w:rPr>
+        <w:t>aging</w:t>
+      </w:r>
+      <w:r>
+        <w:rPr>
+          <w:rFonts w:hint="eastAsia"/>
+        </w:rPr>
+        <w:t>策略：</w:t>
+      </w:r>
+    </w:p>
+    <w:p>
+      <w:pPr>
+        <w:rPr>
+          <w:rFonts w:hint="eastAsia"/>
+        </w:rPr>
+      </w:pPr>
+      <w:r>
+        <w:rPr>
+          <w:rFonts w:hint="eastAsia"/>
+        </w:rPr>
+        <w:t>age&lt;</w:t>
+      </w:r>
+      <w:r>
+        <w:rPr>
+          <w:rFonts w:hint="eastAsia"/>
+        </w:rPr>
+        <w:t xml:space="preserve"> </w:t>
+      </w:r>
+      <w:bookmarkStart w:id="37" w:name="OLE_LINK51"/>
+      <w:bookmarkStart w:id="38" w:name="OLE_LINK52"/>
+      <w:bookmarkStart w:id="39" w:name="OLE_LINK53"/>
+      <w:bookmarkStart w:id="40" w:name="OLE_LINK54"/>
+      <w:bookmarkStart w:id="41" w:name="OLE_LINK55"/>
+      <w:proofErr w:type="spellStart"/>
+      <w:r>
+        <w:rPr>
+          <w:rFonts w:hint="eastAsia"/>
+        </w:rPr>
+        <w:t>aging</w:t>
+      </w:r>
+      <w:r>
+        <w:t>Threshold</w:t>
+      </w:r>
+      <w:proofErr w:type="spellEnd"/>
+      <w:r>
+        <w:rPr>
+          <w:rFonts w:hint="eastAsia"/>
+        </w:rPr>
+        <w:t>[0]</w:t>
+      </w:r>
+      <w:bookmarkEnd w:id="37"/>
+      <w:bookmarkEnd w:id="38"/>
+      <w:bookmarkEnd w:id="39"/>
+      <w:bookmarkEnd w:id="40"/>
+      <w:bookmarkEnd w:id="41"/>
+      <w:r>
+        <w:rPr>
+          <w:rFonts w:hint="eastAsia"/>
+        </w:rPr>
+        <w:t>，用</w:t>
+      </w:r>
+      <w:bookmarkStart w:id="42" w:name="OLE_LINK34"/>
+      <w:bookmarkStart w:id="43" w:name="OLE_LINK35"/>
+      <w:r>
+        <w:rPr>
+          <w:rFonts w:hint="eastAsia"/>
+        </w:rPr>
+        <w:t>一次一步</w:t>
+      </w:r>
+      <w:bookmarkEnd w:id="42"/>
+      <w:bookmarkEnd w:id="43"/>
+      <w:r>
+        <w:rPr>
+          <w:rFonts w:hint="eastAsia"/>
+        </w:rPr>
+        <w:t>邻域算子</w:t>
+      </w:r>
+    </w:p>
+    <w:p>
+      <w:pPr>
+        <w:rPr>
+          <w:rFonts w:hint="eastAsia"/>
+        </w:rPr>
+      </w:pPr>
+      <w:proofErr w:type="spellStart"/>
+      <w:r>
+        <w:rPr>
+          <w:rFonts w:hint="eastAsia"/>
+        </w:rPr>
+        <w:t>aging</w:t>
+      </w:r>
+      <w:r>
+        <w:t>Threshold</w:t>
+      </w:r>
+      <w:proofErr w:type="spellEnd"/>
+      <w:r>
+        <w:rPr>
+          <w:rFonts w:hint="eastAsia"/>
+        </w:rPr>
+        <w:t>[0]</w:t>
+      </w:r>
+      <w:r>
+        <w:rPr>
+          <w:rFonts w:hint="eastAsia"/>
+        </w:rPr>
+        <w:t>&lt;=age&lt;</w:t>
+      </w:r>
+      <w:r>
+        <w:rPr>
+          <w:rFonts w:hint="eastAsia"/>
+        </w:rPr>
+        <w:t xml:space="preserve"> </w:t>
+      </w:r>
+      <w:proofErr w:type="spellStart"/>
+      <w:r>
+        <w:rPr>
+          <w:rFonts w:hint="eastAsia"/>
+        </w:rPr>
+        <w:t>aging</w:t>
+      </w:r>
+      <w:r>
+        <w:t>Threshold</w:t>
+      </w:r>
+      <w:proofErr w:type="spellEnd"/>
+      <w:r>
+        <w:rPr>
+          <w:rFonts w:hint="eastAsia"/>
+        </w:rPr>
+        <w:t>[</w:t>
+      </w:r>
+      <w:r>
+        <w:rPr>
+          <w:rFonts w:hint="eastAsia"/>
+        </w:rPr>
+        <w:t>1</w:t>
+      </w:r>
+      <w:r>
+        <w:rPr>
+          <w:rFonts w:hint="eastAsia"/>
+        </w:rPr>
+        <w:t>]</w:t>
+      </w:r>
+      <w:r>
+        <w:rPr>
+          <w:rFonts w:hint="eastAsia"/>
+        </w:rPr>
+        <w:t>，用</w:t>
+      </w:r>
+      <w:bookmarkStart w:id="44" w:name="OLE_LINK36"/>
+      <w:bookmarkStart w:id="45" w:name="OLE_LINK37"/>
+      <w:r>
+        <w:rPr>
+          <w:rFonts w:hint="eastAsia"/>
+        </w:rPr>
+        <w:t>两次一步</w:t>
+      </w:r>
+      <w:bookmarkEnd w:id="44"/>
+      <w:bookmarkEnd w:id="45"/>
+      <w:r>
+        <w:rPr>
+          <w:rFonts w:hint="eastAsia"/>
+        </w:rPr>
+        <w:t>邻域算子</w:t>
+      </w:r>
+    </w:p>
+    <w:p>
+      <w:pPr>
+        <w:rPr>
+          <w:rFonts w:hint="eastAsia"/>
+        </w:rPr>
+      </w:pPr>
+      <w:proofErr w:type="spellStart"/>
+      <w:r>
+        <w:rPr>
+          <w:rFonts w:hint="eastAsia"/>
+        </w:rPr>
+        <w:t>aging</w:t>
+      </w:r>
+      <w:r>
+        <w:t>Threshold</w:t>
+      </w:r>
+      <w:proofErr w:type="spellEnd"/>
+      <w:r>
+        <w:rPr>
+          <w:rFonts w:hint="eastAsia"/>
+        </w:rPr>
+        <w:t>[</w:t>
+      </w:r>
+      <w:r>
+        <w:rPr>
+          <w:rFonts w:hint="eastAsia"/>
+        </w:rPr>
+        <w:t>1</w:t>
+      </w:r>
+      <w:r>
+        <w:rPr>
+          <w:rFonts w:hint="eastAsia"/>
+        </w:rPr>
+        <w:t>]</w:t>
+      </w:r>
+      <w:r>
+        <w:rPr>
+          <w:rFonts w:hint="eastAsia"/>
+        </w:rPr>
+        <w:t>&lt;=age&lt;</w:t>
+      </w:r>
+      <w:r>
+        <w:rPr>
+          <w:rFonts w:hint="eastAsia"/>
+        </w:rPr>
+        <w:t xml:space="preserve"> </w:t>
+      </w:r>
+      <w:proofErr w:type="spellStart"/>
+      <w:r>
+        <w:rPr>
+          <w:rFonts w:hint="eastAsia"/>
+        </w:rPr>
+        <w:t>aging</w:t>
+      </w:r>
+      <w:r>
+        <w:t>Threshold</w:t>
+      </w:r>
+      <w:proofErr w:type="spellEnd"/>
+      <w:r>
+        <w:rPr>
+          <w:rFonts w:hint="eastAsia"/>
+        </w:rPr>
+        <w:t>[</w:t>
+      </w:r>
+      <w:r>
+        <w:rPr>
+          <w:rFonts w:hint="eastAsia"/>
+        </w:rPr>
+        <w:t>2</w:t>
+      </w:r>
+      <w:r>
+        <w:rPr>
+          <w:rFonts w:hint="eastAsia"/>
+        </w:rPr>
+        <w:t>]</w:t>
+      </w:r>
+      <w:r>
+        <w:rPr>
+          <w:rFonts w:hint="eastAsia"/>
+        </w:rPr>
+        <w:t>，用</w:t>
+      </w:r>
+      <w:bookmarkStart w:id="46" w:name="OLE_LINK38"/>
+      <w:bookmarkStart w:id="47" w:name="OLE_LINK39"/>
+      <w:bookmarkStart w:id="48" w:name="OLE_LINK40"/>
+      <w:r>
+        <w:rPr>
+          <w:rFonts w:hint="eastAsia"/>
+        </w:rPr>
+        <w:t>两次两步</w:t>
+      </w:r>
+      <w:bookmarkEnd w:id="46"/>
+      <w:bookmarkEnd w:id="47"/>
+      <w:bookmarkEnd w:id="48"/>
+      <w:r>
+        <w:rPr>
+          <w:rFonts w:hint="eastAsia"/>
+        </w:rPr>
+        <w:t>邻域算子</w:t>
+      </w:r>
+    </w:p>
+    <w:p>
+      <w:pPr>
+        <w:rPr>
+          <w:rFonts w:hint="eastAsia"/>
+        </w:rPr>
+      </w:pPr>
+      <w:proofErr w:type="spellStart"/>
+      <w:r>
+        <w:rPr>
+          <w:rFonts w:hint="eastAsia"/>
+        </w:rPr>
+        <w:t>aging</w:t>
+      </w:r>
+      <w:r>
+        <w:t>Threshold</w:t>
+      </w:r>
+      <w:proofErr w:type="spellEnd"/>
+      <w:r>
+        <w:rPr>
+          <w:rFonts w:hint="eastAsia"/>
+        </w:rPr>
+        <w:t>[</w:t>
+      </w:r>
+      <w:r>
+        <w:rPr>
+          <w:rFonts w:hint="eastAsia"/>
+        </w:rPr>
+        <w:t>2</w:t>
+      </w:r>
+      <w:r>
+        <w:rPr>
+          <w:rFonts w:hint="eastAsia"/>
+        </w:rPr>
+        <w:t>]</w:t>
+      </w:r>
+      <w:r>
+        <w:rPr>
+          <w:rFonts w:hint="eastAsia"/>
+        </w:rPr>
+        <w:t>&lt;=age</w:t>
+      </w:r>
+      <w:r>
+        <w:rPr>
+          <w:rFonts w:hint="eastAsia"/>
+        </w:rPr>
+        <w:t>，</w:t>
+      </w:r>
+      <w:bookmarkStart w:id="49" w:name="OLE_LINK41"/>
+      <w:bookmarkStart w:id="50" w:name="OLE_LINK42"/>
+      <w:bookmarkStart w:id="51" w:name="OLE_LINK43"/>
+      <w:r>
+        <w:rPr>
+          <w:rFonts w:hint="eastAsia"/>
+        </w:rPr>
+        <w:t>重新初始化</w:t>
+      </w:r>
+      <w:bookmarkEnd w:id="49"/>
+      <w:bookmarkEnd w:id="50"/>
+      <w:bookmarkEnd w:id="51"/>
+    </w:p>
+    <w:p>
+      <w:pPr>
+        <w:pStyle w:val="2"/>
+        <w:rPr>
+          <w:rFonts w:hint="eastAsia"/>
+        </w:rPr>
+      </w:pPr>
+      <w:r>
+        <w:rPr>
+          <w:rFonts w:hint="eastAsia"/>
+        </w:rPr>
+        <w:lastRenderedPageBreak/>
         <w:t>数据结果：</w:t>
       </w:r>
+    </w:p>
+    <w:p>
+      <w:pPr>
+        <w:rPr>
+          <w:rFonts w:hint="eastAsia"/>
+        </w:rPr>
+      </w:pPr>
+      <w:r>
+        <w:rPr>
+          <w:rFonts w:hint="eastAsia"/>
+        </w:rPr>
+        <w:t>从收敛图上看，</w:t>
+      </w:r>
+      <w:r>
+        <w:rPr>
+          <w:rFonts w:hint="eastAsia"/>
+        </w:rPr>
+        <w:t>500</w:t>
+      </w:r>
+      <w:r>
+        <w:rPr>
+          <w:rFonts w:hint="eastAsia"/>
+        </w:rPr>
+        <w:t>代还是少了点，后面要重新做实验</w:t>
+      </w:r>
+    </w:p>
+    <w:p>
+      <w:pPr>
+        <w:rPr>
+          <w:rFonts w:hint="eastAsia"/>
+        </w:rPr>
+      </w:pPr>
     </w:p>
     <w:p>
       <w:pPr>
@@ -8380,6 +9058,9 @@
               <w:spacing w:before="120"/>
               <w:jc w:val="left"/>
             </w:pPr>
+            <w:r>
+              <w:t>83, 83, 85, 85, 85, 85, 85, 83, 85, 85, 85, 85, 85, 85, 85, 85, 85, 85, 85, 83</w:t>
+            </w:r>
           </w:p>
         </w:tc>
       </w:tr>
@@ -8413,37 +9094,7 @@
               <w:jc w:val="left"/>
             </w:pPr>
             <w:r>
-              <w:t>185, 185, 185, 185, 189</w:t>
-            </w:r>
-            <w:r>
-              <w:rPr>
-                <w:rFonts w:hint="eastAsia"/>
-              </w:rPr>
-              <w:t>,</w:t>
-            </w:r>
-            <w:r>
-              <w:t xml:space="preserve"> </w:t>
-            </w:r>
-            <w:r>
-              <w:t>189, 187, 187, 187, 190</w:t>
-            </w:r>
-            <w:r>
-              <w:rPr>
-                <w:rFonts w:hint="eastAsia"/>
-              </w:rPr>
-              <w:t>,183,190</w:t>
-            </w:r>
-            <w:r>
-              <w:rPr>
-                <w:rFonts w:hint="eastAsia"/>
-              </w:rPr>
-              <w:t>,</w:t>
-            </w:r>
-            <w:r>
-              <w:t xml:space="preserve"> </w:t>
-            </w:r>
-            <w:r>
-              <w:t>191, 185, 188, 187, 183, 185, 183, 189</w:t>
+              <w:t>183, 187, 183, 187, 185, 186, 183, 185, 185, 185, 183, 185, 189, 184, 185, 189, 184, 183, 183, 181</w:t>
             </w:r>
           </w:p>
         </w:tc>
@@ -8477,6 +9128,9 @@
               <w:spacing w:before="120"/>
               <w:jc w:val="left"/>
             </w:pPr>
+            <w:r>
+              <w:t>194, 195, 196, 193, 194, 193, 194, 194, 195, 194, 195, 195, 192, 195, 193, 194, 195, 194, 195, 194</w:t>
+            </w:r>
           </w:p>
         </w:tc>
       </w:tr>
@@ -8509,6 +9163,9 @@
               <w:spacing w:before="120"/>
               <w:jc w:val="left"/>
             </w:pPr>
+            <w:r>
+              <w:t>371, 375, 370, 374, 373, 371, 375, 376, 375, 373, 374, 370, 374, 371, 373, 377, 376, 376, 374, 374</w:t>
+            </w:r>
           </w:p>
         </w:tc>
       </w:tr>
@@ -8682,31 +9339,63 @@
           <w:tcPr>
             <w:tcW w:w="1058" w:type="dxa"/>
           </w:tcPr>
-          <w:p/>
+          <w:p>
+            <w:r>
+              <w:rPr>
+                <w:rFonts w:hint="eastAsia"/>
+              </w:rPr>
+              <w:t>84.6</w:t>
+            </w:r>
+          </w:p>
         </w:tc>
         <w:tc>
           <w:tcPr>
             <w:tcW w:w="1121" w:type="dxa"/>
           </w:tcPr>
-          <w:p/>
+          <w:p>
+            <w:r>
+              <w:t>0.7999999</w:t>
+            </w:r>
+          </w:p>
         </w:tc>
         <w:tc>
           <w:tcPr>
             <w:tcW w:w="1053" w:type="dxa"/>
           </w:tcPr>
-          <w:p/>
+          <w:p>
+            <w:r>
+              <w:rPr>
+                <w:rFonts w:hint="eastAsia"/>
+              </w:rPr>
+              <w:t>83</w:t>
+            </w:r>
+          </w:p>
         </w:tc>
         <w:tc>
           <w:tcPr>
             <w:tcW w:w="1057" w:type="dxa"/>
           </w:tcPr>
-          <w:p/>
+          <w:p>
+            <w:r>
+              <w:rPr>
+                <w:rFonts w:hint="eastAsia"/>
+              </w:rPr>
+              <w:t>85</w:t>
+            </w:r>
+          </w:p>
         </w:tc>
         <w:tc>
           <w:tcPr>
             <w:tcW w:w="1057" w:type="dxa"/>
           </w:tcPr>
-          <w:p/>
+          <w:p>
+            <w:r>
+              <w:rPr>
+                <w:rFonts w:hint="eastAsia"/>
+              </w:rPr>
+              <w:t>4</w:t>
+            </w:r>
+          </w:p>
         </w:tc>
         <w:tc>
           <w:tcPr>
@@ -8758,7 +9447,7 @@
               <w:rPr>
                 <w:rFonts w:hint="eastAsia"/>
               </w:rPr>
-              <w:t>186.65</w:t>
+              <w:t>184.75</w:t>
             </w:r>
           </w:p>
         </w:tc>
@@ -8768,7 +9457,7 @@
           </w:tcPr>
           <w:p>
             <w:r>
-              <w:t>2.4140215</w:t>
+              <w:t>2.0217566</w:t>
             </w:r>
           </w:p>
         </w:tc>
@@ -8781,7 +9470,7 @@
               <w:rPr>
                 <w:rFonts w:hint="eastAsia"/>
               </w:rPr>
-              <w:t>183</w:t>
+              <w:t>181</w:t>
             </w:r>
           </w:p>
         </w:tc>
@@ -8794,7 +9483,7 @@
               <w:rPr>
                 <w:rFonts w:hint="eastAsia"/>
               </w:rPr>
-              <w:t>191</w:t>
+              <w:t>189</w:t>
             </w:r>
           </w:p>
         </w:tc>
@@ -8807,10 +9496,8 @@
               <w:rPr>
                 <w:rFonts w:hint="eastAsia"/>
               </w:rPr>
-              <w:t>0</w:t>
-            </w:r>
-            <w:bookmarkStart w:id="33" w:name="_GoBack"/>
-            <w:bookmarkEnd w:id="33"/>
+              <w:t>1</w:t>
+            </w:r>
           </w:p>
         </w:tc>
         <w:tc>
@@ -8822,7 +9509,13 @@
               <w:rPr>
                 <w:rFonts w:hint="eastAsia"/>
               </w:rPr>
-              <w:t>182</w:t>
+              <w:t>18</w:t>
+            </w:r>
+            <w:r>
+              <w:rPr>
+                <w:rFonts w:hint="eastAsia"/>
+              </w:rPr>
+              <w:t>1</w:t>
             </w:r>
           </w:p>
         </w:tc>
@@ -8858,7 +9551,14 @@
           <w:tcPr>
             <w:tcW w:w="1058" w:type="dxa"/>
           </w:tcPr>
-          <w:p/>
+          <w:p>
+            <w:r>
+              <w:rPr>
+                <w:rFonts w:hint="eastAsia"/>
+              </w:rPr>
+              <w:t>194.2</w:t>
+            </w:r>
+          </w:p>
         </w:tc>
         <w:tc>
           <w:tcPr>
@@ -8870,25 +9570,49 @@
                 <w:tab w:val="left" w:pos="476"/>
               </w:tabs>
             </w:pPr>
+            <w:r>
+              <w:t>0.9273618</w:t>
+            </w:r>
           </w:p>
         </w:tc>
         <w:tc>
           <w:tcPr>
             <w:tcW w:w="1053" w:type="dxa"/>
           </w:tcPr>
-          <w:p/>
+          <w:p>
+            <w:r>
+              <w:rPr>
+                <w:rFonts w:hint="eastAsia"/>
+              </w:rPr>
+              <w:t>192</w:t>
+            </w:r>
+          </w:p>
         </w:tc>
         <w:tc>
           <w:tcPr>
             <w:tcW w:w="1057" w:type="dxa"/>
           </w:tcPr>
-          <w:p/>
+          <w:p>
+            <w:r>
+              <w:rPr>
+                <w:rFonts w:hint="eastAsia"/>
+              </w:rPr>
+              <w:t>196</w:t>
+            </w:r>
+          </w:p>
         </w:tc>
         <w:tc>
           <w:tcPr>
             <w:tcW w:w="1057" w:type="dxa"/>
           </w:tcPr>
-          <w:p/>
+          <w:p>
+            <w:r>
+              <w:rPr>
+                <w:rFonts w:hint="eastAsia"/>
+              </w:rPr>
+              <w:t>192</w:t>
+            </w:r>
+          </w:p>
         </w:tc>
         <w:tc>
           <w:tcPr>
@@ -8899,7 +9623,13 @@
               <w:rPr>
                 <w:rFonts w:hint="eastAsia"/>
               </w:rPr>
-              <w:t>194</w:t>
+              <w:t>19</w:t>
+            </w:r>
+            <w:r>
+              <w:rPr>
+                <w:rFonts w:hint="eastAsia"/>
+              </w:rPr>
+              <w:t>2</w:t>
             </w:r>
           </w:p>
         </w:tc>
@@ -8935,31 +9665,63 @@
           <w:tcPr>
             <w:tcW w:w="1058" w:type="dxa"/>
           </w:tcPr>
-          <w:p/>
+          <w:p>
+            <w:r>
+              <w:rPr>
+                <w:rFonts w:hint="eastAsia"/>
+              </w:rPr>
+              <w:t>373.6</w:t>
+            </w:r>
+          </w:p>
         </w:tc>
         <w:tc>
           <w:tcPr>
             <w:tcW w:w="1121" w:type="dxa"/>
           </w:tcPr>
-          <w:p/>
+          <w:p>
+            <w:r>
+              <w:t>2.0346989</w:t>
+            </w:r>
+          </w:p>
         </w:tc>
         <w:tc>
           <w:tcPr>
             <w:tcW w:w="1053" w:type="dxa"/>
           </w:tcPr>
-          <w:p/>
+          <w:p>
+            <w:r>
+              <w:rPr>
+                <w:rFonts w:hint="eastAsia"/>
+              </w:rPr>
+              <w:t>370</w:t>
+            </w:r>
+          </w:p>
         </w:tc>
         <w:tc>
           <w:tcPr>
             <w:tcW w:w="1057" w:type="dxa"/>
           </w:tcPr>
-          <w:p/>
+          <w:p>
+            <w:r>
+              <w:rPr>
+                <w:rFonts w:hint="eastAsia"/>
+              </w:rPr>
+              <w:t>377</w:t>
+            </w:r>
+          </w:p>
         </w:tc>
         <w:tc>
           <w:tcPr>
             <w:tcW w:w="1057" w:type="dxa"/>
           </w:tcPr>
-          <w:p/>
+          <w:p>
+            <w:r>
+              <w:rPr>
+                <w:rFonts w:hint="eastAsia"/>
+              </w:rPr>
+              <w:t>2</w:t>
+            </w:r>
+          </w:p>
         </w:tc>
         <w:tc>
           <w:tcPr>
@@ -8970,7 +9732,13 @@
               <w:rPr>
                 <w:rFonts w:hint="eastAsia"/>
               </w:rPr>
-              <w:t>374</w:t>
+              <w:t>37</w:t>
+            </w:r>
+            <w:r>
+              <w:rPr>
+                <w:rFonts w:hint="eastAsia"/>
+              </w:rPr>
+              <w:t>0</w:t>
             </w:r>
           </w:p>
         </w:tc>
@@ -8978,10 +9746,768 @@
     </w:tbl>
     <w:p>
       <w:pPr>
+        <w:pStyle w:val="2"/>
         <w:rPr>
           <w:rFonts w:hint="eastAsia"/>
         </w:rPr>
       </w:pPr>
+      <w:r>
+        <w:t>A</w:t>
+      </w:r>
+      <w:r>
+        <w:rPr>
+          <w:rFonts w:hint="eastAsia"/>
+        </w:rPr>
+        <w:t>ging</w:t>
+      </w:r>
+      <w:r>
+        <w:rPr>
+          <w:rFonts w:hint="eastAsia"/>
+        </w:rPr>
+        <w:t>成功次数</w:t>
+      </w:r>
+      <w:r>
+        <w:rPr>
+          <w:rFonts w:hint="eastAsia"/>
+        </w:rPr>
+        <w:t>：</w:t>
+      </w:r>
+    </w:p>
+    <w:tbl>
+      <w:tblPr>
+        <w:tblStyle w:val="a3"/>
+        <w:tblW w:w="0" w:type="auto"/>
+        <w:tblLook w:val="04A0" w:firstRow="1" w:lastRow="0" w:firstColumn="1" w:lastColumn="0" w:noHBand="0" w:noVBand="1"/>
+      </w:tblPr>
+      <w:tblGrid>
+        <w:gridCol w:w="1704"/>
+        <w:gridCol w:w="1704"/>
+        <w:gridCol w:w="1704"/>
+        <w:gridCol w:w="1705"/>
+        <w:gridCol w:w="1705"/>
+      </w:tblGrid>
+      <w:tr>
+        <w:tc>
+          <w:tcPr>
+            <w:tcW w:w="1704" w:type="dxa"/>
+          </w:tcPr>
+          <w:p>
+            <w:pPr>
+              <w:rPr>
+                <w:rFonts w:hint="eastAsia"/>
+              </w:rPr>
+            </w:pPr>
+          </w:p>
+        </w:tc>
+        <w:tc>
+          <w:tcPr>
+            <w:tcW w:w="1704" w:type="dxa"/>
+          </w:tcPr>
+          <w:p>
+            <w:pPr>
+              <w:rPr>
+                <w:rFonts w:hint="eastAsia"/>
+              </w:rPr>
+            </w:pPr>
+            <w:r>
+              <w:rPr>
+                <w:rFonts w:hint="eastAsia"/>
+              </w:rPr>
+              <w:t>一次一步</w:t>
+            </w:r>
+          </w:p>
+        </w:tc>
+        <w:tc>
+          <w:tcPr>
+            <w:tcW w:w="1704" w:type="dxa"/>
+          </w:tcPr>
+          <w:p>
+            <w:pPr>
+              <w:rPr>
+                <w:rFonts w:hint="eastAsia"/>
+              </w:rPr>
+            </w:pPr>
+            <w:r>
+              <w:rPr>
+                <w:rFonts w:hint="eastAsia"/>
+              </w:rPr>
+              <w:t>两次一步</w:t>
+            </w:r>
+          </w:p>
+        </w:tc>
+        <w:tc>
+          <w:tcPr>
+            <w:tcW w:w="1705" w:type="dxa"/>
+          </w:tcPr>
+          <w:p>
+            <w:pPr>
+              <w:rPr>
+                <w:rFonts w:hint="eastAsia"/>
+              </w:rPr>
+            </w:pPr>
+            <w:r>
+              <w:rPr>
+                <w:rFonts w:hint="eastAsia"/>
+              </w:rPr>
+              <w:t>两次两步</w:t>
+            </w:r>
+          </w:p>
+        </w:tc>
+        <w:tc>
+          <w:tcPr>
+            <w:tcW w:w="1705" w:type="dxa"/>
+          </w:tcPr>
+          <w:p>
+            <w:pPr>
+              <w:rPr>
+                <w:rFonts w:hint="eastAsia"/>
+              </w:rPr>
+            </w:pPr>
+            <w:r>
+              <w:rPr>
+                <w:rFonts w:hint="eastAsia"/>
+              </w:rPr>
+              <w:t>重新初始化</w:t>
+            </w:r>
+          </w:p>
+        </w:tc>
+      </w:tr>
+      <w:tr>
+        <w:tc>
+          <w:tcPr>
+            <w:tcW w:w="1704" w:type="dxa"/>
+          </w:tcPr>
+          <w:p>
+            <w:pPr>
+              <w:rPr>
+                <w:rFonts w:hint="eastAsia"/>
+              </w:rPr>
+            </w:pPr>
+            <w:r>
+              <w:rPr>
+                <w:rFonts w:hint="eastAsia"/>
+              </w:rPr>
+              <w:t>P1</w:t>
+            </w:r>
+          </w:p>
+        </w:tc>
+        <w:tc>
+          <w:tcPr>
+            <w:tcW w:w="1704" w:type="dxa"/>
+          </w:tcPr>
+          <w:p>
+            <w:pPr>
+              <w:rPr>
+                <w:rFonts w:hint="eastAsia"/>
+              </w:rPr>
+            </w:pPr>
+            <w:r>
+              <w:rPr>
+                <w:rFonts w:hint="eastAsia"/>
+              </w:rPr>
+              <w:t>12179</w:t>
+            </w:r>
+          </w:p>
+        </w:tc>
+        <w:tc>
+          <w:tcPr>
+            <w:tcW w:w="1704" w:type="dxa"/>
+          </w:tcPr>
+          <w:p>
+            <w:pPr>
+              <w:rPr>
+                <w:rFonts w:hint="eastAsia"/>
+              </w:rPr>
+            </w:pPr>
+            <w:r>
+              <w:rPr>
+                <w:rFonts w:hint="eastAsia"/>
+              </w:rPr>
+              <w:t>643</w:t>
+            </w:r>
+          </w:p>
+        </w:tc>
+        <w:tc>
+          <w:tcPr>
+            <w:tcW w:w="1705" w:type="dxa"/>
+          </w:tcPr>
+          <w:p>
+            <w:pPr>
+              <w:rPr>
+                <w:rFonts w:hint="eastAsia"/>
+              </w:rPr>
+            </w:pPr>
+            <w:r>
+              <w:rPr>
+                <w:rFonts w:hint="eastAsia"/>
+              </w:rPr>
+              <w:t>51</w:t>
+            </w:r>
+          </w:p>
+        </w:tc>
+        <w:tc>
+          <w:tcPr>
+            <w:tcW w:w="1705" w:type="dxa"/>
+          </w:tcPr>
+          <w:p>
+            <w:pPr>
+              <w:rPr>
+                <w:rFonts w:hint="eastAsia"/>
+              </w:rPr>
+            </w:pPr>
+            <w:r>
+              <w:rPr>
+                <w:rFonts w:hint="eastAsia"/>
+              </w:rPr>
+              <w:t>8241</w:t>
+            </w:r>
+          </w:p>
+        </w:tc>
+      </w:tr>
+      <w:tr>
+        <w:tc>
+          <w:tcPr>
+            <w:tcW w:w="1704" w:type="dxa"/>
+          </w:tcPr>
+          <w:p>
+            <w:pPr>
+              <w:rPr>
+                <w:rFonts w:hint="eastAsia"/>
+              </w:rPr>
+            </w:pPr>
+            <w:r>
+              <w:rPr>
+                <w:rFonts w:hint="eastAsia"/>
+              </w:rPr>
+              <w:t>P2</w:t>
+            </w:r>
+          </w:p>
+        </w:tc>
+        <w:tc>
+          <w:tcPr>
+            <w:tcW w:w="1704" w:type="dxa"/>
+          </w:tcPr>
+          <w:p>
+            <w:pPr>
+              <w:rPr>
+                <w:rFonts w:hint="eastAsia"/>
+              </w:rPr>
+            </w:pPr>
+            <w:r>
+              <w:rPr>
+                <w:rFonts w:hint="eastAsia"/>
+              </w:rPr>
+              <w:t>15663</w:t>
+            </w:r>
+          </w:p>
+        </w:tc>
+        <w:tc>
+          <w:tcPr>
+            <w:tcW w:w="1704" w:type="dxa"/>
+          </w:tcPr>
+          <w:p>
+            <w:pPr>
+              <w:rPr>
+                <w:rFonts w:hint="eastAsia"/>
+              </w:rPr>
+            </w:pPr>
+            <w:r>
+              <w:rPr>
+                <w:rFonts w:hint="eastAsia"/>
+              </w:rPr>
+              <w:t>1257</w:t>
+            </w:r>
+          </w:p>
+        </w:tc>
+        <w:tc>
+          <w:tcPr>
+            <w:tcW w:w="1705" w:type="dxa"/>
+          </w:tcPr>
+          <w:p>
+            <w:pPr>
+              <w:rPr>
+                <w:rFonts w:hint="eastAsia"/>
+              </w:rPr>
+            </w:pPr>
+            <w:r>
+              <w:rPr>
+                <w:rFonts w:hint="eastAsia"/>
+              </w:rPr>
+              <w:t>113</w:t>
+            </w:r>
+          </w:p>
+        </w:tc>
+        <w:tc>
+          <w:tcPr>
+            <w:tcW w:w="1705" w:type="dxa"/>
+          </w:tcPr>
+          <w:p>
+            <w:pPr>
+              <w:rPr>
+                <w:rFonts w:hint="eastAsia"/>
+              </w:rPr>
+            </w:pPr>
+            <w:r>
+              <w:rPr>
+                <w:rFonts w:hint="eastAsia"/>
+              </w:rPr>
+              <w:t>7060</w:t>
+            </w:r>
+          </w:p>
+        </w:tc>
+      </w:tr>
+      <w:tr>
+        <w:tc>
+          <w:tcPr>
+            <w:tcW w:w="1704" w:type="dxa"/>
+          </w:tcPr>
+          <w:p>
+            <w:pPr>
+              <w:rPr>
+                <w:rFonts w:hint="eastAsia"/>
+              </w:rPr>
+            </w:pPr>
+            <w:r>
+              <w:rPr>
+                <w:rFonts w:hint="eastAsia"/>
+              </w:rPr>
+              <w:t>P3</w:t>
+            </w:r>
+          </w:p>
+        </w:tc>
+        <w:tc>
+          <w:tcPr>
+            <w:tcW w:w="1704" w:type="dxa"/>
+          </w:tcPr>
+          <w:p>
+            <w:pPr>
+              <w:rPr>
+                <w:rFonts w:hint="eastAsia"/>
+              </w:rPr>
+            </w:pPr>
+            <w:r>
+              <w:rPr>
+                <w:rFonts w:hint="eastAsia"/>
+              </w:rPr>
+              <w:t>18846</w:t>
+            </w:r>
+          </w:p>
+        </w:tc>
+        <w:tc>
+          <w:tcPr>
+            <w:tcW w:w="1704" w:type="dxa"/>
+          </w:tcPr>
+          <w:p>
+            <w:pPr>
+              <w:rPr>
+                <w:rFonts w:hint="eastAsia"/>
+              </w:rPr>
+            </w:pPr>
+            <w:r>
+              <w:rPr>
+                <w:rFonts w:hint="eastAsia"/>
+              </w:rPr>
+              <w:t>3948</w:t>
+            </w:r>
+          </w:p>
+        </w:tc>
+        <w:tc>
+          <w:tcPr>
+            <w:tcW w:w="1705" w:type="dxa"/>
+          </w:tcPr>
+          <w:p>
+            <w:pPr>
+              <w:rPr>
+                <w:rFonts w:hint="eastAsia"/>
+              </w:rPr>
+            </w:pPr>
+            <w:r>
+              <w:rPr>
+                <w:rFonts w:hint="eastAsia"/>
+              </w:rPr>
+              <w:t>469</w:t>
+            </w:r>
+          </w:p>
+        </w:tc>
+        <w:tc>
+          <w:tcPr>
+            <w:tcW w:w="1705" w:type="dxa"/>
+          </w:tcPr>
+          <w:p>
+            <w:pPr>
+              <w:rPr>
+                <w:rFonts w:hint="eastAsia"/>
+              </w:rPr>
+            </w:pPr>
+            <w:r>
+              <w:rPr>
+                <w:rFonts w:hint="eastAsia"/>
+              </w:rPr>
+              <w:t>5507</w:t>
+            </w:r>
+          </w:p>
+        </w:tc>
+      </w:tr>
+      <w:tr>
+        <w:tc>
+          <w:tcPr>
+            <w:tcW w:w="1704" w:type="dxa"/>
+          </w:tcPr>
+          <w:p>
+            <w:pPr>
+              <w:rPr>
+                <w:rFonts w:hint="eastAsia"/>
+              </w:rPr>
+            </w:pPr>
+            <w:r>
+              <w:rPr>
+                <w:rFonts w:hint="eastAsia"/>
+              </w:rPr>
+              <w:t>P4</w:t>
+            </w:r>
+          </w:p>
+        </w:tc>
+        <w:tc>
+          <w:tcPr>
+            <w:tcW w:w="1704" w:type="dxa"/>
+          </w:tcPr>
+          <w:p>
+            <w:pPr>
+              <w:rPr>
+                <w:rFonts w:hint="eastAsia"/>
+              </w:rPr>
+            </w:pPr>
+            <w:r>
+              <w:t>21526</w:t>
+            </w:r>
+          </w:p>
+        </w:tc>
+        <w:tc>
+          <w:tcPr>
+            <w:tcW w:w="1704" w:type="dxa"/>
+          </w:tcPr>
+          <w:p>
+            <w:pPr>
+              <w:rPr>
+                <w:rFonts w:hint="eastAsia"/>
+              </w:rPr>
+            </w:pPr>
+            <w:r>
+              <w:rPr>
+                <w:rFonts w:hint="eastAsia"/>
+              </w:rPr>
+              <w:t>4694</w:t>
+            </w:r>
+          </w:p>
+        </w:tc>
+        <w:tc>
+          <w:tcPr>
+            <w:tcW w:w="1705" w:type="dxa"/>
+          </w:tcPr>
+          <w:p>
+            <w:pPr>
+              <w:rPr>
+                <w:rFonts w:hint="eastAsia"/>
+              </w:rPr>
+            </w:pPr>
+            <w:r>
+              <w:rPr>
+                <w:rFonts w:hint="eastAsia"/>
+              </w:rPr>
+              <w:t>506</w:t>
+            </w:r>
+          </w:p>
+        </w:tc>
+        <w:tc>
+          <w:tcPr>
+            <w:tcW w:w="1705" w:type="dxa"/>
+          </w:tcPr>
+          <w:p>
+            <w:pPr>
+              <w:rPr>
+                <w:rFonts w:hint="eastAsia"/>
+              </w:rPr>
+            </w:pPr>
+            <w:r>
+              <w:rPr>
+                <w:rFonts w:hint="eastAsia"/>
+              </w:rPr>
+              <w:t>5141</w:t>
+            </w:r>
+          </w:p>
+        </w:tc>
+      </w:tr>
+    </w:tbl>
+    <w:p>
+      <w:pPr>
+        <w:rPr>
+          <w:rFonts w:hint="eastAsia"/>
+        </w:rPr>
+      </w:pPr>
+      <w:r>
+        <w:t>感觉还是改为成功百分比比较好</w:t>
+      </w:r>
+      <w:r>
+        <w:rPr>
+          <w:rFonts w:hint="eastAsia"/>
+        </w:rPr>
+        <w:t>，</w:t>
+      </w:r>
+      <w:r>
+        <w:t>即成功次数</w:t>
+      </w:r>
+      <w:r>
+        <w:rPr>
+          <w:rFonts w:hint="eastAsia"/>
+        </w:rPr>
+        <w:t>/</w:t>
+      </w:r>
+      <w:r>
+        <w:rPr>
+          <w:rFonts w:hint="eastAsia"/>
+        </w:rPr>
+        <w:t>试探次数，这样才公平</w:t>
+      </w:r>
+    </w:p>
+    <w:p>
+      <w:pPr>
+        <w:pStyle w:val="2"/>
+        <w:rPr>
+          <w:rFonts w:hint="eastAsia"/>
+        </w:rPr>
+      </w:pPr>
+      <w:r>
+        <w:rPr>
+          <w:rFonts w:hint="eastAsia"/>
+        </w:rPr>
+        <w:t>收敛曲线</w:t>
+      </w:r>
+      <w:r>
+        <w:rPr>
+          <w:rFonts w:hint="eastAsia"/>
+        </w:rPr>
+        <w:t>：</w:t>
+      </w:r>
+    </w:p>
+    <w:p>
+      <w:pPr>
+        <w:rPr>
+          <w:rFonts w:hint="eastAsia"/>
+        </w:rPr>
+      </w:pPr>
+      <w:r>
+        <w:rPr>
+          <w:noProof/>
+        </w:rPr>
+        <w:drawing>
+          <wp:inline distT="0" distB="0" distL="0" distR="0">
+            <wp:extent cx="2520000" cy="1680000"/>
+            <wp:effectExtent l="0" t="0" r="0" b="0"/>
+            <wp:docPr id="31" name="图片 31" descr="D:\TYT\Study\graduationProject\multi-object-JSSP-with-lot-spliting\modifiedGAModels\convergeData\MBO &amp; myMBO &amp; myMBO1+aging 收敛对比-P3.png"/>
+            <wp:cNvGraphicFramePr>
+              <a:graphicFrameLocks xmlns:a="http://schemas.openxmlformats.org/drawingml/2006/main" noChangeAspect="1"/>
+            </wp:cNvGraphicFramePr>
+            <a:graphic xmlns:a="http://schemas.openxmlformats.org/drawingml/2006/main">
+              <a:graphicData uri="http://schemas.openxmlformats.org/drawingml/2006/picture">
+                <pic:pic xmlns:pic="http://schemas.openxmlformats.org/drawingml/2006/picture">
+                  <pic:nvPicPr>
+                    <pic:cNvPr id="0" name="Picture 25" descr="D:\TYT\Study\graduationProject\multi-object-JSSP-with-lot-spliting\modifiedGAModels\convergeData\MBO &amp; myMBO &amp; myMBO1+aging 收敛对比-P3.png"/>
+                    <pic:cNvPicPr>
+                      <a:picLocks noChangeAspect="1" noChangeArrowheads="1"/>
+                    </pic:cNvPicPr>
+                  </pic:nvPicPr>
+                  <pic:blipFill>
+                    <a:blip r:embed="rId18" cstate="print">
+                      <a:extLst>
+                        <a:ext uri="{28A0092B-C50C-407E-A947-70E740481C1C}">
+                          <a14:useLocalDpi xmlns:a14="http://schemas.microsoft.com/office/drawing/2010/main" val="0"/>
+                        </a:ext>
+                      </a:extLst>
+                    </a:blip>
+                    <a:srcRect/>
+                    <a:stretch>
+                      <a:fillRect/>
+                    </a:stretch>
+                  </pic:blipFill>
+                  <pic:spPr bwMode="auto">
+                    <a:xfrm>
+                      <a:off x="0" y="0"/>
+                      <a:ext cx="2520000" cy="1680000"/>
+                    </a:xfrm>
+                    <a:prstGeom prst="rect">
+                      <a:avLst/>
+                    </a:prstGeom>
+                    <a:noFill/>
+                    <a:ln>
+                      <a:noFill/>
+                    </a:ln>
+                  </pic:spPr>
+                </pic:pic>
+              </a:graphicData>
+            </a:graphic>
+          </wp:inline>
+        </w:drawing>
+      </w:r>
+      <w:r>
+        <w:rPr>
+          <w:noProof/>
+        </w:rPr>
+        <w:drawing>
+          <wp:inline distT="0" distB="0" distL="0" distR="0">
+            <wp:extent cx="2520000" cy="1680000"/>
+            <wp:effectExtent l="0" t="0" r="0" b="0"/>
+            <wp:docPr id="30" name="图片 30" descr="D:\TYT\Study\graduationProject\multi-object-JSSP-with-lot-spliting\modifiedGAModels\convergeData\MBO &amp; myMBO &amp; myMBO1+aging 收敛对比-P2.png"/>
+            <wp:cNvGraphicFramePr>
+              <a:graphicFrameLocks xmlns:a="http://schemas.openxmlformats.org/drawingml/2006/main" noChangeAspect="1"/>
+            </wp:cNvGraphicFramePr>
+            <a:graphic xmlns:a="http://schemas.openxmlformats.org/drawingml/2006/main">
+              <a:graphicData uri="http://schemas.openxmlformats.org/drawingml/2006/picture">
+                <pic:pic xmlns:pic="http://schemas.openxmlformats.org/drawingml/2006/picture">
+                  <pic:nvPicPr>
+                    <pic:cNvPr id="0" name="Picture 24" descr="D:\TYT\Study\graduationProject\multi-object-JSSP-with-lot-spliting\modifiedGAModels\convergeData\MBO &amp; myMBO &amp; myMBO1+aging 收敛对比-P2.png"/>
+                    <pic:cNvPicPr>
+                      <a:picLocks noChangeAspect="1" noChangeArrowheads="1"/>
+                    </pic:cNvPicPr>
+                  </pic:nvPicPr>
+                  <pic:blipFill>
+                    <a:blip r:embed="rId19" cstate="print">
+                      <a:extLst>
+                        <a:ext uri="{28A0092B-C50C-407E-A947-70E740481C1C}">
+                          <a14:useLocalDpi xmlns:a14="http://schemas.microsoft.com/office/drawing/2010/main" val="0"/>
+                        </a:ext>
+                      </a:extLst>
+                    </a:blip>
+                    <a:srcRect/>
+                    <a:stretch>
+                      <a:fillRect/>
+                    </a:stretch>
+                  </pic:blipFill>
+                  <pic:spPr bwMode="auto">
+                    <a:xfrm>
+                      <a:off x="0" y="0"/>
+                      <a:ext cx="2520000" cy="1680000"/>
+                    </a:xfrm>
+                    <a:prstGeom prst="rect">
+                      <a:avLst/>
+                    </a:prstGeom>
+                    <a:noFill/>
+                    <a:ln>
+                      <a:noFill/>
+                    </a:ln>
+                  </pic:spPr>
+                </pic:pic>
+              </a:graphicData>
+            </a:graphic>
+          </wp:inline>
+        </w:drawing>
+      </w:r>
+      <w:r>
+        <w:rPr>
+          <w:noProof/>
+        </w:rPr>
+        <w:lastRenderedPageBreak/>
+        <w:drawing>
+          <wp:inline distT="0" distB="0" distL="0" distR="0">
+            <wp:extent cx="2520000" cy="1680000"/>
+            <wp:effectExtent l="0" t="0" r="0" b="0"/>
+            <wp:docPr id="29" name="图片 29" descr="D:\TYT\Study\graduationProject\multi-object-JSSP-with-lot-spliting\modifiedGAModels\convergeData\MBO &amp; myMBO &amp; myMBO1+aging 收敛对比-P1.png"/>
+            <wp:cNvGraphicFramePr>
+              <a:graphicFrameLocks xmlns:a="http://schemas.openxmlformats.org/drawingml/2006/main" noChangeAspect="1"/>
+            </wp:cNvGraphicFramePr>
+            <a:graphic xmlns:a="http://schemas.openxmlformats.org/drawingml/2006/main">
+              <a:graphicData uri="http://schemas.openxmlformats.org/drawingml/2006/picture">
+                <pic:pic xmlns:pic="http://schemas.openxmlformats.org/drawingml/2006/picture">
+                  <pic:nvPicPr>
+                    <pic:cNvPr id="0" name="Picture 23" descr="D:\TYT\Study\graduationProject\multi-object-JSSP-with-lot-spliting\modifiedGAModels\convergeData\MBO &amp; myMBO &amp; myMBO1+aging 收敛对比-P1.png"/>
+                    <pic:cNvPicPr>
+                      <a:picLocks noChangeAspect="1" noChangeArrowheads="1"/>
+                    </pic:cNvPicPr>
+                  </pic:nvPicPr>
+                  <pic:blipFill>
+                    <a:blip r:embed="rId20" cstate="print">
+                      <a:extLst>
+                        <a:ext uri="{28A0092B-C50C-407E-A947-70E740481C1C}">
+                          <a14:useLocalDpi xmlns:a14="http://schemas.microsoft.com/office/drawing/2010/main" val="0"/>
+                        </a:ext>
+                      </a:extLst>
+                    </a:blip>
+                    <a:srcRect/>
+                    <a:stretch>
+                      <a:fillRect/>
+                    </a:stretch>
+                  </pic:blipFill>
+                  <pic:spPr bwMode="auto">
+                    <a:xfrm>
+                      <a:off x="0" y="0"/>
+                      <a:ext cx="2520000" cy="1680000"/>
+                    </a:xfrm>
+                    <a:prstGeom prst="rect">
+                      <a:avLst/>
+                    </a:prstGeom>
+                    <a:noFill/>
+                    <a:ln>
+                      <a:noFill/>
+                    </a:ln>
+                  </pic:spPr>
+                </pic:pic>
+              </a:graphicData>
+            </a:graphic>
+          </wp:inline>
+        </w:drawing>
+      </w:r>
+      <w:r>
+        <w:rPr>
+          <w:noProof/>
+        </w:rPr>
+        <w:drawing>
+          <wp:inline distT="0" distB="0" distL="0" distR="0">
+            <wp:extent cx="2520000" cy="1680000"/>
+            <wp:effectExtent l="0" t="0" r="0" b="0"/>
+            <wp:docPr id="28" name="图片 28" descr="D:\TYT\Study\graduationProject\multi-object-JSSP-with-lot-spliting\modifiedGAModels\convergeData\MBO &amp; myMBO &amp; myMBO1+aging 收敛对比-P4.png"/>
+            <wp:cNvGraphicFramePr>
+              <a:graphicFrameLocks xmlns:a="http://schemas.openxmlformats.org/drawingml/2006/main" noChangeAspect="1"/>
+            </wp:cNvGraphicFramePr>
+            <a:graphic xmlns:a="http://schemas.openxmlformats.org/drawingml/2006/main">
+              <a:graphicData uri="http://schemas.openxmlformats.org/drawingml/2006/picture">
+                <pic:pic xmlns:pic="http://schemas.openxmlformats.org/drawingml/2006/picture">
+                  <pic:nvPicPr>
+                    <pic:cNvPr id="0" name="Picture 22" descr="D:\TYT\Study\graduationProject\multi-object-JSSP-with-lot-spliting\modifiedGAModels\convergeData\MBO &amp; myMBO &amp; myMBO1+aging 收敛对比-P4.png"/>
+                    <pic:cNvPicPr>
+                      <a:picLocks noChangeAspect="1" noChangeArrowheads="1"/>
+                    </pic:cNvPicPr>
+                  </pic:nvPicPr>
+                  <pic:blipFill>
+                    <a:blip r:embed="rId21" cstate="print">
+                      <a:extLst>
+                        <a:ext uri="{28A0092B-C50C-407E-A947-70E740481C1C}">
+                          <a14:useLocalDpi xmlns:a14="http://schemas.microsoft.com/office/drawing/2010/main" val="0"/>
+                        </a:ext>
+                      </a:extLst>
+                    </a:blip>
+                    <a:srcRect/>
+                    <a:stretch>
+                      <a:fillRect/>
+                    </a:stretch>
+                  </pic:blipFill>
+                  <pic:spPr bwMode="auto">
+                    <a:xfrm>
+                      <a:off x="0" y="0"/>
+                      <a:ext cx="2520000" cy="1680000"/>
+                    </a:xfrm>
+                    <a:prstGeom prst="rect">
+                      <a:avLst/>
+                    </a:prstGeom>
+                    <a:noFill/>
+                    <a:ln>
+                      <a:noFill/>
+                    </a:ln>
+                  </pic:spPr>
+                </pic:pic>
+              </a:graphicData>
+            </a:graphic>
+          </wp:inline>
+        </w:drawing>
+      </w:r>
     </w:p>
     <w:sectPr>
       <w:pgSz w:w="11906" w:h="16838"/>
@@ -9306,7 +10832,7 @@
   <w:style w:type="paragraph" w:default="1" w:styleId="a">
     <w:name w:val="Normal"/>
     <w:qFormat/>
-    <w:rsid w:val="00D85B4E"/>
+    <w:rsid w:val="007C44B6"/>
     <w:pPr>
       <w:widowControl w:val="0"/>
       <w:jc w:val="both"/>
@@ -9704,7 +11230,7 @@
   <w:style w:type="paragraph" w:default="1" w:styleId="a">
     <w:name w:val="Normal"/>
     <w:qFormat/>
-    <w:rsid w:val="00D85B4E"/>
+    <w:rsid w:val="007C44B6"/>
     <w:pPr>
       <w:widowControl w:val="0"/>
       <w:jc w:val="both"/>

--- a/实验数据.docx
+++ b/实验数据.docx
@@ -244,8 +244,6 @@
               </w:rPr>
               <w:t>1</w:t>
             </w:r>
-            <w:bookmarkStart w:id="0" w:name="_GoBack"/>
-            <w:bookmarkEnd w:id="0"/>
           </w:p>
         </w:tc>
         <w:tc>
@@ -362,9 +360,9 @@
               <w:spacing w:before="120"/>
               <w:jc w:val="left"/>
             </w:pPr>
-            <w:bookmarkStart w:id="1" w:name="OLE_LINK1"/>
-            <w:bookmarkStart w:id="2" w:name="OLE_LINK2"/>
-            <w:bookmarkStart w:id="3" w:name="OLE_LINK3"/>
+            <w:bookmarkStart w:id="0" w:name="OLE_LINK1"/>
+            <w:bookmarkStart w:id="1" w:name="OLE_LINK2"/>
+            <w:bookmarkStart w:id="2" w:name="OLE_LINK3"/>
             <w:r>
               <w:t>bestgant-P</w:t>
             </w:r>
@@ -377,9 +375,9 @@
             <w:r>
               <w:t>.csv</w:t>
             </w:r>
+            <w:bookmarkEnd w:id="0"/>
             <w:bookmarkEnd w:id="1"/>
             <w:bookmarkEnd w:id="2"/>
-            <w:bookmarkEnd w:id="3"/>
           </w:p>
         </w:tc>
         <w:tc>
@@ -787,6 +785,1197 @@
     <w:p>
       <w:pPr>
         <w:pStyle w:val="1"/>
+        <w:rPr>
+          <w:rFonts w:hint="eastAsia"/>
+        </w:rPr>
+      </w:pPr>
+      <w:r>
+        <w:rPr>
+          <w:rFonts w:hint="eastAsia"/>
+        </w:rPr>
+        <w:t>其他算法</w:t>
+      </w:r>
+    </w:p>
+    <w:p>
+      <w:pPr>
+        <w:pStyle w:val="2"/>
+        <w:rPr>
+          <w:rFonts w:hint="eastAsia"/>
+        </w:rPr>
+      </w:pPr>
+      <w:r>
+        <w:rPr>
+          <w:rFonts w:hint="eastAsia"/>
+        </w:rPr>
+        <w:t>数据结果</w:t>
+      </w:r>
+    </w:p>
+    <w:p>
+      <w:pPr>
+        <w:pStyle w:val="3"/>
+        <w:rPr>
+          <w:rFonts w:hint="eastAsia"/>
+        </w:rPr>
+      </w:pPr>
+      <w:r>
+        <w:rPr>
+          <w:rFonts w:hint="eastAsia"/>
+        </w:rPr>
+        <w:t>IMGA</w:t>
+      </w:r>
+    </w:p>
+    <w:p>
+      <w:pPr>
+        <w:rPr>
+          <w:rFonts w:hint="eastAsia"/>
+        </w:rPr>
+      </w:pPr>
+      <w:r>
+        <w:rPr>
+          <w:rFonts w:hint="eastAsia"/>
+        </w:rPr>
+        <w:t>原始的岛群</w:t>
+      </w:r>
+      <w:r>
+        <w:rPr>
+          <w:rFonts w:hint="eastAsia"/>
+        </w:rPr>
+        <w:t>GA</w:t>
+      </w:r>
+    </w:p>
+    <w:p>
+      <w:pPr>
+        <w:rPr>
+          <w:rFonts w:hint="eastAsia"/>
+        </w:rPr>
+      </w:pPr>
+      <w:bookmarkStart w:id="3" w:name="OLE_LINK62"/>
+      <w:bookmarkStart w:id="4" w:name="OLE_LINK63"/>
+    </w:p>
+    <w:p>
+      <w:pPr>
+        <w:rPr>
+          <w:rFonts w:hint="eastAsia"/>
+        </w:rPr>
+      </w:pPr>
+      <w:r>
+        <w:rPr>
+          <w:rFonts w:hint="eastAsia"/>
+        </w:rPr>
+        <w:t>参数：</w:t>
+      </w:r>
+    </w:p>
+    <w:tbl>
+      <w:tblPr>
+        <w:tblStyle w:val="a3"/>
+        <w:tblW w:w="0" w:type="auto"/>
+        <w:tblLook w:val="04A0" w:firstRow="1" w:lastRow="0" w:firstColumn="1" w:lastColumn="0" w:noHBand="0" w:noVBand="1"/>
+      </w:tblPr>
+      <w:tblGrid>
+        <w:gridCol w:w="1396"/>
+        <w:gridCol w:w="1375"/>
+        <w:gridCol w:w="514"/>
+        <w:gridCol w:w="514"/>
+        <w:gridCol w:w="1112"/>
+        <w:gridCol w:w="1822"/>
+      </w:tblGrid>
+      <w:tr>
+        <w:tc>
+          <w:tcPr>
+            <w:tcW w:w="1396" w:type="dxa"/>
+          </w:tcPr>
+          <w:p>
+            <w:proofErr w:type="spellStart"/>
+            <w:r>
+              <w:rPr>
+                <w:rFonts w:hint="eastAsia"/>
+              </w:rPr>
+              <w:t>outerIterNum</w:t>
+            </w:r>
+            <w:proofErr w:type="spellEnd"/>
+          </w:p>
+        </w:tc>
+        <w:tc>
+          <w:tcPr>
+            <w:tcW w:w="1375" w:type="dxa"/>
+          </w:tcPr>
+          <w:p>
+            <w:proofErr w:type="spellStart"/>
+            <w:r>
+              <w:rPr>
+                <w:rFonts w:hint="eastAsia"/>
+              </w:rPr>
+              <w:t>innerIterNum</w:t>
+            </w:r>
+            <w:proofErr w:type="spellEnd"/>
+          </w:p>
+        </w:tc>
+        <w:tc>
+          <w:tcPr>
+            <w:tcW w:w="433" w:type="dxa"/>
+          </w:tcPr>
+          <w:p>
+            <w:r>
+              <w:rPr>
+                <w:rFonts w:hint="eastAsia"/>
+              </w:rPr>
+              <w:t>p1</w:t>
+            </w:r>
+          </w:p>
+        </w:tc>
+        <w:tc>
+          <w:tcPr>
+            <w:tcW w:w="433" w:type="dxa"/>
+          </w:tcPr>
+          <w:p>
+            <w:pPr>
+              <w:rPr>
+                <w:rFonts w:hint="eastAsia"/>
+              </w:rPr>
+            </w:pPr>
+            <w:r>
+              <w:rPr>
+                <w:rFonts w:hint="eastAsia"/>
+              </w:rPr>
+              <w:t>p2</w:t>
+            </w:r>
+          </w:p>
+        </w:tc>
+        <w:tc>
+          <w:tcPr>
+            <w:tcW w:w="433" w:type="dxa"/>
+          </w:tcPr>
+          <w:p>
+            <w:pPr>
+              <w:rPr>
+                <w:rFonts w:hint="eastAsia"/>
+              </w:rPr>
+            </w:pPr>
+            <w:r>
+              <w:t>p</w:t>
+            </w:r>
+            <w:r>
+              <w:rPr>
+                <w:rFonts w:hint="eastAsia"/>
+              </w:rPr>
+              <w:t>3</w:t>
+            </w:r>
+          </w:p>
+        </w:tc>
+        <w:tc>
+          <w:tcPr>
+            <w:tcW w:w="514" w:type="dxa"/>
+          </w:tcPr>
+          <w:p>
+            <w:pPr>
+              <w:rPr>
+                <w:rFonts w:hint="eastAsia"/>
+              </w:rPr>
+            </w:pPr>
+            <w:r>
+              <w:rPr>
+                <w:rFonts w:hint="eastAsia"/>
+              </w:rPr>
+              <w:t>ps1</w:t>
+            </w:r>
+          </w:p>
+        </w:tc>
+      </w:tr>
+      <w:tr>
+        <w:tc>
+          <w:tcPr>
+            <w:tcW w:w="1396" w:type="dxa"/>
+          </w:tcPr>
+          <w:p>
+            <w:r>
+              <w:rPr>
+                <w:rFonts w:hint="eastAsia"/>
+              </w:rPr>
+              <w:t>100</w:t>
+            </w:r>
+          </w:p>
+        </w:tc>
+        <w:tc>
+          <w:tcPr>
+            <w:tcW w:w="1375" w:type="dxa"/>
+          </w:tcPr>
+          <w:p>
+            <w:r>
+              <w:rPr>
+                <w:rFonts w:hint="eastAsia"/>
+              </w:rPr>
+              <w:t>10</w:t>
+            </w:r>
+          </w:p>
+        </w:tc>
+        <w:tc>
+          <w:tcPr>
+            <w:tcW w:w="433" w:type="dxa"/>
+          </w:tcPr>
+          <w:p>
+            <w:r>
+              <w:rPr>
+                <w:rFonts w:hint="eastAsia"/>
+              </w:rPr>
+              <w:t>0.8</w:t>
+            </w:r>
+          </w:p>
+        </w:tc>
+        <w:tc>
+          <w:tcPr>
+            <w:tcW w:w="433" w:type="dxa"/>
+          </w:tcPr>
+          <w:p>
+            <w:pPr>
+              <w:rPr>
+                <w:rFonts w:hint="eastAsia"/>
+              </w:rPr>
+            </w:pPr>
+            <w:r>
+              <w:rPr>
+                <w:rFonts w:hint="eastAsia"/>
+              </w:rPr>
+              <w:t>0.3</w:t>
+            </w:r>
+          </w:p>
+        </w:tc>
+        <w:tc>
+          <w:tcPr>
+            <w:tcW w:w="433" w:type="dxa"/>
+          </w:tcPr>
+          <w:p>
+            <w:pPr>
+              <w:rPr>
+                <w:rFonts w:hint="eastAsia"/>
+              </w:rPr>
+            </w:pPr>
+            <w:r>
+              <w:rPr>
+                <w:rFonts w:hint="eastAsia"/>
+              </w:rPr>
+              <w:t>0.3</w:t>
+            </w:r>
+          </w:p>
+        </w:tc>
+        <w:tc>
+          <w:tcPr>
+            <w:tcW w:w="514" w:type="dxa"/>
+          </w:tcPr>
+          <w:p>
+            <w:pPr>
+              <w:rPr>
+                <w:rFonts w:hint="eastAsia"/>
+              </w:rPr>
+            </w:pPr>
+            <w:r>
+              <w:rPr>
+                <w:rFonts w:hint="eastAsia"/>
+              </w:rPr>
+              <w:t>0.4</w:t>
+            </w:r>
+          </w:p>
+        </w:tc>
+      </w:tr>
+      <w:tr>
+        <w:tc>
+          <w:tcPr>
+            <w:tcW w:w="1396" w:type="dxa"/>
+          </w:tcPr>
+          <w:p>
+            <w:pPr>
+              <w:rPr>
+                <w:rFonts w:hint="eastAsia"/>
+              </w:rPr>
+            </w:pPr>
+            <w:r>
+              <w:rPr>
+                <w:rFonts w:hint="eastAsia"/>
+              </w:rPr>
+              <w:lastRenderedPageBreak/>
+              <w:t>ps2</w:t>
+            </w:r>
+          </w:p>
+        </w:tc>
+        <w:tc>
+          <w:tcPr>
+            <w:tcW w:w="1375" w:type="dxa"/>
+          </w:tcPr>
+          <w:p>
+            <w:r>
+              <w:rPr>
+                <w:rFonts w:hint="eastAsia"/>
+              </w:rPr>
+              <w:t>ps3</w:t>
+            </w:r>
+          </w:p>
+        </w:tc>
+        <w:tc>
+          <w:tcPr>
+            <w:tcW w:w="433" w:type="dxa"/>
+          </w:tcPr>
+          <w:p>
+            <w:pPr>
+              <w:rPr>
+                <w:rFonts w:hint="eastAsia"/>
+              </w:rPr>
+            </w:pPr>
+            <w:r>
+              <w:rPr>
+                <w:rFonts w:hint="eastAsia"/>
+              </w:rPr>
+              <w:t>ps4</w:t>
+            </w:r>
+          </w:p>
+        </w:tc>
+        <w:tc>
+          <w:tcPr>
+            <w:tcW w:w="433" w:type="dxa"/>
+          </w:tcPr>
+          <w:p>
+            <w:pPr>
+              <w:rPr>
+                <w:rFonts w:hint="eastAsia"/>
+              </w:rPr>
+            </w:pPr>
+            <w:r>
+              <w:rPr>
+                <w:rFonts w:hint="eastAsia"/>
+              </w:rPr>
+              <w:t>ps5</w:t>
+            </w:r>
+          </w:p>
+        </w:tc>
+        <w:tc>
+          <w:tcPr>
+            <w:tcW w:w="433" w:type="dxa"/>
+          </w:tcPr>
+          <w:p>
+            <w:pPr>
+              <w:rPr>
+                <w:rFonts w:hint="eastAsia"/>
+              </w:rPr>
+            </w:pPr>
+            <w:r>
+              <w:rPr>
+                <w:rFonts w:hint="eastAsia"/>
+              </w:rPr>
+              <w:t>mode</w:t>
+            </w:r>
+          </w:p>
+        </w:tc>
+        <w:tc>
+          <w:tcPr>
+            <w:tcW w:w="514" w:type="dxa"/>
+          </w:tcPr>
+          <w:p>
+            <w:pPr>
+              <w:rPr>
+                <w:rFonts w:hint="eastAsia"/>
+              </w:rPr>
+            </w:pPr>
+            <w:proofErr w:type="spellStart"/>
+            <w:r>
+              <w:rPr>
+                <w:rFonts w:hint="eastAsia"/>
+              </w:rPr>
+              <w:t>migratePercentage</w:t>
+            </w:r>
+            <w:proofErr w:type="spellEnd"/>
+          </w:p>
+        </w:tc>
+      </w:tr>
+      <w:tr>
+        <w:tc>
+          <w:tcPr>
+            <w:tcW w:w="1396" w:type="dxa"/>
+          </w:tcPr>
+          <w:p>
+            <w:pPr>
+              <w:rPr>
+                <w:rFonts w:hint="eastAsia"/>
+              </w:rPr>
+            </w:pPr>
+            <w:r>
+              <w:rPr>
+                <w:rFonts w:hint="eastAsia"/>
+              </w:rPr>
+              <w:t>0.4</w:t>
+            </w:r>
+          </w:p>
+        </w:tc>
+        <w:tc>
+          <w:tcPr>
+            <w:tcW w:w="1375" w:type="dxa"/>
+          </w:tcPr>
+          <w:p>
+            <w:r>
+              <w:rPr>
+                <w:rFonts w:hint="eastAsia"/>
+              </w:rPr>
+              <w:t>0.3</w:t>
+            </w:r>
+          </w:p>
+        </w:tc>
+        <w:tc>
+          <w:tcPr>
+            <w:tcW w:w="433" w:type="dxa"/>
+          </w:tcPr>
+          <w:p>
+            <w:pPr>
+              <w:rPr>
+                <w:rFonts w:hint="eastAsia"/>
+              </w:rPr>
+            </w:pPr>
+            <w:r>
+              <w:rPr>
+                <w:rFonts w:hint="eastAsia"/>
+              </w:rPr>
+              <w:t>0.3</w:t>
+            </w:r>
+          </w:p>
+        </w:tc>
+        <w:tc>
+          <w:tcPr>
+            <w:tcW w:w="433" w:type="dxa"/>
+          </w:tcPr>
+          <w:p>
+            <w:pPr>
+              <w:rPr>
+                <w:rFonts w:hint="eastAsia"/>
+              </w:rPr>
+            </w:pPr>
+            <w:r>
+              <w:rPr>
+                <w:rFonts w:hint="eastAsia"/>
+              </w:rPr>
+              <w:t>0.3</w:t>
+            </w:r>
+          </w:p>
+        </w:tc>
+        <w:tc>
+          <w:tcPr>
+            <w:tcW w:w="433" w:type="dxa"/>
+          </w:tcPr>
+          <w:p>
+            <w:pPr>
+              <w:rPr>
+                <w:rFonts w:hint="eastAsia"/>
+              </w:rPr>
+            </w:pPr>
+            <w:r>
+              <w:t>‘</w:t>
+            </w:r>
+            <w:r>
+              <w:rPr>
+                <w:rFonts w:hint="eastAsia"/>
+              </w:rPr>
+              <w:t>exchange</w:t>
+            </w:r>
+            <w:r>
+              <w:t>’</w:t>
+            </w:r>
+          </w:p>
+        </w:tc>
+        <w:tc>
+          <w:tcPr>
+            <w:tcW w:w="514" w:type="dxa"/>
+          </w:tcPr>
+          <w:p>
+            <w:pPr>
+              <w:rPr>
+                <w:rFonts w:hint="eastAsia"/>
+              </w:rPr>
+            </w:pPr>
+            <w:r>
+              <w:rPr>
+                <w:rFonts w:hint="eastAsia"/>
+              </w:rPr>
+              <w:t>10</w:t>
+            </w:r>
+          </w:p>
+        </w:tc>
+      </w:tr>
+    </w:tbl>
+    <w:p>
+      <w:pPr>
+        <w:rPr>
+          <w:rFonts w:hint="eastAsia"/>
+        </w:rPr>
+      </w:pPr>
+    </w:p>
+    <w:p>
+      <w:pPr>
+        <w:rPr>
+          <w:rFonts w:hint="eastAsia"/>
+        </w:rPr>
+      </w:pPr>
+      <w:r>
+        <w:rPr>
+          <w:rFonts w:hint="eastAsia"/>
+        </w:rPr>
+        <w:t>原始数据：</w:t>
+      </w:r>
+    </w:p>
+    <w:tbl>
+      <w:tblPr>
+        <w:tblStyle w:val="a3"/>
+        <w:tblW w:w="0" w:type="auto"/>
+        <w:tblLook w:val="04A0" w:firstRow="1" w:lastRow="0" w:firstColumn="1" w:lastColumn="0" w:noHBand="0" w:noVBand="1"/>
+      </w:tblPr>
+      <w:tblGrid>
+        <w:gridCol w:w="534"/>
+        <w:gridCol w:w="7988"/>
+      </w:tblGrid>
+      <w:tr>
+        <w:tc>
+          <w:tcPr>
+            <w:tcW w:w="534" w:type="dxa"/>
+          </w:tcPr>
+          <w:p>
+            <w:pPr>
+              <w:widowControl/>
+              <w:spacing w:before="120"/>
+              <w:jc w:val="left"/>
+            </w:pPr>
+            <w:r>
+              <w:rPr>
+                <w:rFonts w:hint="eastAsia"/>
+              </w:rPr>
+              <w:t>P1</w:t>
+            </w:r>
+          </w:p>
+        </w:tc>
+        <w:tc>
+          <w:tcPr>
+            <w:tcW w:w="7988" w:type="dxa"/>
+          </w:tcPr>
+          <w:p>
+            <w:pPr>
+              <w:widowControl/>
+              <w:spacing w:before="120"/>
+              <w:jc w:val="left"/>
+            </w:pPr>
+            <w:r>
+              <w:t>85, 85, 85, 83, 85, 85, 85, 89, 85, 86</w:t>
+            </w:r>
+            <w:r>
+              <w:rPr>
+                <w:rFonts w:hint="eastAsia"/>
+              </w:rPr>
+              <w:t>,</w:t>
+            </w:r>
+            <w:r>
+              <w:t xml:space="preserve"> </w:t>
+            </w:r>
+            <w:r>
+              <w:t>85, 86, 85, 86, 85, 85, 85, 85, 85, 85</w:t>
+            </w:r>
+          </w:p>
+        </w:tc>
+      </w:tr>
+      <w:tr>
+        <w:tc>
+          <w:tcPr>
+            <w:tcW w:w="534" w:type="dxa"/>
+          </w:tcPr>
+          <w:p>
+            <w:pPr>
+              <w:widowControl/>
+              <w:spacing w:before="120"/>
+              <w:jc w:val="left"/>
+            </w:pPr>
+            <w:r>
+              <w:rPr>
+                <w:rFonts w:hint="eastAsia"/>
+              </w:rPr>
+              <w:t>P2</w:t>
+            </w:r>
+          </w:p>
+        </w:tc>
+        <w:tc>
+          <w:tcPr>
+            <w:tcW w:w="7988" w:type="dxa"/>
+          </w:tcPr>
+          <w:p>
+            <w:pPr>
+              <w:widowControl/>
+              <w:spacing w:before="120"/>
+              <w:jc w:val="left"/>
+            </w:pPr>
+            <w:r>
+              <w:t>185, 183, 187, 188, 187, 185, 187, 185, 185, 186</w:t>
+            </w:r>
+            <w:r>
+              <w:rPr>
+                <w:rFonts w:hint="eastAsia"/>
+              </w:rPr>
+              <w:t>,</w:t>
+            </w:r>
+            <w:r>
+              <w:t xml:space="preserve"> </w:t>
+            </w:r>
+            <w:r>
+              <w:t>185, 185, 187, 188, 189, 189, 189, 189, 190, 185</w:t>
+            </w:r>
+          </w:p>
+        </w:tc>
+      </w:tr>
+      <w:tr>
+        <w:tc>
+          <w:tcPr>
+            <w:tcW w:w="534" w:type="dxa"/>
+          </w:tcPr>
+          <w:p>
+            <w:pPr>
+              <w:widowControl/>
+              <w:spacing w:before="120"/>
+              <w:jc w:val="left"/>
+            </w:pPr>
+            <w:r>
+              <w:rPr>
+                <w:rFonts w:hint="eastAsia"/>
+              </w:rPr>
+              <w:t>P3</w:t>
+            </w:r>
+          </w:p>
+        </w:tc>
+        <w:tc>
+          <w:tcPr>
+            <w:tcW w:w="7988" w:type="dxa"/>
+          </w:tcPr>
+          <w:p>
+            <w:pPr>
+              <w:widowControl/>
+              <w:spacing w:before="120"/>
+              <w:jc w:val="left"/>
+            </w:pPr>
+            <w:r>
+              <w:t>195, 198, 197, 199, 197, 197, 194, 195, 195, 196, 194, 193, 194, 199, 195, 196, 197, 198, 194, 195</w:t>
+            </w:r>
+            <w:bookmarkStart w:id="5" w:name="_GoBack"/>
+            <w:bookmarkEnd w:id="5"/>
+          </w:p>
+        </w:tc>
+      </w:tr>
+      <w:tr>
+        <w:tc>
+          <w:tcPr>
+            <w:tcW w:w="534" w:type="dxa"/>
+          </w:tcPr>
+          <w:p>
+            <w:pPr>
+              <w:widowControl/>
+              <w:spacing w:before="120"/>
+              <w:jc w:val="left"/>
+            </w:pPr>
+            <w:r>
+              <w:rPr>
+                <w:rFonts w:hint="eastAsia"/>
+              </w:rPr>
+              <w:t>P4</w:t>
+            </w:r>
+          </w:p>
+        </w:tc>
+        <w:tc>
+          <w:tcPr>
+            <w:tcW w:w="7988" w:type="dxa"/>
+          </w:tcPr>
+          <w:p>
+            <w:pPr>
+              <w:widowControl/>
+              <w:spacing w:before="120"/>
+              <w:jc w:val="left"/>
+            </w:pPr>
+          </w:p>
+        </w:tc>
+      </w:tr>
+      <w:bookmarkEnd w:id="3"/>
+      <w:bookmarkEnd w:id="4"/>
+    </w:tbl>
+    <w:p>
+      <w:pPr>
+        <w:rPr>
+          <w:rFonts w:hint="eastAsia"/>
+        </w:rPr>
+      </w:pPr>
+    </w:p>
+    <w:p>
+      <w:pPr>
+        <w:pStyle w:val="3"/>
+        <w:rPr>
+          <w:rFonts w:hint="eastAsia"/>
+        </w:rPr>
+      </w:pPr>
+      <w:r>
+        <w:rPr>
+          <w:rFonts w:hint="eastAsia"/>
+        </w:rPr>
+        <w:t>NIMGA</w:t>
+      </w:r>
+    </w:p>
+    <w:p>
+      <w:pPr>
+        <w:rPr>
+          <w:rFonts w:hint="eastAsia"/>
+        </w:rPr>
+      </w:pPr>
+      <w:r>
+        <w:rPr>
+          <w:rFonts w:hint="eastAsia"/>
+        </w:rPr>
+        <w:t>来自</w:t>
+      </w:r>
+      <w:r>
+        <w:t>An effective new island model genetic algorithm for job shop scheduling problem</w:t>
+      </w:r>
+    </w:p>
+    <w:p>
+      <w:pPr>
+        <w:rPr>
+          <w:rFonts w:hint="eastAsia"/>
+        </w:rPr>
+      </w:pPr>
+    </w:p>
+    <w:p>
+      <w:pPr>
+        <w:rPr>
+          <w:rFonts w:hint="eastAsia"/>
+        </w:rPr>
+      </w:pPr>
+      <w:r>
+        <w:t>P</w:t>
+      </w:r>
+      <w:r>
+        <w:rPr>
+          <w:rFonts w:hint="eastAsia"/>
+        </w:rPr>
+        <w:t>2~p3</w:t>
+      </w:r>
+      <w:r>
+        <w:rPr>
+          <w:rFonts w:hint="eastAsia"/>
+        </w:rPr>
+        <w:t>都改为了</w:t>
+      </w:r>
+      <w:r>
+        <w:rPr>
+          <w:rFonts w:hint="eastAsia"/>
+        </w:rPr>
+        <w:t>0.5</w:t>
+      </w:r>
+      <w:r>
+        <w:rPr>
+          <w:rFonts w:hint="eastAsia"/>
+        </w:rPr>
+        <w:t>，要重新实验。改的目的是，细粒度的改变只能完全依靠</w:t>
+      </w:r>
+      <w:r>
+        <w:rPr>
+          <w:rFonts w:hint="eastAsia"/>
+        </w:rPr>
+        <w:t>mutation</w:t>
+      </w:r>
+      <w:r>
+        <w:rPr>
+          <w:rFonts w:hint="eastAsia"/>
+        </w:rPr>
+        <w:t>。而不能依赖交叉，所以</w:t>
+      </w:r>
+      <w:r>
+        <w:rPr>
+          <w:rFonts w:hint="eastAsia"/>
+        </w:rPr>
+        <w:t>mutation</w:t>
+      </w:r>
+      <w:r>
+        <w:rPr>
+          <w:rFonts w:hint="eastAsia"/>
+        </w:rPr>
+        <w:t>的概率要适当提高</w:t>
+      </w:r>
+    </w:p>
+    <w:p>
+      <w:pPr>
+        <w:rPr>
+          <w:rFonts w:hint="eastAsia"/>
+        </w:rPr>
+      </w:pPr>
+    </w:p>
+    <w:p>
+      <w:pPr>
+        <w:rPr>
+          <w:rFonts w:hint="eastAsia"/>
+        </w:rPr>
+      </w:pPr>
+      <w:r>
+        <w:rPr>
+          <w:rFonts w:hint="eastAsia"/>
+        </w:rPr>
+        <w:t>参数：</w:t>
+      </w:r>
+    </w:p>
+    <w:tbl>
+      <w:tblPr>
+        <w:tblStyle w:val="a3"/>
+        <w:tblW w:w="0" w:type="auto"/>
+        <w:tblLook w:val="04A0" w:firstRow="1" w:lastRow="0" w:firstColumn="1" w:lastColumn="0" w:noHBand="0" w:noVBand="1"/>
+      </w:tblPr>
+      <w:tblGrid>
+        <w:gridCol w:w="1396"/>
+        <w:gridCol w:w="1044"/>
+        <w:gridCol w:w="482"/>
+        <w:gridCol w:w="482"/>
+        <w:gridCol w:w="482"/>
+      </w:tblGrid>
+      <w:tr>
+        <w:tc>
+          <w:tcPr>
+            <w:tcW w:w="1396" w:type="dxa"/>
+          </w:tcPr>
+          <w:p>
+            <w:proofErr w:type="spellStart"/>
+            <w:r>
+              <w:rPr>
+                <w:rFonts w:hint="eastAsia"/>
+              </w:rPr>
+              <w:t>i</w:t>
+            </w:r>
+            <w:r>
+              <w:rPr>
+                <w:rFonts w:hint="eastAsia"/>
+              </w:rPr>
+              <w:t>terNum</w:t>
+            </w:r>
+            <w:proofErr w:type="spellEnd"/>
+          </w:p>
+        </w:tc>
+        <w:tc>
+          <w:tcPr>
+            <w:tcW w:w="1044" w:type="dxa"/>
+          </w:tcPr>
+          <w:p>
+            <w:pPr>
+              <w:rPr>
+                <w:rFonts w:hint="eastAsia"/>
+              </w:rPr>
+            </w:pPr>
+            <w:proofErr w:type="spellStart"/>
+            <w:r>
+              <w:rPr>
+                <w:rFonts w:hint="eastAsia"/>
+              </w:rPr>
+              <w:t>islandSize</w:t>
+            </w:r>
+            <w:proofErr w:type="spellEnd"/>
+          </w:p>
+        </w:tc>
+        <w:tc>
+          <w:tcPr>
+            <w:tcW w:w="433" w:type="dxa"/>
+          </w:tcPr>
+          <w:p>
+            <w:r>
+              <w:rPr>
+                <w:rFonts w:hint="eastAsia"/>
+              </w:rPr>
+              <w:t>p1</w:t>
+            </w:r>
+          </w:p>
+        </w:tc>
+        <w:tc>
+          <w:tcPr>
+            <w:tcW w:w="433" w:type="dxa"/>
+          </w:tcPr>
+          <w:p>
+            <w:pPr>
+              <w:rPr>
+                <w:rFonts w:hint="eastAsia"/>
+              </w:rPr>
+            </w:pPr>
+            <w:r>
+              <w:rPr>
+                <w:rFonts w:hint="eastAsia"/>
+              </w:rPr>
+              <w:t>p2</w:t>
+            </w:r>
+          </w:p>
+        </w:tc>
+        <w:tc>
+          <w:tcPr>
+            <w:tcW w:w="433" w:type="dxa"/>
+          </w:tcPr>
+          <w:p>
+            <w:pPr>
+              <w:rPr>
+                <w:rFonts w:hint="eastAsia"/>
+              </w:rPr>
+            </w:pPr>
+            <w:r>
+              <w:t>p</w:t>
+            </w:r>
+            <w:r>
+              <w:rPr>
+                <w:rFonts w:hint="eastAsia"/>
+              </w:rPr>
+              <w:t>3</w:t>
+            </w:r>
+          </w:p>
+        </w:tc>
+      </w:tr>
+      <w:tr>
+        <w:tc>
+          <w:tcPr>
+            <w:tcW w:w="1396" w:type="dxa"/>
+          </w:tcPr>
+          <w:p>
+            <w:r>
+              <w:rPr>
+                <w:rFonts w:hint="eastAsia"/>
+              </w:rPr>
+              <w:t>1000</w:t>
+            </w:r>
+          </w:p>
+        </w:tc>
+        <w:tc>
+          <w:tcPr>
+            <w:tcW w:w="1044" w:type="dxa"/>
+          </w:tcPr>
+          <w:p>
+            <w:r>
+              <w:rPr>
+                <w:rFonts w:hint="eastAsia"/>
+              </w:rPr>
+              <w:t>18</w:t>
+            </w:r>
+          </w:p>
+        </w:tc>
+        <w:tc>
+          <w:tcPr>
+            <w:tcW w:w="433" w:type="dxa"/>
+          </w:tcPr>
+          <w:p>
+            <w:r>
+              <w:rPr>
+                <w:rFonts w:hint="eastAsia"/>
+              </w:rPr>
+              <w:t>0.8</w:t>
+            </w:r>
+          </w:p>
+        </w:tc>
+        <w:tc>
+          <w:tcPr>
+            <w:tcW w:w="433" w:type="dxa"/>
+          </w:tcPr>
+          <w:p>
+            <w:pPr>
+              <w:rPr>
+                <w:rFonts w:hint="eastAsia"/>
+              </w:rPr>
+            </w:pPr>
+            <w:r>
+              <w:rPr>
+                <w:rFonts w:hint="eastAsia"/>
+              </w:rPr>
+              <w:t>0.3</w:t>
+            </w:r>
+          </w:p>
+        </w:tc>
+        <w:tc>
+          <w:tcPr>
+            <w:tcW w:w="433" w:type="dxa"/>
+          </w:tcPr>
+          <w:p>
+            <w:pPr>
+              <w:rPr>
+                <w:rFonts w:hint="eastAsia"/>
+              </w:rPr>
+            </w:pPr>
+            <w:r>
+              <w:rPr>
+                <w:rFonts w:hint="eastAsia"/>
+              </w:rPr>
+              <w:t>0.3</w:t>
+            </w:r>
+          </w:p>
+        </w:tc>
+      </w:tr>
+    </w:tbl>
+    <w:p>
+      <w:pPr>
+        <w:rPr>
+          <w:rFonts w:hint="eastAsia"/>
+        </w:rPr>
+      </w:pPr>
+    </w:p>
+    <w:p>
+      <w:pPr>
+        <w:rPr>
+          <w:rFonts w:hint="eastAsia"/>
+        </w:rPr>
+      </w:pPr>
+      <w:r>
+        <w:rPr>
+          <w:rFonts w:hint="eastAsia"/>
+        </w:rPr>
+        <w:t>原始数据：</w:t>
+      </w:r>
+    </w:p>
+    <w:tbl>
+      <w:tblPr>
+        <w:tblStyle w:val="a3"/>
+        <w:tblW w:w="0" w:type="auto"/>
+        <w:tblLook w:val="04A0" w:firstRow="1" w:lastRow="0" w:firstColumn="1" w:lastColumn="0" w:noHBand="0" w:noVBand="1"/>
+      </w:tblPr>
+      <w:tblGrid>
+        <w:gridCol w:w="534"/>
+        <w:gridCol w:w="7988"/>
+      </w:tblGrid>
+      <w:tr>
+        <w:tc>
+          <w:tcPr>
+            <w:tcW w:w="534" w:type="dxa"/>
+          </w:tcPr>
+          <w:p>
+            <w:pPr>
+              <w:widowControl/>
+              <w:spacing w:before="120"/>
+              <w:jc w:val="left"/>
+            </w:pPr>
+            <w:r>
+              <w:rPr>
+                <w:rFonts w:hint="eastAsia"/>
+              </w:rPr>
+              <w:t>P1</w:t>
+            </w:r>
+          </w:p>
+        </w:tc>
+        <w:tc>
+          <w:tcPr>
+            <w:tcW w:w="7988" w:type="dxa"/>
+          </w:tcPr>
+          <w:p>
+            <w:r>
+              <w:t>85, 89, 85, 89, 83, 88, 86, 87, 85, 88, 92, 88, 85, 87, 83, 90, 89, 86, 89, 85</w:t>
+            </w:r>
+          </w:p>
+        </w:tc>
+      </w:tr>
+      <w:tr>
+        <w:tc>
+          <w:tcPr>
+            <w:tcW w:w="534" w:type="dxa"/>
+          </w:tcPr>
+          <w:p>
+            <w:pPr>
+              <w:widowControl/>
+              <w:spacing w:before="120"/>
+              <w:jc w:val="left"/>
+            </w:pPr>
+            <w:r>
+              <w:rPr>
+                <w:rFonts w:hint="eastAsia"/>
+              </w:rPr>
+              <w:t>P2</w:t>
+            </w:r>
+          </w:p>
+        </w:tc>
+        <w:tc>
+          <w:tcPr>
+            <w:tcW w:w="7988" w:type="dxa"/>
+          </w:tcPr>
+          <w:p>
+            <w:pPr>
+              <w:widowControl/>
+              <w:spacing w:before="120"/>
+              <w:jc w:val="left"/>
+            </w:pPr>
+            <w:r>
+              <w:t>196, 192, 193, 195, 190, 191, 184, 185, 197, 185, 189, 199, 183, 193, 185, 193, 203, 189, 189, 188</w:t>
+            </w:r>
+          </w:p>
+        </w:tc>
+      </w:tr>
+      <w:tr>
+        <w:tc>
+          <w:tcPr>
+            <w:tcW w:w="534" w:type="dxa"/>
+          </w:tcPr>
+          <w:p>
+            <w:pPr>
+              <w:widowControl/>
+              <w:spacing w:before="120"/>
+              <w:jc w:val="left"/>
+            </w:pPr>
+            <w:r>
+              <w:rPr>
+                <w:rFonts w:hint="eastAsia"/>
+              </w:rPr>
+              <w:t>P3</w:t>
+            </w:r>
+          </w:p>
+        </w:tc>
+        <w:tc>
+          <w:tcPr>
+            <w:tcW w:w="7988" w:type="dxa"/>
+          </w:tcPr>
+          <w:p>
+            <w:pPr>
+              <w:widowControl/>
+              <w:spacing w:before="120"/>
+              <w:jc w:val="left"/>
+            </w:pPr>
+            <w:r>
+              <w:t>202, 204, 209, 207, 203, 200, 207, 200, 206, 206, 201, 202, 199, 201, 208, 206, 199, 202, 202, 198</w:t>
+            </w:r>
+          </w:p>
+        </w:tc>
+      </w:tr>
+      <w:tr>
+        <w:tc>
+          <w:tcPr>
+            <w:tcW w:w="534" w:type="dxa"/>
+          </w:tcPr>
+          <w:p>
+            <w:pPr>
+              <w:widowControl/>
+              <w:spacing w:before="120"/>
+              <w:jc w:val="left"/>
+            </w:pPr>
+            <w:r>
+              <w:rPr>
+                <w:rFonts w:hint="eastAsia"/>
+              </w:rPr>
+              <w:t>P4</w:t>
+            </w:r>
+          </w:p>
+        </w:tc>
+        <w:tc>
+          <w:tcPr>
+            <w:tcW w:w="7988" w:type="dxa"/>
+          </w:tcPr>
+          <w:p>
+            <w:pPr>
+              <w:widowControl/>
+              <w:spacing w:before="120"/>
+              <w:jc w:val="left"/>
+            </w:pPr>
+            <w:r>
+              <w:t>387, 383, 385, 391, 384, 391, 383, 384, 384, 380, 379, 392, 392, 386, 394, 381, 394, 396, 396, 386</w:t>
+            </w:r>
+          </w:p>
+        </w:tc>
+      </w:tr>
+    </w:tbl>
+    <w:p>
+      <w:pPr>
+        <w:rPr>
+          <w:rFonts w:hint="eastAsia"/>
+        </w:rPr>
+      </w:pPr>
+    </w:p>
+    <w:p>
+      <w:pPr>
+        <w:pStyle w:val="1"/>
       </w:pPr>
       <w:r>
         <w:t>原始</w:t>
@@ -828,11 +2017,14 @@
             <w:tcW w:w="1704" w:type="dxa"/>
           </w:tcPr>
           <w:p>
-            <w:bookmarkStart w:id="4" w:name="OLE_LINK6"/>
-            <w:bookmarkStart w:id="5" w:name="OLE_LINK7"/>
-            <w:bookmarkStart w:id="6" w:name="OLE_LINK8"/>
-            <w:bookmarkStart w:id="7" w:name="OLE_LINK44"/>
-            <w:bookmarkStart w:id="8" w:name="OLE_LINK45"/>
+            <w:bookmarkStart w:id="6" w:name="OLE_LINK6"/>
+            <w:bookmarkStart w:id="7" w:name="OLE_LINK7"/>
+            <w:bookmarkStart w:id="8" w:name="OLE_LINK8"/>
+            <w:bookmarkStart w:id="9" w:name="OLE_LINK44"/>
+            <w:bookmarkStart w:id="10" w:name="OLE_LINK45"/>
+            <w:bookmarkStart w:id="11" w:name="OLE_LINK59"/>
+            <w:bookmarkStart w:id="12" w:name="OLE_LINK60"/>
+            <w:bookmarkStart w:id="13" w:name="OLE_LINK61"/>
             <w:r>
               <w:rPr>
                 <w:rFonts w:hint="eastAsia"/>
@@ -906,6 +2098,7 @@
               <w:rPr>
                 <w:rFonts w:hint="eastAsia"/>
               </w:rPr>
+              <w:lastRenderedPageBreak/>
               <w:t>1000</w:t>
             </w:r>
           </w:p>
@@ -964,11 +2157,14 @@
         </w:tc>
       </w:tr>
     </w:tbl>
-    <w:bookmarkEnd w:id="4"/>
-    <w:bookmarkEnd w:id="5"/>
     <w:bookmarkEnd w:id="6"/>
     <w:bookmarkEnd w:id="7"/>
     <w:bookmarkEnd w:id="8"/>
+    <w:bookmarkEnd w:id="9"/>
+    <w:bookmarkEnd w:id="10"/>
+    <w:bookmarkEnd w:id="11"/>
+    <w:bookmarkEnd w:id="12"/>
+    <w:bookmarkEnd w:id="13"/>
     <w:p>
       <w:pPr>
         <w:pStyle w:val="2"/>
@@ -1037,7 +2233,6 @@
         <w:rPr>
           <w:rFonts w:hint="eastAsia"/>
         </w:rPr>
-        <w:lastRenderedPageBreak/>
         <w:t>感性</w:t>
       </w:r>
       <w:r>
@@ -1153,6 +2348,9 @@
       </w:r>
     </w:p>
     <w:p>
+      <w:bookmarkStart w:id="14" w:name="OLE_LINK56"/>
+      <w:bookmarkStart w:id="15" w:name="OLE_LINK57"/>
+      <w:bookmarkStart w:id="16" w:name="OLE_LINK58"/>
       <w:r>
         <w:rPr>
           <w:rFonts w:hint="eastAsia"/>
@@ -1181,9 +2379,9 @@
               <w:spacing w:before="120"/>
               <w:jc w:val="left"/>
             </w:pPr>
-            <w:bookmarkStart w:id="9" w:name="OLE_LINK15"/>
-            <w:bookmarkStart w:id="10" w:name="OLE_LINK16"/>
-            <w:bookmarkStart w:id="11" w:name="OLE_LINK17"/>
+            <w:bookmarkStart w:id="17" w:name="OLE_LINK15"/>
+            <w:bookmarkStart w:id="18" w:name="OLE_LINK16"/>
+            <w:bookmarkStart w:id="19" w:name="OLE_LINK17"/>
             <w:r>
               <w:rPr>
                 <w:rFonts w:hint="eastAsia"/>
@@ -1322,16 +2520,19 @@
           </w:p>
         </w:tc>
       </w:tr>
-      <w:bookmarkEnd w:id="9"/>
-      <w:bookmarkEnd w:id="10"/>
-      <w:bookmarkEnd w:id="11"/>
+      <w:bookmarkEnd w:id="14"/>
+      <w:bookmarkEnd w:id="15"/>
+      <w:bookmarkEnd w:id="16"/>
+      <w:bookmarkEnd w:id="17"/>
+      <w:bookmarkEnd w:id="18"/>
+      <w:bookmarkEnd w:id="19"/>
     </w:tbl>
     <w:p/>
     <w:p>
-      <w:bookmarkStart w:id="12" w:name="OLE_LINK18"/>
-      <w:bookmarkStart w:id="13" w:name="OLE_LINK19"/>
-      <w:bookmarkStart w:id="14" w:name="OLE_LINK22"/>
-      <w:bookmarkStart w:id="15" w:name="OLE_LINK23"/>
+      <w:bookmarkStart w:id="20" w:name="OLE_LINK18"/>
+      <w:bookmarkStart w:id="21" w:name="OLE_LINK19"/>
+      <w:bookmarkStart w:id="22" w:name="OLE_LINK22"/>
+      <w:bookmarkStart w:id="23" w:name="OLE_LINK23"/>
       <w:r>
         <w:rPr>
           <w:rFonts w:hint="eastAsia"/>
@@ -1916,10 +3117,10 @@
           </w:p>
         </w:tc>
       </w:tr>
-      <w:bookmarkEnd w:id="12"/>
-      <w:bookmarkEnd w:id="13"/>
-      <w:bookmarkEnd w:id="14"/>
-      <w:bookmarkEnd w:id="15"/>
+      <w:bookmarkEnd w:id="20"/>
+      <w:bookmarkEnd w:id="21"/>
+      <w:bookmarkEnd w:id="22"/>
+      <w:bookmarkEnd w:id="23"/>
     </w:tbl>
     <w:p/>
     <w:p>
@@ -1927,6 +3128,7 @@
         <w:pStyle w:val="1"/>
       </w:pPr>
       <w:r>
+        <w:lastRenderedPageBreak/>
         <w:t>原始</w:t>
       </w:r>
       <w:r>
@@ -2824,8 +4026,8 @@
     </w:tbl>
     <w:p/>
     <w:p>
-      <w:bookmarkStart w:id="16" w:name="OLE_LINK20"/>
-      <w:bookmarkStart w:id="17" w:name="OLE_LINK21"/>
+      <w:bookmarkStart w:id="24" w:name="OLE_LINK20"/>
+      <w:bookmarkStart w:id="25" w:name="OLE_LINK21"/>
       <w:r>
         <w:rPr>
           <w:rFonts w:hint="eastAsia"/>
@@ -2863,7 +4065,7 @@
             <w:tcW w:w="701" w:type="dxa"/>
           </w:tcPr>
           <w:p>
-            <w:bookmarkStart w:id="18" w:name="_Hlk2416622"/>
+            <w:bookmarkStart w:id="26" w:name="_Hlk2416622"/>
           </w:p>
         </w:tc>
         <w:tc>
@@ -2891,8 +4093,8 @@
             <w:tcW w:w="839" w:type="dxa"/>
           </w:tcPr>
           <w:p>
-            <w:bookmarkStart w:id="19" w:name="OLE_LINK9"/>
-            <w:bookmarkStart w:id="20" w:name="OLE_LINK10"/>
+            <w:bookmarkStart w:id="27" w:name="OLE_LINK9"/>
+            <w:bookmarkStart w:id="28" w:name="OLE_LINK10"/>
             <w:r>
               <w:t>S</w:t>
             </w:r>
@@ -2902,8 +4104,8 @@
               </w:rPr>
               <w:t>1n2</w:t>
             </w:r>
-            <w:bookmarkEnd w:id="19"/>
-            <w:bookmarkEnd w:id="20"/>
+            <w:bookmarkEnd w:id="27"/>
+            <w:bookmarkEnd w:id="28"/>
           </w:p>
         </w:tc>
         <w:tc>
@@ -2911,8 +4113,8 @@
             <w:tcW w:w="839" w:type="dxa"/>
           </w:tcPr>
           <w:p>
-            <w:bookmarkStart w:id="21" w:name="OLE_LINK11"/>
-            <w:bookmarkStart w:id="22" w:name="OLE_LINK12"/>
+            <w:bookmarkStart w:id="29" w:name="OLE_LINK11"/>
+            <w:bookmarkStart w:id="30" w:name="OLE_LINK12"/>
             <w:r>
               <w:t>S</w:t>
             </w:r>
@@ -2922,8 +4124,8 @@
               </w:rPr>
               <w:t>1n3</w:t>
             </w:r>
-            <w:bookmarkEnd w:id="21"/>
-            <w:bookmarkEnd w:id="22"/>
+            <w:bookmarkEnd w:id="29"/>
+            <w:bookmarkEnd w:id="30"/>
           </w:p>
         </w:tc>
         <w:tc>
@@ -2999,8 +4201,8 @@
             <w:tcW w:w="974" w:type="dxa"/>
           </w:tcPr>
           <w:p>
-            <w:bookmarkStart w:id="23" w:name="OLE_LINK13"/>
-            <w:bookmarkStart w:id="24" w:name="OLE_LINK14"/>
+            <w:bookmarkStart w:id="31" w:name="OLE_LINK13"/>
+            <w:bookmarkStart w:id="32" w:name="OLE_LINK14"/>
             <w:r>
               <w:rPr>
                 <w:color w:val="FF0000"/>
@@ -3014,8 +4216,8 @@
               </w:rPr>
               <w:t>1coarse</w:t>
             </w:r>
-            <w:bookmarkEnd w:id="23"/>
-            <w:bookmarkEnd w:id="24"/>
+            <w:bookmarkEnd w:id="31"/>
+            <w:bookmarkEnd w:id="32"/>
           </w:p>
         </w:tc>
         <w:tc>
@@ -3023,8 +4225,8 @@
             <w:tcW w:w="974" w:type="dxa"/>
           </w:tcPr>
           <w:p>
-            <w:bookmarkStart w:id="25" w:name="OLE_LINK4"/>
-            <w:bookmarkStart w:id="26" w:name="OLE_LINK5"/>
+            <w:bookmarkStart w:id="33" w:name="OLE_LINK4"/>
+            <w:bookmarkStart w:id="34" w:name="OLE_LINK5"/>
             <w:r>
               <w:rPr>
                 <w:color w:val="FF0000"/>
@@ -3038,8 +4240,8 @@
               </w:rPr>
               <w:t>2coarse</w:t>
             </w:r>
-            <w:bookmarkEnd w:id="25"/>
-            <w:bookmarkEnd w:id="26"/>
+            <w:bookmarkEnd w:id="33"/>
+            <w:bookmarkEnd w:id="34"/>
           </w:p>
         </w:tc>
       </w:tr>
@@ -3049,8 +4251,8 @@
             <w:tcW w:w="701" w:type="dxa"/>
           </w:tcPr>
           <w:p>
-            <w:bookmarkStart w:id="27" w:name="_Hlk2416666"/>
-            <w:bookmarkEnd w:id="18"/>
+            <w:bookmarkStart w:id="35" w:name="_Hlk2416666"/>
+            <w:bookmarkEnd w:id="26"/>
             <w:r>
               <w:t>P</w:t>
             </w:r>
@@ -3192,7 +4394,7 @@
           </w:p>
         </w:tc>
       </w:tr>
-      <w:bookmarkEnd w:id="27"/>
+      <w:bookmarkEnd w:id="35"/>
       <w:tr>
         <w:tc>
           <w:tcPr>
@@ -3658,7 +4860,7 @@
             <w:tcW w:w="701" w:type="dxa"/>
           </w:tcPr>
           <w:p>
-            <w:bookmarkStart w:id="28" w:name="_Hlk2416670"/>
+            <w:bookmarkStart w:id="36" w:name="_Hlk2416670"/>
             <w:r>
               <w:t>总</w:t>
             </w:r>
@@ -3831,9 +5033,9 @@
         </w:tc>
       </w:tr>
     </w:tbl>
-    <w:bookmarkEnd w:id="16"/>
-    <w:bookmarkEnd w:id="17"/>
-    <w:bookmarkEnd w:id="28"/>
+    <w:bookmarkEnd w:id="24"/>
+    <w:bookmarkEnd w:id="25"/>
+    <w:bookmarkEnd w:id="36"/>
     <w:p>
       <w:pPr>
         <w:rPr>
@@ -4323,6 +5525,7 @@
               <w:rPr>
                 <w:rFonts w:hint="eastAsia"/>
               </w:rPr>
+              <w:lastRenderedPageBreak/>
               <w:t>P4</w:t>
             </w:r>
           </w:p>
@@ -4605,8 +5808,8 @@
                 <w:color w:val="FF0000"/>
               </w:rPr>
             </w:pPr>
-            <w:bookmarkStart w:id="29" w:name="OLE_LINK24"/>
-            <w:bookmarkStart w:id="30" w:name="OLE_LINK25"/>
+            <w:bookmarkStart w:id="37" w:name="OLE_LINK24"/>
+            <w:bookmarkStart w:id="38" w:name="OLE_LINK25"/>
           </w:p>
         </w:tc>
         <w:tc>
@@ -4823,8 +6026,8 @@
         </w:tc>
       </w:tr>
     </w:tbl>
-    <w:bookmarkEnd w:id="29"/>
-    <w:bookmarkEnd w:id="30"/>
+    <w:bookmarkEnd w:id="37"/>
+    <w:bookmarkEnd w:id="38"/>
     <w:p>
       <w:r>
         <w:rPr>
@@ -4892,16 +6095,16 @@
         </w:rPr>
         <w:t>，比</w:t>
       </w:r>
-      <w:bookmarkStart w:id="31" w:name="OLE_LINK26"/>
-      <w:bookmarkStart w:id="32" w:name="OLE_LINK27"/>
+      <w:bookmarkStart w:id="39" w:name="OLE_LINK26"/>
+      <w:bookmarkStart w:id="40" w:name="OLE_LINK27"/>
       <w:r>
         <w:rPr>
           <w:rFonts w:hint="eastAsia"/>
         </w:rPr>
         <w:t>S2n2</w:t>
       </w:r>
-      <w:bookmarkEnd w:id="31"/>
-      <w:bookmarkEnd w:id="32"/>
+      <w:bookmarkEnd w:id="39"/>
+      <w:bookmarkEnd w:id="40"/>
       <w:r>
         <w:rPr>
           <w:rFonts w:hint="eastAsia"/>
@@ -5302,7 +6505,6 @@
         <w:rPr>
           <w:rFonts w:hint="eastAsia"/>
         </w:rPr>
-        <w:lastRenderedPageBreak/>
         <w:t>收敛曲线：</w:t>
       </w:r>
     </w:p>
@@ -5624,7 +6826,11 @@
               <w:jc w:val="left"/>
             </w:pPr>
             <w:r>
-              <w:t>189, 184, 189, 184, 192, 191, 185, 185, 185, 191, 185, 193, 195,185, 196, 199, 193, 187, 189, 187</w:t>
+              <w:t xml:space="preserve">189, 184, 189, 184, 192, 191, 185, 185, 185, 191, 185, 193, 195,185, 196, 199, 193, 187, </w:t>
+            </w:r>
+            <w:r>
+              <w:lastRenderedPageBreak/>
+              <w:t>189, 187</w:t>
             </w:r>
             <w:r>
               <w:rPr>
@@ -5662,6 +6868,7 @@
               <w:rPr>
                 <w:rFonts w:hint="eastAsia"/>
               </w:rPr>
+              <w:lastRenderedPageBreak/>
               <w:t>P3</w:t>
             </w:r>
           </w:p>
@@ -6384,7 +7591,6 @@
         <w:rPr>
           <w:rFonts w:hint="eastAsia"/>
         </w:rPr>
-        <w:lastRenderedPageBreak/>
         <w:t>myMBO1</w:t>
       </w:r>
     </w:p>
@@ -6714,8 +7920,8 @@
           <w:rFonts w:hint="eastAsia"/>
         </w:rPr>
       </w:pPr>
-      <w:bookmarkStart w:id="33" w:name="OLE_LINK31"/>
-      <w:bookmarkStart w:id="34" w:name="OLE_LINK32"/>
+      <w:bookmarkStart w:id="41" w:name="OLE_LINK31"/>
+      <w:bookmarkStart w:id="42" w:name="OLE_LINK32"/>
       <w:r>
         <w:rPr>
           <w:rFonts w:hint="eastAsia"/>
@@ -6879,6 +8085,7 @@
         <w:rPr>
           <w:rFonts w:hint="eastAsia"/>
         </w:rPr>
+        <w:lastRenderedPageBreak/>
         <w:t>统计数据</w:t>
       </w:r>
     </w:p>
@@ -7406,8 +8613,8 @@
         </w:tc>
       </w:tr>
     </w:tbl>
-    <w:bookmarkEnd w:id="33"/>
-    <w:bookmarkEnd w:id="34"/>
+    <w:bookmarkEnd w:id="41"/>
+    <w:bookmarkEnd w:id="42"/>
     <w:p>
       <w:r>
         <w:rPr>
@@ -8121,7 +9328,6 @@
         </w:rPr>
       </w:pPr>
       <w:r>
-        <w:lastRenderedPageBreak/>
         <w:t>收敛曲线</w:t>
       </w:r>
       <w:r>
@@ -8363,6 +9569,7 @@
         <w:rPr>
           <w:rFonts w:hint="eastAsia"/>
         </w:rPr>
+        <w:lastRenderedPageBreak/>
         <w:t>myMBO1</w:t>
       </w:r>
       <w:r>
@@ -8478,8 +9685,8 @@
                 <w:rFonts w:hint="eastAsia"/>
               </w:rPr>
             </w:pPr>
-            <w:bookmarkStart w:id="35" w:name="OLE_LINK46"/>
-            <w:bookmarkStart w:id="36" w:name="OLE_LINK50"/>
+            <w:bookmarkStart w:id="43" w:name="OLE_LINK46"/>
+            <w:bookmarkStart w:id="44" w:name="OLE_LINK50"/>
             <w:proofErr w:type="spellStart"/>
             <w:r>
               <w:rPr>
@@ -8490,8 +9697,8 @@
             <w:r>
               <w:t>Threshold</w:t>
             </w:r>
-            <w:bookmarkEnd w:id="35"/>
-            <w:bookmarkEnd w:id="36"/>
+            <w:bookmarkEnd w:id="43"/>
+            <w:bookmarkEnd w:id="44"/>
             <w:proofErr w:type="spellEnd"/>
           </w:p>
         </w:tc>
@@ -8661,11 +9868,11 @@
         </w:rPr>
         <w:t xml:space="preserve"> </w:t>
       </w:r>
-      <w:bookmarkStart w:id="37" w:name="OLE_LINK51"/>
-      <w:bookmarkStart w:id="38" w:name="OLE_LINK52"/>
-      <w:bookmarkStart w:id="39" w:name="OLE_LINK53"/>
-      <w:bookmarkStart w:id="40" w:name="OLE_LINK54"/>
-      <w:bookmarkStart w:id="41" w:name="OLE_LINK55"/>
+      <w:bookmarkStart w:id="45" w:name="OLE_LINK51"/>
+      <w:bookmarkStart w:id="46" w:name="OLE_LINK52"/>
+      <w:bookmarkStart w:id="47" w:name="OLE_LINK53"/>
+      <w:bookmarkStart w:id="48" w:name="OLE_LINK54"/>
+      <w:bookmarkStart w:id="49" w:name="OLE_LINK55"/>
       <w:proofErr w:type="spellStart"/>
       <w:r>
         <w:rPr>
@@ -8683,27 +9890,27 @@
         </w:rPr>
         <w:t>[0]</w:t>
       </w:r>
-      <w:bookmarkEnd w:id="37"/>
-      <w:bookmarkEnd w:id="38"/>
-      <w:bookmarkEnd w:id="39"/>
-      <w:bookmarkEnd w:id="40"/>
-      <w:bookmarkEnd w:id="41"/>
+      <w:bookmarkEnd w:id="45"/>
+      <w:bookmarkEnd w:id="46"/>
+      <w:bookmarkEnd w:id="47"/>
+      <w:bookmarkEnd w:id="48"/>
+      <w:bookmarkEnd w:id="49"/>
       <w:r>
         <w:rPr>
           <w:rFonts w:hint="eastAsia"/>
         </w:rPr>
         <w:t>，用</w:t>
       </w:r>
-      <w:bookmarkStart w:id="42" w:name="OLE_LINK34"/>
-      <w:bookmarkStart w:id="43" w:name="OLE_LINK35"/>
+      <w:bookmarkStart w:id="50" w:name="OLE_LINK34"/>
+      <w:bookmarkStart w:id="51" w:name="OLE_LINK35"/>
       <w:r>
         <w:rPr>
           <w:rFonts w:hint="eastAsia"/>
         </w:rPr>
         <w:t>一次一步</w:t>
       </w:r>
-      <w:bookmarkEnd w:id="42"/>
-      <w:bookmarkEnd w:id="43"/>
+      <w:bookmarkEnd w:id="50"/>
+      <w:bookmarkEnd w:id="51"/>
       <w:r>
         <w:rPr>
           <w:rFonts w:hint="eastAsia"/>
@@ -8781,16 +9988,16 @@
         </w:rPr>
         <w:t>，用</w:t>
       </w:r>
-      <w:bookmarkStart w:id="44" w:name="OLE_LINK36"/>
-      <w:bookmarkStart w:id="45" w:name="OLE_LINK37"/>
+      <w:bookmarkStart w:id="52" w:name="OLE_LINK36"/>
+      <w:bookmarkStart w:id="53" w:name="OLE_LINK37"/>
       <w:r>
         <w:rPr>
           <w:rFonts w:hint="eastAsia"/>
         </w:rPr>
         <w:t>两次一步</w:t>
       </w:r>
-      <w:bookmarkEnd w:id="44"/>
-      <w:bookmarkEnd w:id="45"/>
+      <w:bookmarkEnd w:id="52"/>
+      <w:bookmarkEnd w:id="53"/>
       <w:r>
         <w:rPr>
           <w:rFonts w:hint="eastAsia"/>
@@ -8880,18 +10087,18 @@
         </w:rPr>
         <w:t>，用</w:t>
       </w:r>
-      <w:bookmarkStart w:id="46" w:name="OLE_LINK38"/>
-      <w:bookmarkStart w:id="47" w:name="OLE_LINK39"/>
-      <w:bookmarkStart w:id="48" w:name="OLE_LINK40"/>
+      <w:bookmarkStart w:id="54" w:name="OLE_LINK38"/>
+      <w:bookmarkStart w:id="55" w:name="OLE_LINK39"/>
+      <w:bookmarkStart w:id="56" w:name="OLE_LINK40"/>
       <w:r>
         <w:rPr>
           <w:rFonts w:hint="eastAsia"/>
         </w:rPr>
         <w:t>两次两步</w:t>
       </w:r>
-      <w:bookmarkEnd w:id="46"/>
-      <w:bookmarkEnd w:id="47"/>
-      <w:bookmarkEnd w:id="48"/>
+      <w:bookmarkEnd w:id="54"/>
+      <w:bookmarkEnd w:id="55"/>
+      <w:bookmarkEnd w:id="56"/>
       <w:r>
         <w:rPr>
           <w:rFonts w:hint="eastAsia"/>
@@ -8946,18 +10153,18 @@
         </w:rPr>
         <w:t>，</w:t>
       </w:r>
-      <w:bookmarkStart w:id="49" w:name="OLE_LINK41"/>
-      <w:bookmarkStart w:id="50" w:name="OLE_LINK42"/>
-      <w:bookmarkStart w:id="51" w:name="OLE_LINK43"/>
+      <w:bookmarkStart w:id="57" w:name="OLE_LINK41"/>
+      <w:bookmarkStart w:id="58" w:name="OLE_LINK42"/>
+      <w:bookmarkStart w:id="59" w:name="OLE_LINK43"/>
       <w:r>
         <w:rPr>
           <w:rFonts w:hint="eastAsia"/>
         </w:rPr>
         <w:t>重新初始化</w:t>
       </w:r>
-      <w:bookmarkEnd w:id="49"/>
-      <w:bookmarkEnd w:id="50"/>
-      <w:bookmarkEnd w:id="51"/>
+      <w:bookmarkEnd w:id="57"/>
+      <w:bookmarkEnd w:id="58"/>
+      <w:bookmarkEnd w:id="59"/>
     </w:p>
     <w:p>
       <w:pPr>
@@ -8970,7 +10177,6 @@
         <w:rPr>
           <w:rFonts w:hint="eastAsia"/>
         </w:rPr>
-        <w:lastRenderedPageBreak/>
         <w:t>数据结果：</w:t>
       </w:r>
     </w:p>
@@ -9752,6 +10958,7 @@
         </w:rPr>
       </w:pPr>
       <w:r>
+        <w:lastRenderedPageBreak/>
         <w:t>A</w:t>
       </w:r>
       <w:r>
@@ -10405,7 +11612,6 @@
         <w:rPr>
           <w:noProof/>
         </w:rPr>
-        <w:lastRenderedPageBreak/>
         <w:drawing>
           <wp:inline distT="0" distB="0" distL="0" distR="0">
             <wp:extent cx="2520000" cy="1680000"/>
@@ -10832,7 +12038,7 @@
   <w:style w:type="paragraph" w:default="1" w:styleId="a">
     <w:name w:val="Normal"/>
     <w:qFormat/>
-    <w:rsid w:val="007C44B6"/>
+    <w:rsid w:val="00C60419"/>
     <w:pPr>
       <w:widowControl w:val="0"/>
       <w:jc w:val="both"/>
@@ -11230,7 +12436,7 @@
   <w:style w:type="paragraph" w:default="1" w:styleId="a">
     <w:name w:val="Normal"/>
     <w:qFormat/>
-    <w:rsid w:val="007C44B6"/>
+    <w:rsid w:val="00C60419"/>
     <w:pPr>
       <w:widowControl w:val="0"/>
       <w:jc w:val="both"/>

--- a/实验数据.docx
+++ b/实验数据.docx
@@ -654,11 +654,6 @@
       </w:r>
     </w:p>
     <w:p>
-      <w:pPr>
-        <w:rPr>
-          <w:rFonts w:hint="eastAsia"/>
-        </w:rPr>
-      </w:pPr>
       <w:r>
         <w:rPr>
           <w:noProof/>
@@ -785,9 +780,6 @@
     <w:p>
       <w:pPr>
         <w:pStyle w:val="1"/>
-        <w:rPr>
-          <w:rFonts w:hint="eastAsia"/>
-        </w:rPr>
       </w:pPr>
       <w:r>
         <w:rPr>
@@ -799,9 +791,6 @@
     <w:p>
       <w:pPr>
         <w:pStyle w:val="2"/>
-        <w:rPr>
-          <w:rFonts w:hint="eastAsia"/>
-        </w:rPr>
       </w:pPr>
       <w:r>
         <w:rPr>
@@ -813,9 +802,6 @@
     <w:p>
       <w:pPr>
         <w:pStyle w:val="3"/>
-        <w:rPr>
-          <w:rFonts w:hint="eastAsia"/>
-        </w:rPr>
       </w:pPr>
       <w:r>
         <w:rPr>
@@ -825,11 +811,6 @@
       </w:r>
     </w:p>
     <w:p>
-      <w:pPr>
-        <w:rPr>
-          <w:rFonts w:hint="eastAsia"/>
-        </w:rPr>
-      </w:pPr>
       <w:r>
         <w:rPr>
           <w:rFonts w:hint="eastAsia"/>
@@ -844,20 +825,10 @@
       </w:r>
     </w:p>
     <w:p>
-      <w:pPr>
-        <w:rPr>
-          <w:rFonts w:hint="eastAsia"/>
-        </w:rPr>
-      </w:pPr>
       <w:bookmarkStart w:id="3" w:name="OLE_LINK62"/>
       <w:bookmarkStart w:id="4" w:name="OLE_LINK63"/>
     </w:p>
     <w:p>
-      <w:pPr>
-        <w:rPr>
-          <w:rFonts w:hint="eastAsia"/>
-        </w:rPr>
-      </w:pPr>
       <w:r>
         <w:rPr>
           <w:rFonts w:hint="eastAsia"/>
@@ -928,11 +899,6 @@
             <w:tcW w:w="433" w:type="dxa"/>
           </w:tcPr>
           <w:p>
-            <w:pPr>
-              <w:rPr>
-                <w:rFonts w:hint="eastAsia"/>
-              </w:rPr>
-            </w:pPr>
             <w:r>
               <w:rPr>
                 <w:rFonts w:hint="eastAsia"/>
@@ -946,11 +912,6 @@
             <w:tcW w:w="433" w:type="dxa"/>
           </w:tcPr>
           <w:p>
-            <w:pPr>
-              <w:rPr>
-                <w:rFonts w:hint="eastAsia"/>
-              </w:rPr>
-            </w:pPr>
             <w:r>
               <w:t>p</w:t>
             </w:r>
@@ -967,11 +928,6 @@
             <w:tcW w:w="514" w:type="dxa"/>
           </w:tcPr>
           <w:p>
-            <w:pPr>
-              <w:rPr>
-                <w:rFonts w:hint="eastAsia"/>
-              </w:rPr>
-            </w:pPr>
             <w:r>
               <w:rPr>
                 <w:rFonts w:hint="eastAsia"/>
@@ -1026,11 +982,6 @@
             <w:tcW w:w="433" w:type="dxa"/>
           </w:tcPr>
           <w:p>
-            <w:pPr>
-              <w:rPr>
-                <w:rFonts w:hint="eastAsia"/>
-              </w:rPr>
-            </w:pPr>
             <w:r>
               <w:rPr>
                 <w:rFonts w:hint="eastAsia"/>
@@ -1044,11 +995,6 @@
             <w:tcW w:w="433" w:type="dxa"/>
           </w:tcPr>
           <w:p>
-            <w:pPr>
-              <w:rPr>
-                <w:rFonts w:hint="eastAsia"/>
-              </w:rPr>
-            </w:pPr>
             <w:r>
               <w:rPr>
                 <w:rFonts w:hint="eastAsia"/>
@@ -1062,11 +1008,6 @@
             <w:tcW w:w="514" w:type="dxa"/>
           </w:tcPr>
           <w:p>
-            <w:pPr>
-              <w:rPr>
-                <w:rFonts w:hint="eastAsia"/>
-              </w:rPr>
-            </w:pPr>
             <w:r>
               <w:rPr>
                 <w:rFonts w:hint="eastAsia"/>
@@ -1082,11 +1023,6 @@
             <w:tcW w:w="1396" w:type="dxa"/>
           </w:tcPr>
           <w:p>
-            <w:pPr>
-              <w:rPr>
-                <w:rFonts w:hint="eastAsia"/>
-              </w:rPr>
-            </w:pPr>
             <w:r>
               <w:rPr>
                 <w:rFonts w:hint="eastAsia"/>
@@ -1114,11 +1050,6 @@
             <w:tcW w:w="433" w:type="dxa"/>
           </w:tcPr>
           <w:p>
-            <w:pPr>
-              <w:rPr>
-                <w:rFonts w:hint="eastAsia"/>
-              </w:rPr>
-            </w:pPr>
             <w:r>
               <w:rPr>
                 <w:rFonts w:hint="eastAsia"/>
@@ -1132,11 +1063,6 @@
             <w:tcW w:w="433" w:type="dxa"/>
           </w:tcPr>
           <w:p>
-            <w:pPr>
-              <w:rPr>
-                <w:rFonts w:hint="eastAsia"/>
-              </w:rPr>
-            </w:pPr>
             <w:r>
               <w:rPr>
                 <w:rFonts w:hint="eastAsia"/>
@@ -1150,11 +1076,6 @@
             <w:tcW w:w="433" w:type="dxa"/>
           </w:tcPr>
           <w:p>
-            <w:pPr>
-              <w:rPr>
-                <w:rFonts w:hint="eastAsia"/>
-              </w:rPr>
-            </w:pPr>
             <w:r>
               <w:rPr>
                 <w:rFonts w:hint="eastAsia"/>
@@ -1168,11 +1089,6 @@
             <w:tcW w:w="514" w:type="dxa"/>
           </w:tcPr>
           <w:p>
-            <w:pPr>
-              <w:rPr>
-                <w:rFonts w:hint="eastAsia"/>
-              </w:rPr>
-            </w:pPr>
             <w:proofErr w:type="spellStart"/>
             <w:r>
               <w:rPr>
@@ -1190,11 +1106,6 @@
             <w:tcW w:w="1396" w:type="dxa"/>
           </w:tcPr>
           <w:p>
-            <w:pPr>
-              <w:rPr>
-                <w:rFonts w:hint="eastAsia"/>
-              </w:rPr>
-            </w:pPr>
             <w:r>
               <w:rPr>
                 <w:rFonts w:hint="eastAsia"/>
@@ -1221,11 +1132,6 @@
             <w:tcW w:w="433" w:type="dxa"/>
           </w:tcPr>
           <w:p>
-            <w:pPr>
-              <w:rPr>
-                <w:rFonts w:hint="eastAsia"/>
-              </w:rPr>
-            </w:pPr>
             <w:r>
               <w:rPr>
                 <w:rFonts w:hint="eastAsia"/>
@@ -1239,11 +1145,6 @@
             <w:tcW w:w="433" w:type="dxa"/>
           </w:tcPr>
           <w:p>
-            <w:pPr>
-              <w:rPr>
-                <w:rFonts w:hint="eastAsia"/>
-              </w:rPr>
-            </w:pPr>
             <w:r>
               <w:rPr>
                 <w:rFonts w:hint="eastAsia"/>
@@ -1257,11 +1158,6 @@
             <w:tcW w:w="433" w:type="dxa"/>
           </w:tcPr>
           <w:p>
-            <w:pPr>
-              <w:rPr>
-                <w:rFonts w:hint="eastAsia"/>
-              </w:rPr>
-            </w:pPr>
             <w:r>
               <w:t>‘</w:t>
             </w:r>
@@ -1281,11 +1177,6 @@
             <w:tcW w:w="514" w:type="dxa"/>
           </w:tcPr>
           <w:p>
-            <w:pPr>
-              <w:rPr>
-                <w:rFonts w:hint="eastAsia"/>
-              </w:rPr>
-            </w:pPr>
             <w:r>
               <w:rPr>
                 <w:rFonts w:hint="eastAsia"/>
@@ -1296,19 +1187,8 @@
         </w:tc>
       </w:tr>
     </w:tbl>
+    <w:p/>
     <w:p>
-      <w:pPr>
-        <w:rPr>
-          <w:rFonts w:hint="eastAsia"/>
-        </w:rPr>
-      </w:pPr>
-    </w:p>
-    <w:p>
-      <w:pPr>
-        <w:rPr>
-          <w:rFonts w:hint="eastAsia"/>
-        </w:rPr>
-      </w:pPr>
       <w:r>
         <w:rPr>
           <w:rFonts w:hint="eastAsia"/>
@@ -1452,8 +1332,6 @@
             <w:r>
               <w:t>195, 198, 197, 199, 197, 197, 194, 195, 195, 196, 194, 193, 194, 199, 195, 196, 197, 198, 194, 195</w:t>
             </w:r>
-            <w:bookmarkStart w:id="5" w:name="_GoBack"/>
-            <w:bookmarkEnd w:id="5"/>
           </w:p>
         </w:tc>
       </w:tr>
@@ -1486,25 +1364,21 @@
               <w:spacing w:before="120"/>
               <w:jc w:val="left"/>
             </w:pPr>
+            <w:r>
+              <w:t>378, 377, 381, 372, 380, 377, 378, 373, 382, 375, 378, 378, 379, 376, 376, 376, 370, 377, 375, 379</w:t>
+            </w:r>
+            <w:bookmarkStart w:id="5" w:name="_GoBack"/>
+            <w:bookmarkEnd w:id="5"/>
           </w:p>
         </w:tc>
       </w:tr>
       <w:bookmarkEnd w:id="3"/>
       <w:bookmarkEnd w:id="4"/>
     </w:tbl>
-    <w:p>
-      <w:pPr>
-        <w:rPr>
-          <w:rFonts w:hint="eastAsia"/>
-        </w:rPr>
-      </w:pPr>
-    </w:p>
+    <w:p/>
     <w:p>
       <w:pPr>
         <w:pStyle w:val="3"/>
-        <w:rPr>
-          <w:rFonts w:hint="eastAsia"/>
-        </w:rPr>
       </w:pPr>
       <w:r>
         <w:rPr>
@@ -1514,11 +1388,6 @@
       </w:r>
     </w:p>
     <w:p>
-      <w:pPr>
-        <w:rPr>
-          <w:rFonts w:hint="eastAsia"/>
-        </w:rPr>
-      </w:pPr>
       <w:r>
         <w:rPr>
           <w:rFonts w:hint="eastAsia"/>
@@ -1529,84 +1398,62 @@
         <w:t>An effective new island model genetic algorithm for job shop scheduling problem</w:t>
       </w:r>
     </w:p>
+    <w:p/>
     <w:p>
-      <w:pPr>
-        <w:rPr>
-          <w:rFonts w:hint="eastAsia"/>
-        </w:rPr>
-      </w:pPr>
+      <w:r>
+        <w:t>P</w:t>
+      </w:r>
+      <w:r>
+        <w:rPr>
+          <w:rFonts w:hint="eastAsia"/>
+        </w:rPr>
+        <w:t>2~p3</w:t>
+      </w:r>
+      <w:r>
+        <w:rPr>
+          <w:rFonts w:hint="eastAsia"/>
+        </w:rPr>
+        <w:t>都改为了</w:t>
+      </w:r>
+      <w:r>
+        <w:rPr>
+          <w:rFonts w:hint="eastAsia"/>
+        </w:rPr>
+        <w:t>0.5</w:t>
+      </w:r>
+      <w:r>
+        <w:rPr>
+          <w:rFonts w:hint="eastAsia"/>
+        </w:rPr>
+        <w:t>，要重新实验。改的目的是，细粒度的改变只能完全依靠</w:t>
+      </w:r>
+      <w:r>
+        <w:rPr>
+          <w:rFonts w:hint="eastAsia"/>
+        </w:rPr>
+        <w:t>mutation</w:t>
+      </w:r>
+      <w:r>
+        <w:rPr>
+          <w:rFonts w:hint="eastAsia"/>
+        </w:rPr>
+        <w:t>。而不能依赖交叉，所以</w:t>
+      </w:r>
+      <w:r>
+        <w:rPr>
+          <w:rFonts w:hint="eastAsia"/>
+        </w:rPr>
+        <w:t>mutation</w:t>
+      </w:r>
+      <w:r>
+        <w:rPr>
+          <w:rFonts w:hint="eastAsia"/>
+        </w:rPr>
+        <w:t>的概率要适当提高</w:t>
+      </w:r>
     </w:p>
+    <w:p/>
     <w:p>
-      <w:pPr>
-        <w:rPr>
-          <w:rFonts w:hint="eastAsia"/>
-        </w:rPr>
-      </w:pPr>
-      <w:r>
-        <w:t>P</w:t>
-      </w:r>
-      <w:r>
-        <w:rPr>
-          <w:rFonts w:hint="eastAsia"/>
-        </w:rPr>
-        <w:t>2~p3</w:t>
-      </w:r>
-      <w:r>
-        <w:rPr>
-          <w:rFonts w:hint="eastAsia"/>
-        </w:rPr>
-        <w:t>都改为了</w:t>
-      </w:r>
-      <w:r>
-        <w:rPr>
-          <w:rFonts w:hint="eastAsia"/>
-        </w:rPr>
-        <w:t>0.5</w:t>
-      </w:r>
-      <w:r>
-        <w:rPr>
-          <w:rFonts w:hint="eastAsia"/>
-        </w:rPr>
-        <w:t>，要重新实验。改的目的是，细粒度的改变只能完全依靠</w:t>
-      </w:r>
-      <w:r>
-        <w:rPr>
-          <w:rFonts w:hint="eastAsia"/>
-        </w:rPr>
-        <w:t>mutation</w:t>
-      </w:r>
-      <w:r>
-        <w:rPr>
-          <w:rFonts w:hint="eastAsia"/>
-        </w:rPr>
-        <w:t>。而不能依赖交叉，所以</w:t>
-      </w:r>
-      <w:r>
-        <w:rPr>
-          <w:rFonts w:hint="eastAsia"/>
-        </w:rPr>
-        <w:t>mutation</w:t>
-      </w:r>
-      <w:r>
-        <w:rPr>
-          <w:rFonts w:hint="eastAsia"/>
-        </w:rPr>
-        <w:t>的概率要适当提高</w:t>
-      </w:r>
-    </w:p>
-    <w:p>
-      <w:pPr>
-        <w:rPr>
-          <w:rFonts w:hint="eastAsia"/>
-        </w:rPr>
-      </w:pPr>
-    </w:p>
-    <w:p>
-      <w:pPr>
-        <w:rPr>
-          <w:rFonts w:hint="eastAsia"/>
-        </w:rPr>
-      </w:pPr>
       <w:r>
         <w:rPr>
           <w:rFonts w:hint="eastAsia"/>
@@ -1638,13 +1485,7 @@
               <w:rPr>
                 <w:rFonts w:hint="eastAsia"/>
               </w:rPr>
-              <w:t>i</w:t>
-            </w:r>
-            <w:r>
-              <w:rPr>
-                <w:rFonts w:hint="eastAsia"/>
-              </w:rPr>
-              <w:t>terNum</w:t>
+              <w:t>iterNum</w:t>
             </w:r>
             <w:proofErr w:type="spellEnd"/>
           </w:p>
@@ -1654,11 +1495,6 @@
             <w:tcW w:w="1044" w:type="dxa"/>
           </w:tcPr>
           <w:p>
-            <w:pPr>
-              <w:rPr>
-                <w:rFonts w:hint="eastAsia"/>
-              </w:rPr>
-            </w:pPr>
             <w:proofErr w:type="spellStart"/>
             <w:r>
               <w:rPr>
@@ -1687,11 +1523,6 @@
             <w:tcW w:w="433" w:type="dxa"/>
           </w:tcPr>
           <w:p>
-            <w:pPr>
-              <w:rPr>
-                <w:rFonts w:hint="eastAsia"/>
-              </w:rPr>
-            </w:pPr>
             <w:r>
               <w:rPr>
                 <w:rFonts w:hint="eastAsia"/>
@@ -1705,11 +1536,6 @@
             <w:tcW w:w="433" w:type="dxa"/>
           </w:tcPr>
           <w:p>
-            <w:pPr>
-              <w:rPr>
-                <w:rFonts w:hint="eastAsia"/>
-              </w:rPr>
-            </w:pPr>
             <w:r>
               <w:t>p</w:t>
             </w:r>
@@ -1767,11 +1593,6 @@
             <w:tcW w:w="433" w:type="dxa"/>
           </w:tcPr>
           <w:p>
-            <w:pPr>
-              <w:rPr>
-                <w:rFonts w:hint="eastAsia"/>
-              </w:rPr>
-            </w:pPr>
             <w:r>
               <w:rPr>
                 <w:rFonts w:hint="eastAsia"/>
@@ -1785,11 +1606,6 @@
             <w:tcW w:w="433" w:type="dxa"/>
           </w:tcPr>
           <w:p>
-            <w:pPr>
-              <w:rPr>
-                <w:rFonts w:hint="eastAsia"/>
-              </w:rPr>
-            </w:pPr>
             <w:r>
               <w:rPr>
                 <w:rFonts w:hint="eastAsia"/>
@@ -1800,19 +1616,8 @@
         </w:tc>
       </w:tr>
     </w:tbl>
+    <w:p/>
     <w:p>
-      <w:pPr>
-        <w:rPr>
-          <w:rFonts w:hint="eastAsia"/>
-        </w:rPr>
-      </w:pPr>
-    </w:p>
-    <w:p>
-      <w:pPr>
-        <w:rPr>
-          <w:rFonts w:hint="eastAsia"/>
-        </w:rPr>
-      </w:pPr>
       <w:r>
         <w:rPr>
           <w:rFonts w:hint="eastAsia"/>
@@ -1966,13 +1771,66 @@
         </w:tc>
       </w:tr>
     </w:tbl>
+    <w:p/>
     <w:p>
       <w:pPr>
-        <w:rPr>
-          <w:rFonts w:hint="eastAsia"/>
-        </w:rPr>
+        <w:pStyle w:val="3"/>
       </w:pPr>
+      <w:r>
+        <w:rPr>
+          <w:rFonts w:hint="eastAsia"/>
+        </w:rPr>
+        <w:t>HGA</w:t>
+      </w:r>
     </w:p>
+    <w:p>
+      <w:r>
+        <w:rPr>
+          <w:rFonts w:hint="eastAsia"/>
+        </w:rPr>
+        <w:t>来自</w:t>
+      </w:r>
+      <w:r>
+        <w:rPr>
+          <w:rFonts w:hint="eastAsia"/>
+        </w:rPr>
+        <w:t xml:space="preserve"> </w:t>
+      </w:r>
+      <w:r>
+        <w:t xml:space="preserve">A comparison of hybrid genetic algorithm and hybrid particle swarm optimization to minimize </w:t>
+      </w:r>
+      <w:proofErr w:type="spellStart"/>
+      <w:r>
+        <w:t>makespan</w:t>
+      </w:r>
+      <w:proofErr w:type="spellEnd"/>
+      <w:r>
+        <w:t xml:space="preserve"> for assembly job shop</w:t>
+      </w:r>
+    </w:p>
+    <w:p/>
+    <w:p>
+      <w:pPr>
+        <w:pStyle w:val="3"/>
+      </w:pPr>
+      <w:r>
+        <w:rPr>
+          <w:rFonts w:hint="eastAsia"/>
+        </w:rPr>
+        <w:lastRenderedPageBreak/>
+        <w:t>MABC</w:t>
+      </w:r>
+    </w:p>
+    <w:p>
+      <w:r>
+        <w:t>来自</w:t>
+      </w:r>
+      <w:r>
+        <w:t>Scheduling job shop with lot streaming and transportation through a modified artificial bee colony</w:t>
+      </w:r>
+    </w:p>
+    <w:p/>
+    <w:p/>
     <w:p>
       <w:pPr>
         <w:pStyle w:val="1"/>
@@ -2098,7 +1956,6 @@
               <w:rPr>
                 <w:rFonts w:hint="eastAsia"/>
               </w:rPr>
-              <w:lastRenderedPageBreak/>
               <w:t>1000</w:t>
             </w:r>
           </w:p>
@@ -2566,6 +2423,7 @@
               <w:rPr>
                 <w:rFonts w:hint="eastAsia"/>
               </w:rPr>
+              <w:lastRenderedPageBreak/>
               <w:t>problem</w:t>
             </w:r>
           </w:p>
@@ -3128,7 +2986,6 @@
         <w:pStyle w:val="1"/>
       </w:pPr>
       <w:r>
-        <w:lastRenderedPageBreak/>
         <w:t>原始</w:t>
       </w:r>
       <w:r>
@@ -5037,11 +4894,6 @@
     <w:bookmarkEnd w:id="25"/>
     <w:bookmarkEnd w:id="36"/>
     <w:p>
-      <w:pPr>
-        <w:rPr>
-          <w:rFonts w:hint="eastAsia"/>
-        </w:rPr>
-      </w:pPr>
       <w:r>
         <w:t>额外加的实验</w:t>
       </w:r>
@@ -5071,11 +4923,6 @@
       </w:r>
     </w:p>
     <w:p>
-      <w:pPr>
-        <w:rPr>
-          <w:rFonts w:hint="eastAsia"/>
-        </w:rPr>
-      </w:pPr>
       <w:r>
         <w:rPr>
           <w:rFonts w:hint="eastAsia"/>
@@ -5093,11 +4940,6 @@
       </w:r>
     </w:p>
     <w:p>
-      <w:pPr>
-        <w:rPr>
-          <w:rFonts w:hint="eastAsia"/>
-        </w:rPr>
-      </w:pPr>
       <w:r>
         <w:rPr>
           <w:rFonts w:hint="eastAsia"/>
@@ -5116,6 +4958,7 @@
         <w:rPr>
           <w:rFonts w:hint="eastAsia"/>
         </w:rPr>
+        <w:lastRenderedPageBreak/>
         <w:t>分析：</w:t>
       </w:r>
     </w:p>
@@ -5525,7 +5368,6 @@
               <w:rPr>
                 <w:rFonts w:hint="eastAsia"/>
               </w:rPr>
-              <w:lastRenderedPageBreak/>
               <w:t>P4</w:t>
             </w:r>
           </w:p>
@@ -6497,9 +6339,6 @@
     <w:p>
       <w:pPr>
         <w:pStyle w:val="2"/>
-        <w:rPr>
-          <w:rFonts w:hint="eastAsia"/>
-        </w:rPr>
       </w:pPr>
       <w:r>
         <w:rPr>
@@ -6619,6 +6458,7 @@
         <w:rPr>
           <w:noProof/>
         </w:rPr>
+        <w:lastRenderedPageBreak/>
         <w:drawing>
           <wp:inline distT="0" distB="0" distL="0" distR="0">
             <wp:extent cx="2520000" cy="1679999"/>
@@ -6736,7 +6576,6 @@
     <w:p>
       <w:pPr>
         <w:rPr>
-          <w:rFonts w:hint="eastAsia"/>
           <w:color w:val="C0504D" w:themeColor="accent2"/>
         </w:rPr>
       </w:pPr>
@@ -6826,11 +6665,7 @@
               <w:jc w:val="left"/>
             </w:pPr>
             <w:r>
-              <w:t xml:space="preserve">189, 184, 189, 184, 192, 191, 185, 185, 185, 191, 185, 193, 195,185, 196, 199, 193, 187, </w:t>
-            </w:r>
-            <w:r>
-              <w:lastRenderedPageBreak/>
-              <w:t>189, 187</w:t>
+              <w:t>189, 184, 189, 184, 192, 191, 185, 185, 185, 191, 185, 193, 195,185, 196, 199, 193, 187, 189, 187</w:t>
             </w:r>
             <w:r>
               <w:rPr>
@@ -6868,7 +6703,6 @@
               <w:rPr>
                 <w:rFonts w:hint="eastAsia"/>
               </w:rPr>
-              <w:lastRenderedPageBreak/>
               <w:t>P3</w:t>
             </w:r>
           </w:p>
@@ -7583,9 +7417,6 @@
     <w:p>
       <w:pPr>
         <w:pStyle w:val="1"/>
-        <w:rPr>
-          <w:rFonts w:hint="eastAsia"/>
-        </w:rPr>
       </w:pPr>
       <w:r>
         <w:rPr>
@@ -7597,9 +7428,6 @@
     <w:p>
       <w:pPr>
         <w:pStyle w:val="2"/>
-        <w:rPr>
-          <w:rFonts w:hint="eastAsia"/>
-        </w:rPr>
       </w:pPr>
       <w:r>
         <w:t>参数</w:t>
@@ -7698,11 +7526,6 @@
             <w:tcW w:w="1350" w:type="dxa"/>
           </w:tcPr>
           <w:p>
-            <w:pPr>
-              <w:rPr>
-                <w:rFonts w:hint="eastAsia"/>
-              </w:rPr>
-            </w:pPr>
             <w:r>
               <w:rPr>
                 <w:rFonts w:hint="eastAsia"/>
@@ -7783,11 +7606,6 @@
             <w:tcW w:w="1350" w:type="dxa"/>
           </w:tcPr>
           <w:p>
-            <w:pPr>
-              <w:rPr>
-                <w:rFonts w:hint="eastAsia"/>
-              </w:rPr>
-            </w:pPr>
             <w:r>
               <w:rPr>
                 <w:rFonts w:hint="eastAsia"/>
@@ -7799,11 +7617,6 @@
       </w:tr>
     </w:tbl>
     <w:p>
-      <w:pPr>
-        <w:rPr>
-          <w:rFonts w:hint="eastAsia"/>
-        </w:rPr>
-      </w:pPr>
       <w:r>
         <w:rPr>
           <w:rFonts w:hint="eastAsia"/>
@@ -7820,23 +7633,16 @@
     <w:p>
       <w:pPr>
         <w:pStyle w:val="2"/>
-        <w:rPr>
-          <w:rFonts w:hint="eastAsia"/>
-        </w:rPr>
       </w:pPr>
       <w:r>
         <w:rPr>
           <w:rFonts w:hint="eastAsia"/>
         </w:rPr>
+        <w:lastRenderedPageBreak/>
         <w:t>特性：</w:t>
       </w:r>
     </w:p>
     <w:p>
-      <w:pPr>
-        <w:rPr>
-          <w:rFonts w:hint="eastAsia"/>
-        </w:rPr>
-      </w:pPr>
       <w:r>
         <w:rPr>
           <w:rFonts w:hint="eastAsia"/>
@@ -7851,11 +7657,6 @@
       </w:r>
     </w:p>
     <w:p>
-      <w:pPr>
-        <w:rPr>
-          <w:rFonts w:hint="eastAsia"/>
-        </w:rPr>
-      </w:pPr>
       <w:r>
         <w:rPr>
           <w:rFonts w:hint="eastAsia"/>
@@ -7882,11 +7683,6 @@
       </w:r>
     </w:p>
     <w:p>
-      <w:pPr>
-        <w:rPr>
-          <w:rFonts w:hint="eastAsia"/>
-        </w:rPr>
-      </w:pPr>
       <w:r>
         <w:rPr>
           <w:rFonts w:hint="eastAsia"/>
@@ -7903,9 +7699,6 @@
     <w:p>
       <w:pPr>
         <w:pStyle w:val="2"/>
-        <w:rPr>
-          <w:rFonts w:hint="eastAsia"/>
-        </w:rPr>
       </w:pPr>
       <w:r>
         <w:rPr>
@@ -7915,11 +7708,6 @@
       </w:r>
     </w:p>
     <w:p>
-      <w:pPr>
-        <w:rPr>
-          <w:rFonts w:hint="eastAsia"/>
-        </w:rPr>
-      </w:pPr>
       <w:bookmarkStart w:id="41" w:name="OLE_LINK31"/>
       <w:bookmarkStart w:id="42" w:name="OLE_LINK32"/>
       <w:r>
@@ -8085,7 +7873,6 @@
         <w:rPr>
           <w:rFonts w:hint="eastAsia"/>
         </w:rPr>
-        <w:lastRenderedPageBreak/>
         <w:t>统计数据</w:t>
       </w:r>
     </w:p>
@@ -9323,11 +9110,9 @@
     <w:p>
       <w:pPr>
         <w:pStyle w:val="2"/>
-        <w:rPr>
-          <w:rFonts w:hint="eastAsia"/>
-        </w:rPr>
       </w:pPr>
       <w:r>
+        <w:lastRenderedPageBreak/>
         <w:t>收敛曲线</w:t>
       </w:r>
       <w:r>
@@ -9551,40 +9336,21 @@
         </w:drawing>
       </w:r>
     </w:p>
-    <w:p>
-      <w:pPr>
-        <w:rPr>
-          <w:rFonts w:hint="eastAsia"/>
-        </w:rPr>
-      </w:pPr>
-    </w:p>
+    <w:p/>
     <w:p>
       <w:pPr>
         <w:pStyle w:val="1"/>
-        <w:rPr>
-          <w:rFonts w:hint="eastAsia"/>
-        </w:rPr>
       </w:pPr>
       <w:r>
         <w:rPr>
           <w:rFonts w:hint="eastAsia"/>
         </w:rPr>
-        <w:lastRenderedPageBreak/>
-        <w:t>myMBO1</w:t>
-      </w:r>
-      <w:r>
-        <w:rPr>
-          <w:rFonts w:hint="eastAsia"/>
-        </w:rPr>
-        <w:t>+aging</w:t>
+        <w:t>myMBO1+aging</w:t>
       </w:r>
     </w:p>
     <w:p>
       <w:pPr>
         <w:pStyle w:val="2"/>
-        <w:rPr>
-          <w:rFonts w:hint="eastAsia"/>
-        </w:rPr>
       </w:pPr>
       <w:r>
         <w:rPr>
@@ -9680,11 +9446,6 @@
             <w:tcW w:w="1350" w:type="dxa"/>
           </w:tcPr>
           <w:p>
-            <w:pPr>
-              <w:rPr>
-                <w:rFonts w:hint="eastAsia"/>
-              </w:rPr>
-            </w:pPr>
             <w:bookmarkStart w:id="43" w:name="OLE_LINK46"/>
             <w:bookmarkStart w:id="44" w:name="OLE_LINK50"/>
             <w:proofErr w:type="spellStart"/>
@@ -9713,13 +9474,7 @@
               <w:rPr>
                 <w:rFonts w:hint="eastAsia"/>
               </w:rPr>
-              <w:t>5</w:t>
-            </w:r>
-            <w:r>
-              <w:rPr>
-                <w:rFonts w:hint="eastAsia"/>
-              </w:rPr>
-              <w:t>00</w:t>
+              <w:t>500</w:t>
             </w:r>
           </w:p>
         </w:tc>
@@ -9780,11 +9535,6 @@
             <w:tcW w:w="1350" w:type="dxa"/>
           </w:tcPr>
           <w:p>
-            <w:pPr>
-              <w:rPr>
-                <w:rFonts w:hint="eastAsia"/>
-              </w:rPr>
-            </w:pPr>
             <w:r>
               <w:t>[10, 30, 40]</w:t>
             </w:r>
@@ -9792,19 +9542,10 @@
         </w:tc>
       </w:tr>
     </w:tbl>
-    <w:p>
-      <w:pPr>
-        <w:rPr>
-          <w:rFonts w:hint="eastAsia"/>
-        </w:rPr>
-      </w:pPr>
-    </w:p>
+    <w:p/>
     <w:p>
       <w:pPr>
         <w:pStyle w:val="2"/>
-        <w:rPr>
-          <w:rFonts w:hint="eastAsia"/>
-        </w:rPr>
       </w:pPr>
       <w:r>
         <w:rPr>
@@ -9814,11 +9555,6 @@
       </w:r>
     </w:p>
     <w:p>
-      <w:pPr>
-        <w:rPr>
-          <w:rFonts w:hint="eastAsia"/>
-        </w:rPr>
-      </w:pPr>
       <w:r>
         <w:rPr>
           <w:rFonts w:hint="eastAsia"/>
@@ -9851,11 +9587,6 @@
       </w:r>
     </w:p>
     <w:p>
-      <w:pPr>
-        <w:rPr>
-          <w:rFonts w:hint="eastAsia"/>
-        </w:rPr>
-      </w:pPr>
       <w:r>
         <w:rPr>
           <w:rFonts w:hint="eastAsia"/>
@@ -9919,11 +9650,6 @@
       </w:r>
     </w:p>
     <w:p>
-      <w:pPr>
-        <w:rPr>
-          <w:rFonts w:hint="eastAsia"/>
-        </w:rPr>
-      </w:pPr>
       <w:proofErr w:type="spellStart"/>
       <w:r>
         <w:rPr>
@@ -9968,19 +9694,7 @@
         <w:rPr>
           <w:rFonts w:hint="eastAsia"/>
         </w:rPr>
-        <w:t>[</w:t>
-      </w:r>
-      <w:r>
-        <w:rPr>
-          <w:rFonts w:hint="eastAsia"/>
-        </w:rPr>
-        <w:t>1</w:t>
-      </w:r>
-      <w:r>
-        <w:rPr>
-          <w:rFonts w:hint="eastAsia"/>
-        </w:rPr>
-        <w:t>]</w:t>
+        <w:t>[1]</w:t>
       </w:r>
       <w:r>
         <w:rPr>
@@ -10006,11 +9720,6 @@
       </w:r>
     </w:p>
     <w:p>
-      <w:pPr>
-        <w:rPr>
-          <w:rFonts w:hint="eastAsia"/>
-        </w:rPr>
-      </w:pPr>
       <w:proofErr w:type="spellStart"/>
       <w:r>
         <w:rPr>
@@ -10026,19 +9735,7 @@
         <w:rPr>
           <w:rFonts w:hint="eastAsia"/>
         </w:rPr>
-        <w:t>[</w:t>
-      </w:r>
-      <w:r>
-        <w:rPr>
-          <w:rFonts w:hint="eastAsia"/>
-        </w:rPr>
-        <w:t>1</w:t>
-      </w:r>
-      <w:r>
-        <w:rPr>
-          <w:rFonts w:hint="eastAsia"/>
-        </w:rPr>
-        <w:t>]</w:t>
+        <w:t>[1]</w:t>
       </w:r>
       <w:r>
         <w:rPr>
@@ -10067,19 +9764,7 @@
         <w:rPr>
           <w:rFonts w:hint="eastAsia"/>
         </w:rPr>
-        <w:t>[</w:t>
-      </w:r>
-      <w:r>
-        <w:rPr>
-          <w:rFonts w:hint="eastAsia"/>
-        </w:rPr>
-        <w:t>2</w:t>
-      </w:r>
-      <w:r>
-        <w:rPr>
-          <w:rFonts w:hint="eastAsia"/>
-        </w:rPr>
-        <w:t>]</w:t>
+        <w:t>[2]</w:t>
       </w:r>
       <w:r>
         <w:rPr>
@@ -10107,11 +9792,6 @@
       </w:r>
     </w:p>
     <w:p>
-      <w:pPr>
-        <w:rPr>
-          <w:rFonts w:hint="eastAsia"/>
-        </w:rPr>
-      </w:pPr>
       <w:proofErr w:type="spellStart"/>
       <w:r>
         <w:rPr>
@@ -10127,19 +9807,7 @@
         <w:rPr>
           <w:rFonts w:hint="eastAsia"/>
         </w:rPr>
-        <w:t>[</w:t>
-      </w:r>
-      <w:r>
-        <w:rPr>
-          <w:rFonts w:hint="eastAsia"/>
-        </w:rPr>
-        <w:t>2</w:t>
-      </w:r>
-      <w:r>
-        <w:rPr>
-          <w:rFonts w:hint="eastAsia"/>
-        </w:rPr>
-        <w:t>]</w:t>
+        <w:t>[2]</w:t>
       </w:r>
       <w:r>
         <w:rPr>
@@ -10169,23 +9837,16 @@
     <w:p>
       <w:pPr>
         <w:pStyle w:val="2"/>
-        <w:rPr>
-          <w:rFonts w:hint="eastAsia"/>
-        </w:rPr>
       </w:pPr>
       <w:r>
         <w:rPr>
           <w:rFonts w:hint="eastAsia"/>
         </w:rPr>
+        <w:lastRenderedPageBreak/>
         <w:t>数据结果：</w:t>
       </w:r>
     </w:p>
     <w:p>
-      <w:pPr>
-        <w:rPr>
-          <w:rFonts w:hint="eastAsia"/>
-        </w:rPr>
-      </w:pPr>
       <w:r>
         <w:rPr>
           <w:rFonts w:hint="eastAsia"/>
@@ -10205,19 +9866,8 @@
         <w:t>代还是少了点，后面要重新做实验</w:t>
       </w:r>
     </w:p>
+    <w:p/>
     <w:p>
-      <w:pPr>
-        <w:rPr>
-          <w:rFonts w:hint="eastAsia"/>
-        </w:rPr>
-      </w:pPr>
-    </w:p>
-    <w:p>
-      <w:pPr>
-        <w:rPr>
-          <w:rFonts w:hint="eastAsia"/>
-        </w:rPr>
-      </w:pPr>
       <w:r>
         <w:rPr>
           <w:rFonts w:hint="eastAsia"/>
@@ -10953,12 +10603,8 @@
     <w:p>
       <w:pPr>
         <w:pStyle w:val="2"/>
-        <w:rPr>
-          <w:rFonts w:hint="eastAsia"/>
-        </w:rPr>
       </w:pPr>
       <w:r>
-        <w:lastRenderedPageBreak/>
         <w:t>A</w:t>
       </w:r>
       <w:r>
@@ -10998,24 +10644,13 @@
           <w:tcPr>
             <w:tcW w:w="1704" w:type="dxa"/>
           </w:tcPr>
-          <w:p>
-            <w:pPr>
-              <w:rPr>
-                <w:rFonts w:hint="eastAsia"/>
-              </w:rPr>
-            </w:pPr>
-          </w:p>
+          <w:p/>
         </w:tc>
         <w:tc>
           <w:tcPr>
             <w:tcW w:w="1704" w:type="dxa"/>
           </w:tcPr>
           <w:p>
-            <w:pPr>
-              <w:rPr>
-                <w:rFonts w:hint="eastAsia"/>
-              </w:rPr>
-            </w:pPr>
             <w:r>
               <w:rPr>
                 <w:rFonts w:hint="eastAsia"/>
@@ -11029,11 +10664,6 @@
             <w:tcW w:w="1704" w:type="dxa"/>
           </w:tcPr>
           <w:p>
-            <w:pPr>
-              <w:rPr>
-                <w:rFonts w:hint="eastAsia"/>
-              </w:rPr>
-            </w:pPr>
             <w:r>
               <w:rPr>
                 <w:rFonts w:hint="eastAsia"/>
@@ -11047,11 +10677,6 @@
             <w:tcW w:w="1705" w:type="dxa"/>
           </w:tcPr>
           <w:p>
-            <w:pPr>
-              <w:rPr>
-                <w:rFonts w:hint="eastAsia"/>
-              </w:rPr>
-            </w:pPr>
             <w:r>
               <w:rPr>
                 <w:rFonts w:hint="eastAsia"/>
@@ -11065,11 +10690,6 @@
             <w:tcW w:w="1705" w:type="dxa"/>
           </w:tcPr>
           <w:p>
-            <w:pPr>
-              <w:rPr>
-                <w:rFonts w:hint="eastAsia"/>
-              </w:rPr>
-            </w:pPr>
             <w:r>
               <w:rPr>
                 <w:rFonts w:hint="eastAsia"/>
@@ -11085,11 +10705,6 @@
             <w:tcW w:w="1704" w:type="dxa"/>
           </w:tcPr>
           <w:p>
-            <w:pPr>
-              <w:rPr>
-                <w:rFonts w:hint="eastAsia"/>
-              </w:rPr>
-            </w:pPr>
             <w:r>
               <w:rPr>
                 <w:rFonts w:hint="eastAsia"/>
@@ -11103,11 +10718,6 @@
             <w:tcW w:w="1704" w:type="dxa"/>
           </w:tcPr>
           <w:p>
-            <w:pPr>
-              <w:rPr>
-                <w:rFonts w:hint="eastAsia"/>
-              </w:rPr>
-            </w:pPr>
             <w:r>
               <w:rPr>
                 <w:rFonts w:hint="eastAsia"/>
@@ -11121,11 +10731,6 @@
             <w:tcW w:w="1704" w:type="dxa"/>
           </w:tcPr>
           <w:p>
-            <w:pPr>
-              <w:rPr>
-                <w:rFonts w:hint="eastAsia"/>
-              </w:rPr>
-            </w:pPr>
             <w:r>
               <w:rPr>
                 <w:rFonts w:hint="eastAsia"/>
@@ -11139,11 +10744,6 @@
             <w:tcW w:w="1705" w:type="dxa"/>
           </w:tcPr>
           <w:p>
-            <w:pPr>
-              <w:rPr>
-                <w:rFonts w:hint="eastAsia"/>
-              </w:rPr>
-            </w:pPr>
             <w:r>
               <w:rPr>
                 <w:rFonts w:hint="eastAsia"/>
@@ -11157,11 +10757,6 @@
             <w:tcW w:w="1705" w:type="dxa"/>
           </w:tcPr>
           <w:p>
-            <w:pPr>
-              <w:rPr>
-                <w:rFonts w:hint="eastAsia"/>
-              </w:rPr>
-            </w:pPr>
             <w:r>
               <w:rPr>
                 <w:rFonts w:hint="eastAsia"/>
@@ -11177,11 +10772,6 @@
             <w:tcW w:w="1704" w:type="dxa"/>
           </w:tcPr>
           <w:p>
-            <w:pPr>
-              <w:rPr>
-                <w:rFonts w:hint="eastAsia"/>
-              </w:rPr>
-            </w:pPr>
             <w:r>
               <w:rPr>
                 <w:rFonts w:hint="eastAsia"/>
@@ -11195,11 +10785,6 @@
             <w:tcW w:w="1704" w:type="dxa"/>
           </w:tcPr>
           <w:p>
-            <w:pPr>
-              <w:rPr>
-                <w:rFonts w:hint="eastAsia"/>
-              </w:rPr>
-            </w:pPr>
             <w:r>
               <w:rPr>
                 <w:rFonts w:hint="eastAsia"/>
@@ -11213,11 +10798,6 @@
             <w:tcW w:w="1704" w:type="dxa"/>
           </w:tcPr>
           <w:p>
-            <w:pPr>
-              <w:rPr>
-                <w:rFonts w:hint="eastAsia"/>
-              </w:rPr>
-            </w:pPr>
             <w:r>
               <w:rPr>
                 <w:rFonts w:hint="eastAsia"/>
@@ -11231,11 +10811,6 @@
             <w:tcW w:w="1705" w:type="dxa"/>
           </w:tcPr>
           <w:p>
-            <w:pPr>
-              <w:rPr>
-                <w:rFonts w:hint="eastAsia"/>
-              </w:rPr>
-            </w:pPr>
             <w:r>
               <w:rPr>
                 <w:rFonts w:hint="eastAsia"/>
@@ -11249,11 +10824,6 @@
             <w:tcW w:w="1705" w:type="dxa"/>
           </w:tcPr>
           <w:p>
-            <w:pPr>
-              <w:rPr>
-                <w:rFonts w:hint="eastAsia"/>
-              </w:rPr>
-            </w:pPr>
             <w:r>
               <w:rPr>
                 <w:rFonts w:hint="eastAsia"/>
@@ -11269,11 +10839,6 @@
             <w:tcW w:w="1704" w:type="dxa"/>
           </w:tcPr>
           <w:p>
-            <w:pPr>
-              <w:rPr>
-                <w:rFonts w:hint="eastAsia"/>
-              </w:rPr>
-            </w:pPr>
             <w:r>
               <w:rPr>
                 <w:rFonts w:hint="eastAsia"/>
@@ -11287,11 +10852,6 @@
             <w:tcW w:w="1704" w:type="dxa"/>
           </w:tcPr>
           <w:p>
-            <w:pPr>
-              <w:rPr>
-                <w:rFonts w:hint="eastAsia"/>
-              </w:rPr>
-            </w:pPr>
             <w:r>
               <w:rPr>
                 <w:rFonts w:hint="eastAsia"/>
@@ -11305,11 +10865,6 @@
             <w:tcW w:w="1704" w:type="dxa"/>
           </w:tcPr>
           <w:p>
-            <w:pPr>
-              <w:rPr>
-                <w:rFonts w:hint="eastAsia"/>
-              </w:rPr>
-            </w:pPr>
             <w:r>
               <w:rPr>
                 <w:rFonts w:hint="eastAsia"/>
@@ -11323,11 +10878,6 @@
             <w:tcW w:w="1705" w:type="dxa"/>
           </w:tcPr>
           <w:p>
-            <w:pPr>
-              <w:rPr>
-                <w:rFonts w:hint="eastAsia"/>
-              </w:rPr>
-            </w:pPr>
             <w:r>
               <w:rPr>
                 <w:rFonts w:hint="eastAsia"/>
@@ -11341,11 +10891,6 @@
             <w:tcW w:w="1705" w:type="dxa"/>
           </w:tcPr>
           <w:p>
-            <w:pPr>
-              <w:rPr>
-                <w:rFonts w:hint="eastAsia"/>
-              </w:rPr>
-            </w:pPr>
             <w:r>
               <w:rPr>
                 <w:rFonts w:hint="eastAsia"/>
@@ -11361,11 +10906,6 @@
             <w:tcW w:w="1704" w:type="dxa"/>
           </w:tcPr>
           <w:p>
-            <w:pPr>
-              <w:rPr>
-                <w:rFonts w:hint="eastAsia"/>
-              </w:rPr>
-            </w:pPr>
             <w:r>
               <w:rPr>
                 <w:rFonts w:hint="eastAsia"/>
@@ -11379,11 +10919,6 @@
             <w:tcW w:w="1704" w:type="dxa"/>
           </w:tcPr>
           <w:p>
-            <w:pPr>
-              <w:rPr>
-                <w:rFonts w:hint="eastAsia"/>
-              </w:rPr>
-            </w:pPr>
             <w:r>
               <w:t>21526</w:t>
             </w:r>
@@ -11394,11 +10929,6 @@
             <w:tcW w:w="1704" w:type="dxa"/>
           </w:tcPr>
           <w:p>
-            <w:pPr>
-              <w:rPr>
-                <w:rFonts w:hint="eastAsia"/>
-              </w:rPr>
-            </w:pPr>
             <w:r>
               <w:rPr>
                 <w:rFonts w:hint="eastAsia"/>
@@ -11412,11 +10942,6 @@
             <w:tcW w:w="1705" w:type="dxa"/>
           </w:tcPr>
           <w:p>
-            <w:pPr>
-              <w:rPr>
-                <w:rFonts w:hint="eastAsia"/>
-              </w:rPr>
-            </w:pPr>
             <w:r>
               <w:rPr>
                 <w:rFonts w:hint="eastAsia"/>
@@ -11430,11 +10955,6 @@
             <w:tcW w:w="1705" w:type="dxa"/>
           </w:tcPr>
           <w:p>
-            <w:pPr>
-              <w:rPr>
-                <w:rFonts w:hint="eastAsia"/>
-              </w:rPr>
-            </w:pPr>
             <w:r>
               <w:rPr>
                 <w:rFonts w:hint="eastAsia"/>
@@ -11446,11 +10966,6 @@
       </w:tr>
     </w:tbl>
     <w:p>
-      <w:pPr>
-        <w:rPr>
-          <w:rFonts w:hint="eastAsia"/>
-        </w:rPr>
-      </w:pPr>
       <w:r>
         <w:t>感觉还是改为成功百分比比较好</w:t>
       </w:r>
@@ -11479,9 +10994,6 @@
     <w:p>
       <w:pPr>
         <w:pStyle w:val="2"/>
-        <w:rPr>
-          <w:rFonts w:hint="eastAsia"/>
-        </w:rPr>
       </w:pPr>
       <w:r>
         <w:rPr>
@@ -11497,11 +11009,6 @@
       </w:r>
     </w:p>
     <w:p>
-      <w:pPr>
-        <w:rPr>
-          <w:rFonts w:hint="eastAsia"/>
-        </w:rPr>
-      </w:pPr>
       <w:r>
         <w:rPr>
           <w:noProof/>
@@ -11612,6 +11119,7 @@
         <w:rPr>
           <w:noProof/>
         </w:rPr>
+        <w:lastRenderedPageBreak/>
         <w:drawing>
           <wp:inline distT="0" distB="0" distL="0" distR="0">
             <wp:extent cx="2520000" cy="1680000"/>
@@ -12114,6 +11622,7 @@
   <w:style w:type="character" w:default="1" w:styleId="a0">
     <w:name w:val="Default Paragraph Font"/>
     <w:uiPriority w:val="1"/>
+    <w:semiHidden/>
     <w:unhideWhenUsed/>
   </w:style>
   <w:style w:type="table" w:default="1" w:styleId="a1">
@@ -12512,6 +12021,7 @@
   <w:style w:type="character" w:default="1" w:styleId="a0">
     <w:name w:val="Default Paragraph Font"/>
     <w:uiPriority w:val="1"/>
+    <w:semiHidden/>
     <w:unhideWhenUsed/>
   </w:style>
   <w:style w:type="table" w:default="1" w:styleId="a1">

--- a/实验数据.docx
+++ b/实验数据.docx
@@ -1367,8 +1367,6 @@
             <w:r>
               <w:t>378, 377, 381, 372, 380, 377, 378, 373, 382, 375, 378, 378, 379, 376, 376, 376, 370, 377, 375, 379</w:t>
             </w:r>
-            <w:bookmarkStart w:id="5" w:name="_GoBack"/>
-            <w:bookmarkEnd w:id="5"/>
           </w:p>
         </w:tc>
       </w:tr>
@@ -1875,14 +1873,14 @@
             <w:tcW w:w="1704" w:type="dxa"/>
           </w:tcPr>
           <w:p>
-            <w:bookmarkStart w:id="6" w:name="OLE_LINK6"/>
-            <w:bookmarkStart w:id="7" w:name="OLE_LINK7"/>
-            <w:bookmarkStart w:id="8" w:name="OLE_LINK8"/>
-            <w:bookmarkStart w:id="9" w:name="OLE_LINK44"/>
-            <w:bookmarkStart w:id="10" w:name="OLE_LINK45"/>
-            <w:bookmarkStart w:id="11" w:name="OLE_LINK59"/>
-            <w:bookmarkStart w:id="12" w:name="OLE_LINK60"/>
-            <w:bookmarkStart w:id="13" w:name="OLE_LINK61"/>
+            <w:bookmarkStart w:id="5" w:name="OLE_LINK6"/>
+            <w:bookmarkStart w:id="6" w:name="OLE_LINK7"/>
+            <w:bookmarkStart w:id="7" w:name="OLE_LINK8"/>
+            <w:bookmarkStart w:id="8" w:name="OLE_LINK44"/>
+            <w:bookmarkStart w:id="9" w:name="OLE_LINK45"/>
+            <w:bookmarkStart w:id="10" w:name="OLE_LINK59"/>
+            <w:bookmarkStart w:id="11" w:name="OLE_LINK60"/>
+            <w:bookmarkStart w:id="12" w:name="OLE_LINK61"/>
             <w:r>
               <w:rPr>
                 <w:rFonts w:hint="eastAsia"/>
@@ -2014,6 +2012,7 @@
         </w:tc>
       </w:tr>
     </w:tbl>
+    <w:bookmarkEnd w:id="5"/>
     <w:bookmarkEnd w:id="6"/>
     <w:bookmarkEnd w:id="7"/>
     <w:bookmarkEnd w:id="8"/>
@@ -2021,7 +2020,6 @@
     <w:bookmarkEnd w:id="10"/>
     <w:bookmarkEnd w:id="11"/>
     <w:bookmarkEnd w:id="12"/>
-    <w:bookmarkEnd w:id="13"/>
     <w:p>
       <w:pPr>
         <w:pStyle w:val="2"/>
@@ -2205,9 +2203,9 @@
       </w:r>
     </w:p>
     <w:p>
-      <w:bookmarkStart w:id="14" w:name="OLE_LINK56"/>
-      <w:bookmarkStart w:id="15" w:name="OLE_LINK57"/>
-      <w:bookmarkStart w:id="16" w:name="OLE_LINK58"/>
+      <w:bookmarkStart w:id="13" w:name="OLE_LINK56"/>
+      <w:bookmarkStart w:id="14" w:name="OLE_LINK57"/>
+      <w:bookmarkStart w:id="15" w:name="OLE_LINK58"/>
       <w:r>
         <w:rPr>
           <w:rFonts w:hint="eastAsia"/>
@@ -2236,9 +2234,9 @@
               <w:spacing w:before="120"/>
               <w:jc w:val="left"/>
             </w:pPr>
-            <w:bookmarkStart w:id="17" w:name="OLE_LINK15"/>
-            <w:bookmarkStart w:id="18" w:name="OLE_LINK16"/>
-            <w:bookmarkStart w:id="19" w:name="OLE_LINK17"/>
+            <w:bookmarkStart w:id="16" w:name="OLE_LINK15"/>
+            <w:bookmarkStart w:id="17" w:name="OLE_LINK16"/>
+            <w:bookmarkStart w:id="18" w:name="OLE_LINK17"/>
             <w:r>
               <w:rPr>
                 <w:rFonts w:hint="eastAsia"/>
@@ -2377,19 +2375,19 @@
           </w:p>
         </w:tc>
       </w:tr>
+      <w:bookmarkEnd w:id="13"/>
       <w:bookmarkEnd w:id="14"/>
       <w:bookmarkEnd w:id="15"/>
       <w:bookmarkEnd w:id="16"/>
       <w:bookmarkEnd w:id="17"/>
       <w:bookmarkEnd w:id="18"/>
-      <w:bookmarkEnd w:id="19"/>
     </w:tbl>
     <w:p/>
     <w:p>
-      <w:bookmarkStart w:id="20" w:name="OLE_LINK18"/>
-      <w:bookmarkStart w:id="21" w:name="OLE_LINK19"/>
-      <w:bookmarkStart w:id="22" w:name="OLE_LINK22"/>
-      <w:bookmarkStart w:id="23" w:name="OLE_LINK23"/>
+      <w:bookmarkStart w:id="19" w:name="OLE_LINK18"/>
+      <w:bookmarkStart w:id="20" w:name="OLE_LINK19"/>
+      <w:bookmarkStart w:id="21" w:name="OLE_LINK22"/>
+      <w:bookmarkStart w:id="22" w:name="OLE_LINK23"/>
       <w:r>
         <w:rPr>
           <w:rFonts w:hint="eastAsia"/>
@@ -2975,10 +2973,10 @@
           </w:p>
         </w:tc>
       </w:tr>
+      <w:bookmarkEnd w:id="19"/>
       <w:bookmarkEnd w:id="20"/>
       <w:bookmarkEnd w:id="21"/>
       <w:bookmarkEnd w:id="22"/>
-      <w:bookmarkEnd w:id="23"/>
     </w:tbl>
     <w:p/>
     <w:p>
@@ -3883,8 +3881,8 @@
     </w:tbl>
     <w:p/>
     <w:p>
-      <w:bookmarkStart w:id="24" w:name="OLE_LINK20"/>
-      <w:bookmarkStart w:id="25" w:name="OLE_LINK21"/>
+      <w:bookmarkStart w:id="23" w:name="OLE_LINK20"/>
+      <w:bookmarkStart w:id="24" w:name="OLE_LINK21"/>
       <w:r>
         <w:rPr>
           <w:rFonts w:hint="eastAsia"/>
@@ -3922,7 +3920,7 @@
             <w:tcW w:w="701" w:type="dxa"/>
           </w:tcPr>
           <w:p>
-            <w:bookmarkStart w:id="26" w:name="_Hlk2416622"/>
+            <w:bookmarkStart w:id="25" w:name="_Hlk2416622"/>
           </w:p>
         </w:tc>
         <w:tc>
@@ -3950,8 +3948,8 @@
             <w:tcW w:w="839" w:type="dxa"/>
           </w:tcPr>
           <w:p>
-            <w:bookmarkStart w:id="27" w:name="OLE_LINK9"/>
-            <w:bookmarkStart w:id="28" w:name="OLE_LINK10"/>
+            <w:bookmarkStart w:id="26" w:name="OLE_LINK9"/>
+            <w:bookmarkStart w:id="27" w:name="OLE_LINK10"/>
             <w:r>
               <w:t>S</w:t>
             </w:r>
@@ -3961,8 +3959,28 @@
               </w:rPr>
               <w:t>1n2</w:t>
             </w:r>
+            <w:bookmarkEnd w:id="26"/>
             <w:bookmarkEnd w:id="27"/>
+          </w:p>
+        </w:tc>
+        <w:tc>
+          <w:tcPr>
+            <w:tcW w:w="839" w:type="dxa"/>
+          </w:tcPr>
+          <w:p>
+            <w:bookmarkStart w:id="28" w:name="OLE_LINK11"/>
+            <w:bookmarkStart w:id="29" w:name="OLE_LINK12"/>
+            <w:r>
+              <w:t>S</w:t>
+            </w:r>
+            <w:r>
+              <w:rPr>
+                <w:rFonts w:hint="eastAsia"/>
+              </w:rPr>
+              <w:t>1n3</w:t>
+            </w:r>
             <w:bookmarkEnd w:id="28"/>
+            <w:bookmarkEnd w:id="29"/>
           </w:p>
         </w:tc>
         <w:tc>
@@ -3970,26 +3988,100 @@
             <w:tcW w:w="839" w:type="dxa"/>
           </w:tcPr>
           <w:p>
-            <w:bookmarkStart w:id="29" w:name="OLE_LINK11"/>
-            <w:bookmarkStart w:id="30" w:name="OLE_LINK12"/>
-            <w:r>
+            <w:r>
+              <w:rPr>
+                <w:color w:val="FF0000"/>
+              </w:rPr>
               <w:t>S</w:t>
             </w:r>
             <w:r>
               <w:rPr>
                 <w:rFonts w:hint="eastAsia"/>
-              </w:rPr>
-              <w:t>1n3</w:t>
-            </w:r>
-            <w:bookmarkEnd w:id="29"/>
+                <w:color w:val="FF0000"/>
+              </w:rPr>
+              <w:t>2n1</w:t>
+            </w:r>
+          </w:p>
+        </w:tc>
+        <w:tc>
+          <w:tcPr>
+            <w:tcW w:w="839" w:type="dxa"/>
+          </w:tcPr>
+          <w:p>
+            <w:r>
+              <w:t>S</w:t>
+            </w:r>
+            <w:r>
+              <w:rPr>
+                <w:rFonts w:hint="eastAsia"/>
+              </w:rPr>
+              <w:t>2n2</w:t>
+            </w:r>
+          </w:p>
+        </w:tc>
+        <w:tc>
+          <w:tcPr>
+            <w:tcW w:w="839" w:type="dxa"/>
+          </w:tcPr>
+          <w:p>
+            <w:r>
+              <w:t>S</w:t>
+            </w:r>
+            <w:r>
+              <w:rPr>
+                <w:rFonts w:hint="eastAsia"/>
+              </w:rPr>
+              <w:t>2n3</w:t>
+            </w:r>
+          </w:p>
+        </w:tc>
+        <w:tc>
+          <w:tcPr>
+            <w:tcW w:w="839" w:type="dxa"/>
+          </w:tcPr>
+          <w:p>
+            <w:r>
+              <w:t>S</w:t>
+            </w:r>
+            <w:r>
+              <w:rPr>
+                <w:rFonts w:hint="eastAsia"/>
+              </w:rPr>
+              <w:t>2n4</w:t>
+            </w:r>
+          </w:p>
+        </w:tc>
+        <w:tc>
+          <w:tcPr>
+            <w:tcW w:w="974" w:type="dxa"/>
+          </w:tcPr>
+          <w:p>
+            <w:bookmarkStart w:id="30" w:name="OLE_LINK13"/>
+            <w:bookmarkStart w:id="31" w:name="OLE_LINK14"/>
+            <w:r>
+              <w:rPr>
+                <w:color w:val="FF0000"/>
+              </w:rPr>
+              <w:t>S</w:t>
+            </w:r>
+            <w:r>
+              <w:rPr>
+                <w:rFonts w:hint="eastAsia"/>
+                <w:color w:val="FF0000"/>
+              </w:rPr>
+              <w:t>1coarse</w:t>
+            </w:r>
             <w:bookmarkEnd w:id="30"/>
-          </w:p>
-        </w:tc>
-        <w:tc>
-          <w:tcPr>
-            <w:tcW w:w="839" w:type="dxa"/>
-          </w:tcPr>
-          <w:p>
+            <w:bookmarkEnd w:id="31"/>
+          </w:p>
+        </w:tc>
+        <w:tc>
+          <w:tcPr>
+            <w:tcW w:w="974" w:type="dxa"/>
+          </w:tcPr>
+          <w:p>
+            <w:bookmarkStart w:id="32" w:name="OLE_LINK4"/>
+            <w:bookmarkStart w:id="33" w:name="OLE_LINK5"/>
             <w:r>
               <w:rPr>
                 <w:color w:val="FF0000"/>
@@ -4001,104 +4093,10 @@
                 <w:rFonts w:hint="eastAsia"/>
                 <w:color w:val="FF0000"/>
               </w:rPr>
-              <w:t>2n1</w:t>
-            </w:r>
-          </w:p>
-        </w:tc>
-        <w:tc>
-          <w:tcPr>
-            <w:tcW w:w="839" w:type="dxa"/>
-          </w:tcPr>
-          <w:p>
-            <w:r>
-              <w:t>S</w:t>
-            </w:r>
-            <w:r>
-              <w:rPr>
-                <w:rFonts w:hint="eastAsia"/>
-              </w:rPr>
-              <w:t>2n2</w:t>
-            </w:r>
-          </w:p>
-        </w:tc>
-        <w:tc>
-          <w:tcPr>
-            <w:tcW w:w="839" w:type="dxa"/>
-          </w:tcPr>
-          <w:p>
-            <w:r>
-              <w:t>S</w:t>
-            </w:r>
-            <w:r>
-              <w:rPr>
-                <w:rFonts w:hint="eastAsia"/>
-              </w:rPr>
-              <w:t>2n3</w:t>
-            </w:r>
-          </w:p>
-        </w:tc>
-        <w:tc>
-          <w:tcPr>
-            <w:tcW w:w="839" w:type="dxa"/>
-          </w:tcPr>
-          <w:p>
-            <w:r>
-              <w:t>S</w:t>
-            </w:r>
-            <w:r>
-              <w:rPr>
-                <w:rFonts w:hint="eastAsia"/>
-              </w:rPr>
-              <w:t>2n4</w:t>
-            </w:r>
-          </w:p>
-        </w:tc>
-        <w:tc>
-          <w:tcPr>
-            <w:tcW w:w="974" w:type="dxa"/>
-          </w:tcPr>
-          <w:p>
-            <w:bookmarkStart w:id="31" w:name="OLE_LINK13"/>
-            <w:bookmarkStart w:id="32" w:name="OLE_LINK14"/>
-            <w:r>
-              <w:rPr>
-                <w:color w:val="FF0000"/>
-              </w:rPr>
-              <w:t>S</w:t>
-            </w:r>
-            <w:r>
-              <w:rPr>
-                <w:rFonts w:hint="eastAsia"/>
-                <w:color w:val="FF0000"/>
-              </w:rPr>
-              <w:t>1coarse</w:t>
-            </w:r>
-            <w:bookmarkEnd w:id="31"/>
+              <w:t>2coarse</w:t>
+            </w:r>
             <w:bookmarkEnd w:id="32"/>
-          </w:p>
-        </w:tc>
-        <w:tc>
-          <w:tcPr>
-            <w:tcW w:w="974" w:type="dxa"/>
-          </w:tcPr>
-          <w:p>
-            <w:bookmarkStart w:id="33" w:name="OLE_LINK4"/>
-            <w:bookmarkStart w:id="34" w:name="OLE_LINK5"/>
-            <w:r>
-              <w:rPr>
-                <w:color w:val="FF0000"/>
-              </w:rPr>
-              <w:t>S</w:t>
-            </w:r>
-            <w:r>
-              <w:rPr>
-                <w:rFonts w:hint="eastAsia"/>
-                <w:color w:val="FF0000"/>
-              </w:rPr>
-              <w:t>2coarse</w:t>
-            </w:r>
             <w:bookmarkEnd w:id="33"/>
-            <w:bookmarkEnd w:id="34"/>
           </w:p>
         </w:tc>
       </w:tr>
@@ -4108,8 +4106,8 @@
             <w:tcW w:w="701" w:type="dxa"/>
           </w:tcPr>
           <w:p>
-            <w:bookmarkStart w:id="35" w:name="_Hlk2416666"/>
-            <w:bookmarkEnd w:id="26"/>
+            <w:bookmarkStart w:id="34" w:name="_Hlk2416666"/>
+            <w:bookmarkEnd w:id="25"/>
             <w:r>
               <w:t>P</w:t>
             </w:r>
@@ -4251,7 +4249,7 @@
           </w:p>
         </w:tc>
       </w:tr>
-      <w:bookmarkEnd w:id="35"/>
+      <w:bookmarkEnd w:id="34"/>
       <w:tr>
         <w:tc>
           <w:tcPr>
@@ -4717,7 +4715,7 @@
             <w:tcW w:w="701" w:type="dxa"/>
           </w:tcPr>
           <w:p>
-            <w:bookmarkStart w:id="36" w:name="_Hlk2416670"/>
+            <w:bookmarkStart w:id="35" w:name="_Hlk2416670"/>
             <w:r>
               <w:t>总</w:t>
             </w:r>
@@ -4890,9 +4888,9 @@
         </w:tc>
       </w:tr>
     </w:tbl>
+    <w:bookmarkEnd w:id="23"/>
     <w:bookmarkEnd w:id="24"/>
-    <w:bookmarkEnd w:id="25"/>
-    <w:bookmarkEnd w:id="36"/>
+    <w:bookmarkEnd w:id="35"/>
     <w:p>
       <w:r>
         <w:t>额外加的实验</w:t>
@@ -5650,8 +5648,8 @@
                 <w:color w:val="FF0000"/>
               </w:rPr>
             </w:pPr>
-            <w:bookmarkStart w:id="37" w:name="OLE_LINK24"/>
-            <w:bookmarkStart w:id="38" w:name="OLE_LINK25"/>
+            <w:bookmarkStart w:id="36" w:name="OLE_LINK24"/>
+            <w:bookmarkStart w:id="37" w:name="OLE_LINK25"/>
           </w:p>
         </w:tc>
         <w:tc>
@@ -5868,8 +5866,8 @@
         </w:tc>
       </w:tr>
     </w:tbl>
+    <w:bookmarkEnd w:id="36"/>
     <w:bookmarkEnd w:id="37"/>
-    <w:bookmarkEnd w:id="38"/>
     <w:p>
       <w:r>
         <w:rPr>
@@ -5937,16 +5935,16 @@
         </w:rPr>
         <w:t>，比</w:t>
       </w:r>
-      <w:bookmarkStart w:id="39" w:name="OLE_LINK26"/>
-      <w:bookmarkStart w:id="40" w:name="OLE_LINK27"/>
+      <w:bookmarkStart w:id="38" w:name="OLE_LINK26"/>
+      <w:bookmarkStart w:id="39" w:name="OLE_LINK27"/>
       <w:r>
         <w:rPr>
           <w:rFonts w:hint="eastAsia"/>
         </w:rPr>
         <w:t>S2n2</w:t>
       </w:r>
+      <w:bookmarkEnd w:id="38"/>
       <w:bookmarkEnd w:id="39"/>
-      <w:bookmarkEnd w:id="40"/>
       <w:r>
         <w:rPr>
           <w:rFonts w:hint="eastAsia"/>
@@ -7708,8 +7706,8 @@
       </w:r>
     </w:p>
     <w:p>
-      <w:bookmarkStart w:id="41" w:name="OLE_LINK31"/>
-      <w:bookmarkStart w:id="42" w:name="OLE_LINK32"/>
+      <w:bookmarkStart w:id="40" w:name="OLE_LINK31"/>
+      <w:bookmarkStart w:id="41" w:name="OLE_LINK32"/>
       <w:r>
         <w:rPr>
           <w:rFonts w:hint="eastAsia"/>
@@ -8400,8 +8398,8 @@
         </w:tc>
       </w:tr>
     </w:tbl>
+    <w:bookmarkEnd w:id="40"/>
     <w:bookmarkEnd w:id="41"/>
-    <w:bookmarkEnd w:id="42"/>
     <w:p>
       <w:r>
         <w:rPr>
@@ -9446,8 +9444,8 @@
             <w:tcW w:w="1350" w:type="dxa"/>
           </w:tcPr>
           <w:p>
-            <w:bookmarkStart w:id="43" w:name="OLE_LINK46"/>
-            <w:bookmarkStart w:id="44" w:name="OLE_LINK50"/>
+            <w:bookmarkStart w:id="42" w:name="OLE_LINK46"/>
+            <w:bookmarkStart w:id="43" w:name="OLE_LINK50"/>
             <w:proofErr w:type="spellStart"/>
             <w:r>
               <w:rPr>
@@ -9458,8 +9456,8 @@
             <w:r>
               <w:t>Threshold</w:t>
             </w:r>
+            <w:bookmarkEnd w:id="42"/>
             <w:bookmarkEnd w:id="43"/>
-            <w:bookmarkEnd w:id="44"/>
             <w:proofErr w:type="spellEnd"/>
           </w:p>
         </w:tc>
@@ -9599,11 +9597,11 @@
         </w:rPr>
         <w:t xml:space="preserve"> </w:t>
       </w:r>
-      <w:bookmarkStart w:id="45" w:name="OLE_LINK51"/>
-      <w:bookmarkStart w:id="46" w:name="OLE_LINK52"/>
-      <w:bookmarkStart w:id="47" w:name="OLE_LINK53"/>
-      <w:bookmarkStart w:id="48" w:name="OLE_LINK54"/>
-      <w:bookmarkStart w:id="49" w:name="OLE_LINK55"/>
+      <w:bookmarkStart w:id="44" w:name="OLE_LINK51"/>
+      <w:bookmarkStart w:id="45" w:name="OLE_LINK52"/>
+      <w:bookmarkStart w:id="46" w:name="OLE_LINK53"/>
+      <w:bookmarkStart w:id="47" w:name="OLE_LINK54"/>
+      <w:bookmarkStart w:id="48" w:name="OLE_LINK55"/>
       <w:proofErr w:type="spellStart"/>
       <w:r>
         <w:rPr>
@@ -9621,27 +9619,27 @@
         </w:rPr>
         <w:t>[0]</w:t>
       </w:r>
+      <w:bookmarkEnd w:id="44"/>
       <w:bookmarkEnd w:id="45"/>
       <w:bookmarkEnd w:id="46"/>
       <w:bookmarkEnd w:id="47"/>
       <w:bookmarkEnd w:id="48"/>
+      <w:r>
+        <w:rPr>
+          <w:rFonts w:hint="eastAsia"/>
+        </w:rPr>
+        <w:t>，用</w:t>
+      </w:r>
+      <w:bookmarkStart w:id="49" w:name="OLE_LINK34"/>
+      <w:bookmarkStart w:id="50" w:name="OLE_LINK35"/>
+      <w:r>
+        <w:rPr>
+          <w:rFonts w:hint="eastAsia"/>
+        </w:rPr>
+        <w:t>一次一步</w:t>
+      </w:r>
       <w:bookmarkEnd w:id="49"/>
-      <w:r>
-        <w:rPr>
-          <w:rFonts w:hint="eastAsia"/>
-        </w:rPr>
-        <w:t>，用</w:t>
-      </w:r>
-      <w:bookmarkStart w:id="50" w:name="OLE_LINK34"/>
-      <w:bookmarkStart w:id="51" w:name="OLE_LINK35"/>
-      <w:r>
-        <w:rPr>
-          <w:rFonts w:hint="eastAsia"/>
-        </w:rPr>
-        <w:t>一次一步</w:t>
-      </w:r>
       <w:bookmarkEnd w:id="50"/>
-      <w:bookmarkEnd w:id="51"/>
       <w:r>
         <w:rPr>
           <w:rFonts w:hint="eastAsia"/>
@@ -9702,16 +9700,16 @@
         </w:rPr>
         <w:t>，用</w:t>
       </w:r>
-      <w:bookmarkStart w:id="52" w:name="OLE_LINK36"/>
-      <w:bookmarkStart w:id="53" w:name="OLE_LINK37"/>
+      <w:bookmarkStart w:id="51" w:name="OLE_LINK36"/>
+      <w:bookmarkStart w:id="52" w:name="OLE_LINK37"/>
       <w:r>
         <w:rPr>
           <w:rFonts w:hint="eastAsia"/>
         </w:rPr>
         <w:t>两次一步</w:t>
       </w:r>
+      <w:bookmarkEnd w:id="51"/>
       <w:bookmarkEnd w:id="52"/>
-      <w:bookmarkEnd w:id="53"/>
       <w:r>
         <w:rPr>
           <w:rFonts w:hint="eastAsia"/>
@@ -9772,18 +9770,18 @@
         </w:rPr>
         <w:t>，用</w:t>
       </w:r>
-      <w:bookmarkStart w:id="54" w:name="OLE_LINK38"/>
-      <w:bookmarkStart w:id="55" w:name="OLE_LINK39"/>
-      <w:bookmarkStart w:id="56" w:name="OLE_LINK40"/>
+      <w:bookmarkStart w:id="53" w:name="OLE_LINK38"/>
+      <w:bookmarkStart w:id="54" w:name="OLE_LINK39"/>
+      <w:bookmarkStart w:id="55" w:name="OLE_LINK40"/>
       <w:r>
         <w:rPr>
           <w:rFonts w:hint="eastAsia"/>
         </w:rPr>
         <w:t>两次两步</w:t>
       </w:r>
+      <w:bookmarkEnd w:id="53"/>
       <w:bookmarkEnd w:id="54"/>
       <w:bookmarkEnd w:id="55"/>
-      <w:bookmarkEnd w:id="56"/>
       <w:r>
         <w:rPr>
           <w:rFonts w:hint="eastAsia"/>
@@ -9821,18 +9819,18 @@
         </w:rPr>
         <w:t>，</w:t>
       </w:r>
-      <w:bookmarkStart w:id="57" w:name="OLE_LINK41"/>
-      <w:bookmarkStart w:id="58" w:name="OLE_LINK42"/>
-      <w:bookmarkStart w:id="59" w:name="OLE_LINK43"/>
+      <w:bookmarkStart w:id="56" w:name="OLE_LINK41"/>
+      <w:bookmarkStart w:id="57" w:name="OLE_LINK42"/>
+      <w:bookmarkStart w:id="58" w:name="OLE_LINK43"/>
       <w:r>
         <w:rPr>
           <w:rFonts w:hint="eastAsia"/>
         </w:rPr>
         <w:t>重新初始化</w:t>
       </w:r>
+      <w:bookmarkEnd w:id="56"/>
       <w:bookmarkEnd w:id="57"/>
       <w:bookmarkEnd w:id="58"/>
-      <w:bookmarkEnd w:id="59"/>
     </w:p>
     <w:p>
       <w:pPr>
@@ -10032,6 +10030,12 @@
           <w:rFonts w:hint="eastAsia"/>
         </w:rPr>
         <w:t>统计数据</w:t>
+      </w:r>
+      <w:r>
+        <w:rPr>
+          <w:rFonts w:hint="eastAsia"/>
+        </w:rPr>
+        <w:t>：</w:t>
       </w:r>
     </w:p>
     <w:tbl>
@@ -11009,6 +11013,11 @@
       </w:r>
     </w:p>
     <w:p>
+      <w:pPr>
+        <w:rPr>
+          <w:rFonts w:hint="eastAsia"/>
+        </w:rPr>
+      </w:pPr>
       <w:r>
         <w:rPr>
           <w:noProof/>
@@ -11223,6 +11232,401 @@
         </w:drawing>
       </w:r>
     </w:p>
+    <w:p>
+      <w:pPr>
+        <w:pStyle w:val="1"/>
+        <w:rPr>
+          <w:rFonts w:hint="eastAsia"/>
+        </w:rPr>
+      </w:pPr>
+      <w:r>
+        <w:t>My</w:t>
+      </w:r>
+      <w:r>
+        <w:rPr>
+          <w:rFonts w:hint="eastAsia"/>
+        </w:rPr>
+        <w:t xml:space="preserve">PMBO1 </w:t>
+      </w:r>
+      <w:r>
+        <w:rPr>
+          <w:rFonts w:hint="eastAsia"/>
+        </w:rPr>
+        <w:t>分化</w:t>
+      </w:r>
+      <w:r>
+        <w:rPr>
+          <w:rFonts w:hint="eastAsia"/>
+        </w:rPr>
+        <w:t>+</w:t>
+      </w:r>
+      <w:r>
+        <w:rPr>
+          <w:rFonts w:hint="eastAsia"/>
+        </w:rPr>
+        <w:t>退化</w:t>
+      </w:r>
+    </w:p>
+    <w:p>
+      <w:pPr>
+        <w:pStyle w:val="2"/>
+        <w:rPr>
+          <w:rFonts w:hint="eastAsia"/>
+        </w:rPr>
+      </w:pPr>
+      <w:r>
+        <w:rPr>
+          <w:rFonts w:hint="eastAsia"/>
+        </w:rPr>
+        <w:t>数据结果：</w:t>
+      </w:r>
+    </w:p>
+    <w:p>
+      <w:r>
+        <w:rPr>
+          <w:rFonts w:hint="eastAsia"/>
+        </w:rPr>
+        <w:t>原始数据：</w:t>
+      </w:r>
+    </w:p>
+    <w:tbl>
+      <w:tblPr>
+        <w:tblStyle w:val="a3"/>
+        <w:tblW w:w="0" w:type="auto"/>
+        <w:tblLook w:val="04A0" w:firstRow="1" w:lastRow="0" w:firstColumn="1" w:lastColumn="0" w:noHBand="0" w:noVBand="1"/>
+      </w:tblPr>
+      <w:tblGrid>
+        <w:gridCol w:w="534"/>
+        <w:gridCol w:w="7988"/>
+      </w:tblGrid>
+      <w:tr>
+        <w:tc>
+          <w:tcPr>
+            <w:tcW w:w="534" w:type="dxa"/>
+          </w:tcPr>
+          <w:p>
+            <w:pPr>
+              <w:widowControl/>
+              <w:spacing w:before="120"/>
+              <w:jc w:val="left"/>
+            </w:pPr>
+            <w:r>
+              <w:rPr>
+                <w:rFonts w:hint="eastAsia"/>
+              </w:rPr>
+              <w:t>P1</w:t>
+            </w:r>
+          </w:p>
+        </w:tc>
+        <w:tc>
+          <w:tcPr>
+            <w:tcW w:w="7988" w:type="dxa"/>
+          </w:tcPr>
+          <w:p>
+            <w:pPr>
+              <w:widowControl/>
+              <w:spacing w:before="120"/>
+              <w:jc w:val="left"/>
+            </w:pPr>
+            <w:r>
+              <w:t>85, 85, 83, 85, 85, 85, 83, 85, 85, 85</w:t>
+            </w:r>
+          </w:p>
+        </w:tc>
+      </w:tr>
+      <w:tr>
+        <w:tc>
+          <w:tcPr>
+            <w:tcW w:w="534" w:type="dxa"/>
+          </w:tcPr>
+          <w:p>
+            <w:pPr>
+              <w:widowControl/>
+              <w:spacing w:before="120"/>
+              <w:jc w:val="left"/>
+            </w:pPr>
+            <w:bookmarkStart w:id="59" w:name="_Hlk3275431"/>
+            <w:r>
+              <w:rPr>
+                <w:rFonts w:hint="eastAsia"/>
+              </w:rPr>
+              <w:t>P2</w:t>
+            </w:r>
+          </w:p>
+        </w:tc>
+        <w:tc>
+          <w:tcPr>
+            <w:tcW w:w="7988" w:type="dxa"/>
+          </w:tcPr>
+          <w:p>
+            <w:pPr>
+              <w:widowControl/>
+              <w:spacing w:before="120"/>
+              <w:jc w:val="left"/>
+            </w:pPr>
+            <w:r>
+              <w:t>186, 186, 184, 189, 189, 187, 186, 187, 187, 188</w:t>
+            </w:r>
+            <w:r>
+              <w:rPr>
+                <w:rFonts w:hint="eastAsia"/>
+              </w:rPr>
+              <w:t>,</w:t>
+            </w:r>
+            <w:r>
+              <w:t xml:space="preserve"> </w:t>
+            </w:r>
+            <w:r>
+              <w:t>185, 183, 185, 188, 185, 188, 185, 185, 189, 184</w:t>
+            </w:r>
+          </w:p>
+        </w:tc>
+      </w:tr>
+      <w:bookmarkEnd w:id="59"/>
+      <w:tr>
+        <w:tc>
+          <w:tcPr>
+            <w:tcW w:w="534" w:type="dxa"/>
+          </w:tcPr>
+          <w:p>
+            <w:pPr>
+              <w:widowControl/>
+              <w:spacing w:before="120"/>
+              <w:jc w:val="left"/>
+            </w:pPr>
+            <w:r>
+              <w:rPr>
+                <w:rFonts w:hint="eastAsia"/>
+              </w:rPr>
+              <w:t>P3</w:t>
+            </w:r>
+          </w:p>
+        </w:tc>
+        <w:tc>
+          <w:tcPr>
+            <w:tcW w:w="7988" w:type="dxa"/>
+          </w:tcPr>
+          <w:p>
+            <w:pPr>
+              <w:widowControl/>
+              <w:spacing w:before="120"/>
+              <w:jc w:val="left"/>
+            </w:pPr>
+            <w:r>
+              <w:t>194, 195, 196, 194, 195, 195, 194, 195, 197, 194</w:t>
+            </w:r>
+          </w:p>
+        </w:tc>
+      </w:tr>
+      <w:tr>
+        <w:tc>
+          <w:tcPr>
+            <w:tcW w:w="534" w:type="dxa"/>
+          </w:tcPr>
+          <w:p>
+            <w:pPr>
+              <w:widowControl/>
+              <w:spacing w:before="120"/>
+              <w:jc w:val="left"/>
+            </w:pPr>
+            <w:r>
+              <w:rPr>
+                <w:rFonts w:hint="eastAsia"/>
+              </w:rPr>
+              <w:t>P4</w:t>
+            </w:r>
+          </w:p>
+        </w:tc>
+        <w:tc>
+          <w:tcPr>
+            <w:tcW w:w="7988" w:type="dxa"/>
+          </w:tcPr>
+          <w:p>
+            <w:pPr>
+              <w:widowControl/>
+              <w:spacing w:before="120"/>
+              <w:jc w:val="left"/>
+            </w:pPr>
+            <w:r>
+              <w:t>377, 378, 375, 376, 373, 373, 376, 374, 373, 378</w:t>
+            </w:r>
+          </w:p>
+        </w:tc>
+      </w:tr>
+    </w:tbl>
+    <w:p>
+      <w:pPr>
+        <w:rPr>
+          <w:rFonts w:hint="eastAsia"/>
+        </w:rPr>
+      </w:pPr>
+    </w:p>
+    <w:p>
+      <w:r>
+        <w:rPr>
+          <w:rFonts w:hint="eastAsia"/>
+        </w:rPr>
+        <w:t>原始数据：</w:t>
+      </w:r>
+    </w:p>
+    <w:tbl>
+      <w:tblPr>
+        <w:tblStyle w:val="a3"/>
+        <w:tblW w:w="0" w:type="auto"/>
+        <w:tblLook w:val="04A0" w:firstRow="1" w:lastRow="0" w:firstColumn="1" w:lastColumn="0" w:noHBand="0" w:noVBand="1"/>
+      </w:tblPr>
+      <w:tblGrid>
+        <w:gridCol w:w="534"/>
+        <w:gridCol w:w="7988"/>
+      </w:tblGrid>
+      <w:tr>
+        <w:tc>
+          <w:tcPr>
+            <w:tcW w:w="534" w:type="dxa"/>
+          </w:tcPr>
+          <w:p>
+            <w:pPr>
+              <w:widowControl/>
+              <w:spacing w:before="120"/>
+              <w:jc w:val="left"/>
+            </w:pPr>
+            <w:r>
+              <w:rPr>
+                <w:rFonts w:hint="eastAsia"/>
+              </w:rPr>
+              <w:t>P1</w:t>
+            </w:r>
+          </w:p>
+        </w:tc>
+        <w:tc>
+          <w:tcPr>
+            <w:tcW w:w="7988" w:type="dxa"/>
+          </w:tcPr>
+          <w:p>
+            <w:pPr>
+              <w:widowControl/>
+              <w:spacing w:before="120"/>
+              <w:jc w:val="left"/>
+            </w:pPr>
+          </w:p>
+        </w:tc>
+      </w:tr>
+      <w:tr>
+        <w:tc>
+          <w:tcPr>
+            <w:tcW w:w="534" w:type="dxa"/>
+          </w:tcPr>
+          <w:p>
+            <w:pPr>
+              <w:widowControl/>
+              <w:spacing w:before="120"/>
+              <w:jc w:val="left"/>
+            </w:pPr>
+            <w:r>
+              <w:rPr>
+                <w:rFonts w:hint="eastAsia"/>
+              </w:rPr>
+              <w:t>P2</w:t>
+            </w:r>
+          </w:p>
+        </w:tc>
+        <w:tc>
+          <w:tcPr>
+            <w:tcW w:w="7988" w:type="dxa"/>
+          </w:tcPr>
+          <w:p>
+            <w:pPr>
+              <w:widowControl/>
+              <w:spacing w:before="120"/>
+              <w:jc w:val="left"/>
+            </w:pPr>
+            <w:r>
+              <w:rPr>
+                <w:rFonts w:hint="eastAsia"/>
+              </w:rPr>
+              <w:t xml:space="preserve">, , </w:t>
+            </w:r>
+            <w:bookmarkStart w:id="60" w:name="_GoBack"/>
+            <w:bookmarkEnd w:id="60"/>
+            <w:r>
+              <w:t>185</w:t>
+            </w:r>
+            <w:r>
+              <w:rPr>
+                <w:rFonts w:hint="eastAsia"/>
+              </w:rPr>
+              <w:t xml:space="preserve">, 189, 185, 183, 187, 183, 183, 185, 185 </w:t>
+            </w:r>
+          </w:p>
+        </w:tc>
+      </w:tr>
+      <w:tr>
+        <w:tc>
+          <w:tcPr>
+            <w:tcW w:w="534" w:type="dxa"/>
+          </w:tcPr>
+          <w:p>
+            <w:pPr>
+              <w:widowControl/>
+              <w:spacing w:before="120"/>
+              <w:jc w:val="left"/>
+            </w:pPr>
+            <w:r>
+              <w:rPr>
+                <w:rFonts w:hint="eastAsia"/>
+              </w:rPr>
+              <w:t>P3</w:t>
+            </w:r>
+          </w:p>
+        </w:tc>
+        <w:tc>
+          <w:tcPr>
+            <w:tcW w:w="7988" w:type="dxa"/>
+          </w:tcPr>
+          <w:p>
+            <w:pPr>
+              <w:widowControl/>
+              <w:spacing w:before="120"/>
+              <w:jc w:val="left"/>
+            </w:pPr>
+          </w:p>
+        </w:tc>
+      </w:tr>
+      <w:tr>
+        <w:tc>
+          <w:tcPr>
+            <w:tcW w:w="534" w:type="dxa"/>
+          </w:tcPr>
+          <w:p>
+            <w:pPr>
+              <w:widowControl/>
+              <w:spacing w:before="120"/>
+              <w:jc w:val="left"/>
+            </w:pPr>
+            <w:r>
+              <w:rPr>
+                <w:rFonts w:hint="eastAsia"/>
+              </w:rPr>
+              <w:t>P4</w:t>
+            </w:r>
+          </w:p>
+        </w:tc>
+        <w:tc>
+          <w:tcPr>
+            <w:tcW w:w="7988" w:type="dxa"/>
+          </w:tcPr>
+          <w:p>
+            <w:pPr>
+              <w:widowControl/>
+              <w:spacing w:before="120"/>
+              <w:jc w:val="left"/>
+            </w:pPr>
+          </w:p>
+        </w:tc>
+      </w:tr>
+    </w:tbl>
+    <w:p/>
+    <w:p/>
     <w:sectPr>
       <w:pgSz w:w="11906" w:h="16838"/>
       <w:pgMar w:top="1440" w:right="1800" w:bottom="1440" w:left="1800" w:header="851" w:footer="992" w:gutter="0"/>

--- a/实验数据.docx
+++ b/实验数据.docx
@@ -11013,11 +11013,6 @@
       </w:r>
     </w:p>
     <w:p>
-      <w:pPr>
-        <w:rPr>
-          <w:rFonts w:hint="eastAsia"/>
-        </w:rPr>
-      </w:pPr>
       <w:r>
         <w:rPr>
           <w:noProof/>
@@ -11235,9 +11230,6 @@
     <w:p>
       <w:pPr>
         <w:pStyle w:val="1"/>
-        <w:rPr>
-          <w:rFonts w:hint="eastAsia"/>
-        </w:rPr>
       </w:pPr>
       <w:r>
         <w:t>My</w:t>
@@ -11270,10 +11262,9 @@
     <w:p>
       <w:pPr>
         <w:pStyle w:val="2"/>
-        <w:rPr>
-          <w:rFonts w:hint="eastAsia"/>
-        </w:rPr>
       </w:pPr>
+      <w:bookmarkStart w:id="59" w:name="_GoBack"/>
+      <w:bookmarkEnd w:id="59"/>
       <w:r>
         <w:rPr>
           <w:rFonts w:hint="eastAsia"/>
@@ -11345,7 +11336,7 @@
               <w:spacing w:before="120"/>
               <w:jc w:val="left"/>
             </w:pPr>
-            <w:bookmarkStart w:id="59" w:name="_Hlk3275431"/>
+            <w:bookmarkStart w:id="60" w:name="_Hlk3275431"/>
             <w:r>
               <w:rPr>
                 <w:rFonts w:hint="eastAsia"/>
@@ -11382,7 +11373,7 @@
           </w:p>
         </w:tc>
       </w:tr>
-      <w:bookmarkEnd w:id="59"/>
+      <w:bookmarkEnd w:id="60"/>
       <w:tr>
         <w:tc>
           <w:tcPr>
@@ -11454,19 +11445,34 @@
         </w:tc>
       </w:tr>
     </w:tbl>
+    <w:p/>
     <w:p>
-      <w:pPr>
-        <w:rPr>
-          <w:rFonts w:hint="eastAsia"/>
-        </w:rPr>
-      </w:pPr>
-    </w:p>
-    <w:p>
-      <w:r>
-        <w:rPr>
-          <w:rFonts w:hint="eastAsia"/>
-        </w:rPr>
-        <w:t>原始数据：</w:t>
+      <w:r>
+        <w:t>A</w:t>
+      </w:r>
+      <w:r>
+        <w:rPr>
+          <w:rFonts w:hint="eastAsia"/>
+        </w:rPr>
+        <w:t>ging</w:t>
+      </w:r>
+      <w:r>
+        <w:rPr>
+          <w:rFonts w:hint="eastAsia"/>
+        </w:rPr>
+        <w:t>改为了</w:t>
+      </w:r>
+      <w:r>
+        <w:rPr>
+          <w:rFonts w:hint="eastAsia"/>
+        </w:rPr>
+        <w:t>4</w:t>
+      </w:r>
+      <w:r>
+        <w:rPr>
+          <w:rFonts w:hint="eastAsia"/>
+        </w:rPr>
+        <w:t>段</w:t>
       </w:r>
     </w:p>
     <w:tbl>
@@ -11544,10 +11550,38 @@
               <w:rPr>
                 <w:rFonts w:hint="eastAsia"/>
               </w:rPr>
-              <w:t xml:space="preserve">, , </w:t>
-            </w:r>
-            <w:bookmarkStart w:id="60" w:name="_GoBack"/>
-            <w:bookmarkEnd w:id="60"/>
+              <w:t>188</w:t>
+            </w:r>
+            <w:r>
+              <w:rPr>
+                <w:rFonts w:hint="eastAsia"/>
+              </w:rPr>
+              <w:t>,</w:t>
+            </w:r>
+            <w:r>
+              <w:rPr>
+                <w:rFonts w:hint="eastAsia"/>
+              </w:rPr>
+              <w:t xml:space="preserve"> </w:t>
+            </w:r>
+            <w:r>
+              <w:rPr>
+                <w:rFonts w:hint="eastAsia"/>
+              </w:rPr>
+              <w:t>18</w:t>
+            </w:r>
+            <w:r>
+              <w:rPr>
+                <w:rFonts w:hint="eastAsia"/>
+              </w:rPr>
+              <w:t>7</w:t>
+            </w:r>
+            <w:r>
+              <w:rPr>
+                <w:rFonts w:hint="eastAsia"/>
+              </w:rPr>
+              <w:t xml:space="preserve">, </w:t>
+            </w:r>
             <w:r>
               <w:t>185</w:t>
             </w:r>
@@ -11589,6 +11623,810 @@
               <w:spacing w:before="120"/>
               <w:jc w:val="left"/>
             </w:pPr>
+          </w:p>
+        </w:tc>
+      </w:tr>
+      <w:tr>
+        <w:tc>
+          <w:tcPr>
+            <w:tcW w:w="534" w:type="dxa"/>
+          </w:tcPr>
+          <w:p>
+            <w:pPr>
+              <w:widowControl/>
+              <w:spacing w:before="120"/>
+              <w:jc w:val="left"/>
+            </w:pPr>
+            <w:r>
+              <w:rPr>
+                <w:rFonts w:hint="eastAsia"/>
+              </w:rPr>
+              <w:t>P4</w:t>
+            </w:r>
+          </w:p>
+        </w:tc>
+        <w:tc>
+          <w:tcPr>
+            <w:tcW w:w="7988" w:type="dxa"/>
+          </w:tcPr>
+          <w:p>
+            <w:pPr>
+              <w:widowControl/>
+              <w:spacing w:before="120"/>
+              <w:jc w:val="left"/>
+            </w:pPr>
+          </w:p>
+        </w:tc>
+      </w:tr>
+    </w:tbl>
+    <w:p/>
+    <w:p>
+      <w:r>
+        <w:t>A</w:t>
+      </w:r>
+      <w:r>
+        <w:rPr>
+          <w:rFonts w:hint="eastAsia"/>
+        </w:rPr>
+        <w:t>ging</w:t>
+      </w:r>
+      <w:r>
+        <w:rPr>
+          <w:rFonts w:hint="eastAsia"/>
+        </w:rPr>
+        <w:t>改为了</w:t>
+      </w:r>
+      <w:r>
+        <w:rPr>
+          <w:rFonts w:hint="eastAsia"/>
+        </w:rPr>
+        <w:t>4</w:t>
+      </w:r>
+      <w:r>
+        <w:rPr>
+          <w:rFonts w:hint="eastAsia"/>
+        </w:rPr>
+        <w:t>段</w:t>
+      </w:r>
+      <w:r>
+        <w:rPr>
+          <w:rFonts w:hint="eastAsia"/>
+        </w:rPr>
+        <w:t>+</w:t>
+      </w:r>
+      <w:r>
+        <w:rPr>
+          <w:rFonts w:hint="eastAsia"/>
+        </w:rPr>
+        <w:t>迁移百分比改为</w:t>
+      </w:r>
+      <w:r>
+        <w:rPr>
+          <w:rFonts w:hint="eastAsia"/>
+        </w:rPr>
+        <w:t>30</w:t>
+      </w:r>
+      <w:r>
+        <w:rPr>
+          <w:rFonts w:hint="eastAsia"/>
+        </w:rPr>
+        <w:t>（</w:t>
+      </w:r>
+      <w:r>
+        <w:rPr>
+          <w:rFonts w:hint="eastAsia"/>
+        </w:rPr>
+        <w:t>并没有好很多</w:t>
+      </w:r>
+      <w:r>
+        <w:rPr>
+          <w:rFonts w:hint="eastAsia"/>
+        </w:rPr>
+        <w:t>）</w:t>
+      </w:r>
+    </w:p>
+    <w:tbl>
+      <w:tblPr>
+        <w:tblStyle w:val="a3"/>
+        <w:tblW w:w="0" w:type="auto"/>
+        <w:tblLook w:val="04A0" w:firstRow="1" w:lastRow="0" w:firstColumn="1" w:lastColumn="0" w:noHBand="0" w:noVBand="1"/>
+      </w:tblPr>
+      <w:tblGrid>
+        <w:gridCol w:w="534"/>
+        <w:gridCol w:w="7988"/>
+      </w:tblGrid>
+      <w:tr>
+        <w:tc>
+          <w:tcPr>
+            <w:tcW w:w="534" w:type="dxa"/>
+          </w:tcPr>
+          <w:p>
+            <w:pPr>
+              <w:widowControl/>
+              <w:spacing w:before="120"/>
+              <w:jc w:val="left"/>
+            </w:pPr>
+            <w:r>
+              <w:rPr>
+                <w:rFonts w:hint="eastAsia"/>
+              </w:rPr>
+              <w:t>P1</w:t>
+            </w:r>
+          </w:p>
+        </w:tc>
+        <w:tc>
+          <w:tcPr>
+            <w:tcW w:w="7988" w:type="dxa"/>
+          </w:tcPr>
+          <w:p>
+            <w:pPr>
+              <w:widowControl/>
+              <w:spacing w:before="120"/>
+              <w:jc w:val="left"/>
+            </w:pPr>
+          </w:p>
+        </w:tc>
+      </w:tr>
+      <w:tr>
+        <w:tc>
+          <w:tcPr>
+            <w:tcW w:w="534" w:type="dxa"/>
+          </w:tcPr>
+          <w:p>
+            <w:pPr>
+              <w:widowControl/>
+              <w:spacing w:before="120"/>
+              <w:jc w:val="left"/>
+            </w:pPr>
+            <w:r>
+              <w:rPr>
+                <w:rFonts w:hint="eastAsia"/>
+              </w:rPr>
+              <w:t>P2</w:t>
+            </w:r>
+          </w:p>
+        </w:tc>
+        <w:tc>
+          <w:tcPr>
+            <w:tcW w:w="7988" w:type="dxa"/>
+          </w:tcPr>
+          <w:p>
+            <w:pPr>
+              <w:widowControl/>
+              <w:spacing w:before="120"/>
+              <w:jc w:val="left"/>
+            </w:pPr>
+            <w:r>
+              <w:rPr>
+                <w:rFonts w:hint="eastAsia"/>
+              </w:rPr>
+              <w:t>183</w:t>
+            </w:r>
+            <w:r>
+              <w:rPr>
+                <w:rFonts w:hint="eastAsia"/>
+              </w:rPr>
+              <w:t xml:space="preserve">, 184, </w:t>
+            </w:r>
+            <w:r>
+              <w:rPr>
+                <w:rFonts w:hint="eastAsia"/>
+              </w:rPr>
+              <w:t xml:space="preserve">187, </w:t>
+            </w:r>
+            <w:r>
+              <w:rPr>
+                <w:rFonts w:hint="eastAsia"/>
+              </w:rPr>
+              <w:t xml:space="preserve">189, </w:t>
+            </w:r>
+            <w:r>
+              <w:rPr>
+                <w:rFonts w:hint="eastAsia"/>
+              </w:rPr>
+              <w:t>183, 185, 187</w:t>
+            </w:r>
+            <w:r>
+              <w:rPr>
+                <w:rFonts w:hint="eastAsia"/>
+              </w:rPr>
+              <w:t>,</w:t>
+            </w:r>
+            <w:r>
+              <w:rPr>
+                <w:rFonts w:hint="eastAsia"/>
+              </w:rPr>
+              <w:t xml:space="preserve"> </w:t>
+            </w:r>
+            <w:r>
+              <w:rPr>
+                <w:rFonts w:hint="eastAsia"/>
+              </w:rPr>
+              <w:t>184, 187, 184</w:t>
+            </w:r>
+          </w:p>
+        </w:tc>
+      </w:tr>
+      <w:tr>
+        <w:tc>
+          <w:tcPr>
+            <w:tcW w:w="534" w:type="dxa"/>
+          </w:tcPr>
+          <w:p>
+            <w:pPr>
+              <w:widowControl/>
+              <w:spacing w:before="120"/>
+              <w:jc w:val="left"/>
+            </w:pPr>
+            <w:r>
+              <w:rPr>
+                <w:rFonts w:hint="eastAsia"/>
+              </w:rPr>
+              <w:t>P3</w:t>
+            </w:r>
+          </w:p>
+        </w:tc>
+        <w:tc>
+          <w:tcPr>
+            <w:tcW w:w="7988" w:type="dxa"/>
+          </w:tcPr>
+          <w:p>
+            <w:pPr>
+              <w:widowControl/>
+              <w:spacing w:before="120"/>
+              <w:jc w:val="left"/>
+            </w:pPr>
+          </w:p>
+        </w:tc>
+      </w:tr>
+      <w:tr>
+        <w:tc>
+          <w:tcPr>
+            <w:tcW w:w="534" w:type="dxa"/>
+          </w:tcPr>
+          <w:p>
+            <w:pPr>
+              <w:widowControl/>
+              <w:spacing w:before="120"/>
+              <w:jc w:val="left"/>
+            </w:pPr>
+            <w:r>
+              <w:rPr>
+                <w:rFonts w:hint="eastAsia"/>
+              </w:rPr>
+              <w:t>P4</w:t>
+            </w:r>
+          </w:p>
+        </w:tc>
+        <w:tc>
+          <w:tcPr>
+            <w:tcW w:w="7988" w:type="dxa"/>
+          </w:tcPr>
+          <w:p>
+            <w:pPr>
+              <w:widowControl/>
+              <w:spacing w:before="120"/>
+              <w:jc w:val="left"/>
+            </w:pPr>
+          </w:p>
+        </w:tc>
+      </w:tr>
+    </w:tbl>
+    <w:p/>
+    <w:p>
+      <w:r>
+        <w:t>A</w:t>
+      </w:r>
+      <w:r>
+        <w:rPr>
+          <w:rFonts w:hint="eastAsia"/>
+        </w:rPr>
+        <w:t>ging</w:t>
+      </w:r>
+      <w:r>
+        <w:rPr>
+          <w:rFonts w:hint="eastAsia"/>
+        </w:rPr>
+        <w:t>改为了</w:t>
+      </w:r>
+      <w:r>
+        <w:rPr>
+          <w:rFonts w:hint="eastAsia"/>
+        </w:rPr>
+        <w:t>4</w:t>
+      </w:r>
+      <w:r>
+        <w:rPr>
+          <w:rFonts w:hint="eastAsia"/>
+        </w:rPr>
+        <w:t>段</w:t>
+      </w:r>
+      <w:r>
+        <w:rPr>
+          <w:rFonts w:hint="eastAsia"/>
+        </w:rPr>
+        <w:t>+</w:t>
+      </w:r>
+      <w:r>
+        <w:rPr>
+          <w:rFonts w:hint="eastAsia"/>
+        </w:rPr>
+        <w:t>迁移百分比改为</w:t>
+      </w:r>
+      <w:r>
+        <w:rPr>
+          <w:rFonts w:hint="eastAsia"/>
+        </w:rPr>
+        <w:t>30</w:t>
+      </w:r>
+      <w:r>
+        <w:rPr>
+          <w:rFonts w:hint="eastAsia"/>
+        </w:rPr>
+        <w:t>+</w:t>
+      </w:r>
+      <w:r>
+        <w:rPr>
+          <w:rFonts w:hint="eastAsia"/>
+        </w:rPr>
+        <w:t>使用</w:t>
+      </w:r>
+      <w:r>
+        <w:rPr>
+          <w:rFonts w:hint="eastAsia"/>
+        </w:rPr>
+        <w:t>s1&amp;s2</w:t>
+      </w:r>
+      <w:r>
+        <w:rPr>
+          <w:rFonts w:hint="eastAsia"/>
+        </w:rPr>
+        <w:t>邻域（效果有点不稳定，但有时出奇地好啊）</w:t>
+      </w:r>
+    </w:p>
+    <w:tbl>
+      <w:tblPr>
+        <w:tblStyle w:val="a3"/>
+        <w:tblW w:w="0" w:type="auto"/>
+        <w:tblLook w:val="04A0" w:firstRow="1" w:lastRow="0" w:firstColumn="1" w:lastColumn="0" w:noHBand="0" w:noVBand="1"/>
+      </w:tblPr>
+      <w:tblGrid>
+        <w:gridCol w:w="534"/>
+        <w:gridCol w:w="7988"/>
+      </w:tblGrid>
+      <w:tr>
+        <w:tc>
+          <w:tcPr>
+            <w:tcW w:w="534" w:type="dxa"/>
+          </w:tcPr>
+          <w:p>
+            <w:pPr>
+              <w:widowControl/>
+              <w:spacing w:before="120"/>
+              <w:jc w:val="left"/>
+            </w:pPr>
+            <w:r>
+              <w:rPr>
+                <w:rFonts w:hint="eastAsia"/>
+              </w:rPr>
+              <w:t>P1</w:t>
+            </w:r>
+          </w:p>
+        </w:tc>
+        <w:tc>
+          <w:tcPr>
+            <w:tcW w:w="7988" w:type="dxa"/>
+          </w:tcPr>
+          <w:p>
+            <w:pPr>
+              <w:widowControl/>
+              <w:spacing w:before="120"/>
+              <w:jc w:val="left"/>
+            </w:pPr>
+            <w:r>
+              <w:t>85, 83, 83, 85, 85, 85, 85, 85, 83, 83, 85, 85, 86, 85, 83, 85, 85, 85, 85, 83</w:t>
+            </w:r>
+          </w:p>
+        </w:tc>
+      </w:tr>
+      <w:tr>
+        <w:tc>
+          <w:tcPr>
+            <w:tcW w:w="534" w:type="dxa"/>
+          </w:tcPr>
+          <w:p>
+            <w:pPr>
+              <w:widowControl/>
+              <w:spacing w:before="120"/>
+              <w:jc w:val="left"/>
+            </w:pPr>
+            <w:r>
+              <w:rPr>
+                <w:rFonts w:hint="eastAsia"/>
+              </w:rPr>
+              <w:lastRenderedPageBreak/>
+              <w:t>P2</w:t>
+            </w:r>
+          </w:p>
+        </w:tc>
+        <w:tc>
+          <w:tcPr>
+            <w:tcW w:w="7988" w:type="dxa"/>
+          </w:tcPr>
+          <w:p>
+            <w:pPr>
+              <w:widowControl/>
+              <w:spacing w:before="120"/>
+              <w:jc w:val="left"/>
+            </w:pPr>
+            <w:r>
+              <w:rPr>
+                <w:rFonts w:hint="eastAsia"/>
+              </w:rPr>
+              <w:t>18</w:t>
+            </w:r>
+            <w:r>
+              <w:rPr>
+                <w:rFonts w:hint="eastAsia"/>
+              </w:rPr>
+              <w:t xml:space="preserve">5, 181, 187, </w:t>
+            </w:r>
+            <w:r>
+              <w:rPr>
+                <w:rFonts w:hint="eastAsia"/>
+              </w:rPr>
+              <w:t xml:space="preserve">181, 185, 186, </w:t>
+            </w:r>
+            <w:r>
+              <w:rPr>
+                <w:rFonts w:hint="eastAsia"/>
+              </w:rPr>
+              <w:t xml:space="preserve">185, </w:t>
+            </w:r>
+            <w:r>
+              <w:rPr>
+                <w:rFonts w:hint="eastAsia"/>
+              </w:rPr>
+              <w:t xml:space="preserve">183, </w:t>
+            </w:r>
+            <w:r>
+              <w:rPr>
+                <w:rFonts w:hint="eastAsia"/>
+              </w:rPr>
+              <w:t>185</w:t>
+            </w:r>
+            <w:r>
+              <w:rPr>
+                <w:rFonts w:hint="eastAsia"/>
+              </w:rPr>
+              <w:t>, 187</w:t>
+            </w:r>
+            <w:r>
+              <w:rPr>
+                <w:rFonts w:hint="eastAsia"/>
+              </w:rPr>
+              <w:t xml:space="preserve">, </w:t>
+            </w:r>
+            <w:r>
+              <w:t>188, 189, 185, 183, 183, 187, 183, 185, 189, 186</w:t>
+            </w:r>
+          </w:p>
+        </w:tc>
+      </w:tr>
+      <w:tr>
+        <w:tc>
+          <w:tcPr>
+            <w:tcW w:w="534" w:type="dxa"/>
+          </w:tcPr>
+          <w:p>
+            <w:pPr>
+              <w:widowControl/>
+              <w:spacing w:before="120"/>
+              <w:jc w:val="left"/>
+            </w:pPr>
+            <w:r>
+              <w:rPr>
+                <w:rFonts w:hint="eastAsia"/>
+              </w:rPr>
+              <w:t>P3</w:t>
+            </w:r>
+          </w:p>
+        </w:tc>
+        <w:tc>
+          <w:tcPr>
+            <w:tcW w:w="7988" w:type="dxa"/>
+          </w:tcPr>
+          <w:p>
+            <w:pPr>
+              <w:widowControl/>
+              <w:spacing w:before="120"/>
+              <w:jc w:val="left"/>
+            </w:pPr>
+            <w:r>
+              <w:t>196, 194, 194, 195, 197, 193, 194, 192, 196, 195, 195, 195, 194, 195, 195, 191, 193, 193, 196, 193</w:t>
+            </w:r>
+          </w:p>
+        </w:tc>
+      </w:tr>
+      <w:tr>
+        <w:tc>
+          <w:tcPr>
+            <w:tcW w:w="534" w:type="dxa"/>
+          </w:tcPr>
+          <w:p>
+            <w:pPr>
+              <w:widowControl/>
+              <w:spacing w:before="120"/>
+              <w:jc w:val="left"/>
+            </w:pPr>
+            <w:r>
+              <w:rPr>
+                <w:rFonts w:hint="eastAsia"/>
+              </w:rPr>
+              <w:t>P4</w:t>
+            </w:r>
+          </w:p>
+        </w:tc>
+        <w:tc>
+          <w:tcPr>
+            <w:tcW w:w="7988" w:type="dxa"/>
+          </w:tcPr>
+          <w:p>
+            <w:pPr>
+              <w:widowControl/>
+              <w:spacing w:before="120"/>
+              <w:jc w:val="left"/>
+            </w:pPr>
+            <w:r>
+              <w:t>375, 376, 376, 375, 372, 375, 377, 378, 375, 375, 376, 376, 378, 373, 377, 377, 378, 374, 376, 373</w:t>
+            </w:r>
+          </w:p>
+        </w:tc>
+      </w:tr>
+    </w:tbl>
+    <w:p/>
+    <w:p>
+      <w:r>
+        <w:t>A</w:t>
+      </w:r>
+      <w:r>
+        <w:rPr>
+          <w:rFonts w:hint="eastAsia"/>
+        </w:rPr>
+        <w:t>ging</w:t>
+      </w:r>
+      <w:r>
+        <w:rPr>
+          <w:rFonts w:hint="eastAsia"/>
+        </w:rPr>
+        <w:t>改为了</w:t>
+      </w:r>
+      <w:r>
+        <w:rPr>
+          <w:rFonts w:hint="eastAsia"/>
+        </w:rPr>
+        <w:t>4</w:t>
+      </w:r>
+      <w:r>
+        <w:rPr>
+          <w:rFonts w:hint="eastAsia"/>
+        </w:rPr>
+        <w:t>段</w:t>
+      </w:r>
+      <w:r>
+        <w:rPr>
+          <w:rFonts w:hint="eastAsia"/>
+        </w:rPr>
+        <w:t>+</w:t>
+      </w:r>
+      <w:r>
+        <w:rPr>
+          <w:rFonts w:hint="eastAsia"/>
+        </w:rPr>
+        <w:t>迁移百分比改为</w:t>
+      </w:r>
+      <w:r>
+        <w:rPr>
+          <w:rFonts w:hint="eastAsia"/>
+        </w:rPr>
+        <w:t>30+</w:t>
+      </w:r>
+      <w:r>
+        <w:rPr>
+          <w:rFonts w:hint="eastAsia"/>
+        </w:rPr>
+        <w:t>使用</w:t>
+      </w:r>
+      <w:r>
+        <w:rPr>
+          <w:rFonts w:hint="eastAsia"/>
+        </w:rPr>
+        <w:t>s1&amp;s2</w:t>
+      </w:r>
+      <w:r>
+        <w:rPr>
+          <w:rFonts w:hint="eastAsia"/>
+        </w:rPr>
+        <w:t>邻域</w:t>
+      </w:r>
+      <w:r>
+        <w:rPr>
+          <w:rFonts w:hint="eastAsia"/>
+        </w:rPr>
+        <w:t>+</w:t>
+      </w:r>
+      <w:r>
+        <w:rPr>
+          <w:rFonts w:hint="eastAsia"/>
+        </w:rPr>
+        <w:t>改</w:t>
+      </w:r>
+      <w:proofErr w:type="spellStart"/>
+      <w:r>
+        <w:rPr>
+          <w:rFonts w:hint="eastAsia"/>
+        </w:rPr>
+        <w:t>popsize</w:t>
+      </w:r>
+      <w:proofErr w:type="spellEnd"/>
+      <w:r>
+        <w:rPr>
+          <w:rFonts w:hint="eastAsia"/>
+        </w:rPr>
+        <w:t>为</w:t>
+      </w:r>
+      <w:r>
+        <w:rPr>
+          <w:rFonts w:hint="eastAsia"/>
+        </w:rPr>
+        <w:t>25</w:t>
+      </w:r>
+    </w:p>
+    <w:tbl>
+      <w:tblPr>
+        <w:tblStyle w:val="a3"/>
+        <w:tblW w:w="0" w:type="auto"/>
+        <w:tblLook w:val="04A0" w:firstRow="1" w:lastRow="0" w:firstColumn="1" w:lastColumn="0" w:noHBand="0" w:noVBand="1"/>
+      </w:tblPr>
+      <w:tblGrid>
+        <w:gridCol w:w="534"/>
+        <w:gridCol w:w="7988"/>
+      </w:tblGrid>
+      <w:tr>
+        <w:tc>
+          <w:tcPr>
+            <w:tcW w:w="534" w:type="dxa"/>
+          </w:tcPr>
+          <w:p>
+            <w:pPr>
+              <w:widowControl/>
+              <w:spacing w:before="120"/>
+              <w:jc w:val="left"/>
+            </w:pPr>
+            <w:r>
+              <w:rPr>
+                <w:rFonts w:hint="eastAsia"/>
+              </w:rPr>
+              <w:t>P1</w:t>
+            </w:r>
+          </w:p>
+        </w:tc>
+        <w:tc>
+          <w:tcPr>
+            <w:tcW w:w="7988" w:type="dxa"/>
+          </w:tcPr>
+          <w:p>
+            <w:pPr>
+              <w:widowControl/>
+              <w:spacing w:before="120"/>
+              <w:jc w:val="left"/>
+            </w:pPr>
+          </w:p>
+        </w:tc>
+      </w:tr>
+      <w:tr>
+        <w:tc>
+          <w:tcPr>
+            <w:tcW w:w="534" w:type="dxa"/>
+          </w:tcPr>
+          <w:p>
+            <w:pPr>
+              <w:widowControl/>
+              <w:spacing w:before="120"/>
+              <w:jc w:val="left"/>
+            </w:pPr>
+            <w:r>
+              <w:rPr>
+                <w:rFonts w:hint="eastAsia"/>
+              </w:rPr>
+              <w:t>P2</w:t>
+            </w:r>
+          </w:p>
+        </w:tc>
+        <w:tc>
+          <w:tcPr>
+            <w:tcW w:w="7988" w:type="dxa"/>
+          </w:tcPr>
+          <w:p>
+            <w:pPr>
+              <w:widowControl/>
+              <w:spacing w:before="120"/>
+              <w:jc w:val="left"/>
+            </w:pPr>
+            <w:r>
+              <w:rPr>
+                <w:rFonts w:hint="eastAsia"/>
+              </w:rPr>
+              <w:t>185</w:t>
+            </w:r>
+            <w:r>
+              <w:rPr>
+                <w:rFonts w:hint="eastAsia"/>
+              </w:rPr>
+              <w:t>, 183</w:t>
+            </w:r>
+            <w:r>
+              <w:rPr>
+                <w:rFonts w:hint="eastAsia"/>
+              </w:rPr>
+              <w:t xml:space="preserve">, 185, </w:t>
+            </w:r>
+            <w:r>
+              <w:rPr>
+                <w:rFonts w:hint="eastAsia"/>
+              </w:rPr>
+              <w:t>189, 183</w:t>
+            </w:r>
+            <w:r>
+              <w:rPr>
+                <w:rFonts w:hint="eastAsia"/>
+              </w:rPr>
+              <w:t>, 183, 183</w:t>
+            </w:r>
+            <w:r>
+              <w:rPr>
+                <w:rFonts w:hint="eastAsia"/>
+              </w:rPr>
+              <w:t xml:space="preserve">, </w:t>
+            </w:r>
+            <w:r>
+              <w:t>186, 188, 185</w:t>
+            </w:r>
+          </w:p>
+        </w:tc>
+      </w:tr>
+      <w:tr>
+        <w:tc>
+          <w:tcPr>
+            <w:tcW w:w="534" w:type="dxa"/>
+          </w:tcPr>
+          <w:p>
+            <w:pPr>
+              <w:widowControl/>
+              <w:spacing w:before="120"/>
+              <w:jc w:val="left"/>
+            </w:pPr>
+            <w:r>
+              <w:rPr>
+                <w:rFonts w:hint="eastAsia"/>
+              </w:rPr>
+              <w:t>P3</w:t>
+            </w:r>
+          </w:p>
+        </w:tc>
+        <w:tc>
+          <w:tcPr>
+            <w:tcW w:w="7988" w:type="dxa"/>
+          </w:tcPr>
+          <w:p>
+            <w:pPr>
+              <w:widowControl/>
+              <w:spacing w:before="120"/>
+              <w:jc w:val="left"/>
+            </w:pPr>
+            <w:r>
+              <w:t>193, 193, 193</w:t>
+            </w:r>
           </w:p>
         </w:tc>
       </w:tr>

--- a/实验数据.docx
+++ b/实验数据.docx
@@ -11263,8 +11263,6 @@
       <w:pPr>
         <w:pStyle w:val="2"/>
       </w:pPr>
-      <w:bookmarkStart w:id="59" w:name="_GoBack"/>
-      <w:bookmarkEnd w:id="59"/>
       <w:r>
         <w:rPr>
           <w:rFonts w:hint="eastAsia"/>
@@ -11336,7 +11334,7 @@
               <w:spacing w:before="120"/>
               <w:jc w:val="left"/>
             </w:pPr>
-            <w:bookmarkStart w:id="60" w:name="_Hlk3275431"/>
+            <w:bookmarkStart w:id="59" w:name="_Hlk3275431"/>
             <w:r>
               <w:rPr>
                 <w:rFonts w:hint="eastAsia"/>
@@ -11373,7 +11371,7 @@
           </w:p>
         </w:tc>
       </w:tr>
-      <w:bookmarkEnd w:id="60"/>
+      <w:bookmarkEnd w:id="59"/>
       <w:tr>
         <w:tc>
           <w:tcPr>
@@ -12279,7 +12277,7 @@
         <w:rPr>
           <w:rFonts w:hint="eastAsia"/>
         </w:rPr>
-        <w:t>25</w:t>
+        <w:t>29</w:t>
       </w:r>
     </w:p>
     <w:tbl>
@@ -12321,6 +12319,9 @@
               <w:spacing w:before="120"/>
               <w:jc w:val="left"/>
             </w:pPr>
+            <w:r>
+              <w:t>85, 83, 85, 83, 85, 85, 85, 85, 85, 83, 85, 85, 85, 83, 85, 85, 85, 83, 83, 83</w:t>
+            </w:r>
           </w:p>
         </w:tc>
       </w:tr>
@@ -12427,6 +12428,24 @@
             <w:r>
               <w:t>193, 193, 193</w:t>
             </w:r>
+            <w:r>
+              <w:rPr>
+                <w:rFonts w:hint="eastAsia"/>
+              </w:rPr>
+              <w:t xml:space="preserve">, </w:t>
+            </w:r>
+            <w:r>
+              <w:t>194, 194, 194, 193, 195, 193, 194</w:t>
+            </w:r>
+            <w:r>
+              <w:rPr>
+                <w:rFonts w:hint="eastAsia"/>
+              </w:rPr>
+              <w:t xml:space="preserve">, </w:t>
+            </w:r>
+            <w:r>
+              <w:t>194, 194, 195, 195, 193, 194, 194, 194, 193, 194</w:t>
+            </w:r>
           </w:p>
         </w:tc>
       </w:tr>
@@ -12464,7 +12483,31 @@
       </w:tr>
     </w:tbl>
     <w:p/>
-    <w:p/>
+    <w:p>
+      <w:pPr>
+        <w:rPr>
+          <w:rFonts w:hint="eastAsia"/>
+        </w:rPr>
+      </w:pPr>
+    </w:p>
+    <w:p>
+      <w:pPr>
+        <w:pStyle w:val="1"/>
+        <w:rPr>
+          <w:rFonts w:hint="eastAsia"/>
+        </w:rPr>
+      </w:pPr>
+      <w:r>
+        <w:rPr>
+          <w:rFonts w:hint="eastAsia"/>
+        </w:rPr>
+        <w:t>各种算法对比</w:t>
+      </w:r>
+    </w:p>
+    <w:p>
+      <w:bookmarkStart w:id="60" w:name="_GoBack"/>
+      <w:bookmarkEnd w:id="60"/>
+    </w:p>
     <w:sectPr>
       <w:pgSz w:w="11906" w:h="16838"/>
       <w:pgMar w:top="1440" w:right="1800" w:bottom="1440" w:left="1800" w:header="851" w:footer="992" w:gutter="0"/>
